--- a/ORSAPR_PS_mvv.docx
+++ b/ORSAPR_PS_mvv.docx
@@ -327,12 +327,21 @@
           <w:szCs w:val="28"/>
         </w:rPr>
       </w:pPr>
-      <w:r>
-        <w:rPr>
-          <w:rFonts w:cs="Times New Roman"/>
-          <w:szCs w:val="28"/>
-        </w:rPr>
-        <w:t xml:space="preserve">м.н.с ЛИКС каф. КСУП </w:t>
+      <w:proofErr w:type="spellStart"/>
+      <w:r>
+        <w:rPr>
+          <w:rFonts w:cs="Times New Roman"/>
+          <w:szCs w:val="28"/>
+        </w:rPr>
+        <w:t>м.н.с</w:t>
+      </w:r>
+      <w:proofErr w:type="spellEnd"/>
+      <w:r>
+        <w:rPr>
+          <w:rFonts w:cs="Times New Roman"/>
+          <w:szCs w:val="28"/>
+        </w:rPr>
+        <w:t xml:space="preserve"> ЛИКС каф. КСУП </w:t>
       </w:r>
     </w:p>
     <w:p>
@@ -345,12 +354,21 @@
           <w:szCs w:val="28"/>
         </w:rPr>
       </w:pPr>
-      <w:r>
-        <w:rPr>
-          <w:rFonts w:cs="Times New Roman"/>
-          <w:szCs w:val="28"/>
-        </w:rPr>
-        <w:t>Калентьев А.А.</w:t>
+      <w:proofErr w:type="spellStart"/>
+      <w:r>
+        <w:rPr>
+          <w:rFonts w:cs="Times New Roman"/>
+          <w:szCs w:val="28"/>
+        </w:rPr>
+        <w:t>Калентьев</w:t>
+      </w:r>
+      <w:proofErr w:type="spellEnd"/>
+      <w:r>
+        <w:rPr>
+          <w:rFonts w:cs="Times New Roman"/>
+          <w:szCs w:val="28"/>
+        </w:rPr>
+        <w:t xml:space="preserve"> А.А.</w:t>
       </w:r>
     </w:p>
     <w:p>
@@ -427,6 +445,7 @@
           <w:docPartUnique/>
         </w:docPartObj>
       </w:sdtPr>
+      <w:sdtEndPr/>
       <w:sdtContent>
         <w:p>
           <w:pPr>
@@ -1050,7 +1069,7 @@
               <w:rPr>
                 <w:webHidden/>
               </w:rPr>
-              <w:t>13</w:t>
+              <w:t>14</w:t>
             </w:r>
             <w:r>
               <w:rPr>
@@ -1124,7 +1143,7 @@
               <w:rPr>
                 <w:webHidden/>
               </w:rPr>
-              <w:t>15</w:t>
+              <w:t>16</w:t>
             </w:r>
             <w:r>
               <w:rPr>
@@ -1184,7 +1203,7 @@
               <w:rPr>
                 <w:webHidden/>
               </w:rPr>
-              <w:t>16</w:t>
+              <w:t>17</w:t>
             </w:r>
             <w:r>
               <w:rPr>
@@ -1253,7 +1272,7 @@
                 <w:noProof/>
                 <w:webHidden/>
               </w:rPr>
-              <w:t>17</w:t>
+              <w:t>18</w:t>
             </w:r>
             <w:r>
               <w:rPr>
@@ -1332,7 +1351,7 @@
                 <w:noProof/>
                 <w:webHidden/>
               </w:rPr>
-              <w:t>19</w:t>
+              <w:t>20</w:t>
             </w:r>
             <w:r>
               <w:rPr>
@@ -1816,6 +1835,7 @@
         </w:rPr>
         <w:t xml:space="preserve"> при помощи технологии </w:t>
       </w:r>
+      <w:proofErr w:type="spellStart"/>
       <w:r>
         <w:rPr>
           <w:sz w:val="28"/>
@@ -1823,6 +1843,7 @@
         </w:rPr>
         <w:t>Application</w:t>
       </w:r>
+      <w:proofErr w:type="spellEnd"/>
       <w:r>
         <w:rPr>
           <w:sz w:val="28"/>
@@ -1830,6 +1851,7 @@
         </w:rPr>
         <w:t> </w:t>
       </w:r>
+      <w:proofErr w:type="spellStart"/>
       <w:r>
         <w:rPr>
           <w:sz w:val="28"/>
@@ -1837,6 +1859,7 @@
         </w:rPr>
         <w:t>Programming</w:t>
       </w:r>
+      <w:proofErr w:type="spellEnd"/>
       <w:r>
         <w:rPr>
           <w:sz w:val="28"/>
@@ -1844,6 +1867,7 @@
         </w:rPr>
         <w:t> </w:t>
       </w:r>
+      <w:proofErr w:type="spellStart"/>
       <w:r>
         <w:rPr>
           <w:sz w:val="28"/>
@@ -1851,6 +1875,7 @@
         </w:rPr>
         <w:t>Interface</w:t>
       </w:r>
+      <w:proofErr w:type="spellEnd"/>
       <w:r>
         <w:rPr>
           <w:sz w:val="28"/>
@@ -2172,6 +2197,7 @@
           <w:szCs w:val="21"/>
         </w:rPr>
       </w:pPr>
+      <w:proofErr w:type="spellStart"/>
       <w:r>
         <w:rPr>
           <w:bCs/>
@@ -2179,8 +2205,9 @@
           <w:sz w:val="28"/>
           <w:szCs w:val="21"/>
         </w:rPr>
-        <w:t>Autodesk Inventor (</w:t>
-      </w:r>
+        <w:t>Autodesk</w:t>
+      </w:r>
+      <w:proofErr w:type="spellEnd"/>
       <w:r>
         <w:rPr>
           <w:bCs/>
@@ -2188,7 +2215,47 @@
           <w:sz w:val="28"/>
           <w:szCs w:val="21"/>
         </w:rPr>
-        <w:t>Инвентор)</w:t>
+        <w:t xml:space="preserve"> </w:t>
+      </w:r>
+      <w:proofErr w:type="spellStart"/>
+      <w:r>
+        <w:rPr>
+          <w:bCs/>
+          <w:color w:val="000000" w:themeColor="text1"/>
+          <w:sz w:val="28"/>
+          <w:szCs w:val="21"/>
+        </w:rPr>
+        <w:t>Inventor</w:t>
+      </w:r>
+      <w:proofErr w:type="spellEnd"/>
+      <w:r>
+        <w:rPr>
+          <w:bCs/>
+          <w:color w:val="000000" w:themeColor="text1"/>
+          <w:sz w:val="28"/>
+          <w:szCs w:val="21"/>
+        </w:rPr>
+        <w:t xml:space="preserve"> (</w:t>
+      </w:r>
+      <w:proofErr w:type="spellStart"/>
+      <w:r>
+        <w:rPr>
+          <w:bCs/>
+          <w:color w:val="000000" w:themeColor="text1"/>
+          <w:sz w:val="28"/>
+          <w:szCs w:val="21"/>
+        </w:rPr>
+        <w:t>Инвентор</w:t>
+      </w:r>
+      <w:proofErr w:type="spellEnd"/>
+      <w:r>
+        <w:rPr>
+          <w:bCs/>
+          <w:color w:val="000000" w:themeColor="text1"/>
+          <w:sz w:val="28"/>
+          <w:szCs w:val="21"/>
+        </w:rPr>
+        <w:t>)</w:t>
       </w:r>
       <w:r>
         <w:rPr>
@@ -2303,33 +2370,88 @@
         </w:rPr>
         <w:t> </w:t>
       </w:r>
-      <w:hyperlink r:id="rId11" w:tooltip="Autodesk" w:history="1">
-        <w:r>
-          <w:rPr>
-            <w:rStyle w:val="a4"/>
-            <w:color w:val="000000" w:themeColor="text1"/>
-            <w:sz w:val="28"/>
-            <w:szCs w:val="21"/>
-            <w:u w:val="none"/>
-          </w:rPr>
-          <w:t>Autodesk</w:t>
-        </w:r>
-      </w:hyperlink>
-      <w:r>
-        <w:rPr>
+      <w:proofErr w:type="spellStart"/>
+      <w:r>
+        <w:fldChar w:fldCharType="begin"/>
+      </w:r>
+      <w:r>
+        <w:instrText xml:space="preserve"> HYPERLINK "https://ru.wikipedia.org/wiki/Autodesk" \o "Autodesk" </w:instrText>
+      </w:r>
+      <w:r>
+        <w:fldChar w:fldCharType="separate"/>
+      </w:r>
+      <w:r>
+        <w:rPr>
+          <w:rStyle w:val="a4"/>
           <w:color w:val="000000" w:themeColor="text1"/>
           <w:sz w:val="28"/>
           <w:szCs w:val="21"/>
-        </w:rPr>
-        <w:t xml:space="preserve"> (Автодеск)</w:t>
-      </w:r>
-      <w:r>
-        <w:rPr>
+          <w:u w:val="none"/>
+        </w:rPr>
+        <w:t>Autodesk</w:t>
+      </w:r>
+      <w:proofErr w:type="spellEnd"/>
+      <w:r>
+        <w:rPr>
+          <w:rStyle w:val="a4"/>
           <w:color w:val="000000" w:themeColor="text1"/>
           <w:sz w:val="28"/>
           <w:szCs w:val="21"/>
-        </w:rPr>
-        <w:t>, предназначенная для создания цифровых прототипов промышленных изделий. Инструменты Inventor обеспечивают полный цикл проектирования и создания конструкторской документации</w:t>
+          <w:u w:val="none"/>
+        </w:rPr>
+        <w:fldChar w:fldCharType="end"/>
+      </w:r>
+      <w:r>
+        <w:rPr>
+          <w:color w:val="000000" w:themeColor="text1"/>
+          <w:sz w:val="28"/>
+          <w:szCs w:val="21"/>
+        </w:rPr>
+        <w:t xml:space="preserve"> (</w:t>
+      </w:r>
+      <w:proofErr w:type="spellStart"/>
+      <w:r>
+        <w:rPr>
+          <w:color w:val="000000" w:themeColor="text1"/>
+          <w:sz w:val="28"/>
+          <w:szCs w:val="21"/>
+        </w:rPr>
+        <w:t>Автодеск</w:t>
+      </w:r>
+      <w:proofErr w:type="spellEnd"/>
+      <w:r>
+        <w:rPr>
+          <w:color w:val="000000" w:themeColor="text1"/>
+          <w:sz w:val="28"/>
+          <w:szCs w:val="21"/>
+        </w:rPr>
+        <w:t>)</w:t>
+      </w:r>
+      <w:r>
+        <w:rPr>
+          <w:color w:val="000000" w:themeColor="text1"/>
+          <w:sz w:val="28"/>
+          <w:szCs w:val="21"/>
+        </w:rPr>
+        <w:t xml:space="preserve">, предназначенная для создания цифровых прототипов промышленных изделий. Инструменты </w:t>
+      </w:r>
+      <w:proofErr w:type="spellStart"/>
+      <w:r>
+        <w:rPr>
+          <w:color w:val="000000" w:themeColor="text1"/>
+          <w:sz w:val="28"/>
+          <w:szCs w:val="21"/>
+        </w:rPr>
+        <w:t>Inventor</w:t>
+      </w:r>
+      <w:proofErr w:type="spellEnd"/>
+      <w:r>
+        <w:rPr>
+          <w:color w:val="000000" w:themeColor="text1"/>
+          <w:sz w:val="28"/>
+          <w:szCs w:val="21"/>
+        </w:rPr>
+        <w:t xml:space="preserve"> обеспечивают полный цикл проектирования и создания конструкторской документации</w:t>
       </w:r>
       <w:r>
         <w:rPr>
@@ -2489,7 +2611,7 @@
           <w:szCs w:val="21"/>
         </w:rPr>
       </w:pPr>
-      <w:hyperlink r:id="rId12" w:tooltip="Параметрическое моделирование" w:history="1">
+      <w:hyperlink r:id="rId11" w:tooltip="Параметрическое моделирование" w:history="1">
         <w:r>
           <w:rPr>
             <w:rStyle w:val="a4"/>
@@ -2535,7 +2657,7 @@
           <w:szCs w:val="21"/>
         </w:rPr>
       </w:pPr>
-      <w:hyperlink r:id="rId13" w:tooltip="Визуализация" w:history="1">
+      <w:hyperlink r:id="rId12" w:tooltip="Визуализация" w:history="1">
         <w:r>
           <w:rPr>
             <w:rStyle w:val="a4"/>
@@ -2598,7 +2720,7 @@
         </w:rPr>
         <w:t> </w:t>
       </w:r>
-      <w:hyperlink r:id="rId14" w:tooltip="ЕСКД" w:history="1">
+      <w:hyperlink r:id="rId13" w:tooltip="ЕСКД" w:history="1">
         <w:r>
           <w:rPr>
             <w:rStyle w:val="a4"/>
@@ -2667,8 +2789,29 @@
       <w:pPr>
         <w:jc w:val="both"/>
       </w:pPr>
-      <w:r>
-        <w:t>Autodesk Inventor обладает интуитивной параметрической рабочей средой для создания концептуальных эскизов и кинематических моделей деталей и изделий. В Inventor автоматически формируются интеллектуальные представления таких компонентов, как пластмассовые детали, металлические рамы, вращающиеся компоненты, трубопроводные системы, электрические провода и кабели. Уделяя меньше времени работе с геометрией, конструкторы могут сконцентрироваться на построении цифровых прототипов для проверки функционирования изделия и оптимизации производственных затрат</w:t>
+      <w:proofErr w:type="spellStart"/>
+      <w:r>
+        <w:t>Autodesk</w:t>
+      </w:r>
+      <w:proofErr w:type="spellEnd"/>
+      <w:r>
+        <w:t xml:space="preserve"> </w:t>
+      </w:r>
+      <w:proofErr w:type="spellStart"/>
+      <w:r>
+        <w:t>Inventor</w:t>
+      </w:r>
+      <w:proofErr w:type="spellEnd"/>
+      <w:r>
+        <w:t xml:space="preserve"> обладает интуитивной параметрической рабочей средой для создания концептуальных эскизов и кинематических моделей деталей и изделий. В </w:t>
+      </w:r>
+      <w:proofErr w:type="spellStart"/>
+      <w:r>
+        <w:t>Inventor</w:t>
+      </w:r>
+      <w:proofErr w:type="spellEnd"/>
+      <w:r>
+        <w:t xml:space="preserve"> автоматически формируются интеллектуальные представления таких компонентов, как пластмассовые детали, металлические рамы, вращающиеся компоненты, трубопроводные системы, электрические провода и кабели. Уделяя меньше времени работе с геометрией, конструкторы могут сконцентрироваться на построении цифровых прототипов для проверки функционирования изделия и оптимизации производственных затрат</w:t>
       </w:r>
       <w:r>
         <w:rPr>
@@ -2715,7 +2858,23 @@
         <w:jc w:val="both"/>
       </w:pPr>
       <w:r>
-        <w:t>В Autodesk Inventor используются принципы прямого моделирования, которые существенно упрощают процесс проектирования и стимулируют творческий подход</w:t>
+        <w:t xml:space="preserve">В </w:t>
+      </w:r>
+      <w:proofErr w:type="spellStart"/>
+      <w:r>
+        <w:t>Autodesk</w:t>
+      </w:r>
+      <w:proofErr w:type="spellEnd"/>
+      <w:r>
+        <w:t xml:space="preserve"> </w:t>
+      </w:r>
+      <w:proofErr w:type="spellStart"/>
+      <w:r>
+        <w:t>Inventor</w:t>
+      </w:r>
+      <w:proofErr w:type="spellEnd"/>
+      <w:r>
+        <w:t xml:space="preserve"> используются принципы прямого моделирования, которые существенно упрощают процесс проектирования и стимулируют творческий подход</w:t>
       </w:r>
       <w:r>
         <w:rPr>
@@ -2744,7 +2903,21 @@
         <w:rPr>
           <w:b/>
         </w:rPr>
-        <w:t xml:space="preserve">Динамический ввод данных при отрисовке эскизов </w:t>
+        <w:t xml:space="preserve">Динамический ввод данных при </w:t>
+      </w:r>
+      <w:proofErr w:type="spellStart"/>
+      <w:r>
+        <w:rPr>
+          <w:b/>
+        </w:rPr>
+        <w:t>отрисовке</w:t>
+      </w:r>
+      <w:proofErr w:type="spellEnd"/>
+      <w:r>
+        <w:rPr>
+          <w:b/>
+        </w:rPr>
+        <w:t xml:space="preserve"> эскизов </w:t>
       </w:r>
     </w:p>
     <w:p>
@@ -2755,10 +2928,42 @@
         </w:rPr>
       </w:pPr>
       <w:r>
-        <w:t xml:space="preserve">Динамический ввод использует специальный интерфейс (heads-up display – HUD). При включенном динамическом вводе рядом с курсором появляется поле ввода значения, которое динамически обновляется при перемещении курсора. Использование технологии HUD позволяет задавать геометрию эскиза, не вынося нанесение размеров в отдельный этап. Такой способ построения </w:t>
-      </w:r>
-      <w:r>
-        <w:t>эскизов полностью совпадает с отрисовкой в AutoCAD®</w:t>
+        <w:t>Динамический ввод использует специальный интерфейс (</w:t>
+      </w:r>
+      <w:proofErr w:type="spellStart"/>
+      <w:r>
+        <w:t>heads-up</w:t>
+      </w:r>
+      <w:proofErr w:type="spellEnd"/>
+      <w:r>
+        <w:t xml:space="preserve"> </w:t>
+      </w:r>
+      <w:proofErr w:type="spellStart"/>
+      <w:r>
+        <w:t>display</w:t>
+      </w:r>
+      <w:proofErr w:type="spellEnd"/>
+      <w:r>
+        <w:t xml:space="preserve"> – HUD). При включенном динамическом вводе рядом с курсором появляется поле ввода значения, которое динамически обновляется при перемещении курсора. Использование технологии HUD позволяет задавать геометрию эскиза, не вынося нанесение размеров в отдельный этап. Такой способ построения </w:t>
+      </w:r>
+      <w:r>
+        <w:t xml:space="preserve">эскизов полностью совпадает с </w:t>
+      </w:r>
+      <w:proofErr w:type="spellStart"/>
+      <w:r>
+        <w:t>отрисовкой</w:t>
+      </w:r>
+      <w:proofErr w:type="spellEnd"/>
+      <w:r>
+        <w:t xml:space="preserve"> в </w:t>
+      </w:r>
+      <w:proofErr w:type="spellStart"/>
+      <w:r>
+        <w:t>AutoCAD</w:t>
+      </w:r>
+      <w:proofErr w:type="spellEnd"/>
+      <w:r>
+        <w:t>®</w:t>
       </w:r>
       <w:r>
         <w:rPr>
@@ -2795,7 +3000,23 @@
         <w:jc w:val="both"/>
       </w:pPr>
       <w:r>
-        <w:t>При использовании обновленной команды Сборка нужно выбрать сопрягаемый элемент первой детали и перетащить его на сопрягаемый элемент второй детали для их сборки. Inventor автоматически определит необходимую сборочную зависимость и создаст между ними сопряжение. Если пользователь собирается изменить положение компонентов, новое диагностическое средство автоматически определяет, какие изменения следует внести в зависимости Inventor, чтобы выполнить перестановку с сохранением замысла. Новый инструмент диагностики сборочных зависимостей позволяет убедиться в том, что при их изменении все нужные зависимости в изделии будут сохранены</w:t>
+        <w:t xml:space="preserve">При использовании обновленной команды Сборка нужно выбрать сопрягаемый элемент первой детали и перетащить его на сопрягаемый элемент второй детали для их сборки. </w:t>
+      </w:r>
+      <w:proofErr w:type="spellStart"/>
+      <w:r>
+        <w:t>Inventor</w:t>
+      </w:r>
+      <w:proofErr w:type="spellEnd"/>
+      <w:r>
+        <w:t xml:space="preserve"> автоматически определит необходимую сборочную зависимость и создаст между ними сопряжение. Если пользователь собирается изменить положение компонентов, новое диагностическое средство автоматически определяет, какие изменения следует внести в зависимости </w:t>
+      </w:r>
+      <w:proofErr w:type="spellStart"/>
+      <w:r>
+        <w:t>Inventor</w:t>
+      </w:r>
+      <w:proofErr w:type="spellEnd"/>
+      <w:r>
+        <w:t>, чтобы выполнить перестановку с сохранением замысла. Новый инструмент диагностики сборочных зависимостей позволяет убедиться в том, что при их изменении все нужные зависимости в изделии будут сохранены</w:t>
       </w:r>
       <w:r>
         <w:rPr>
@@ -2832,7 +3053,39 @@
         <w:jc w:val="both"/>
       </w:pPr>
       <w:r>
-        <w:t>Семейство Autodesk Inventor содержит средства автоматизированного проектирования пресс- форм, исходные данные для которых берутся из 3D-моделей пластмассовых деталей. Технология расчета пластических течений Autodesk® Moldflow® позволяет оптимизировать процесс с точки зрения технологичности изготовления деталей и уменьшения числа операций</w:t>
+        <w:t xml:space="preserve">Семейство </w:t>
+      </w:r>
+      <w:proofErr w:type="spellStart"/>
+      <w:r>
+        <w:t>Autodesk</w:t>
+      </w:r>
+      <w:proofErr w:type="spellEnd"/>
+      <w:r>
+        <w:t xml:space="preserve"> </w:t>
+      </w:r>
+      <w:proofErr w:type="spellStart"/>
+      <w:r>
+        <w:t>Inventor</w:t>
+      </w:r>
+      <w:proofErr w:type="spellEnd"/>
+      <w:r>
+        <w:t xml:space="preserve"> содержит средства автоматизированного проектирования пресс- форм, исходные данные для которых берутся из 3D-моделей пластмассовых деталей. Технология расчета пластических течений </w:t>
+      </w:r>
+      <w:proofErr w:type="spellStart"/>
+      <w:r>
+        <w:t>Autodesk</w:t>
+      </w:r>
+      <w:proofErr w:type="spellEnd"/>
+      <w:r>
+        <w:t xml:space="preserve">® </w:t>
+      </w:r>
+      <w:proofErr w:type="spellStart"/>
+      <w:r>
+        <w:t>Moldflow</w:t>
+      </w:r>
+      <w:proofErr w:type="spellEnd"/>
+      <w:r>
+        <w:t>® позволяет оптимизировать процесс с точки зрения технологичности изготовления деталей и уменьшения числа операций</w:t>
       </w:r>
       <w:r>
         <w:rPr>
@@ -2873,7 +3126,55 @@
       </w:r>
       <w:r>
         <w:lastRenderedPageBreak/>
-        <w:t>извещений об изменениях в проекте. В Inventor обеспечивается быстрый и качественный выпуск рабочих чертежей, информация для которых берется непосредственно из 3D-модели. В комплексы программных средств вместе с Inventor включается AutoCAD® Mechanical – программа для высокопроизводительного 2D-черчения. Inventor тесно интегрирован со средствами управления данными, разработанными компанией Autodesk. Благодаря этому обеспечивается эффективный и безопасный обмен проектной информацией, а также еще на ранних этапах закладываются основы сотрудничества между конструкторскими и производственными подразделениям</w:t>
+        <w:t xml:space="preserve">извещений об изменениях в проекте. В </w:t>
+      </w:r>
+      <w:proofErr w:type="spellStart"/>
+      <w:r>
+        <w:t>Inventor</w:t>
+      </w:r>
+      <w:proofErr w:type="spellEnd"/>
+      <w:r>
+        <w:t xml:space="preserve"> обеспечивается быстрый и качественный выпуск рабочих чертежей, информация для которых берется непосредственно из 3D-модели. В комплексы программных средств вместе с </w:t>
+      </w:r>
+      <w:proofErr w:type="spellStart"/>
+      <w:r>
+        <w:t>Inventor</w:t>
+      </w:r>
+      <w:proofErr w:type="spellEnd"/>
+      <w:r>
+        <w:t xml:space="preserve"> включается </w:t>
+      </w:r>
+      <w:proofErr w:type="spellStart"/>
+      <w:r>
+        <w:t>AutoCAD</w:t>
+      </w:r>
+      <w:proofErr w:type="spellEnd"/>
+      <w:r>
+        <w:t xml:space="preserve">® </w:t>
+      </w:r>
+      <w:proofErr w:type="spellStart"/>
+      <w:r>
+        <w:t>Mechanical</w:t>
+      </w:r>
+      <w:proofErr w:type="spellEnd"/>
+      <w:r>
+        <w:t xml:space="preserve"> – программа для высокопроизводительного 2D-черчения. </w:t>
+      </w:r>
+      <w:proofErr w:type="spellStart"/>
+      <w:r>
+        <w:t>Inventor</w:t>
+      </w:r>
+      <w:proofErr w:type="spellEnd"/>
+      <w:r>
+        <w:t xml:space="preserve"> тесно интегрирован со средствами управления данными, разработанными компанией </w:t>
+      </w:r>
+      <w:proofErr w:type="spellStart"/>
+      <w:r>
+        <w:t>Autodesk</w:t>
+      </w:r>
+      <w:proofErr w:type="spellEnd"/>
+      <w:r>
+        <w:t>. Благодаря этому обеспечивается эффективный и безопасный обмен проектной информацией, а также еще на ранних этапах закладываются основы сотрудничества между конструкторскими и производственными подразделениям</w:t>
       </w:r>
       <w:r>
         <w:t>и</w:t>
@@ -2966,7 +3267,43 @@
           <w:sz w:val="28"/>
           <w:szCs w:val="28"/>
         </w:rPr>
-        <w:t>Библиотека – это программный модуль, приложение, созданное для расширения стандартных возможностей системы Autodesk Inventor. Библиотека представляет собой ориентированную на конкретную задачу подсистему автоматизированного проектирования, которая после выполнения проектных расчетов формирует готовые конструкторск</w:t>
+        <w:t xml:space="preserve">Библиотека – это программный модуль, приложение, созданное для расширения стандартных возможностей системы </w:t>
+      </w:r>
+      <w:proofErr w:type="spellStart"/>
+      <w:r>
+        <w:rPr>
+          <w:rFonts w:ascii="Times New Roman" w:hAnsi="Times New Roman" w:cs="Times New Roman"/>
+          <w:sz w:val="28"/>
+          <w:szCs w:val="28"/>
+        </w:rPr>
+        <w:t>Autodesk</w:t>
+      </w:r>
+      <w:proofErr w:type="spellEnd"/>
+      <w:r>
+        <w:rPr>
+          <w:rFonts w:ascii="Times New Roman" w:hAnsi="Times New Roman" w:cs="Times New Roman"/>
+          <w:sz w:val="28"/>
+          <w:szCs w:val="28"/>
+        </w:rPr>
+        <w:t xml:space="preserve"> </w:t>
+      </w:r>
+      <w:proofErr w:type="spellStart"/>
+      <w:r>
+        <w:rPr>
+          <w:rFonts w:ascii="Times New Roman" w:hAnsi="Times New Roman" w:cs="Times New Roman"/>
+          <w:sz w:val="28"/>
+          <w:szCs w:val="28"/>
+        </w:rPr>
+        <w:t>Inventor</w:t>
+      </w:r>
+      <w:proofErr w:type="spellEnd"/>
+      <w:r>
+        <w:rPr>
+          <w:rFonts w:ascii="Times New Roman" w:hAnsi="Times New Roman" w:cs="Times New Roman"/>
+          <w:sz w:val="28"/>
+          <w:szCs w:val="28"/>
+        </w:rPr>
+        <w:t>. Библиотека представляет собой ориентированную на конкретную задачу подсистему автоматизированного проектирования, которая после выполнения проектных расчетов формирует готовые конструкторск</w:t>
       </w:r>
       <w:r>
         <w:rPr>
@@ -2995,7 +3332,43 @@
           <w:sz w:val="28"/>
           <w:szCs w:val="28"/>
         </w:rPr>
-        <w:t>Доступ к внутренним функциям Autodesk Inventor обеспечивается двумя путями:</w:t>
+        <w:t xml:space="preserve">Доступ к внутренним функциям </w:t>
+      </w:r>
+      <w:proofErr w:type="spellStart"/>
+      <w:r>
+        <w:rPr>
+          <w:rFonts w:ascii="Times New Roman" w:hAnsi="Times New Roman" w:cs="Times New Roman"/>
+          <w:sz w:val="28"/>
+          <w:szCs w:val="28"/>
+        </w:rPr>
+        <w:t>Autodesk</w:t>
+      </w:r>
+      <w:proofErr w:type="spellEnd"/>
+      <w:r>
+        <w:rPr>
+          <w:rFonts w:ascii="Times New Roman" w:hAnsi="Times New Roman" w:cs="Times New Roman"/>
+          <w:sz w:val="28"/>
+          <w:szCs w:val="28"/>
+        </w:rPr>
+        <w:t xml:space="preserve"> </w:t>
+      </w:r>
+      <w:proofErr w:type="spellStart"/>
+      <w:r>
+        <w:rPr>
+          <w:rFonts w:ascii="Times New Roman" w:hAnsi="Times New Roman" w:cs="Times New Roman"/>
+          <w:sz w:val="28"/>
+          <w:szCs w:val="28"/>
+        </w:rPr>
+        <w:t>Inventor</w:t>
+      </w:r>
+      <w:proofErr w:type="spellEnd"/>
+      <w:r>
+        <w:rPr>
+          <w:rFonts w:ascii="Times New Roman" w:hAnsi="Times New Roman" w:cs="Times New Roman"/>
+          <w:sz w:val="28"/>
+          <w:szCs w:val="28"/>
+        </w:rPr>
+        <w:t xml:space="preserve"> обеспечивается двумя путями:</w:t>
       </w:r>
     </w:p>
     <w:p>
@@ -3019,8 +3392,18 @@
           <w:sz w:val="28"/>
           <w:szCs w:val="28"/>
         </w:rPr>
-        <w:t>через экспортные функции, оформленные в виде dll</w:t>
-      </w:r>
+        <w:t xml:space="preserve">через экспортные функции, оформленные в виде </w:t>
+      </w:r>
+      <w:proofErr w:type="spellStart"/>
+      <w:r>
+        <w:rPr>
+          <w:rFonts w:ascii="Times New Roman" w:hAnsi="Times New Roman" w:cs="Times New Roman"/>
+          <w:sz w:val="28"/>
+          <w:szCs w:val="28"/>
+        </w:rPr>
+        <w:t>dll</w:t>
+      </w:r>
+      <w:proofErr w:type="spellEnd"/>
       <w:r>
         <w:rPr>
           <w:rFonts w:ascii="Times New Roman" w:hAnsi="Times New Roman" w:cs="Times New Roman"/>
@@ -3075,7 +3458,169 @@
           <w:sz w:val="28"/>
           <w:szCs w:val="28"/>
         </w:rPr>
-        <w:t xml:space="preserve">с помощью технологии автоматизации, реализованной через API (Application Programming Interface – программный интерфейс приложения) системы Autodesk Inventor. Autodesk Inventor включает в свой состав 2D API и 3D API. 3D API обеспечивает доступ к системе Autodesk Inventor для создания и редактирования трехмерных моделей. </w:t>
+        <w:t>с помощью технологии автоматизации, реализованной через API (</w:t>
+      </w:r>
+      <w:proofErr w:type="spellStart"/>
+      <w:r>
+        <w:rPr>
+          <w:rFonts w:ascii="Times New Roman" w:hAnsi="Times New Roman" w:cs="Times New Roman"/>
+          <w:sz w:val="28"/>
+          <w:szCs w:val="28"/>
+        </w:rPr>
+        <w:t>Application</w:t>
+      </w:r>
+      <w:proofErr w:type="spellEnd"/>
+      <w:r>
+        <w:rPr>
+          <w:rFonts w:ascii="Times New Roman" w:hAnsi="Times New Roman" w:cs="Times New Roman"/>
+          <w:sz w:val="28"/>
+          <w:szCs w:val="28"/>
+        </w:rPr>
+        <w:t xml:space="preserve"> </w:t>
+      </w:r>
+      <w:proofErr w:type="spellStart"/>
+      <w:r>
+        <w:rPr>
+          <w:rFonts w:ascii="Times New Roman" w:hAnsi="Times New Roman" w:cs="Times New Roman"/>
+          <w:sz w:val="28"/>
+          <w:szCs w:val="28"/>
+        </w:rPr>
+        <w:t>Programming</w:t>
+      </w:r>
+      <w:proofErr w:type="spellEnd"/>
+      <w:r>
+        <w:rPr>
+          <w:rFonts w:ascii="Times New Roman" w:hAnsi="Times New Roman" w:cs="Times New Roman"/>
+          <w:sz w:val="28"/>
+          <w:szCs w:val="28"/>
+        </w:rPr>
+        <w:t xml:space="preserve"> </w:t>
+      </w:r>
+      <w:proofErr w:type="spellStart"/>
+      <w:r>
+        <w:rPr>
+          <w:rFonts w:ascii="Times New Roman" w:hAnsi="Times New Roman" w:cs="Times New Roman"/>
+          <w:sz w:val="28"/>
+          <w:szCs w:val="28"/>
+        </w:rPr>
+        <w:t>Interface</w:t>
+      </w:r>
+      <w:proofErr w:type="spellEnd"/>
+      <w:r>
+        <w:rPr>
+          <w:rFonts w:ascii="Times New Roman" w:hAnsi="Times New Roman" w:cs="Times New Roman"/>
+          <w:sz w:val="28"/>
+          <w:szCs w:val="28"/>
+        </w:rPr>
+        <w:t xml:space="preserve"> – программный интерфейс приложения) системы </w:t>
+      </w:r>
+      <w:proofErr w:type="spellStart"/>
+      <w:r>
+        <w:rPr>
+          <w:rFonts w:ascii="Times New Roman" w:hAnsi="Times New Roman" w:cs="Times New Roman"/>
+          <w:sz w:val="28"/>
+          <w:szCs w:val="28"/>
+        </w:rPr>
+        <w:t>Autodesk</w:t>
+      </w:r>
+      <w:proofErr w:type="spellEnd"/>
+      <w:r>
+        <w:rPr>
+          <w:rFonts w:ascii="Times New Roman" w:hAnsi="Times New Roman" w:cs="Times New Roman"/>
+          <w:sz w:val="28"/>
+          <w:szCs w:val="28"/>
+        </w:rPr>
+        <w:t xml:space="preserve"> </w:t>
+      </w:r>
+      <w:proofErr w:type="spellStart"/>
+      <w:r>
+        <w:rPr>
+          <w:rFonts w:ascii="Times New Roman" w:hAnsi="Times New Roman" w:cs="Times New Roman"/>
+          <w:sz w:val="28"/>
+          <w:szCs w:val="28"/>
+        </w:rPr>
+        <w:t>Inventor</w:t>
+      </w:r>
+      <w:proofErr w:type="spellEnd"/>
+      <w:r>
+        <w:rPr>
+          <w:rFonts w:ascii="Times New Roman" w:hAnsi="Times New Roman" w:cs="Times New Roman"/>
+          <w:sz w:val="28"/>
+          <w:szCs w:val="28"/>
+        </w:rPr>
+        <w:t xml:space="preserve">. </w:t>
+      </w:r>
+      <w:proofErr w:type="spellStart"/>
+      <w:r>
+        <w:rPr>
+          <w:rFonts w:ascii="Times New Roman" w:hAnsi="Times New Roman" w:cs="Times New Roman"/>
+          <w:sz w:val="28"/>
+          <w:szCs w:val="28"/>
+        </w:rPr>
+        <w:t>Autodesk</w:t>
+      </w:r>
+      <w:proofErr w:type="spellEnd"/>
+      <w:r>
+        <w:rPr>
+          <w:rFonts w:ascii="Times New Roman" w:hAnsi="Times New Roman" w:cs="Times New Roman"/>
+          <w:sz w:val="28"/>
+          <w:szCs w:val="28"/>
+        </w:rPr>
+        <w:t xml:space="preserve"> </w:t>
+      </w:r>
+      <w:proofErr w:type="spellStart"/>
+      <w:r>
+        <w:rPr>
+          <w:rFonts w:ascii="Times New Roman" w:hAnsi="Times New Roman" w:cs="Times New Roman"/>
+          <w:sz w:val="28"/>
+          <w:szCs w:val="28"/>
+        </w:rPr>
+        <w:t>Inventor</w:t>
+      </w:r>
+      <w:proofErr w:type="spellEnd"/>
+      <w:r>
+        <w:rPr>
+          <w:rFonts w:ascii="Times New Roman" w:hAnsi="Times New Roman" w:cs="Times New Roman"/>
+          <w:sz w:val="28"/>
+          <w:szCs w:val="28"/>
+        </w:rPr>
+        <w:t xml:space="preserve"> включает в свой состав 2D API и 3D API. 3D API обеспечивает доступ к системе </w:t>
+      </w:r>
+      <w:proofErr w:type="spellStart"/>
+      <w:r>
+        <w:rPr>
+          <w:rFonts w:ascii="Times New Roman" w:hAnsi="Times New Roman" w:cs="Times New Roman"/>
+          <w:sz w:val="28"/>
+          <w:szCs w:val="28"/>
+        </w:rPr>
+        <w:t>Autodesk</w:t>
+      </w:r>
+      <w:proofErr w:type="spellEnd"/>
+      <w:r>
+        <w:rPr>
+          <w:rFonts w:ascii="Times New Roman" w:hAnsi="Times New Roman" w:cs="Times New Roman"/>
+          <w:sz w:val="28"/>
+          <w:szCs w:val="28"/>
+        </w:rPr>
+        <w:t xml:space="preserve"> </w:t>
+      </w:r>
+      <w:proofErr w:type="spellStart"/>
+      <w:r>
+        <w:rPr>
+          <w:rFonts w:ascii="Times New Roman" w:hAnsi="Times New Roman" w:cs="Times New Roman"/>
+          <w:sz w:val="28"/>
+          <w:szCs w:val="28"/>
+        </w:rPr>
+        <w:t>Inventor</w:t>
+      </w:r>
+      <w:proofErr w:type="spellEnd"/>
+      <w:r>
+        <w:rPr>
+          <w:rFonts w:ascii="Times New Roman" w:hAnsi="Times New Roman" w:cs="Times New Roman"/>
+          <w:sz w:val="28"/>
+          <w:szCs w:val="28"/>
+        </w:rPr>
+        <w:t xml:space="preserve"> для создания и редактирования трехмерных моделей. </w:t>
       </w:r>
     </w:p>
     <w:p>
@@ -3104,8 +3649,36 @@
           <w:sz w:val="28"/>
           <w:szCs w:val="28"/>
         </w:rPr>
-        <w:t xml:space="preserve"> Autodesk Inventor</w:t>
-      </w:r>
+        <w:t xml:space="preserve"> </w:t>
+      </w:r>
+      <w:proofErr w:type="spellStart"/>
+      <w:r>
+        <w:rPr>
+          <w:rFonts w:ascii="Times New Roman" w:hAnsi="Times New Roman" w:cs="Times New Roman"/>
+          <w:sz w:val="28"/>
+          <w:szCs w:val="28"/>
+        </w:rPr>
+        <w:t>Autodesk</w:t>
+      </w:r>
+      <w:proofErr w:type="spellEnd"/>
+      <w:r>
+        <w:rPr>
+          <w:rFonts w:ascii="Times New Roman" w:hAnsi="Times New Roman" w:cs="Times New Roman"/>
+          <w:sz w:val="28"/>
+          <w:szCs w:val="28"/>
+        </w:rPr>
+        <w:t xml:space="preserve"> </w:t>
+      </w:r>
+      <w:proofErr w:type="spellStart"/>
+      <w:r>
+        <w:rPr>
+          <w:rFonts w:ascii="Times New Roman" w:hAnsi="Times New Roman" w:cs="Times New Roman"/>
+          <w:sz w:val="28"/>
+          <w:szCs w:val="28"/>
+        </w:rPr>
+        <w:t>Inventor</w:t>
+      </w:r>
+      <w:proofErr w:type="spellEnd"/>
       <w:r>
         <w:rPr>
           <w:rFonts w:ascii="Times New Roman" w:hAnsi="Times New Roman" w:cs="Times New Roman"/>
@@ -3367,17 +3940,36 @@
           <w:kern w:val="36"/>
           <w:szCs w:val="28"/>
         </w:rPr>
-        <w:t>Корпус редуктора лебедки подъема»</w:t>
-      </w:r>
+        <w:t xml:space="preserve">Корпус редуктора лебедки </w:t>
+      </w:r>
+      <w:proofErr w:type="gramStart"/>
       <w:r>
         <w:rPr>
           <w:rFonts w:cs="Times New Roman"/>
           <w:bCs/>
           <w:kern w:val="36"/>
           <w:szCs w:val="28"/>
-          <w:lang w:val="en-US"/>
-        </w:rPr>
-        <w:t>[6]</w:t>
+        </w:rPr>
+        <w:t>подъема»</w:t>
+      </w:r>
+      <w:r>
+        <w:rPr>
+          <w:rFonts w:cs="Times New Roman"/>
+          <w:bCs/>
+          <w:kern w:val="36"/>
+          <w:szCs w:val="28"/>
+        </w:rPr>
+        <w:t>[</w:t>
+      </w:r>
+      <w:proofErr w:type="gramEnd"/>
+      <w:r>
+        <w:rPr>
+          <w:rFonts w:cs="Times New Roman"/>
+          <w:bCs/>
+          <w:kern w:val="36"/>
+          <w:szCs w:val="28"/>
+        </w:rPr>
+        <w:t>6]</w:t>
       </w:r>
       <w:r>
         <w:t xml:space="preserve"> </w:t>
@@ -3469,7 +4061,7 @@
                     <pic:cNvPicPr/>
                   </pic:nvPicPr>
                   <pic:blipFill>
-                    <a:blip r:embed="rId15">
+                    <a:blip r:embed="rId14">
                       <a:extLst>
                         <a:ext uri="{28A0092B-C50C-407E-A947-70E740481C1C}">
                           <a14:useLocalDpi xmlns:a14="http://schemas.microsoft.com/office/drawing/2010/main" val="0"/>
@@ -3580,7 +4172,7 @@
                     <pic:cNvPicPr/>
                   </pic:nvPicPr>
                   <pic:blipFill>
-                    <a:blip r:embed="rId16">
+                    <a:blip r:embed="rId15">
                       <a:extLst>
                         <a:ext uri="{28A0092B-C50C-407E-A947-70E740481C1C}">
                           <a14:useLocalDpi xmlns:a14="http://schemas.microsoft.com/office/drawing/2010/main" val="0"/>
@@ -3627,7 +4219,7 @@
                     <pic:cNvPicPr/>
                   </pic:nvPicPr>
                   <pic:blipFill>
-                    <a:blip r:embed="rId17">
+                    <a:blip r:embed="rId16">
                       <a:extLst>
                         <a:ext uri="{28A0092B-C50C-407E-A947-70E740481C1C}">
                           <a14:useLocalDpi xmlns:a14="http://schemas.microsoft.com/office/drawing/2010/main" val="0"/>
@@ -3693,7 +4285,7 @@
                     <pic:cNvPicPr/>
                   </pic:nvPicPr>
                   <pic:blipFill>
-                    <a:blip r:embed="rId18">
+                    <a:blip r:embed="rId17">
                       <a:extLst>
                         <a:ext uri="{28A0092B-C50C-407E-A947-70E740481C1C}">
                           <a14:useLocalDpi xmlns:a14="http://schemas.microsoft.com/office/drawing/2010/main" val="0"/>
@@ -3833,7 +4425,23 @@
           <w:sz w:val="28"/>
           <w:szCs w:val="28"/>
         </w:rPr>
-        <w:t xml:space="preserve">это прокладка для инжекторного двигателя автомобиля, которая состоит </w:t>
+        <w:t xml:space="preserve">это прокладка для </w:t>
+      </w:r>
+      <w:proofErr w:type="spellStart"/>
+      <w:r>
+        <w:rPr>
+          <w:sz w:val="28"/>
+          <w:szCs w:val="28"/>
+        </w:rPr>
+        <w:t>инжекторного</w:t>
+      </w:r>
+      <w:proofErr w:type="spellEnd"/>
+      <w:r>
+        <w:rPr>
+          <w:sz w:val="28"/>
+          <w:szCs w:val="28"/>
+        </w:rPr>
+        <w:t xml:space="preserve"> двигателя автомобиля, которая состоит </w:t>
       </w:r>
       <w:r>
         <w:rPr>
@@ -4184,7 +4792,7 @@
           <w:szCs w:val="28"/>
         </w:rPr>
         <w:sectPr>
-          <w:headerReference w:type="default" r:id="rId19"/>
+          <w:headerReference w:type="default" r:id="rId18"/>
           <w:pgSz w:w="11906" w:h="16838"/>
           <w:pgMar w:top="1134" w:right="567" w:bottom="1134" w:left="1701" w:header="708" w:footer="708" w:gutter="0"/>
           <w:cols w:space="708"/>
@@ -4235,7 +4843,7 @@
                     <pic:cNvPicPr/>
                   </pic:nvPicPr>
                   <pic:blipFill>
-                    <a:blip r:embed="rId20">
+                    <a:blip r:embed="rId19">
                       <a:extLst>
                         <a:ext uri="{28A0092B-C50C-407E-A947-70E740481C1C}">
                           <a14:useLocalDpi xmlns:a14="http://schemas.microsoft.com/office/drawing/2010/main" val="0"/>
@@ -4923,7 +5531,7 @@
           <w:b/>
           <w:noProof/>
           <w:szCs w:val="28"/>
-          <w:lang w:val="en-US" w:eastAsia="ru-RU"/>
+          <w:lang w:eastAsia="ru-RU"/>
         </w:rPr>
       </w:pPr>
       <w:r>
@@ -4935,11 +5543,21 @@
           <w:lang w:eastAsia="ru-RU"/>
         </w:rPr>
         <w:lastRenderedPageBreak/>
+        <w:t xml:space="preserve"> </w:t>
+      </w:r>
+      <w:r>
+        <w:rPr>
+          <w:rFonts w:cs="Times New Roman"/>
+          <w:b/>
+          <w:noProof/>
+          <w:szCs w:val="28"/>
+          <w:lang w:eastAsia="ru-RU"/>
+        </w:rPr>
         <w:drawing>
-          <wp:inline distT="0" distB="0" distL="0" distR="0" wp14:anchorId="5F86337F" wp14:editId="34C62E81">
+          <wp:inline distT="0" distB="0" distL="0" distR="0" wp14:anchorId="41C6087C" wp14:editId="37818AB4">
             <wp:extent cx="6120130" cy="6135783"/>
             <wp:effectExtent l="0" t="0" r="0" b="0"/>
-            <wp:docPr id="11" name="Рисунок 11"/>
+            <wp:docPr id="1" name="Рисунок 1"/>
             <wp:cNvGraphicFramePr>
               <a:graphicFrameLocks xmlns:a="http://schemas.openxmlformats.org/drawingml/2006/main" noChangeAspect="1"/>
             </wp:cNvGraphicFramePr>
@@ -4947,13 +5565,13 @@
               <a:graphicData uri="http://schemas.openxmlformats.org/drawingml/2006/picture">
                 <pic:pic xmlns:pic="http://schemas.openxmlformats.org/drawingml/2006/picture">
                   <pic:nvPicPr>
-                    <pic:cNvPr id="0" name="Picture 3"/>
+                    <pic:cNvPr id="0" name="Picture 1"/>
                     <pic:cNvPicPr>
                       <a:picLocks noChangeAspect="1" noChangeArrowheads="1"/>
                     </pic:cNvPicPr>
                   </pic:nvPicPr>
                   <pic:blipFill>
-                    <a:blip r:embed="rId21">
+                    <a:blip r:embed="rId20">
                       <a:extLst>
                         <a:ext uri="{28A0092B-C50C-407E-A947-70E740481C1C}">
                           <a14:useLocalDpi xmlns:a14="http://schemas.microsoft.com/office/drawing/2010/main" val="0"/>
@@ -4984,20 +5602,1122 @@
           </wp:inline>
         </w:drawing>
       </w:r>
-      <w:r>
-        <w:rPr>
-          <w:rFonts w:cs="Times New Roman"/>
-          <w:b/>
+    </w:p>
+    <w:p>
+      <w:pPr>
+        <w:pStyle w:val="a5"/>
+        <w:suppressAutoHyphens/>
+        <w:autoSpaceDN w:val="0"/>
+        <w:ind w:left="0" w:firstLine="0"/>
+        <w:contextualSpacing w:val="0"/>
+        <w:jc w:val="center"/>
+        <w:textAlignment w:val="baseline"/>
+        <w:rPr>
+          <w:szCs w:val="28"/>
+          <w:lang w:eastAsia="ru-RU" w:bidi="hi-IN"/>
+        </w:rPr>
+      </w:pPr>
+      <w:r>
+        <w:rPr>
+          <w:szCs w:val="28"/>
+          <w:lang w:eastAsia="ru-RU" w:bidi="hi-IN"/>
+        </w:rPr>
+        <w:t>Рисунок 3.1</w:t>
+      </w:r>
+      <w:r>
+        <w:rPr>
+          <w:rFonts w:cs="Times New Roman"/>
+          <w:color w:val="000000"/>
+          <w:szCs w:val="28"/>
+          <w:shd w:val="clear" w:color="auto" w:fill="FFFFFF"/>
+        </w:rPr>
+        <w:t xml:space="preserve">— </w:t>
+      </w:r>
+      <w:r>
+        <w:rPr>
+          <w:szCs w:val="28"/>
+          <w:lang w:eastAsia="ru-RU" w:bidi="hi-IN"/>
+        </w:rPr>
+        <w:t>Диаграмма вариантов использования</w:t>
+      </w:r>
+    </w:p>
+    <w:p>
+      <w:pPr>
+        <w:pStyle w:val="3"/>
+        <w:spacing w:after="240"/>
+        <w:ind w:firstLine="0"/>
+        <w:jc w:val="center"/>
+        <w:rPr>
+          <w:rFonts w:ascii="Times New Roman" w:hAnsi="Times New Roman" w:cs="Times New Roman"/>
+          <w:b w:val="0"/>
+          <w:color w:val="auto"/>
+        </w:rPr>
+      </w:pPr>
+      <w:bookmarkStart w:id="14" w:name="_Toc431336526"/>
+      <w:bookmarkStart w:id="15" w:name="_Toc432546841"/>
+      <w:r>
+        <w:rPr>
+          <w:rFonts w:ascii="Times New Roman" w:hAnsi="Times New Roman" w:cs="Times New Roman"/>
+          <w:b w:val="0"/>
+          <w:color w:val="auto"/>
+        </w:rPr>
+        <w:t>3.2 Диаграмма классов</w:t>
+      </w:r>
+      <w:bookmarkEnd w:id="14"/>
+      <w:bookmarkEnd w:id="15"/>
+    </w:p>
+    <w:p>
+      <w:pPr>
+        <w:jc w:val="both"/>
+        <w:rPr>
+          <w:rFonts w:cs="Times New Roman"/>
+          <w:szCs w:val="28"/>
+        </w:rPr>
+      </w:pPr>
+      <w:r>
+        <w:rPr>
+          <w:rFonts w:cs="Times New Roman"/>
+          <w:szCs w:val="28"/>
+        </w:rPr>
+        <w:t>Предмет проектирования состоит из множества индивидуальных особенностей, которые определяют его в целом, поэтому удо</w:t>
+      </w:r>
+      <w:r>
+        <w:rPr>
+          <w:rFonts w:cs="Times New Roman"/>
+          <w:szCs w:val="28"/>
+        </w:rPr>
+        <w:t>бно проектировать систему снизу-</w:t>
+      </w:r>
+      <w:r>
+        <w:rPr>
+          <w:rFonts w:cs="Times New Roman"/>
+          <w:szCs w:val="28"/>
+        </w:rPr>
+        <w:t>вверх, поэтому был</w:t>
+      </w:r>
+      <w:r>
+        <w:rPr>
+          <w:rFonts w:cs="Times New Roman"/>
+          <w:szCs w:val="28"/>
+        </w:rPr>
+        <w:t xml:space="preserve"> выбран восходящий метод проектирования.</w:t>
+      </w:r>
+    </w:p>
+    <w:p>
+      <w:pPr>
+        <w:jc w:val="both"/>
+        <w:rPr>
+          <w:rFonts w:cs="Times New Roman"/>
+          <w:szCs w:val="28"/>
+        </w:rPr>
+      </w:pPr>
+      <w:r>
+        <w:rPr>
+          <w:rFonts w:cs="Times New Roman"/>
+          <w:szCs w:val="28"/>
+        </w:rPr>
+        <w:t>Для реализации подсистемы были спроектированы следующие</w:t>
+      </w:r>
+      <w:r>
+        <w:rPr>
+          <w:rFonts w:cs="Times New Roman"/>
+          <w:szCs w:val="28"/>
+        </w:rPr>
+        <w:t xml:space="preserve"> классы</w:t>
+      </w:r>
+      <w:r>
+        <w:rPr>
+          <w:rFonts w:cs="Times New Roman"/>
+          <w:szCs w:val="28"/>
+        </w:rPr>
+        <w:t xml:space="preserve"> (рисунок 3.</w:t>
+      </w:r>
+      <w:r>
+        <w:rPr>
+          <w:rFonts w:cs="Times New Roman"/>
+          <w:szCs w:val="28"/>
+        </w:rPr>
+        <w:t>2</w:t>
+      </w:r>
+      <w:r>
+        <w:rPr>
+          <w:rFonts w:cs="Times New Roman"/>
+          <w:szCs w:val="28"/>
+        </w:rPr>
+        <w:t>)</w:t>
+      </w:r>
+      <w:r>
+        <w:rPr>
+          <w:rFonts w:cs="Times New Roman"/>
+          <w:szCs w:val="28"/>
+        </w:rPr>
+        <w:t xml:space="preserve">: </w:t>
+      </w:r>
+    </w:p>
+    <w:p>
+      <w:pPr>
+        <w:pStyle w:val="a5"/>
+        <w:numPr>
+          <w:ilvl w:val="0"/>
+          <w:numId w:val="13"/>
+        </w:numPr>
+        <w:suppressAutoHyphens/>
+        <w:autoSpaceDN w:val="0"/>
+        <w:ind w:left="0" w:firstLine="709"/>
+        <w:contextualSpacing w:val="0"/>
+        <w:jc w:val="both"/>
+        <w:textAlignment w:val="baseline"/>
+        <w:rPr>
+          <w:rFonts w:cs="Times New Roman"/>
+          <w:bCs/>
+          <w:color w:val="000000"/>
+          <w:szCs w:val="28"/>
+        </w:rPr>
+      </w:pPr>
+      <w:r>
+        <w:rPr>
+          <w:rFonts w:cs="Times New Roman"/>
+          <w:szCs w:val="28"/>
+          <w:lang w:val="en-US"/>
+        </w:rPr>
+        <w:lastRenderedPageBreak/>
+        <w:t>G</w:t>
+      </w:r>
+      <w:proofErr w:type="spellStart"/>
+      <w:r>
+        <w:rPr>
+          <w:rFonts w:cs="Times New Roman"/>
+          <w:szCs w:val="28"/>
+        </w:rPr>
+        <w:t>asket</w:t>
+      </w:r>
+      <w:r>
+        <w:rPr>
+          <w:rFonts w:cs="Times New Roman"/>
+          <w:szCs w:val="28"/>
+          <w:lang w:val="en-US"/>
+        </w:rPr>
+        <w:t>UserInterface</w:t>
+      </w:r>
+      <w:proofErr w:type="spellEnd"/>
+      <w:r>
+        <w:rPr>
+          <w:rFonts w:cs="Times New Roman"/>
+          <w:szCs w:val="28"/>
+        </w:rPr>
+        <w:t xml:space="preserve"> </w:t>
+      </w:r>
+      <w:r>
+        <w:rPr>
+          <w:rFonts w:cs="Times New Roman"/>
+          <w:szCs w:val="28"/>
+        </w:rPr>
+        <w:t>–</w:t>
+      </w:r>
+      <w:r>
+        <w:rPr>
+          <w:rFonts w:cs="Times New Roman"/>
+          <w:szCs w:val="28"/>
+        </w:rPr>
+        <w:t xml:space="preserve"> </w:t>
+      </w:r>
+      <w:r>
+        <w:rPr>
+          <w:rFonts w:cs="Times New Roman"/>
+          <w:szCs w:val="28"/>
+          <w:lang w:eastAsia="ru-RU"/>
+        </w:rPr>
+        <w:t>диалоговый класс, обеспечивающий взаимодействие между пользователем и программой через форму, подробное описание в Приложении A</w:t>
+      </w:r>
+      <w:r>
+        <w:rPr>
+          <w:bCs/>
+          <w:color w:val="000000"/>
+          <w:szCs w:val="28"/>
+        </w:rPr>
+        <w:t xml:space="preserve"> </w:t>
+      </w:r>
+      <w:r>
+        <w:rPr>
+          <w:bCs/>
+          <w:color w:val="000000"/>
+          <w:szCs w:val="28"/>
+        </w:rPr>
+        <w:t xml:space="preserve">(Таблица </w:t>
+      </w:r>
+      <w:r>
+        <w:rPr>
+          <w:bCs/>
+          <w:color w:val="000000"/>
+          <w:szCs w:val="28"/>
+          <w:lang w:val="en-US"/>
+        </w:rPr>
+        <w:t>A</w:t>
+      </w:r>
+      <w:r>
+        <w:rPr>
+          <w:bCs/>
+          <w:color w:val="000000"/>
+          <w:szCs w:val="28"/>
+        </w:rPr>
+        <w:t>.1)</w:t>
+      </w:r>
+      <w:r>
+        <w:rPr>
+          <w:rFonts w:cs="Times New Roman"/>
+          <w:bCs/>
+          <w:color w:val="000000"/>
+          <w:szCs w:val="28"/>
+        </w:rPr>
+        <w:t>;</w:t>
+      </w:r>
+    </w:p>
+    <w:p>
+      <w:pPr>
+        <w:pStyle w:val="a5"/>
+        <w:numPr>
+          <w:ilvl w:val="0"/>
+          <w:numId w:val="13"/>
+        </w:numPr>
+        <w:suppressAutoHyphens/>
+        <w:autoSpaceDN w:val="0"/>
+        <w:ind w:left="0" w:firstLine="709"/>
+        <w:contextualSpacing w:val="0"/>
+        <w:jc w:val="both"/>
+        <w:textAlignment w:val="baseline"/>
+        <w:rPr>
+          <w:rFonts w:cs="Times New Roman"/>
+          <w:bCs/>
+          <w:color w:val="000000"/>
+          <w:szCs w:val="28"/>
+        </w:rPr>
+      </w:pPr>
+      <w:proofErr w:type="spellStart"/>
+      <w:r>
+        <w:rPr>
+          <w:rFonts w:cs="Times New Roman"/>
+          <w:szCs w:val="28"/>
+          <w:lang w:val="en-US"/>
+        </w:rPr>
+        <w:t>Gasket</w:t>
+      </w:r>
+      <w:r>
+        <w:rPr>
+          <w:rFonts w:cs="Times New Roman"/>
+          <w:szCs w:val="28"/>
+          <w:lang w:val="en-US"/>
+        </w:rPr>
+        <w:t>InventorApi</w:t>
+      </w:r>
+      <w:proofErr w:type="spellEnd"/>
+      <w:r>
+        <w:rPr>
+          <w:rFonts w:cs="Times New Roman"/>
+          <w:szCs w:val="28"/>
+        </w:rPr>
+        <w:t xml:space="preserve"> − </w:t>
+      </w:r>
+      <w:r>
+        <w:rPr>
+          <w:rFonts w:cs="Times New Roman"/>
+          <w:szCs w:val="28"/>
+          <w:lang w:eastAsia="ru-RU"/>
+        </w:rPr>
+        <w:t>класс, обеспечивающий взаимодействие </w:t>
+      </w:r>
+      <w:r>
+        <w:rPr>
+          <w:rFonts w:cs="Times New Roman"/>
+          <w:szCs w:val="28"/>
+          <w:lang w:eastAsia="ru-RU"/>
+        </w:rPr>
+        <w:t xml:space="preserve">с </w:t>
+      </w:r>
+      <w:r>
+        <w:rPr>
+          <w:rFonts w:cs="Times New Roman"/>
+          <w:szCs w:val="28"/>
+          <w:lang w:eastAsia="ru-RU"/>
+        </w:rPr>
+        <w:t xml:space="preserve">методами </w:t>
+      </w:r>
+      <w:proofErr w:type="spellStart"/>
+      <w:r>
+        <w:rPr>
+          <w:rFonts w:cs="Times New Roman"/>
+          <w:szCs w:val="28"/>
+          <w:lang w:eastAsia="ru-RU"/>
+        </w:rPr>
+        <w:t>Inventor</w:t>
+      </w:r>
+      <w:proofErr w:type="spellEnd"/>
+      <w:r>
+        <w:rPr>
+          <w:rFonts w:cs="Times New Roman"/>
+          <w:szCs w:val="28"/>
+          <w:lang w:eastAsia="ru-RU"/>
+        </w:rPr>
+        <w:t xml:space="preserve"> API, подробное описание в Приложении A</w:t>
+      </w:r>
+      <w:r>
+        <w:rPr>
+          <w:bCs/>
+          <w:color w:val="000000"/>
+          <w:szCs w:val="28"/>
+        </w:rPr>
+        <w:t xml:space="preserve"> </w:t>
+      </w:r>
+      <w:r>
+        <w:rPr>
+          <w:bCs/>
+          <w:color w:val="000000"/>
+          <w:szCs w:val="28"/>
+        </w:rPr>
+        <w:t xml:space="preserve">(Таблица </w:t>
+      </w:r>
+      <w:r>
+        <w:rPr>
+          <w:bCs/>
+          <w:color w:val="000000"/>
+          <w:szCs w:val="28"/>
+          <w:lang w:val="en-US"/>
+        </w:rPr>
+        <w:t>A</w:t>
+      </w:r>
+      <w:r>
+        <w:rPr>
+          <w:bCs/>
+          <w:color w:val="000000"/>
+          <w:szCs w:val="28"/>
+        </w:rPr>
+        <w:t>.</w:t>
+      </w:r>
+      <w:r>
+        <w:rPr>
+          <w:bCs/>
+          <w:color w:val="000000"/>
+          <w:szCs w:val="28"/>
+        </w:rPr>
+        <w:t>2</w:t>
+      </w:r>
+      <w:r>
+        <w:rPr>
+          <w:bCs/>
+          <w:color w:val="000000"/>
+          <w:szCs w:val="28"/>
+        </w:rPr>
+        <w:t>)</w:t>
+      </w:r>
+      <w:r>
+        <w:rPr>
+          <w:rFonts w:cs="Times New Roman"/>
+          <w:bCs/>
+          <w:color w:val="000000"/>
+          <w:szCs w:val="28"/>
+        </w:rPr>
+        <w:t>;</w:t>
+      </w:r>
+    </w:p>
+    <w:p>
+      <w:pPr>
+        <w:pStyle w:val="a5"/>
+        <w:numPr>
+          <w:ilvl w:val="0"/>
+          <w:numId w:val="13"/>
+        </w:numPr>
+        <w:suppressAutoHyphens/>
+        <w:autoSpaceDN w:val="0"/>
+        <w:ind w:left="0" w:firstLine="709"/>
+        <w:contextualSpacing w:val="0"/>
+        <w:jc w:val="both"/>
+        <w:textAlignment w:val="baseline"/>
+        <w:rPr>
+          <w:rFonts w:cs="Times New Roman"/>
+          <w:bCs/>
+          <w:color w:val="000000"/>
+          <w:szCs w:val="28"/>
+        </w:rPr>
+      </w:pPr>
+      <w:r>
+        <w:rPr>
+          <w:rFonts w:cs="Times New Roman"/>
+          <w:szCs w:val="28"/>
+          <w:lang w:val="en-US"/>
+        </w:rPr>
+        <w:t>G</w:t>
+      </w:r>
+      <w:proofErr w:type="spellStart"/>
+      <w:r>
+        <w:rPr>
+          <w:rFonts w:cs="Times New Roman"/>
+          <w:szCs w:val="28"/>
+        </w:rPr>
+        <w:t>asket</w:t>
+      </w:r>
+      <w:proofErr w:type="spellEnd"/>
+      <w:r>
+        <w:rPr>
+          <w:rFonts w:cs="Times New Roman"/>
+          <w:bCs/>
+          <w:color w:val="000000"/>
+          <w:szCs w:val="28"/>
+          <w:lang w:val="en-US"/>
+        </w:rPr>
+        <w:t>Properties</w:t>
+      </w:r>
+      <w:r>
+        <w:rPr>
+          <w:rFonts w:cs="Times New Roman"/>
+          <w:bCs/>
+          <w:color w:val="000000"/>
+          <w:szCs w:val="28"/>
+        </w:rPr>
+        <w:t xml:space="preserve"> </w:t>
+      </w:r>
+      <w:r>
+        <w:rPr>
+          <w:rFonts w:cs="Times New Roman"/>
+          <w:bCs/>
+          <w:color w:val="000000"/>
+          <w:szCs w:val="28"/>
+        </w:rPr>
+        <w:t xml:space="preserve">− </w:t>
+      </w:r>
+      <w:r>
+        <w:rPr>
+          <w:rFonts w:cs="Times New Roman"/>
+          <w:szCs w:val="28"/>
+          <w:lang w:eastAsia="ru-RU"/>
+        </w:rPr>
+        <w:t xml:space="preserve">класс, хранящий в себе все параметры модели </w:t>
+      </w:r>
+      <w:r>
+        <w:rPr>
+          <w:rFonts w:cs="Times New Roman"/>
+          <w:szCs w:val="28"/>
+          <w:lang w:eastAsia="ru-RU"/>
+        </w:rPr>
+        <w:t>инжекторной прокладки</w:t>
+      </w:r>
+      <w:r>
+        <w:rPr>
+          <w:rFonts w:cs="Times New Roman"/>
+          <w:szCs w:val="28"/>
+          <w:lang w:eastAsia="ru-RU"/>
+        </w:rPr>
+        <w:t xml:space="preserve">, осуществляет проверку зависимых параметров, подробное описание в Приложении A </w:t>
+      </w:r>
+      <w:r>
+        <w:rPr>
+          <w:bCs/>
+          <w:color w:val="000000"/>
+          <w:szCs w:val="28"/>
+        </w:rPr>
+        <w:t xml:space="preserve">(Таблица </w:t>
+      </w:r>
+      <w:r>
+        <w:rPr>
+          <w:bCs/>
+          <w:color w:val="000000"/>
+          <w:szCs w:val="28"/>
+          <w:lang w:val="en-US"/>
+        </w:rPr>
+        <w:t>A</w:t>
+      </w:r>
+      <w:r>
+        <w:rPr>
+          <w:bCs/>
+          <w:color w:val="000000"/>
+          <w:szCs w:val="28"/>
+        </w:rPr>
+        <w:t>.3</w:t>
+      </w:r>
+      <w:r>
+        <w:rPr>
+          <w:bCs/>
+          <w:color w:val="000000"/>
+          <w:szCs w:val="28"/>
+        </w:rPr>
+        <w:t>)</w:t>
+      </w:r>
+      <w:r>
+        <w:rPr>
+          <w:rFonts w:cs="Times New Roman"/>
+          <w:bCs/>
+          <w:color w:val="000000"/>
+          <w:szCs w:val="28"/>
+        </w:rPr>
+        <w:t>;</w:t>
+      </w:r>
+    </w:p>
+    <w:p>
+      <w:pPr>
+        <w:pStyle w:val="a5"/>
+        <w:numPr>
+          <w:ilvl w:val="0"/>
+          <w:numId w:val="13"/>
+        </w:numPr>
+        <w:suppressAutoHyphens/>
+        <w:autoSpaceDN w:val="0"/>
+        <w:ind w:left="0" w:firstLine="709"/>
+        <w:contextualSpacing w:val="0"/>
+        <w:jc w:val="both"/>
+        <w:textAlignment w:val="baseline"/>
+        <w:rPr>
+          <w:rFonts w:cs="Times New Roman"/>
+          <w:bCs/>
+          <w:color w:val="000000"/>
+          <w:szCs w:val="28"/>
+        </w:rPr>
+      </w:pPr>
+      <w:r>
+        <w:rPr>
+          <w:rFonts w:cs="Times New Roman"/>
+          <w:szCs w:val="28"/>
+          <w:lang w:val="en-US"/>
+        </w:rPr>
+        <w:t>G</w:t>
+      </w:r>
+      <w:proofErr w:type="spellStart"/>
+      <w:r>
+        <w:rPr>
+          <w:rFonts w:cs="Times New Roman"/>
+          <w:szCs w:val="28"/>
+        </w:rPr>
+        <w:t>asket</w:t>
+      </w:r>
+      <w:r>
+        <w:rPr>
+          <w:rFonts w:cs="Times New Roman"/>
+          <w:bCs/>
+          <w:color w:val="000000"/>
+          <w:szCs w:val="28"/>
+          <w:lang w:val="en-US"/>
+        </w:rPr>
+        <w:t>Properties</w:t>
+      </w:r>
+      <w:r>
+        <w:rPr>
+          <w:rFonts w:cs="Times New Roman"/>
+          <w:bCs/>
+          <w:color w:val="000000"/>
+          <w:szCs w:val="28"/>
+          <w:lang w:val="en-US"/>
+        </w:rPr>
+        <w:t>Value</w:t>
+      </w:r>
+      <w:proofErr w:type="spellEnd"/>
+      <w:r>
+        <w:rPr>
+          <w:rFonts w:cs="Times New Roman"/>
+          <w:bCs/>
+          <w:color w:val="000000"/>
+          <w:szCs w:val="28"/>
+        </w:rPr>
+        <w:t xml:space="preserve"> </w:t>
+      </w:r>
+      <w:r>
+        <w:rPr>
+          <w:rFonts w:cs="Times New Roman"/>
+          <w:bCs/>
+          <w:color w:val="000000"/>
+          <w:szCs w:val="28"/>
+        </w:rPr>
+        <w:t xml:space="preserve">− </w:t>
+      </w:r>
+      <w:r>
+        <w:rPr>
+          <w:rFonts w:cs="Times New Roman"/>
+          <w:szCs w:val="28"/>
+          <w:lang w:eastAsia="ru-RU"/>
+        </w:rPr>
+        <w:t>класс предназначен для хранения и обработки параметр</w:t>
+      </w:r>
+      <w:r>
+        <w:rPr>
+          <w:rFonts w:cs="Times New Roman"/>
+          <w:szCs w:val="28"/>
+          <w:lang w:eastAsia="ru-RU"/>
+        </w:rPr>
+        <w:t>ов</w:t>
+      </w:r>
+      <w:r>
+        <w:rPr>
+          <w:rFonts w:cs="Times New Roman"/>
+          <w:szCs w:val="28"/>
+          <w:lang w:eastAsia="ru-RU"/>
+        </w:rPr>
+        <w:t xml:space="preserve"> </w:t>
+      </w:r>
+      <w:r>
+        <w:rPr>
+          <w:rFonts w:cs="Times New Roman"/>
+          <w:szCs w:val="28"/>
+          <w:lang w:eastAsia="ru-RU"/>
+        </w:rPr>
+        <w:t>модели</w:t>
+      </w:r>
+      <w:r>
+        <w:rPr>
+          <w:rFonts w:cs="Times New Roman"/>
+          <w:szCs w:val="28"/>
+          <w:lang w:eastAsia="ru-RU"/>
+        </w:rPr>
+        <w:t xml:space="preserve">, подробное описание в Приложении A </w:t>
+      </w:r>
+      <w:r>
+        <w:rPr>
+          <w:bCs/>
+          <w:color w:val="000000"/>
+          <w:szCs w:val="28"/>
+        </w:rPr>
+        <w:t xml:space="preserve">(Таблица </w:t>
+      </w:r>
+      <w:r>
+        <w:rPr>
+          <w:bCs/>
+          <w:color w:val="000000"/>
+          <w:szCs w:val="28"/>
+          <w:lang w:val="en-US"/>
+        </w:rPr>
+        <w:t>A</w:t>
+      </w:r>
+      <w:r>
+        <w:rPr>
+          <w:bCs/>
+          <w:color w:val="000000"/>
+          <w:szCs w:val="28"/>
+        </w:rPr>
+        <w:t>.4</w:t>
+      </w:r>
+      <w:r>
+        <w:rPr>
+          <w:bCs/>
+          <w:color w:val="000000"/>
+          <w:szCs w:val="28"/>
+        </w:rPr>
+        <w:t>)</w:t>
+      </w:r>
+      <w:r>
+        <w:rPr>
+          <w:rFonts w:cs="Times New Roman"/>
+          <w:bCs/>
+          <w:color w:val="000000"/>
+          <w:szCs w:val="28"/>
+        </w:rPr>
+        <w:t>;</w:t>
+      </w:r>
+    </w:p>
+    <w:p>
+      <w:pPr>
+        <w:pStyle w:val="a5"/>
+        <w:numPr>
+          <w:ilvl w:val="0"/>
+          <w:numId w:val="13"/>
+        </w:numPr>
+        <w:suppressAutoHyphens/>
+        <w:autoSpaceDN w:val="0"/>
+        <w:ind w:left="0" w:firstLine="709"/>
+        <w:contextualSpacing w:val="0"/>
+        <w:jc w:val="both"/>
+        <w:textAlignment w:val="baseline"/>
+        <w:rPr>
+          <w:rFonts w:cs="Times New Roman"/>
+          <w:bCs/>
+          <w:color w:val="000000"/>
+          <w:szCs w:val="28"/>
+        </w:rPr>
+      </w:pPr>
+      <w:r>
+        <w:rPr>
+          <w:rFonts w:cs="Times New Roman"/>
+          <w:szCs w:val="28"/>
+          <w:lang w:val="en-US"/>
+        </w:rPr>
+        <w:t>G</w:t>
+      </w:r>
+      <w:proofErr w:type="spellStart"/>
+      <w:r>
+        <w:rPr>
+          <w:rFonts w:cs="Times New Roman"/>
+          <w:szCs w:val="28"/>
+        </w:rPr>
+        <w:t>asket</w:t>
+      </w:r>
+      <w:r>
+        <w:rPr>
+          <w:rFonts w:cs="Times New Roman"/>
+          <w:bCs/>
+          <w:color w:val="000000"/>
+          <w:szCs w:val="28"/>
+          <w:lang w:val="en-US"/>
+        </w:rPr>
+        <w:t>ModelCreate</w:t>
+      </w:r>
+      <w:proofErr w:type="spellEnd"/>
+      <w:r>
+        <w:rPr>
+          <w:rFonts w:cs="Times New Roman"/>
+          <w:bCs/>
+          <w:color w:val="000000"/>
+          <w:szCs w:val="28"/>
+        </w:rPr>
+        <w:t xml:space="preserve"> </w:t>
+      </w:r>
+      <w:r>
+        <w:rPr>
+          <w:rFonts w:cs="Times New Roman"/>
+          <w:bCs/>
+          <w:color w:val="000000"/>
+          <w:szCs w:val="28"/>
+        </w:rPr>
+        <w:t xml:space="preserve">− </w:t>
+      </w:r>
+      <w:r>
+        <w:rPr>
+          <w:rFonts w:cs="Times New Roman"/>
+          <w:szCs w:val="28"/>
+          <w:lang w:eastAsia="ru-RU"/>
+        </w:rPr>
+        <w:t>класс построения модели</w:t>
+      </w:r>
+      <w:r>
+        <w:rPr>
+          <w:rFonts w:cs="Times New Roman"/>
+          <w:szCs w:val="28"/>
+          <w:lang w:eastAsia="ru-RU"/>
+        </w:rPr>
+        <w:t xml:space="preserve"> инжекторной</w:t>
+      </w:r>
+      <w:r>
+        <w:rPr>
+          <w:rFonts w:cs="Times New Roman"/>
+          <w:szCs w:val="28"/>
+          <w:lang w:eastAsia="ru-RU"/>
+        </w:rPr>
+        <w:t xml:space="preserve"> </w:t>
+      </w:r>
+      <w:r>
+        <w:rPr>
+          <w:rFonts w:cs="Times New Roman"/>
+          <w:szCs w:val="28"/>
+          <w:lang w:eastAsia="ru-RU"/>
+        </w:rPr>
+        <w:t>прокладки</w:t>
+      </w:r>
+      <w:r>
+        <w:rPr>
+          <w:rFonts w:cs="Times New Roman"/>
+          <w:szCs w:val="28"/>
+          <w:lang w:eastAsia="ru-RU"/>
+        </w:rPr>
+        <w:t xml:space="preserve"> в системе </w:t>
+      </w:r>
+      <w:r>
+        <w:rPr>
+          <w:rFonts w:cs="Times New Roman"/>
+          <w:szCs w:val="28"/>
+          <w:lang w:val="en-US" w:eastAsia="ru-RU"/>
+        </w:rPr>
+        <w:t>Autodesk</w:t>
+      </w:r>
+      <w:r>
+        <w:rPr>
+          <w:rFonts w:cs="Times New Roman"/>
+          <w:szCs w:val="28"/>
+          <w:lang w:eastAsia="ru-RU"/>
+        </w:rPr>
+        <w:t xml:space="preserve"> </w:t>
+      </w:r>
+      <w:r>
+        <w:rPr>
+          <w:rFonts w:cs="Times New Roman"/>
+          <w:szCs w:val="28"/>
+          <w:lang w:val="en-US" w:eastAsia="ru-RU"/>
+        </w:rPr>
+        <w:t>Inventor</w:t>
+      </w:r>
+      <w:r>
+        <w:rPr>
+          <w:rFonts w:cs="Times New Roman"/>
+          <w:szCs w:val="28"/>
+          <w:lang w:eastAsia="ru-RU"/>
+        </w:rPr>
+        <w:t xml:space="preserve">, подробное описание в Приложении </w:t>
+      </w:r>
+      <w:r>
+        <w:rPr>
+          <w:rFonts w:cs="Times New Roman"/>
+          <w:szCs w:val="28"/>
+          <w:lang w:val="en-US" w:eastAsia="ru-RU"/>
+        </w:rPr>
+        <w:t>A</w:t>
+      </w:r>
+      <w:r>
+        <w:rPr>
+          <w:rFonts w:cs="Times New Roman"/>
+          <w:szCs w:val="28"/>
+          <w:lang w:eastAsia="ru-RU"/>
+        </w:rPr>
+        <w:t xml:space="preserve"> </w:t>
+      </w:r>
+      <w:r>
+        <w:rPr>
+          <w:bCs/>
+          <w:color w:val="000000"/>
+          <w:szCs w:val="28"/>
+        </w:rPr>
+        <w:t xml:space="preserve">(Таблица </w:t>
+      </w:r>
+      <w:r>
+        <w:rPr>
+          <w:bCs/>
+          <w:color w:val="000000"/>
+          <w:szCs w:val="28"/>
+          <w:lang w:val="en-US"/>
+        </w:rPr>
+        <w:t>A</w:t>
+      </w:r>
+      <w:r>
+        <w:rPr>
+          <w:bCs/>
+          <w:color w:val="000000"/>
+          <w:szCs w:val="28"/>
+        </w:rPr>
+        <w:t>.5</w:t>
+      </w:r>
+      <w:r>
+        <w:rPr>
+          <w:bCs/>
+          <w:color w:val="000000"/>
+          <w:szCs w:val="28"/>
+        </w:rPr>
+        <w:t>)</w:t>
+      </w:r>
+      <w:r>
+        <w:rPr>
+          <w:rFonts w:cs="Times New Roman"/>
+          <w:bCs/>
+          <w:color w:val="000000"/>
+          <w:szCs w:val="28"/>
+        </w:rPr>
+        <w:t>;</w:t>
+      </w:r>
+    </w:p>
+    <w:p>
+      <w:pPr>
+        <w:pStyle w:val="a5"/>
+        <w:numPr>
+          <w:ilvl w:val="0"/>
+          <w:numId w:val="13"/>
+        </w:numPr>
+        <w:suppressAutoHyphens/>
+        <w:autoSpaceDN w:val="0"/>
+        <w:ind w:left="0" w:firstLine="709"/>
+        <w:contextualSpacing w:val="0"/>
+        <w:jc w:val="both"/>
+        <w:textAlignment w:val="baseline"/>
+        <w:rPr>
+          <w:rFonts w:cs="Times New Roman"/>
+          <w:bCs/>
+          <w:color w:val="000000"/>
+          <w:szCs w:val="28"/>
+        </w:rPr>
+      </w:pPr>
+      <w:r>
+        <w:rPr>
+          <w:rFonts w:cs="Times New Roman"/>
+          <w:szCs w:val="28"/>
+          <w:lang w:val="en-US"/>
+        </w:rPr>
+        <w:t>G</w:t>
+      </w:r>
+      <w:proofErr w:type="spellStart"/>
+      <w:r>
+        <w:rPr>
+          <w:rFonts w:cs="Times New Roman"/>
+          <w:szCs w:val="28"/>
+        </w:rPr>
+        <w:t>asket</w:t>
+      </w:r>
+      <w:r>
+        <w:rPr>
+          <w:rFonts w:cs="Times New Roman"/>
+          <w:bCs/>
+          <w:color w:val="000000"/>
+          <w:szCs w:val="28"/>
+          <w:lang w:val="en-US"/>
+        </w:rPr>
+        <w:t>Properties</w:t>
+      </w:r>
+      <w:r>
+        <w:rPr>
+          <w:rFonts w:cs="Times New Roman"/>
+          <w:bCs/>
+          <w:color w:val="000000"/>
+          <w:szCs w:val="28"/>
+          <w:lang w:val="en-US"/>
+        </w:rPr>
+        <w:t>Type</w:t>
+      </w:r>
+      <w:proofErr w:type="spellEnd"/>
+      <w:r>
+        <w:rPr>
+          <w:rFonts w:cs="Times New Roman"/>
+          <w:bCs/>
+          <w:color w:val="000000"/>
+          <w:szCs w:val="28"/>
+        </w:rPr>
+        <w:t xml:space="preserve"> </w:t>
+      </w:r>
+      <w:r>
+        <w:rPr>
+          <w:rFonts w:cs="Times New Roman"/>
+          <w:bCs/>
+          <w:color w:val="000000"/>
+          <w:szCs w:val="28"/>
+        </w:rPr>
+        <w:t>–</w:t>
+      </w:r>
+      <w:r>
+        <w:rPr>
+          <w:rFonts w:cs="Times New Roman"/>
+          <w:bCs/>
+          <w:color w:val="000000"/>
+          <w:szCs w:val="28"/>
+        </w:rPr>
+        <w:t xml:space="preserve"> </w:t>
+      </w:r>
+      <w:r>
+        <w:rPr>
+          <w:rFonts w:cs="Times New Roman"/>
+          <w:szCs w:val="28"/>
+          <w:lang w:eastAsia="ru-RU"/>
+        </w:rPr>
+        <w:t>перечисление всех параметров модели</w:t>
+      </w:r>
+      <w:r>
+        <w:rPr>
+          <w:rFonts w:cs="Times New Roman"/>
+          <w:szCs w:val="28"/>
+          <w:lang w:eastAsia="ru-RU"/>
+        </w:rPr>
+        <w:t xml:space="preserve"> инжекторной</w:t>
+      </w:r>
+      <w:r>
+        <w:rPr>
+          <w:rFonts w:cs="Times New Roman"/>
+          <w:szCs w:val="28"/>
+          <w:lang w:eastAsia="ru-RU"/>
+        </w:rPr>
+        <w:t xml:space="preserve"> </w:t>
+      </w:r>
+      <w:r>
+        <w:rPr>
+          <w:rFonts w:cs="Times New Roman"/>
+          <w:szCs w:val="28"/>
+          <w:lang w:eastAsia="ru-RU"/>
+        </w:rPr>
+        <w:t>прокладки</w:t>
+      </w:r>
+      <w:r>
+        <w:rPr>
+          <w:rFonts w:cs="Times New Roman"/>
+          <w:szCs w:val="28"/>
+          <w:lang w:eastAsia="ru-RU"/>
+        </w:rPr>
+        <w:t xml:space="preserve">, подробное описание в Приложении </w:t>
+      </w:r>
+      <w:proofErr w:type="gramStart"/>
+      <w:r>
+        <w:rPr>
+          <w:rFonts w:cs="Times New Roman"/>
+          <w:szCs w:val="28"/>
+          <w:lang w:eastAsia="ru-RU"/>
+        </w:rPr>
+        <w:t>A</w:t>
+      </w:r>
+      <w:proofErr w:type="gramEnd"/>
+      <w:r>
+        <w:rPr>
+          <w:rFonts w:cs="Times New Roman"/>
+          <w:szCs w:val="28"/>
+          <w:lang w:eastAsia="ru-RU"/>
+        </w:rPr>
+        <w:t xml:space="preserve"> </w:t>
+      </w:r>
+      <w:r>
+        <w:rPr>
+          <w:bCs/>
+          <w:color w:val="000000"/>
+          <w:szCs w:val="28"/>
+        </w:rPr>
+        <w:t xml:space="preserve">(Таблица </w:t>
+      </w:r>
+      <w:r>
+        <w:rPr>
+          <w:bCs/>
+          <w:color w:val="000000"/>
+          <w:szCs w:val="28"/>
+          <w:lang w:val="en-US"/>
+        </w:rPr>
+        <w:t>A</w:t>
+      </w:r>
+      <w:r>
+        <w:rPr>
+          <w:bCs/>
+          <w:color w:val="000000"/>
+          <w:szCs w:val="28"/>
+        </w:rPr>
+        <w:t>.6</w:t>
+      </w:r>
+      <w:r>
+        <w:rPr>
+          <w:bCs/>
+          <w:color w:val="000000"/>
+          <w:szCs w:val="28"/>
+        </w:rPr>
+        <w:t>)</w:t>
+      </w:r>
+      <w:r>
+        <w:rPr>
+          <w:rFonts w:cs="Times New Roman"/>
+          <w:bCs/>
+          <w:color w:val="000000"/>
+          <w:szCs w:val="28"/>
+        </w:rPr>
+        <w:t>.</w:t>
+      </w:r>
+    </w:p>
+    <w:p>
+      <w:pPr>
+        <w:suppressAutoHyphens/>
+        <w:autoSpaceDN w:val="0"/>
+        <w:ind w:firstLine="0"/>
+        <w:jc w:val="both"/>
+        <w:textAlignment w:val="baseline"/>
+        <w:rPr>
+          <w:rFonts w:cs="Times New Roman"/>
+          <w:bCs/>
+          <w:color w:val="000000"/>
+          <w:szCs w:val="28"/>
+        </w:rPr>
+      </w:pPr>
+      <w:r>
+        <w:rPr>
+          <w:rFonts w:cs="Times New Roman"/>
+          <w:bCs/>
           <w:noProof/>
+          <w:color w:val="000000"/>
           <w:szCs w:val="28"/>
           <w:lang w:eastAsia="ru-RU"/>
         </w:rPr>
         <w:lastRenderedPageBreak/>
         <w:drawing>
-          <wp:inline distT="0" distB="0" distL="0" distR="0" wp14:anchorId="736148B0" wp14:editId="20654676">
-            <wp:extent cx="6120130" cy="6112334"/>
+          <wp:inline distT="0" distB="0" distL="0" distR="0" wp14:anchorId="41B8D4AA" wp14:editId="2F4807EC">
+            <wp:extent cx="6120130" cy="6317554"/>
             <wp:effectExtent l="0" t="0" r="0" b="0"/>
-            <wp:docPr id="10" name="Рисунок 10"/>
+            <wp:docPr id="3" name="Рисунок 3"/>
             <wp:cNvGraphicFramePr>
               <a:graphicFrameLocks xmlns:a="http://schemas.openxmlformats.org/drawingml/2006/main" noChangeAspect="1"/>
             </wp:cNvGraphicFramePr>
@@ -5005,13 +6725,13 @@
               <a:graphicData uri="http://schemas.openxmlformats.org/drawingml/2006/picture">
                 <pic:pic xmlns:pic="http://schemas.openxmlformats.org/drawingml/2006/picture">
                   <pic:nvPicPr>
-                    <pic:cNvPr id="0" name="Picture 2"/>
+                    <pic:cNvPr id="0" name="Picture 1"/>
                     <pic:cNvPicPr>
                       <a:picLocks noChangeAspect="1" noChangeArrowheads="1"/>
                     </pic:cNvPicPr>
                   </pic:nvPicPr>
                   <pic:blipFill>
-                    <a:blip r:embed="rId22">
+                    <a:blip r:embed="rId21">
                       <a:extLst>
                         <a:ext uri="{28A0092B-C50C-407E-A947-70E740481C1C}">
                           <a14:useLocalDpi xmlns:a14="http://schemas.microsoft.com/office/drawing/2010/main" val="0"/>
@@ -5026,7 +6746,7 @@
                   <pic:spPr bwMode="auto">
                     <a:xfrm>
                       <a:off x="0" y="0"/>
-                      <a:ext cx="6120130" cy="6112334"/>
+                      <a:ext cx="6120130" cy="6317554"/>
                     </a:xfrm>
                     <a:prstGeom prst="rect">
                       <a:avLst/>
@@ -5042,171 +6762,45 @@
           </wp:inline>
         </w:drawing>
       </w:r>
-      <w:bookmarkStart w:id="14" w:name="_GoBack"/>
-      <w:bookmarkEnd w:id="14"/>
-    </w:p>
-    <w:p>
-      <w:pPr>
-        <w:pStyle w:val="a5"/>
+    </w:p>
+    <w:p>
+      <w:pPr>
+        <w:contextualSpacing/>
+        <w:jc w:val="center"/>
+        <w:rPr>
+          <w:rFonts w:cs="Times New Roman"/>
+          <w:szCs w:val="28"/>
+          <w:lang w:val="en-US"/>
+        </w:rPr>
+      </w:pPr>
+      <w:r>
+        <w:rPr>
+          <w:rFonts w:cs="Times New Roman"/>
+          <w:szCs w:val="28"/>
+        </w:rPr>
+        <w:t xml:space="preserve">Рисунок 3.2 – </w:t>
+      </w:r>
+      <w:r>
+        <w:rPr>
+          <w:rFonts w:cs="Times New Roman"/>
+          <w:szCs w:val="28"/>
+          <w:lang w:val="en-US"/>
+        </w:rPr>
+        <w:t>UML</w:t>
+      </w:r>
+      <w:r>
+        <w:rPr>
+          <w:rFonts w:cs="Times New Roman"/>
+          <w:szCs w:val="28"/>
+        </w:rPr>
+        <w:t xml:space="preserve"> диаграмма классов</w:t>
+      </w:r>
+    </w:p>
+    <w:p>
+      <w:pPr>
         <w:suppressAutoHyphens/>
         <w:autoSpaceDN w:val="0"/>
-        <w:ind w:left="0" w:firstLine="0"/>
-        <w:contextualSpacing w:val="0"/>
-        <w:jc w:val="center"/>
-        <w:textAlignment w:val="baseline"/>
-        <w:rPr>
-          <w:szCs w:val="28"/>
-          <w:lang w:eastAsia="ru-RU" w:bidi="hi-IN"/>
-        </w:rPr>
-      </w:pPr>
-      <w:r>
-        <w:rPr>
-          <w:szCs w:val="28"/>
-          <w:lang w:eastAsia="ru-RU" w:bidi="hi-IN"/>
-        </w:rPr>
-        <w:t>Рисунок 3.1</w:t>
-      </w:r>
-      <w:r>
-        <w:rPr>
-          <w:rFonts w:cs="Times New Roman"/>
-          <w:color w:val="000000"/>
-          <w:szCs w:val="28"/>
-          <w:shd w:val="clear" w:color="auto" w:fill="FFFFFF"/>
-        </w:rPr>
-        <w:t xml:space="preserve">— </w:t>
-      </w:r>
-      <w:r>
-        <w:rPr>
-          <w:szCs w:val="28"/>
-          <w:lang w:eastAsia="ru-RU" w:bidi="hi-IN"/>
-        </w:rPr>
-        <w:t>Диаграмма вариантов использования</w:t>
-      </w:r>
-    </w:p>
-    <w:p>
-      <w:pPr>
-        <w:pStyle w:val="3"/>
-        <w:spacing w:after="240"/>
         <w:ind w:firstLine="0"/>
-        <w:jc w:val="center"/>
-        <w:rPr>
-          <w:rFonts w:ascii="Times New Roman" w:hAnsi="Times New Roman" w:cs="Times New Roman"/>
-          <w:b w:val="0"/>
-          <w:color w:val="auto"/>
-        </w:rPr>
-      </w:pPr>
-      <w:bookmarkStart w:id="15" w:name="_Toc431336526"/>
-      <w:bookmarkStart w:id="16" w:name="_Toc432546841"/>
-      <w:r>
-        <w:rPr>
-          <w:rFonts w:ascii="Times New Roman" w:hAnsi="Times New Roman" w:cs="Times New Roman"/>
-          <w:b w:val="0"/>
-          <w:color w:val="auto"/>
-        </w:rPr>
-        <w:t>3.2 Диаграмма классов</w:t>
-      </w:r>
-      <w:bookmarkEnd w:id="15"/>
-      <w:bookmarkEnd w:id="16"/>
-    </w:p>
-    <w:p>
-      <w:pPr>
-        <w:jc w:val="both"/>
-        <w:rPr>
-          <w:rFonts w:cs="Times New Roman"/>
-          <w:szCs w:val="28"/>
-        </w:rPr>
-      </w:pPr>
-      <w:r>
-        <w:rPr>
-          <w:rFonts w:cs="Times New Roman"/>
-          <w:szCs w:val="28"/>
-        </w:rPr>
-        <w:t>Предмет проектирования состоит из множества индивидуальных особенностей, которые определяют его в целом, поэтому удо</w:t>
-      </w:r>
-      <w:r>
-        <w:rPr>
-          <w:rFonts w:cs="Times New Roman"/>
-          <w:szCs w:val="28"/>
-        </w:rPr>
-        <w:t>бно проектировать систему снизу-</w:t>
-      </w:r>
-      <w:r>
-        <w:rPr>
-          <w:rFonts w:cs="Times New Roman"/>
-          <w:szCs w:val="28"/>
-        </w:rPr>
-        <w:t>вверх, поэтому был</w:t>
-      </w:r>
-      <w:r>
-        <w:rPr>
-          <w:rFonts w:cs="Times New Roman"/>
-          <w:szCs w:val="28"/>
-        </w:rPr>
-        <w:t xml:space="preserve"> выбран восходящий метод проектирования.</w:t>
-      </w:r>
-    </w:p>
-    <w:p>
-      <w:pPr>
-        <w:jc w:val="both"/>
-        <w:rPr>
-          <w:rFonts w:cs="Times New Roman"/>
-          <w:szCs w:val="28"/>
-        </w:rPr>
-      </w:pPr>
-      <w:r>
-        <w:rPr>
-          <w:rFonts w:cs="Times New Roman"/>
-          <w:szCs w:val="28"/>
-        </w:rPr>
-        <w:t>Для реализации подсистемы были спроектированы следующие</w:t>
-      </w:r>
-      <w:r>
-        <w:rPr>
-          <w:rFonts w:cs="Times New Roman"/>
-          <w:szCs w:val="28"/>
-        </w:rPr>
-        <w:t xml:space="preserve"> классы</w:t>
-      </w:r>
-      <w:r>
-        <w:rPr>
-          <w:rFonts w:cs="Times New Roman"/>
-          <w:szCs w:val="28"/>
-        </w:rPr>
-        <w:t xml:space="preserve"> (рисунок 3.</w:t>
-      </w:r>
-      <w:r>
-        <w:rPr>
-          <w:rFonts w:cs="Times New Roman"/>
-          <w:szCs w:val="28"/>
-        </w:rPr>
-        <w:t>2</w:t>
-      </w:r>
-      <w:r>
-        <w:rPr>
-          <w:rFonts w:cs="Times New Roman"/>
-          <w:szCs w:val="28"/>
-        </w:rPr>
-        <w:t>)</w:t>
-      </w:r>
-      <w:r>
-        <w:rPr>
-          <w:rFonts w:cs="Times New Roman"/>
-          <w:szCs w:val="28"/>
-        </w:rPr>
-        <w:t xml:space="preserve">: </w:t>
-      </w:r>
-    </w:p>
-    <w:p>
-      <w:pPr>
-        <w:pStyle w:val="a5"/>
-        <w:numPr>
-          <w:ilvl w:val="0"/>
-          <w:numId w:val="13"/>
-        </w:numPr>
-        <w:suppressAutoHyphens/>
-        <w:autoSpaceDN w:val="0"/>
-        <w:ind w:left="0" w:firstLine="709"/>
-        <w:contextualSpacing w:val="0"/>
         <w:jc w:val="both"/>
         <w:textAlignment w:val="baseline"/>
         <w:rPr>
@@ -5216,892 +6810,6 @@
           <w:szCs w:val="28"/>
         </w:rPr>
       </w:pPr>
-      <w:r>
-        <w:rPr>
-          <w:rFonts w:cs="Times New Roman"/>
-          <w:szCs w:val="28"/>
-          <w:lang w:val="en-US"/>
-        </w:rPr>
-        <w:lastRenderedPageBreak/>
-        <w:t>G</w:t>
-      </w:r>
-      <w:r>
-        <w:rPr>
-          <w:rFonts w:cs="Times New Roman"/>
-          <w:szCs w:val="28"/>
-        </w:rPr>
-        <w:t>asket</w:t>
-      </w:r>
-      <w:r>
-        <w:rPr>
-          <w:rFonts w:cs="Times New Roman"/>
-          <w:szCs w:val="28"/>
-          <w:lang w:val="en-US"/>
-        </w:rPr>
-        <w:t>Model</w:t>
-      </w:r>
-      <w:r>
-        <w:rPr>
-          <w:rFonts w:cs="Times New Roman"/>
-          <w:szCs w:val="28"/>
-        </w:rPr>
-        <w:t xml:space="preserve"> </w:t>
-      </w:r>
-      <w:r>
-        <w:rPr>
-          <w:rFonts w:cs="Times New Roman"/>
-          <w:szCs w:val="28"/>
-        </w:rPr>
-        <w:t>–</w:t>
-      </w:r>
-      <w:r>
-        <w:rPr>
-          <w:rFonts w:cs="Times New Roman"/>
-          <w:szCs w:val="28"/>
-        </w:rPr>
-        <w:t xml:space="preserve"> </w:t>
-      </w:r>
-      <w:r>
-        <w:rPr>
-          <w:rFonts w:cs="Times New Roman"/>
-          <w:szCs w:val="28"/>
-        </w:rPr>
-        <w:t xml:space="preserve">базовый </w:t>
-      </w:r>
-      <w:r>
-        <w:rPr>
-          <w:rFonts w:cs="Times New Roman"/>
-          <w:bCs/>
-          <w:color w:val="000000"/>
-          <w:szCs w:val="28"/>
-        </w:rPr>
-        <w:t xml:space="preserve">класс, определяющий модель </w:t>
-      </w:r>
-      <w:r>
-        <w:rPr>
-          <w:rFonts w:cs="Times New Roman"/>
-          <w:bCs/>
-          <w:color w:val="000000"/>
-          <w:szCs w:val="28"/>
-        </w:rPr>
-        <w:t>инжекторной прокладки</w:t>
-      </w:r>
-      <w:r>
-        <w:rPr>
-          <w:rFonts w:cs="Times New Roman"/>
-          <w:bCs/>
-          <w:color w:val="000000"/>
-          <w:szCs w:val="28"/>
-        </w:rPr>
-        <w:t xml:space="preserve">, подробное описание </w:t>
-      </w:r>
-      <w:r>
-        <w:rPr>
-          <w:rFonts w:cs="Times New Roman"/>
-          <w:bCs/>
-          <w:color w:val="000000"/>
-          <w:szCs w:val="28"/>
-        </w:rPr>
-        <w:t xml:space="preserve">в Приложении </w:t>
-      </w:r>
-      <w:r>
-        <w:rPr>
-          <w:rFonts w:cs="Times New Roman"/>
-          <w:bCs/>
-          <w:color w:val="000000"/>
-          <w:szCs w:val="28"/>
-          <w:lang w:val="en-US"/>
-        </w:rPr>
-        <w:t>A</w:t>
-      </w:r>
-      <w:r>
-        <w:rPr>
-          <w:rFonts w:cs="Times New Roman"/>
-          <w:bCs/>
-          <w:color w:val="000000"/>
-          <w:szCs w:val="28"/>
-        </w:rPr>
-        <w:t xml:space="preserve"> </w:t>
-      </w:r>
-      <w:r>
-        <w:rPr>
-          <w:bCs/>
-          <w:color w:val="000000"/>
-          <w:szCs w:val="28"/>
-        </w:rPr>
-        <w:t xml:space="preserve">(Таблица </w:t>
-      </w:r>
-      <w:r>
-        <w:rPr>
-          <w:bCs/>
-          <w:color w:val="000000"/>
-          <w:szCs w:val="28"/>
-          <w:lang w:val="en-US"/>
-        </w:rPr>
-        <w:t>A</w:t>
-      </w:r>
-      <w:r>
-        <w:rPr>
-          <w:bCs/>
-          <w:color w:val="000000"/>
-          <w:szCs w:val="28"/>
-        </w:rPr>
-        <w:t>.1)</w:t>
-      </w:r>
-      <w:r>
-        <w:rPr>
-          <w:rFonts w:cs="Times New Roman"/>
-          <w:bCs/>
-          <w:color w:val="000000"/>
-          <w:szCs w:val="28"/>
-        </w:rPr>
-        <w:t>;</w:t>
-      </w:r>
-    </w:p>
-    <w:p>
-      <w:pPr>
-        <w:pStyle w:val="a5"/>
-        <w:numPr>
-          <w:ilvl w:val="0"/>
-          <w:numId w:val="13"/>
-        </w:numPr>
-        <w:suppressAutoHyphens/>
-        <w:autoSpaceDN w:val="0"/>
-        <w:ind w:left="0" w:firstLine="709"/>
-        <w:contextualSpacing w:val="0"/>
-        <w:jc w:val="both"/>
-        <w:textAlignment w:val="baseline"/>
-        <w:rPr>
-          <w:rFonts w:cs="Times New Roman"/>
-          <w:bCs/>
-          <w:color w:val="000000"/>
-          <w:szCs w:val="28"/>
-        </w:rPr>
-      </w:pPr>
-      <w:r>
-        <w:rPr>
-          <w:rFonts w:cs="Times New Roman"/>
-          <w:szCs w:val="28"/>
-          <w:lang w:val="en-US"/>
-        </w:rPr>
-        <w:t>Gasket</w:t>
-      </w:r>
-      <w:r>
-        <w:rPr>
-          <w:rFonts w:cs="Times New Roman"/>
-          <w:szCs w:val="28"/>
-          <w:lang w:val="en-US"/>
-        </w:rPr>
-        <w:t>Description</w:t>
-      </w:r>
-      <w:r>
-        <w:rPr>
-          <w:rFonts w:cs="Times New Roman"/>
-          <w:szCs w:val="28"/>
-        </w:rPr>
-        <w:t xml:space="preserve"> − структура, описывающая </w:t>
-      </w:r>
-      <w:r>
-        <w:rPr>
-          <w:rFonts w:cs="Times New Roman"/>
-          <w:szCs w:val="28"/>
-        </w:rPr>
-        <w:t>инжекторную прокладку</w:t>
-      </w:r>
-      <w:r>
-        <w:rPr>
-          <w:rFonts w:cs="Times New Roman"/>
-          <w:szCs w:val="28"/>
-        </w:rPr>
-        <w:t xml:space="preserve"> через па</w:t>
-      </w:r>
-      <w:r>
-        <w:rPr>
-          <w:rFonts w:cs="Times New Roman"/>
-          <w:szCs w:val="28"/>
-        </w:rPr>
-        <w:t xml:space="preserve">раметры, </w:t>
-      </w:r>
-      <w:r>
-        <w:rPr>
-          <w:rFonts w:cs="Times New Roman"/>
-          <w:bCs/>
-          <w:color w:val="000000"/>
-          <w:szCs w:val="28"/>
-        </w:rPr>
-        <w:t xml:space="preserve">подробное описание в Приложении </w:t>
-      </w:r>
-      <w:r>
-        <w:rPr>
-          <w:rFonts w:cs="Times New Roman"/>
-          <w:bCs/>
-          <w:color w:val="000000"/>
-          <w:szCs w:val="28"/>
-          <w:lang w:val="en-US"/>
-        </w:rPr>
-        <w:t>A</w:t>
-      </w:r>
-      <w:r>
-        <w:rPr>
-          <w:rFonts w:cs="Times New Roman"/>
-          <w:bCs/>
-          <w:color w:val="000000"/>
-          <w:szCs w:val="28"/>
-        </w:rPr>
-        <w:t xml:space="preserve"> </w:t>
-      </w:r>
-      <w:r>
-        <w:rPr>
-          <w:bCs/>
-          <w:color w:val="000000"/>
-          <w:szCs w:val="28"/>
-        </w:rPr>
-        <w:t xml:space="preserve">(Таблица </w:t>
-      </w:r>
-      <w:r>
-        <w:rPr>
-          <w:bCs/>
-          <w:color w:val="000000"/>
-          <w:szCs w:val="28"/>
-          <w:lang w:val="en-US"/>
-        </w:rPr>
-        <w:t>A</w:t>
-      </w:r>
-      <w:r>
-        <w:rPr>
-          <w:bCs/>
-          <w:color w:val="000000"/>
-          <w:szCs w:val="28"/>
-        </w:rPr>
-        <w:t>.</w:t>
-      </w:r>
-      <w:r>
-        <w:rPr>
-          <w:bCs/>
-          <w:color w:val="000000"/>
-          <w:szCs w:val="28"/>
-        </w:rPr>
-        <w:t>2</w:t>
-      </w:r>
-      <w:r>
-        <w:rPr>
-          <w:bCs/>
-          <w:color w:val="000000"/>
-          <w:szCs w:val="28"/>
-        </w:rPr>
-        <w:t>)</w:t>
-      </w:r>
-      <w:r>
-        <w:rPr>
-          <w:rFonts w:cs="Times New Roman"/>
-          <w:bCs/>
-          <w:color w:val="000000"/>
-          <w:szCs w:val="28"/>
-        </w:rPr>
-        <w:t>;</w:t>
-      </w:r>
-    </w:p>
-    <w:p>
-      <w:pPr>
-        <w:pStyle w:val="a5"/>
-        <w:numPr>
-          <w:ilvl w:val="0"/>
-          <w:numId w:val="13"/>
-        </w:numPr>
-        <w:suppressAutoHyphens/>
-        <w:autoSpaceDN w:val="0"/>
-        <w:ind w:left="0" w:firstLine="709"/>
-        <w:contextualSpacing w:val="0"/>
-        <w:jc w:val="both"/>
-        <w:textAlignment w:val="baseline"/>
-        <w:rPr>
-          <w:rFonts w:cs="Times New Roman"/>
-          <w:bCs/>
-          <w:color w:val="000000"/>
-          <w:szCs w:val="28"/>
-        </w:rPr>
-      </w:pPr>
-      <w:r>
-        <w:rPr>
-          <w:rFonts w:cs="Times New Roman"/>
-          <w:szCs w:val="28"/>
-          <w:lang w:val="en-US"/>
-        </w:rPr>
-        <w:t>G</w:t>
-      </w:r>
-      <w:r>
-        <w:rPr>
-          <w:rFonts w:cs="Times New Roman"/>
-          <w:szCs w:val="28"/>
-        </w:rPr>
-        <w:t>asket</w:t>
-      </w:r>
-      <w:r>
-        <w:rPr>
-          <w:rFonts w:cs="Times New Roman"/>
-          <w:bCs/>
-          <w:color w:val="000000"/>
-          <w:szCs w:val="28"/>
-          <w:lang w:val="en-US"/>
-        </w:rPr>
-        <w:t>Storage</w:t>
-      </w:r>
-      <w:r>
-        <w:rPr>
-          <w:rFonts w:cs="Times New Roman"/>
-          <w:bCs/>
-          <w:color w:val="000000"/>
-          <w:szCs w:val="28"/>
-        </w:rPr>
-        <w:t xml:space="preserve"> </w:t>
-      </w:r>
-      <w:r>
-        <w:rPr>
-          <w:rFonts w:cs="Times New Roman"/>
-          <w:bCs/>
-          <w:color w:val="000000"/>
-          <w:szCs w:val="28"/>
-        </w:rPr>
-        <w:t>− базовый класс, хранения и генерации данных, п</w:t>
-      </w:r>
-      <w:r>
-        <w:rPr>
-          <w:rFonts w:cs="Times New Roman"/>
-          <w:bCs/>
-          <w:color w:val="000000"/>
-          <w:szCs w:val="28"/>
-        </w:rPr>
-        <w:t xml:space="preserve">одробное описание в Приложении </w:t>
-      </w:r>
-      <w:r>
-        <w:rPr>
-          <w:rFonts w:cs="Times New Roman"/>
-          <w:bCs/>
-          <w:color w:val="000000"/>
-          <w:szCs w:val="28"/>
-          <w:lang w:val="en-US"/>
-        </w:rPr>
-        <w:t>A</w:t>
-      </w:r>
-      <w:r>
-        <w:rPr>
-          <w:rFonts w:cs="Times New Roman"/>
-          <w:bCs/>
-          <w:color w:val="000000"/>
-          <w:szCs w:val="28"/>
-        </w:rPr>
-        <w:t xml:space="preserve"> </w:t>
-      </w:r>
-      <w:r>
-        <w:rPr>
-          <w:bCs/>
-          <w:color w:val="000000"/>
-          <w:szCs w:val="28"/>
-        </w:rPr>
-        <w:t xml:space="preserve">(Таблица </w:t>
-      </w:r>
-      <w:r>
-        <w:rPr>
-          <w:bCs/>
-          <w:color w:val="000000"/>
-          <w:szCs w:val="28"/>
-          <w:lang w:val="en-US"/>
-        </w:rPr>
-        <w:t>A</w:t>
-      </w:r>
-      <w:r>
-        <w:rPr>
-          <w:bCs/>
-          <w:color w:val="000000"/>
-          <w:szCs w:val="28"/>
-        </w:rPr>
-        <w:t>.3</w:t>
-      </w:r>
-      <w:r>
-        <w:rPr>
-          <w:bCs/>
-          <w:color w:val="000000"/>
-          <w:szCs w:val="28"/>
-        </w:rPr>
-        <w:t>)</w:t>
-      </w:r>
-      <w:r>
-        <w:rPr>
-          <w:rFonts w:cs="Times New Roman"/>
-          <w:bCs/>
-          <w:color w:val="000000"/>
-          <w:szCs w:val="28"/>
-        </w:rPr>
-        <w:t>;</w:t>
-      </w:r>
-    </w:p>
-    <w:p>
-      <w:pPr>
-        <w:pStyle w:val="a5"/>
-        <w:numPr>
-          <w:ilvl w:val="0"/>
-          <w:numId w:val="13"/>
-        </w:numPr>
-        <w:suppressAutoHyphens/>
-        <w:autoSpaceDN w:val="0"/>
-        <w:ind w:left="0" w:firstLine="709"/>
-        <w:contextualSpacing w:val="0"/>
-        <w:jc w:val="both"/>
-        <w:textAlignment w:val="baseline"/>
-        <w:rPr>
-          <w:rFonts w:cs="Times New Roman"/>
-          <w:bCs/>
-          <w:color w:val="000000"/>
-          <w:szCs w:val="28"/>
-        </w:rPr>
-      </w:pPr>
-      <w:r>
-        <w:rPr>
-          <w:rFonts w:cs="Times New Roman"/>
-          <w:szCs w:val="28"/>
-          <w:lang w:val="en-US"/>
-        </w:rPr>
-        <w:t>G</w:t>
-      </w:r>
-      <w:r>
-        <w:rPr>
-          <w:rFonts w:cs="Times New Roman"/>
-          <w:szCs w:val="28"/>
-        </w:rPr>
-        <w:t>asket</w:t>
-      </w:r>
-      <w:r>
-        <w:rPr>
-          <w:rFonts w:cs="Times New Roman"/>
-          <w:szCs w:val="28"/>
-          <w:lang w:val="en-US"/>
-        </w:rPr>
-        <w:t>Inventor</w:t>
-      </w:r>
-      <w:r>
-        <w:rPr>
-          <w:rFonts w:cs="Times New Roman"/>
-          <w:bCs/>
-          <w:color w:val="000000"/>
-          <w:szCs w:val="28"/>
-        </w:rPr>
-        <w:t xml:space="preserve"> </w:t>
-      </w:r>
-      <w:r>
-        <w:rPr>
-          <w:rFonts w:cs="Times New Roman"/>
-          <w:bCs/>
-          <w:color w:val="000000"/>
-          <w:szCs w:val="28"/>
-        </w:rPr>
-        <w:t xml:space="preserve">− класс построения </w:t>
-      </w:r>
-      <w:r>
-        <w:rPr>
-          <w:rFonts w:cs="Times New Roman"/>
-          <w:bCs/>
-          <w:color w:val="000000"/>
-          <w:szCs w:val="28"/>
-        </w:rPr>
-        <w:t>инжекторной прокладки</w:t>
-      </w:r>
-      <w:r>
-        <w:rPr>
-          <w:rFonts w:cs="Times New Roman"/>
-          <w:bCs/>
-          <w:color w:val="000000"/>
-          <w:szCs w:val="28"/>
-        </w:rPr>
-        <w:t xml:space="preserve"> в системе </w:t>
-      </w:r>
-      <w:r>
-        <w:rPr>
-          <w:rFonts w:cs="Times New Roman"/>
-          <w:bCs/>
-          <w:color w:val="000000"/>
-          <w:szCs w:val="28"/>
-          <w:lang w:val="en-US"/>
-        </w:rPr>
-        <w:t>Autodesk</w:t>
-      </w:r>
-      <w:r>
-        <w:rPr>
-          <w:rFonts w:cs="Times New Roman"/>
-          <w:bCs/>
-          <w:color w:val="000000"/>
-          <w:szCs w:val="28"/>
-        </w:rPr>
-        <w:t xml:space="preserve"> </w:t>
-      </w:r>
-      <w:r>
-        <w:rPr>
-          <w:rFonts w:cs="Times New Roman"/>
-          <w:bCs/>
-          <w:color w:val="000000"/>
-          <w:szCs w:val="28"/>
-          <w:lang w:val="en-US"/>
-        </w:rPr>
-        <w:t>Inventor</w:t>
-      </w:r>
-      <w:r>
-        <w:rPr>
-          <w:rFonts w:cs="Times New Roman"/>
-          <w:bCs/>
-          <w:color w:val="000000"/>
-          <w:szCs w:val="28"/>
-        </w:rPr>
-        <w:t>, п</w:t>
-      </w:r>
-      <w:r>
-        <w:rPr>
-          <w:rFonts w:cs="Times New Roman"/>
-          <w:bCs/>
-          <w:color w:val="000000"/>
-          <w:szCs w:val="28"/>
-        </w:rPr>
-        <w:t xml:space="preserve">одробное описание в Приложении </w:t>
-      </w:r>
-      <w:r>
-        <w:rPr>
-          <w:rFonts w:cs="Times New Roman"/>
-          <w:bCs/>
-          <w:color w:val="000000"/>
-          <w:szCs w:val="28"/>
-          <w:lang w:val="en-US"/>
-        </w:rPr>
-        <w:t>A</w:t>
-      </w:r>
-      <w:r>
-        <w:rPr>
-          <w:rFonts w:cs="Times New Roman"/>
-          <w:bCs/>
-          <w:color w:val="000000"/>
-          <w:szCs w:val="28"/>
-        </w:rPr>
-        <w:t xml:space="preserve"> </w:t>
-      </w:r>
-      <w:r>
-        <w:rPr>
-          <w:bCs/>
-          <w:color w:val="000000"/>
-          <w:szCs w:val="28"/>
-        </w:rPr>
-        <w:t xml:space="preserve">(Таблица </w:t>
-      </w:r>
-      <w:r>
-        <w:rPr>
-          <w:bCs/>
-          <w:color w:val="000000"/>
-          <w:szCs w:val="28"/>
-          <w:lang w:val="en-US"/>
-        </w:rPr>
-        <w:t>A</w:t>
-      </w:r>
-      <w:r>
-        <w:rPr>
-          <w:bCs/>
-          <w:color w:val="000000"/>
-          <w:szCs w:val="28"/>
-        </w:rPr>
-        <w:t>.4</w:t>
-      </w:r>
-      <w:r>
-        <w:rPr>
-          <w:bCs/>
-          <w:color w:val="000000"/>
-          <w:szCs w:val="28"/>
-        </w:rPr>
-        <w:t>)</w:t>
-      </w:r>
-      <w:r>
-        <w:rPr>
-          <w:rFonts w:cs="Times New Roman"/>
-          <w:bCs/>
-          <w:color w:val="000000"/>
-          <w:szCs w:val="28"/>
-        </w:rPr>
-        <w:t>;</w:t>
-      </w:r>
-    </w:p>
-    <w:p>
-      <w:pPr>
-        <w:pStyle w:val="a5"/>
-        <w:numPr>
-          <w:ilvl w:val="0"/>
-          <w:numId w:val="13"/>
-        </w:numPr>
-        <w:suppressAutoHyphens/>
-        <w:autoSpaceDN w:val="0"/>
-        <w:ind w:left="0" w:firstLine="709"/>
-        <w:contextualSpacing w:val="0"/>
-        <w:jc w:val="both"/>
-        <w:textAlignment w:val="baseline"/>
-        <w:rPr>
-          <w:rFonts w:cs="Times New Roman"/>
-          <w:bCs/>
-          <w:color w:val="000000"/>
-          <w:szCs w:val="28"/>
-        </w:rPr>
-      </w:pPr>
-      <w:r>
-        <w:rPr>
-          <w:rFonts w:cs="Times New Roman"/>
-          <w:szCs w:val="28"/>
-          <w:lang w:val="en-US"/>
-        </w:rPr>
-        <w:t>G</w:t>
-      </w:r>
-      <w:r>
-        <w:rPr>
-          <w:rFonts w:cs="Times New Roman"/>
-          <w:szCs w:val="28"/>
-        </w:rPr>
-        <w:t>asket</w:t>
-      </w:r>
-      <w:r>
-        <w:rPr>
-          <w:rFonts w:cs="Times New Roman"/>
-          <w:bCs/>
-          <w:color w:val="000000"/>
-          <w:szCs w:val="28"/>
-          <w:lang w:val="en-US"/>
-        </w:rPr>
-        <w:t>DataForm</w:t>
-      </w:r>
-      <w:r>
-        <w:rPr>
-          <w:rFonts w:cs="Times New Roman"/>
-          <w:bCs/>
-          <w:color w:val="000000"/>
-          <w:szCs w:val="28"/>
-        </w:rPr>
-        <w:t xml:space="preserve"> </w:t>
-      </w:r>
-      <w:r>
-        <w:rPr>
-          <w:rFonts w:cs="Times New Roman"/>
-          <w:bCs/>
-          <w:color w:val="000000"/>
-          <w:szCs w:val="28"/>
-        </w:rPr>
-        <w:t>− диалоговый класс, обеспечивающий взаимодействие между пользователем и программой через форму, п</w:t>
-      </w:r>
-      <w:r>
-        <w:rPr>
-          <w:rFonts w:cs="Times New Roman"/>
-          <w:bCs/>
-          <w:color w:val="000000"/>
-          <w:szCs w:val="28"/>
-        </w:rPr>
-        <w:t xml:space="preserve">одробное описание в Приложении </w:t>
-      </w:r>
-      <w:r>
-        <w:rPr>
-          <w:rFonts w:cs="Times New Roman"/>
-          <w:bCs/>
-          <w:color w:val="000000"/>
-          <w:szCs w:val="28"/>
-          <w:lang w:val="en-US"/>
-        </w:rPr>
-        <w:t>A</w:t>
-      </w:r>
-      <w:r>
-        <w:rPr>
-          <w:rFonts w:cs="Times New Roman"/>
-          <w:bCs/>
-          <w:color w:val="000000"/>
-          <w:szCs w:val="28"/>
-        </w:rPr>
-        <w:t xml:space="preserve"> </w:t>
-      </w:r>
-      <w:r>
-        <w:rPr>
-          <w:bCs/>
-          <w:color w:val="000000"/>
-          <w:szCs w:val="28"/>
-        </w:rPr>
-        <w:t xml:space="preserve">(Таблица </w:t>
-      </w:r>
-      <w:r>
-        <w:rPr>
-          <w:bCs/>
-          <w:color w:val="000000"/>
-          <w:szCs w:val="28"/>
-          <w:lang w:val="en-US"/>
-        </w:rPr>
-        <w:t>A</w:t>
-      </w:r>
-      <w:r>
-        <w:rPr>
-          <w:bCs/>
-          <w:color w:val="000000"/>
-          <w:szCs w:val="28"/>
-        </w:rPr>
-        <w:t>.5</w:t>
-      </w:r>
-      <w:r>
-        <w:rPr>
-          <w:bCs/>
-          <w:color w:val="000000"/>
-          <w:szCs w:val="28"/>
-        </w:rPr>
-        <w:t>)</w:t>
-      </w:r>
-      <w:r>
-        <w:rPr>
-          <w:rFonts w:cs="Times New Roman"/>
-          <w:bCs/>
-          <w:color w:val="000000"/>
-          <w:szCs w:val="28"/>
-        </w:rPr>
-        <w:t>;</w:t>
-      </w:r>
-    </w:p>
-    <w:p>
-      <w:pPr>
-        <w:pStyle w:val="a5"/>
-        <w:numPr>
-          <w:ilvl w:val="0"/>
-          <w:numId w:val="13"/>
-        </w:numPr>
-        <w:suppressAutoHyphens/>
-        <w:autoSpaceDN w:val="0"/>
-        <w:ind w:left="0" w:firstLine="709"/>
-        <w:contextualSpacing w:val="0"/>
-        <w:jc w:val="both"/>
-        <w:textAlignment w:val="baseline"/>
-        <w:rPr>
-          <w:rFonts w:cs="Times New Roman"/>
-          <w:bCs/>
-          <w:color w:val="000000"/>
-          <w:szCs w:val="28"/>
-        </w:rPr>
-      </w:pPr>
-      <w:r>
-        <w:rPr>
-          <w:rFonts w:cs="Times New Roman"/>
-          <w:bCs/>
-          <w:color w:val="000000"/>
-          <w:szCs w:val="28"/>
-          <w:lang w:val="en-US"/>
-        </w:rPr>
-        <w:t>SchemaCreator</w:t>
-      </w:r>
-      <w:r>
-        <w:rPr>
-          <w:rFonts w:cs="Times New Roman"/>
-          <w:bCs/>
-          <w:color w:val="000000"/>
-          <w:szCs w:val="28"/>
-        </w:rPr>
-        <w:t xml:space="preserve"> </w:t>
-      </w:r>
-      <w:r>
-        <w:rPr>
-          <w:rFonts w:cs="Times New Roman"/>
-          <w:bCs/>
-          <w:color w:val="000000"/>
-          <w:szCs w:val="28"/>
-        </w:rPr>
-        <w:t>–</w:t>
-      </w:r>
-      <w:r>
-        <w:rPr>
-          <w:rFonts w:cs="Times New Roman"/>
-          <w:bCs/>
-          <w:color w:val="000000"/>
-          <w:szCs w:val="28"/>
-        </w:rPr>
-        <w:t xml:space="preserve"> к</w:t>
-      </w:r>
-      <w:r>
-        <w:rPr>
-          <w:rFonts w:cs="Times New Roman"/>
-          <w:bCs/>
-          <w:color w:val="000000"/>
-          <w:szCs w:val="28"/>
-        </w:rPr>
-        <w:t>ласс, наглядного представляющий текущий выбранный параметр</w:t>
-      </w:r>
-      <w:r>
-        <w:rPr>
-          <w:rFonts w:cs="Times New Roman"/>
-          <w:bCs/>
-          <w:color w:val="000000"/>
-          <w:szCs w:val="28"/>
-        </w:rPr>
-        <w:t>, п</w:t>
-      </w:r>
-      <w:r>
-        <w:rPr>
-          <w:rFonts w:cs="Times New Roman"/>
-          <w:bCs/>
-          <w:color w:val="000000"/>
-          <w:szCs w:val="28"/>
-        </w:rPr>
-        <w:t xml:space="preserve">одробное описание в Приложении </w:t>
-      </w:r>
-      <w:r>
-        <w:rPr>
-          <w:rFonts w:cs="Times New Roman"/>
-          <w:bCs/>
-          <w:color w:val="000000"/>
-          <w:szCs w:val="28"/>
-          <w:lang w:val="en-US"/>
-        </w:rPr>
-        <w:t>A</w:t>
-      </w:r>
-      <w:r>
-        <w:rPr>
-          <w:rFonts w:cs="Times New Roman"/>
-          <w:bCs/>
-          <w:color w:val="000000"/>
-          <w:szCs w:val="28"/>
-        </w:rPr>
-        <w:t xml:space="preserve"> </w:t>
-      </w:r>
-      <w:r>
-        <w:rPr>
-          <w:bCs/>
-          <w:color w:val="000000"/>
-          <w:szCs w:val="28"/>
-        </w:rPr>
-        <w:t xml:space="preserve">(Таблица </w:t>
-      </w:r>
-      <w:r>
-        <w:rPr>
-          <w:bCs/>
-          <w:color w:val="000000"/>
-          <w:szCs w:val="28"/>
-          <w:lang w:val="en-US"/>
-        </w:rPr>
-        <w:t>A</w:t>
-      </w:r>
-      <w:r>
-        <w:rPr>
-          <w:bCs/>
-          <w:color w:val="000000"/>
-          <w:szCs w:val="28"/>
-        </w:rPr>
-        <w:t>.6</w:t>
-      </w:r>
-      <w:r>
-        <w:rPr>
-          <w:bCs/>
-          <w:color w:val="000000"/>
-          <w:szCs w:val="28"/>
-        </w:rPr>
-        <w:t>)</w:t>
-      </w:r>
-      <w:r>
-        <w:rPr>
-          <w:rFonts w:cs="Times New Roman"/>
-          <w:bCs/>
-          <w:color w:val="000000"/>
-          <w:szCs w:val="28"/>
-        </w:rPr>
-        <w:t>.</w:t>
-      </w:r>
     </w:p>
     <w:p>
       <w:pPr>
@@ -6126,10 +6834,6 @@
     <w:p>
       <w:pPr>
         <w:pStyle w:val="3"/>
-        <w:numPr>
-          <w:ilvl w:val="1"/>
-          <w:numId w:val="19"/>
-        </w:numPr>
         <w:spacing w:after="240"/>
         <w:jc w:val="center"/>
         <w:rPr>
@@ -6138,7 +6842,7 @@
           <w:color w:val="auto"/>
         </w:rPr>
       </w:pPr>
-      <w:bookmarkStart w:id="17" w:name="_Toc432546842"/>
+      <w:bookmarkStart w:id="16" w:name="_Toc432546843"/>
       <w:r>
         <w:rPr>
           <w:rFonts w:ascii="Times New Roman" w:hAnsi="Times New Roman" w:cs="Times New Roman"/>
@@ -6146,408 +6850,225 @@
           <w:color w:val="auto"/>
         </w:rPr>
         <w:lastRenderedPageBreak/>
-        <w:t>Диаграмма пакетов</w:t>
-      </w:r>
-      <w:bookmarkEnd w:id="17"/>
-    </w:p>
-    <w:p>
-      <w:pPr>
-        <w:jc w:val="both"/>
-        <w:rPr>
-          <w:rFonts w:cs="Times New Roman"/>
-          <w:szCs w:val="28"/>
-        </w:rPr>
-      </w:pPr>
-      <w:r>
-        <w:rPr>
-          <w:rFonts w:cs="Times New Roman"/>
-          <w:szCs w:val="28"/>
-        </w:rPr>
-        <w:t>Описания системы на высоком уровне описывает диаграмма пакетов (Рисунок 3.3). Каждый пакет содержит в себе определенную функциональную часть системы, что очень удобно при дальнейшей модификации программы. Таким образом, разделив проект на пакеты, условно разделили классы по подзадачам, которые они решают.</w:t>
-      </w:r>
-      <w:r>
-        <w:rPr>
-          <w:rFonts w:cs="Times New Roman"/>
-          <w:szCs w:val="28"/>
-        </w:rPr>
-        <w:tab/>
-      </w:r>
-    </w:p>
-    <w:p>
-      <w:pPr>
-        <w:jc w:val="both"/>
-        <w:rPr>
-          <w:rFonts w:cs="Times New Roman"/>
-          <w:szCs w:val="28"/>
-        </w:rPr>
-      </w:pPr>
-      <w:r>
-        <w:rPr>
-          <w:rFonts w:cs="Times New Roman"/>
-          <w:szCs w:val="28"/>
-        </w:rPr>
-        <w:t xml:space="preserve">Пакет </w:t>
-      </w:r>
-      <w:r>
-        <w:rPr>
-          <w:rFonts w:cs="Times New Roman"/>
-          <w:szCs w:val="28"/>
-          <w:lang w:val="en-US"/>
-        </w:rPr>
-        <w:t>G</w:t>
-      </w:r>
-      <w:r>
-        <w:rPr>
-          <w:rFonts w:cs="Times New Roman"/>
-          <w:szCs w:val="28"/>
-        </w:rPr>
-        <w:t>asket</w:t>
-      </w:r>
-      <w:r>
-        <w:rPr>
-          <w:rFonts w:cs="Times New Roman"/>
-          <w:szCs w:val="28"/>
-        </w:rPr>
-        <w:t xml:space="preserve"> </w:t>
-      </w:r>
-      <w:r>
-        <w:rPr>
-          <w:rFonts w:cs="Times New Roman"/>
-          <w:szCs w:val="28"/>
-        </w:rPr>
-        <w:t xml:space="preserve">содержит классы, определяющие модель </w:t>
-      </w:r>
-      <w:r>
-        <w:rPr>
-          <w:rFonts w:cs="Times New Roman"/>
-          <w:szCs w:val="28"/>
-        </w:rPr>
-        <w:t>стола</w:t>
-      </w:r>
-      <w:r>
-        <w:rPr>
-          <w:rFonts w:cs="Times New Roman"/>
-          <w:szCs w:val="28"/>
-        </w:rPr>
-        <w:t>, в зависимости от входных параметров.</w:t>
-      </w:r>
-    </w:p>
-    <w:p>
-      <w:pPr>
-        <w:jc w:val="both"/>
-        <w:rPr>
-          <w:rFonts w:cs="Times New Roman"/>
-          <w:szCs w:val="28"/>
-        </w:rPr>
-      </w:pPr>
-      <w:r>
-        <w:rPr>
-          <w:rFonts w:cs="Times New Roman"/>
-          <w:szCs w:val="28"/>
-        </w:rPr>
-        <w:t xml:space="preserve">Пакет </w:t>
-      </w:r>
-      <w:r>
-        <w:rPr>
-          <w:rFonts w:cs="Times New Roman"/>
-          <w:szCs w:val="28"/>
-          <w:lang w:val="en-US"/>
-        </w:rPr>
-        <w:t>Gasket</w:t>
-      </w:r>
-      <w:r>
-        <w:rPr>
-          <w:rFonts w:cs="Times New Roman"/>
-          <w:szCs w:val="28"/>
-          <w:lang w:val="en-US"/>
-        </w:rPr>
-        <w:t>Organizer</w:t>
-      </w:r>
-      <w:r>
-        <w:rPr>
-          <w:rFonts w:cs="Times New Roman"/>
-          <w:szCs w:val="28"/>
-        </w:rPr>
-        <w:t xml:space="preserve"> содержит в себе классы для содержания и генерации данных.</w:t>
-      </w:r>
-    </w:p>
-    <w:p>
-      <w:pPr>
-        <w:jc w:val="both"/>
-        <w:rPr>
-          <w:rFonts w:cs="Times New Roman"/>
-          <w:szCs w:val="28"/>
-        </w:rPr>
-      </w:pPr>
-      <w:r>
-        <w:rPr>
-          <w:rFonts w:cs="Times New Roman"/>
-          <w:szCs w:val="28"/>
-        </w:rPr>
-        <w:t xml:space="preserve">Пакет </w:t>
-      </w:r>
-      <w:r>
-        <w:rPr>
-          <w:rFonts w:cs="Times New Roman"/>
-          <w:szCs w:val="28"/>
-          <w:lang w:val="en-US"/>
-        </w:rPr>
-        <w:t>Gasket</w:t>
-      </w:r>
-      <w:r>
-        <w:rPr>
-          <w:rFonts w:cs="Times New Roman"/>
-          <w:szCs w:val="28"/>
-          <w:lang w:val="en-US"/>
-        </w:rPr>
-        <w:t>Form</w:t>
-      </w:r>
-      <w:r>
-        <w:rPr>
-          <w:rFonts w:cs="Times New Roman"/>
-          <w:szCs w:val="28"/>
-        </w:rPr>
-        <w:t xml:space="preserve"> реализует диалог между пользователем и программой через форму.</w:t>
-      </w:r>
-    </w:p>
-    <w:p>
-      <w:pPr>
-        <w:jc w:val="both"/>
-        <w:rPr>
-          <w:rFonts w:cs="Times New Roman"/>
-          <w:szCs w:val="28"/>
-        </w:rPr>
-      </w:pPr>
-      <w:r>
-        <w:rPr>
-          <w:rFonts w:cs="Times New Roman"/>
-          <w:szCs w:val="28"/>
-        </w:rPr>
-        <w:t xml:space="preserve">Пакет </w:t>
-      </w:r>
-      <w:r>
-        <w:rPr>
-          <w:rFonts w:cs="Times New Roman"/>
-          <w:szCs w:val="28"/>
-          <w:lang w:val="en-US"/>
-        </w:rPr>
-        <w:t>Builder</w:t>
-      </w:r>
-      <w:r>
-        <w:rPr>
-          <w:rFonts w:cs="Times New Roman"/>
-          <w:szCs w:val="28"/>
-        </w:rPr>
-        <w:t xml:space="preserve">, получая данные пользователя из формы, передавая их </w:t>
-      </w:r>
-      <w:r>
-        <w:rPr>
-          <w:rFonts w:cs="Times New Roman"/>
-          <w:szCs w:val="28"/>
-          <w:lang w:val="en-US"/>
-        </w:rPr>
-        <w:t>Gasket</w:t>
-      </w:r>
-      <w:r>
-        <w:rPr>
-          <w:rFonts w:cs="Times New Roman"/>
-          <w:szCs w:val="28"/>
-        </w:rPr>
-        <w:t xml:space="preserve">, организует построение модели в </w:t>
-      </w:r>
-      <w:r>
-        <w:rPr>
-          <w:rFonts w:cs="Times New Roman"/>
-          <w:szCs w:val="28"/>
-          <w:lang w:val="en-US"/>
-        </w:rPr>
-        <w:t>Autodesk</w:t>
-      </w:r>
-      <w:r>
-        <w:rPr>
-          <w:rFonts w:cs="Times New Roman"/>
-          <w:szCs w:val="28"/>
-        </w:rPr>
-        <w:t xml:space="preserve"> </w:t>
-      </w:r>
-      <w:r>
-        <w:rPr>
-          <w:rFonts w:cs="Times New Roman"/>
-          <w:szCs w:val="28"/>
-          <w:lang w:val="en-US"/>
-        </w:rPr>
-        <w:t>Inventor</w:t>
-      </w:r>
-      <w:r>
-        <w:rPr>
-          <w:rFonts w:cs="Times New Roman"/>
-          <w:szCs w:val="28"/>
-        </w:rPr>
-        <w:t>.</w:t>
-      </w:r>
-    </w:p>
-    <w:p>
-      <w:pPr>
-        <w:spacing w:after="200" w:line="276" w:lineRule="auto"/>
-        <w:ind w:firstLine="0"/>
-      </w:pPr>
-      <w:r>
-        <w:br w:type="page"/>
-      </w:r>
-    </w:p>
-    <w:p>
-      <w:pPr>
-        <w:pStyle w:val="3"/>
-        <w:spacing w:after="240"/>
-        <w:jc w:val="center"/>
+        <w:t>3.3</w:t>
+      </w:r>
+      <w:r>
         <w:rPr>
           <w:rFonts w:ascii="Times New Roman" w:hAnsi="Times New Roman" w:cs="Times New Roman"/>
           <w:b w:val="0"/>
           <w:color w:val="auto"/>
         </w:rPr>
-      </w:pPr>
-      <w:bookmarkStart w:id="18" w:name="_Toc432546843"/>
-      <w:r>
+        <w:t xml:space="preserve"> Макеты пользовательского интерфейса</w:t>
+      </w:r>
+      <w:bookmarkEnd w:id="16"/>
+    </w:p>
+    <w:p>
+      <w:pPr>
+        <w:spacing w:after="240"/>
+        <w:ind w:firstLine="708"/>
+        <w:jc w:val="both"/>
+        <w:rPr>
+          <w:rFonts w:cs="Times New Roman"/>
+          <w:szCs w:val="28"/>
+        </w:rPr>
+      </w:pPr>
+      <w:r>
+        <w:rPr>
+          <w:rFonts w:cs="Times New Roman"/>
+          <w:szCs w:val="28"/>
+        </w:rPr>
+        <w:t xml:space="preserve">Программа будет состоять из одного диалогового окна с </w:t>
+      </w:r>
+      <w:r>
+        <w:rPr>
+          <w:rFonts w:cs="Times New Roman"/>
+          <w:szCs w:val="28"/>
+        </w:rPr>
+        <w:t>десятью</w:t>
+      </w:r>
+      <w:r>
+        <w:rPr>
+          <w:rFonts w:cs="Times New Roman"/>
+          <w:szCs w:val="28"/>
+        </w:rPr>
+        <w:t xml:space="preserve"> пунктами и </w:t>
+      </w:r>
+      <w:r>
+        <w:rPr>
+          <w:rFonts w:cs="Times New Roman"/>
+          <w:szCs w:val="28"/>
+        </w:rPr>
+        <w:t>двумя кнопками «Запустить</w:t>
+      </w:r>
+      <w:r>
+        <w:rPr>
+          <w:rFonts w:cs="Times New Roman"/>
+          <w:szCs w:val="28"/>
+        </w:rPr>
+        <w:t xml:space="preserve"> </w:t>
+      </w:r>
+      <w:r>
+        <w:rPr>
+          <w:rFonts w:cs="Times New Roman"/>
+          <w:szCs w:val="28"/>
+          <w:lang w:val="en-US"/>
+        </w:rPr>
+        <w:t>Inventor</w:t>
+      </w:r>
+      <w:r>
+        <w:rPr>
+          <w:rFonts w:cs="Times New Roman"/>
+          <w:szCs w:val="28"/>
+        </w:rPr>
+        <w:t xml:space="preserve">», «Построить </w:t>
+      </w:r>
+      <w:r>
+        <w:rPr>
+          <w:rFonts w:cs="Times New Roman"/>
+          <w:szCs w:val="28"/>
+        </w:rPr>
+        <w:t>деталь</w:t>
+      </w:r>
+      <w:r>
+        <w:rPr>
+          <w:rFonts w:cs="Times New Roman"/>
+          <w:szCs w:val="28"/>
+        </w:rPr>
+        <w:t>»</w:t>
+      </w:r>
+      <w:r>
+        <w:rPr>
+          <w:rFonts w:cs="Times New Roman"/>
+          <w:szCs w:val="28"/>
+        </w:rPr>
+        <w:t xml:space="preserve"> </w:t>
+      </w:r>
+      <w:r>
+        <w:rPr>
+          <w:rFonts w:cs="Times New Roman"/>
+          <w:szCs w:val="28"/>
+        </w:rPr>
+        <w:t xml:space="preserve">(Рисунок 3.4). </w:t>
+      </w:r>
+    </w:p>
+    <w:p>
+      <w:pPr>
+        <w:spacing w:after="240"/>
+        <w:ind w:firstLine="708"/>
+        <w:jc w:val="center"/>
+        <w:rPr>
+          <w:rFonts w:cs="Times New Roman"/>
+          <w:szCs w:val="28"/>
+          <w:lang w:val="en-US"/>
+        </w:rPr>
+      </w:pPr>
+      <w:r>
+        <w:rPr>
+          <w:rFonts w:cs="Times New Roman"/>
+          <w:noProof/>
+          <w:szCs w:val="28"/>
+          <w:lang w:eastAsia="ru-RU"/>
+        </w:rPr>
+        <w:drawing>
+          <wp:inline distT="0" distB="0" distL="0" distR="0" wp14:anchorId="302B3D1B" wp14:editId="33FD9F92">
+            <wp:extent cx="3914775" cy="5886450"/>
+            <wp:effectExtent l="0" t="0" r="0" b="0"/>
+            <wp:docPr id="6" name="Рисунок 6"/>
+            <wp:cNvGraphicFramePr>
+              <a:graphicFrameLocks xmlns:a="http://schemas.openxmlformats.org/drawingml/2006/main" noChangeAspect="1"/>
+            </wp:cNvGraphicFramePr>
+            <a:graphic xmlns:a="http://schemas.openxmlformats.org/drawingml/2006/main">
+              <a:graphicData uri="http://schemas.openxmlformats.org/drawingml/2006/picture">
+                <pic:pic xmlns:pic="http://schemas.openxmlformats.org/drawingml/2006/picture">
+                  <pic:nvPicPr>
+                    <pic:cNvPr id="6" name="GUI.JPG"/>
+                    <pic:cNvPicPr/>
+                  </pic:nvPicPr>
+                  <pic:blipFill>
+                    <a:blip r:embed="rId22">
+                      <a:extLst>
+                        <a:ext uri="{28A0092B-C50C-407E-A947-70E740481C1C}">
+                          <a14:useLocalDpi xmlns:a14="http://schemas.microsoft.com/office/drawing/2010/main" val="0"/>
+                        </a:ext>
+                      </a:extLst>
+                    </a:blip>
+                    <a:stretch>
+                      <a:fillRect/>
+                    </a:stretch>
+                  </pic:blipFill>
+                  <pic:spPr>
+                    <a:xfrm>
+                      <a:off x="0" y="0"/>
+                      <a:ext cx="3914775" cy="5886450"/>
+                    </a:xfrm>
+                    <a:prstGeom prst="rect">
+                      <a:avLst/>
+                    </a:prstGeom>
+                  </pic:spPr>
+                </pic:pic>
+              </a:graphicData>
+            </a:graphic>
+          </wp:inline>
+        </w:drawing>
+      </w:r>
+    </w:p>
+    <w:p>
+      <w:pPr>
+        <w:spacing w:after="200" w:line="276" w:lineRule="auto"/>
+        <w:ind w:firstLine="0"/>
+        <w:jc w:val="center"/>
+        <w:rPr>
+          <w:rFonts w:cs="Times New Roman"/>
+          <w:szCs w:val="28"/>
+        </w:rPr>
+      </w:pPr>
+      <w:r>
+        <w:rPr>
+          <w:rFonts w:cs="Times New Roman"/>
+          <w:szCs w:val="28"/>
+        </w:rPr>
+        <w:t>Рисунок 3.4 – Диалоговое окно при старте</w:t>
+      </w:r>
+    </w:p>
+    <w:p>
+      <w:pPr>
+        <w:spacing w:after="200" w:line="276" w:lineRule="auto"/>
+        <w:ind w:firstLine="0"/>
+        <w:rPr>
+          <w:rFonts w:cs="Times New Roman"/>
+          <w:szCs w:val="28"/>
+        </w:rPr>
+      </w:pPr>
+      <w:r>
+        <w:rPr>
+          <w:rFonts w:cs="Times New Roman"/>
+          <w:szCs w:val="28"/>
+        </w:rPr>
+        <w:br w:type="page"/>
+      </w:r>
+    </w:p>
+    <w:p>
+      <w:pPr>
+        <w:pStyle w:val="1"/>
+        <w:spacing w:after="240"/>
+        <w:jc w:val="center"/>
         <w:rPr>
           <w:rFonts w:ascii="Times New Roman" w:hAnsi="Times New Roman" w:cs="Times New Roman"/>
           <w:b w:val="0"/>
           <w:color w:val="auto"/>
         </w:rPr>
-        <w:lastRenderedPageBreak/>
-        <w:t>3.4 Макеты пользовательского интерфейса</w:t>
-      </w:r>
-      <w:bookmarkEnd w:id="18"/>
-    </w:p>
-    <w:p>
-      <w:pPr>
-        <w:spacing w:after="240"/>
-        <w:ind w:firstLine="708"/>
-        <w:jc w:val="both"/>
-        <w:rPr>
-          <w:rFonts w:cs="Times New Roman"/>
-          <w:noProof/>
-          <w:szCs w:val="28"/>
-          <w:lang w:eastAsia="ru-RU"/>
-        </w:rPr>
-      </w:pPr>
-      <w:r>
-        <w:rPr>
-          <w:rFonts w:cs="Times New Roman"/>
-          <w:szCs w:val="28"/>
-        </w:rPr>
-        <w:t xml:space="preserve">Программа будет состоять из одного диалогового окна с </w:t>
-      </w:r>
-      <w:r>
-        <w:rPr>
-          <w:rFonts w:cs="Times New Roman"/>
-          <w:szCs w:val="28"/>
-        </w:rPr>
-        <w:t>десятью</w:t>
-      </w:r>
-      <w:r>
-        <w:rPr>
-          <w:rFonts w:cs="Times New Roman"/>
-          <w:szCs w:val="28"/>
-        </w:rPr>
-        <w:t xml:space="preserve"> пунктами и </w:t>
-      </w:r>
-      <w:r>
-        <w:rPr>
-          <w:rFonts w:cs="Times New Roman"/>
-          <w:szCs w:val="28"/>
-        </w:rPr>
-        <w:t>двумя кнопками «Запустить</w:t>
-      </w:r>
-      <w:r>
-        <w:rPr>
-          <w:rFonts w:cs="Times New Roman"/>
-          <w:szCs w:val="28"/>
-        </w:rPr>
-        <w:t xml:space="preserve"> </w:t>
-      </w:r>
-      <w:r>
-        <w:rPr>
-          <w:rFonts w:cs="Times New Roman"/>
-          <w:szCs w:val="28"/>
-          <w:lang w:val="en-US"/>
-        </w:rPr>
-        <w:t>Inventor</w:t>
-      </w:r>
-      <w:r>
-        <w:rPr>
-          <w:rFonts w:cs="Times New Roman"/>
-          <w:szCs w:val="28"/>
-        </w:rPr>
-        <w:t xml:space="preserve">», «Построить </w:t>
-      </w:r>
-      <w:r>
-        <w:rPr>
-          <w:rFonts w:cs="Times New Roman"/>
-          <w:szCs w:val="28"/>
-        </w:rPr>
-        <w:t>деталь</w:t>
-      </w:r>
-      <w:r>
-        <w:rPr>
-          <w:rFonts w:cs="Times New Roman"/>
-          <w:szCs w:val="28"/>
-        </w:rPr>
-        <w:t>»</w:t>
-      </w:r>
-      <w:r>
-        <w:rPr>
-          <w:rFonts w:cs="Times New Roman"/>
-          <w:szCs w:val="28"/>
-        </w:rPr>
-        <w:t xml:space="preserve"> </w:t>
-      </w:r>
-      <w:r>
-        <w:rPr>
-          <w:rFonts w:cs="Times New Roman"/>
-          <w:szCs w:val="28"/>
-        </w:rPr>
-        <w:t xml:space="preserve">(Рисунок 3.4). </w:t>
-      </w:r>
-    </w:p>
-    <w:p>
-      <w:pPr>
-        <w:spacing w:after="200" w:line="276" w:lineRule="auto"/>
-        <w:ind w:firstLine="0"/>
-        <w:rPr>
-          <w:rFonts w:cs="Times New Roman"/>
-          <w:szCs w:val="28"/>
-        </w:rPr>
-      </w:pPr>
-      <w:r>
-        <w:rPr>
-          <w:rFonts w:cs="Times New Roman"/>
-          <w:szCs w:val="28"/>
-        </w:rPr>
-        <w:br w:type="page"/>
-      </w:r>
-    </w:p>
-    <w:p>
-      <w:pPr>
-        <w:pStyle w:val="1"/>
-        <w:spacing w:after="240"/>
-        <w:jc w:val="center"/>
+      </w:pPr>
+      <w:bookmarkStart w:id="17" w:name="_Toc432546844"/>
+      <w:r>
         <w:rPr>
           <w:rFonts w:ascii="Times New Roman" w:hAnsi="Times New Roman" w:cs="Times New Roman"/>
           <w:b w:val="0"/>
           <w:color w:val="auto"/>
         </w:rPr>
-      </w:pPr>
-      <w:bookmarkStart w:id="19" w:name="_Toc432546844"/>
-      <w:r>
-        <w:rPr>
-          <w:rFonts w:ascii="Times New Roman" w:hAnsi="Times New Roman" w:cs="Times New Roman"/>
-          <w:b w:val="0"/>
-          <w:color w:val="auto"/>
-        </w:rPr>
         <w:lastRenderedPageBreak/>
         <w:t>ЗАКЛЮЧЕНИЕ</w:t>
       </w:r>
-      <w:bookmarkEnd w:id="19"/>
+      <w:bookmarkEnd w:id="17"/>
     </w:p>
     <w:p>
       <w:pPr>
@@ -7087,7 +7608,6 @@
         <w:rPr>
           <w:rFonts w:cs="Times New Roman"/>
           <w:szCs w:val="28"/>
-          <w:lang w:val="en-US"/>
         </w:rPr>
         <w:t>Корпус</w:t>
       </w:r>
@@ -7251,6 +7771,7 @@
           </w:rPr>
           <w:t>://</w:t>
         </w:r>
+        <w:proofErr w:type="spellStart"/>
         <w:r>
           <w:rPr>
             <w:rStyle w:val="a4"/>
@@ -7260,6 +7781,7 @@
           </w:rPr>
           <w:t>inf</w:t>
         </w:r>
+        <w:proofErr w:type="spellEnd"/>
         <w:r>
           <w:rPr>
             <w:rStyle w:val="a4"/>
@@ -7382,6 +7904,7 @@
           </w:rPr>
           <w:t>.</w:t>
         </w:r>
+        <w:proofErr w:type="spellStart"/>
         <w:r>
           <w:rPr>
             <w:rStyle w:val="a4"/>
@@ -7391,6 +7914,7 @@
           </w:rPr>
           <w:t>uml</w:t>
         </w:r>
+        <w:proofErr w:type="spellEnd"/>
         <w:r>
           <w:rPr>
             <w:rStyle w:val="a4"/>
@@ -7457,7 +7981,13 @@
         <w:rPr>
           <w:szCs w:val="28"/>
         </w:rPr>
-        <w:t>Диаграмма вариантов использования</w:t>
+        <w:t>Д</w:t>
+      </w:r>
+      <w:r>
+        <w:rPr>
+          <w:szCs w:val="28"/>
+        </w:rPr>
+        <w:t>иаграмма вариантов использования</w:t>
       </w:r>
       <w:r>
         <w:rPr>
@@ -7475,7 +8005,13 @@
         <w:rPr>
           <w:szCs w:val="28"/>
         </w:rPr>
-        <w:t>онный ресурс]. − Режим доступа:</w:t>
+        <w:t xml:space="preserve">онный ресурс]. – Режим </w:t>
+      </w:r>
+      <w:r>
+        <w:rPr>
+          <w:szCs w:val="28"/>
+        </w:rPr>
+        <w:t>доступа:</w:t>
       </w:r>
       <w:r>
         <w:rPr>
@@ -7499,6 +8035,7 @@
           </w:rPr>
           <w:t>://</w:t>
         </w:r>
+        <w:proofErr w:type="spellStart"/>
         <w:r>
           <w:rPr>
             <w:rStyle w:val="a4"/>
@@ -7507,6 +8044,7 @@
           </w:rPr>
           <w:t>habrahabr</w:t>
         </w:r>
+        <w:proofErr w:type="spellEnd"/>
         <w:r>
           <w:rPr>
             <w:rStyle w:val="a4"/>
@@ -7514,6 +8052,7 @@
           </w:rPr>
           <w:t>.</w:t>
         </w:r>
+        <w:proofErr w:type="spellStart"/>
         <w:r>
           <w:rPr>
             <w:rStyle w:val="a4"/>
@@ -7522,6 +8061,7 @@
           </w:rPr>
           <w:t>ru</w:t>
         </w:r>
+        <w:proofErr w:type="spellEnd"/>
         <w:r>
           <w:rPr>
             <w:rStyle w:val="a4"/>
@@ -7551,6 +8091,7 @@
         </w:rPr>
         <w:t xml:space="preserve"> </w:t>
       </w:r>
+      <w:proofErr w:type="gramStart"/>
       <w:r>
         <w:rPr>
           <w:rFonts w:cs="Times New Roman"/>
@@ -7570,7 +8111,15 @@
           <w:rFonts w:cs="Times New Roman"/>
           <w:szCs w:val="28"/>
         </w:rPr>
-        <w:t>обращения (11.10.2015)</w:t>
+        <w:t>обращения</w:t>
+      </w:r>
+      <w:proofErr w:type="gramEnd"/>
+      <w:r>
+        <w:rPr>
+          <w:rFonts w:cs="Times New Roman"/>
+          <w:szCs w:val="28"/>
+        </w:rPr>
+        <w:t xml:space="preserve"> (11.10.2015)</w:t>
       </w:r>
     </w:p>
     <w:p>
@@ -7580,7 +8129,7 @@
           <w:ilvl w:val="2"/>
           <w:numId w:val="16"/>
         </w:numPr>
-        <w:ind w:left="284" w:hanging="44"/>
+        <w:ind w:left="142" w:firstLine="0"/>
         <w:rPr>
           <w:rFonts w:cs="Times New Roman"/>
           <w:szCs w:val="28"/>
@@ -7598,12 +8147,16 @@
         </w:rPr>
         <w:t xml:space="preserve"> Режим доступа:</w:t>
       </w:r>
-      <w:r>
-        <w:rPr>
-          <w:szCs w:val="28"/>
-        </w:rPr>
-        <w:t xml:space="preserve"> </w:t>
-      </w:r>
+    </w:p>
+    <w:p>
+      <w:pPr>
+        <w:pStyle w:val="a5"/>
+        <w:ind w:left="142" w:firstLine="0"/>
+        <w:rPr>
+          <w:rFonts w:cs="Times New Roman"/>
+          <w:szCs w:val="28"/>
+        </w:rPr>
+      </w:pPr>
       <w:hyperlink r:id="rId31" w:history="1">
         <w:r>
           <w:rPr>
@@ -7635,6 +8188,7 @@
           </w:rPr>
           <w:t>.</w:t>
         </w:r>
+        <w:proofErr w:type="spellStart"/>
         <w:r>
           <w:rPr>
             <w:rStyle w:val="a4"/>
@@ -7643,6 +8197,7 @@
           </w:rPr>
           <w:t>rsdn</w:t>
         </w:r>
+        <w:proofErr w:type="spellEnd"/>
         <w:r>
           <w:rPr>
             <w:rStyle w:val="a4"/>
@@ -7650,6 +8205,7 @@
           </w:rPr>
           <w:t>.</w:t>
         </w:r>
+        <w:proofErr w:type="spellStart"/>
         <w:r>
           <w:rPr>
             <w:rStyle w:val="a4"/>
@@ -7658,6 +8214,7 @@
           </w:rPr>
           <w:t>ru</w:t>
         </w:r>
+        <w:proofErr w:type="spellEnd"/>
         <w:r>
           <w:rPr>
             <w:rStyle w:val="a4"/>
@@ -7687,26 +8244,21 @@
         </w:rPr>
         <w:t xml:space="preserve"> </w:t>
       </w:r>
-      <w:r>
-        <w:rPr>
-          <w:rFonts w:cs="Times New Roman"/>
-          <w:szCs w:val="28"/>
-        </w:rPr>
-        <w:t xml:space="preserve">дата </w:t>
-      </w:r>
-      <w:r>
-        <w:rPr>
-          <w:rFonts w:cs="Times New Roman"/>
-          <w:szCs w:val="28"/>
-        </w:rPr>
-        <w:t xml:space="preserve"> </w:t>
-      </w:r>
-      <w:r>
-        <w:rPr>
-          <w:rFonts w:cs="Times New Roman"/>
-          <w:szCs w:val="28"/>
-        </w:rPr>
-        <w:t>обращения (11.10.2015)</w:t>
+      <w:proofErr w:type="gramStart"/>
+      <w:r>
+        <w:rPr>
+          <w:rFonts w:cs="Times New Roman"/>
+          <w:szCs w:val="28"/>
+        </w:rPr>
+        <w:t>дата  обращения</w:t>
+      </w:r>
+      <w:proofErr w:type="gramEnd"/>
+      <w:r>
+        <w:rPr>
+          <w:rFonts w:cs="Times New Roman"/>
+          <w:szCs w:val="28"/>
+        </w:rPr>
+        <w:t xml:space="preserve"> (11.10.2015)</w:t>
       </w:r>
     </w:p>
     <w:p>
@@ -7716,7 +8268,7 @@
           <w:ilvl w:val="2"/>
           <w:numId w:val="16"/>
         </w:numPr>
-        <w:ind w:left="284" w:hanging="44"/>
+        <w:ind w:left="142" w:firstLine="0"/>
         <w:rPr>
           <w:rFonts w:cs="Times New Roman"/>
           <w:szCs w:val="28"/>
@@ -7750,7 +8302,14 @@
         <w:rPr>
           <w:szCs w:val="28"/>
         </w:rPr>
-        <w:t xml:space="preserve"> Режим доступа:</w:t>
+        <w:t xml:space="preserve"> Режим </w:t>
+      </w:r>
+      <w:proofErr w:type="gramStart"/>
+      <w:r>
+        <w:rPr>
+          <w:szCs w:val="28"/>
+        </w:rPr>
+        <w:t>доступа:</w:t>
       </w:r>
       <w:r>
         <w:rPr>
@@ -7789,6 +8348,7 @@
           </w:rPr>
           <w:t>.</w:t>
         </w:r>
+        <w:proofErr w:type="spellStart"/>
         <w:r>
           <w:rPr>
             <w:rStyle w:val="a4"/>
@@ -7797,6 +8357,7 @@
           </w:rPr>
           <w:t>informicus</w:t>
         </w:r>
+        <w:proofErr w:type="spellEnd"/>
         <w:r>
           <w:rPr>
             <w:rStyle w:val="a4"/>
@@ -7804,6 +8365,7 @@
           </w:rPr>
           <w:t>.</w:t>
         </w:r>
+        <w:proofErr w:type="spellStart"/>
         <w:r>
           <w:rPr>
             <w:rStyle w:val="a4"/>
@@ -7812,6 +8374,7 @@
           </w:rPr>
           <w:t>ru</w:t>
         </w:r>
+        <w:proofErr w:type="spellEnd"/>
         <w:r>
           <w:rPr>
             <w:rStyle w:val="a4"/>
@@ -7834,6 +8397,7 @@
           </w:rPr>
           <w:t>.</w:t>
         </w:r>
+        <w:proofErr w:type="spellStart"/>
         <w:r>
           <w:rPr>
             <w:rStyle w:val="a4"/>
@@ -7842,6 +8406,7 @@
           </w:rPr>
           <w:t>aspx</w:t>
         </w:r>
+        <w:proofErr w:type="spellEnd"/>
         <w:r>
           <w:rPr>
             <w:rStyle w:val="a4"/>
@@ -7879,6 +8444,7 @@
           </w:rPr>
           <w:t>=73&amp;</w:t>
         </w:r>
+        <w:proofErr w:type="spellStart"/>
         <w:r>
           <w:rPr>
             <w:rStyle w:val="a4"/>
@@ -7887,6 +8453,7 @@
           </w:rPr>
           <w:t>subdivisionid</w:t>
         </w:r>
+        <w:proofErr w:type="spellEnd"/>
         <w:r>
           <w:rPr>
             <w:rStyle w:val="a4"/>
@@ -7894,6 +8461,7 @@
           </w:rPr>
           <w:t>=3</w:t>
         </w:r>
+        <w:proofErr w:type="gramEnd"/>
       </w:hyperlink>
       <w:r>
         <w:rPr>
@@ -7929,7 +8497,7 @@
           <w:szCs w:val="28"/>
         </w:rPr>
       </w:pPr>
-      <w:bookmarkStart w:id="20" w:name="_Toc405393933"/>
+      <w:bookmarkStart w:id="18" w:name="_Toc405393933"/>
       <w:r>
         <w:rPr>
           <w:rFonts w:cs="Times New Roman"/>
@@ -7948,7 +8516,7 @@
           <w:color w:val="auto"/>
         </w:rPr>
       </w:pPr>
-      <w:bookmarkStart w:id="21" w:name="_Toc432546845"/>
+      <w:bookmarkStart w:id="19" w:name="_Toc432546845"/>
       <w:r>
         <w:rPr>
           <w:rFonts w:ascii="Times New Roman" w:hAnsi="Times New Roman" w:cs="Times New Roman"/>
@@ -7957,7 +8525,7 @@
         <w:lastRenderedPageBreak/>
         <w:t xml:space="preserve">Приложение </w:t>
       </w:r>
-      <w:bookmarkEnd w:id="20"/>
+      <w:bookmarkEnd w:id="18"/>
       <w:r>
         <w:rPr>
           <w:rFonts w:ascii="Times New Roman" w:hAnsi="Times New Roman" w:cs="Times New Roman"/>
@@ -7966,7 +8534,7 @@
         </w:rPr>
         <w:t>A</w:t>
       </w:r>
-      <w:bookmarkEnd w:id="21"/>
+      <w:bookmarkEnd w:id="19"/>
     </w:p>
     <w:p>
       <w:pPr>
@@ -8105,41 +8673,30 @@
     </w:p>
     <w:p>
       <w:pPr>
-        <w:ind w:firstLine="0"/>
-        <w:rPr>
-          <w:rFonts w:cs="Times New Roman"/>
-          <w:szCs w:val="28"/>
-        </w:rPr>
-      </w:pPr>
-      <w:r>
-        <w:rPr>
-          <w:rFonts w:cs="Times New Roman"/>
-          <w:szCs w:val="28"/>
-        </w:rPr>
-        <w:t xml:space="preserve">Таблица </w:t>
-      </w:r>
-      <w:r>
-        <w:rPr>
-          <w:rFonts w:cs="Times New Roman"/>
-          <w:szCs w:val="28"/>
-          <w:lang w:val="en-US"/>
-        </w:rPr>
-        <w:t>A</w:t>
-      </w:r>
-      <w:r>
-        <w:rPr>
-          <w:rFonts w:cs="Times New Roman"/>
-          <w:szCs w:val="28"/>
-        </w:rPr>
-        <w:t xml:space="preserve">.1 – </w:t>
-      </w:r>
-      <w:r>
-        <w:rPr>
-          <w:rFonts w:cs="Times New Roman"/>
-          <w:szCs w:val="28"/>
-        </w:rPr>
-        <w:t>Описание полей и методов класса</w:t>
-      </w:r>
+        <w:contextualSpacing/>
+        <w:rPr>
+          <w:rFonts w:cs="Times New Roman"/>
+          <w:szCs w:val="28"/>
+          <w:lang w:eastAsia="ru-RU"/>
+        </w:rPr>
+      </w:pPr>
+      <w:r>
+        <w:rPr>
+          <w:rFonts w:cs="Times New Roman"/>
+          <w:szCs w:val="28"/>
+        </w:rPr>
+        <w:t xml:space="preserve">Таблица А.1 – Описание полей и методов класса </w:t>
+      </w:r>
+      <w:proofErr w:type="spellStart"/>
+      <w:r>
+        <w:rPr>
+          <w:rFonts w:cs="Times New Roman"/>
+          <w:szCs w:val="28"/>
+          <w:lang w:val="en-US" w:eastAsia="ru-RU"/>
+        </w:rPr>
+        <w:t>GasketUserInterface</w:t>
+      </w:r>
+      <w:proofErr w:type="spellEnd"/>
     </w:p>
     <w:tbl>
       <w:tblPr>
@@ -8148,51 +8705,941 @@
         <w:tblLook w:val="04A0" w:firstRow="1" w:lastRow="0" w:firstColumn="1" w:lastColumn="0" w:noHBand="0" w:noVBand="1"/>
       </w:tblPr>
       <w:tblGrid>
-        <w:gridCol w:w="5947"/>
-        <w:gridCol w:w="3907"/>
+        <w:gridCol w:w="4786"/>
+        <w:gridCol w:w="4786"/>
       </w:tblGrid>
       <w:tr>
         <w:tc>
           <w:tcPr>
-            <w:tcW w:w="5947" w:type="dxa"/>
+            <w:tcW w:w="4786" w:type="dxa"/>
+          </w:tcPr>
+          <w:p>
+            <w:pPr>
+              <w:contextualSpacing/>
+              <w:rPr>
+                <w:rFonts w:cs="Times New Roman"/>
+                <w:sz w:val="24"/>
+                <w:szCs w:val="24"/>
+              </w:rPr>
+            </w:pPr>
+            <w:r>
+              <w:rPr>
+                <w:rFonts w:cs="Times New Roman"/>
+                <w:sz w:val="24"/>
+                <w:szCs w:val="24"/>
+              </w:rPr>
+              <w:t>Класс\поля\методы</w:t>
+            </w:r>
+          </w:p>
+        </w:tc>
+        <w:tc>
+          <w:tcPr>
+            <w:tcW w:w="4786" w:type="dxa"/>
+          </w:tcPr>
+          <w:p>
+            <w:pPr>
+              <w:contextualSpacing/>
+              <w:rPr>
+                <w:rFonts w:cs="Times New Roman"/>
+                <w:sz w:val="24"/>
+                <w:szCs w:val="24"/>
+              </w:rPr>
+            </w:pPr>
+            <w:r>
+              <w:rPr>
+                <w:rFonts w:cs="Times New Roman"/>
+                <w:sz w:val="24"/>
+                <w:szCs w:val="24"/>
+              </w:rPr>
+              <w:t>Описание</w:t>
+            </w:r>
+          </w:p>
+        </w:tc>
+      </w:tr>
+      <w:tr>
+        <w:tc>
+          <w:tcPr>
+            <w:tcW w:w="4786" w:type="dxa"/>
           </w:tcPr>
           <w:p>
             <w:pPr>
               <w:ind w:firstLine="0"/>
-              <w:jc w:val="center"/>
+              <w:contextualSpacing/>
+              <w:rPr>
+                <w:rFonts w:cs="Times New Roman"/>
+                <w:sz w:val="24"/>
+                <w:szCs w:val="24"/>
+                <w:lang w:val="en-US"/>
+              </w:rPr>
+            </w:pPr>
+            <w:r>
+              <w:rPr>
+                <w:rFonts w:cs="Times New Roman"/>
+                <w:sz w:val="24"/>
+                <w:szCs w:val="24"/>
+                <w:lang w:val="en-US"/>
+              </w:rPr>
+              <w:t>+</w:t>
+            </w:r>
+            <w:r>
               <w:rPr>
                 <w:rFonts w:cs="Times New Roman"/>
                 <w:szCs w:val="28"/>
-              </w:rPr>
-            </w:pPr>
-            <w:r>
-              <w:rPr>
-                <w:rFonts w:cs="Times New Roman"/>
+                <w:lang w:val="en-US" w:eastAsia="ru-RU"/>
+              </w:rPr>
+              <w:t xml:space="preserve"> </w:t>
+            </w:r>
+            <w:proofErr w:type="spellStart"/>
+            <w:r>
+              <w:rPr>
+                <w:rFonts w:cs="Times New Roman"/>
+                <w:sz w:val="24"/>
                 <w:szCs w:val="28"/>
-              </w:rPr>
-              <w:t>Наименование</w:t>
+                <w:lang w:val="en-US" w:eastAsia="ru-RU"/>
+              </w:rPr>
+              <w:t>GasketUserInterface</w:t>
+            </w:r>
+            <w:proofErr w:type="spellEnd"/>
+            <w:r>
+              <w:rPr>
+                <w:rFonts w:cs="Times New Roman"/>
+                <w:sz w:val="24"/>
+                <w:szCs w:val="24"/>
+                <w:lang w:val="en-US"/>
+              </w:rPr>
+              <w:t xml:space="preserve"> </w:t>
+            </w:r>
+            <w:r>
+              <w:rPr>
+                <w:rFonts w:cs="Times New Roman"/>
+                <w:sz w:val="24"/>
+                <w:szCs w:val="24"/>
+                <w:lang w:val="en-US"/>
+              </w:rPr>
+              <w:t>()</w:t>
             </w:r>
           </w:p>
         </w:tc>
         <w:tc>
           <w:tcPr>
-            <w:tcW w:w="3907" w:type="dxa"/>
+            <w:tcW w:w="4786" w:type="dxa"/>
           </w:tcPr>
           <w:p>
             <w:pPr>
               <w:ind w:firstLine="0"/>
-              <w:jc w:val="center"/>
-              <w:rPr>
-                <w:rFonts w:cs="Times New Roman"/>
+              <w:contextualSpacing/>
+              <w:rPr>
+                <w:rFonts w:cs="Times New Roman"/>
+                <w:sz w:val="24"/>
+                <w:szCs w:val="24"/>
+              </w:rPr>
+            </w:pPr>
+            <w:r>
+              <w:rPr>
+                <w:rFonts w:cs="Times New Roman"/>
+                <w:sz w:val="24"/>
+                <w:szCs w:val="24"/>
+              </w:rPr>
+              <w:t xml:space="preserve">Конструктор класса </w:t>
+            </w:r>
+            <w:proofErr w:type="spellStart"/>
+            <w:r>
+              <w:rPr>
+                <w:rFonts w:cs="Times New Roman"/>
+                <w:sz w:val="24"/>
                 <w:szCs w:val="28"/>
+                <w:lang w:val="en-US" w:eastAsia="ru-RU"/>
+              </w:rPr>
+              <w:t>GasketUserInterface</w:t>
+            </w:r>
+            <w:proofErr w:type="spellEnd"/>
+          </w:p>
+        </w:tc>
+      </w:tr>
+      <w:tr>
+        <w:tc>
+          <w:tcPr>
+            <w:tcW w:w="4786" w:type="dxa"/>
+          </w:tcPr>
+          <w:p>
+            <w:pPr>
+              <w:ind w:firstLine="0"/>
+              <w:contextualSpacing/>
+              <w:rPr>
+                <w:rFonts w:cs="Times New Roman"/>
+                <w:sz w:val="24"/>
+                <w:szCs w:val="24"/>
+                <w:lang w:val="en-US"/>
               </w:rPr>
             </w:pPr>
             <w:r>
               <w:rPr>
                 <w:rFonts w:cs="Times New Roman"/>
-                <w:szCs w:val="28"/>
-              </w:rPr>
-              <w:t>Описание</w:t>
+                <w:sz w:val="24"/>
+                <w:szCs w:val="24"/>
+                <w:lang w:val="en-US"/>
+              </w:rPr>
+              <w:t>–</w:t>
+            </w:r>
+            <w:proofErr w:type="spellStart"/>
+            <w:r>
+              <w:rPr>
+                <w:rFonts w:cs="Times New Roman"/>
+                <w:sz w:val="24"/>
+                <w:szCs w:val="24"/>
+                <w:lang w:val="en-US"/>
+              </w:rPr>
+              <w:t>InitParameters</w:t>
+            </w:r>
+            <w:proofErr w:type="spellEnd"/>
+            <w:r>
+              <w:rPr>
+                <w:rFonts w:cs="Times New Roman"/>
+                <w:sz w:val="24"/>
+                <w:szCs w:val="24"/>
+                <w:lang w:val="en-US"/>
+              </w:rPr>
+              <w:t>():void</w:t>
+            </w:r>
+          </w:p>
+        </w:tc>
+        <w:tc>
+          <w:tcPr>
+            <w:tcW w:w="4786" w:type="dxa"/>
+          </w:tcPr>
+          <w:p>
+            <w:pPr>
+              <w:ind w:firstLine="0"/>
+              <w:contextualSpacing/>
+              <w:rPr>
+                <w:rFonts w:cs="Times New Roman"/>
+                <w:sz w:val="24"/>
+                <w:szCs w:val="24"/>
+              </w:rPr>
+            </w:pPr>
+            <w:r>
+              <w:rPr>
+                <w:rFonts w:cs="Times New Roman"/>
+                <w:sz w:val="24"/>
+                <w:szCs w:val="24"/>
+              </w:rPr>
+              <w:t>Метод инициализация параметров</w:t>
+            </w:r>
+          </w:p>
+        </w:tc>
+      </w:tr>
+      <w:tr>
+        <w:tc>
+          <w:tcPr>
+            <w:tcW w:w="4786" w:type="dxa"/>
+          </w:tcPr>
+          <w:p>
+            <w:pPr>
+              <w:ind w:firstLine="0"/>
+              <w:contextualSpacing/>
+              <w:rPr>
+                <w:rFonts w:cs="Times New Roman"/>
+                <w:sz w:val="24"/>
+                <w:szCs w:val="24"/>
+                <w:lang w:val="en-US"/>
+              </w:rPr>
+            </w:pPr>
+            <w:r>
+              <w:rPr>
+                <w:rFonts w:cs="Times New Roman"/>
+                <w:sz w:val="24"/>
+                <w:szCs w:val="24"/>
+                <w:lang w:val="en-US"/>
+              </w:rPr>
+              <w:t>–</w:t>
+            </w:r>
+            <w:proofErr w:type="spellStart"/>
+            <w:r>
+              <w:rPr>
+                <w:rFonts w:cs="Times New Roman"/>
+                <w:sz w:val="24"/>
+                <w:szCs w:val="24"/>
+                <w:lang w:val="en-US"/>
+              </w:rPr>
+              <w:t>Win</w:t>
+            </w:r>
+            <w:r>
+              <w:rPr>
+                <w:rFonts w:cs="Times New Roman"/>
+                <w:sz w:val="24"/>
+                <w:szCs w:val="24"/>
+                <w:lang w:val="en-US"/>
+              </w:rPr>
+              <w:t>Form_Load</w:t>
+            </w:r>
+            <w:proofErr w:type="spellEnd"/>
+            <w:r>
+              <w:rPr>
+                <w:rFonts w:cs="Times New Roman"/>
+                <w:sz w:val="24"/>
+                <w:szCs w:val="24"/>
+                <w:lang w:val="en-US"/>
+              </w:rPr>
+              <w:t xml:space="preserve">(object, </w:t>
+            </w:r>
+            <w:proofErr w:type="spellStart"/>
+            <w:r>
+              <w:rPr>
+                <w:rFonts w:cs="Times New Roman"/>
+                <w:sz w:val="24"/>
+                <w:szCs w:val="24"/>
+                <w:lang w:val="en-US"/>
+              </w:rPr>
+              <w:t>EventArgs</w:t>
+            </w:r>
+            <w:proofErr w:type="spellEnd"/>
+            <w:r>
+              <w:rPr>
+                <w:rFonts w:cs="Times New Roman"/>
+                <w:sz w:val="24"/>
+                <w:szCs w:val="24"/>
+                <w:lang w:val="en-US"/>
+              </w:rPr>
+              <w:t>):void</w:t>
+            </w:r>
+          </w:p>
+        </w:tc>
+        <w:tc>
+          <w:tcPr>
+            <w:tcW w:w="4786" w:type="dxa"/>
+          </w:tcPr>
+          <w:p>
+            <w:pPr>
+              <w:ind w:firstLine="0"/>
+              <w:contextualSpacing/>
+              <w:rPr>
+                <w:rFonts w:cs="Times New Roman"/>
+                <w:sz w:val="24"/>
+                <w:szCs w:val="24"/>
+              </w:rPr>
+            </w:pPr>
+            <w:r>
+              <w:rPr>
+                <w:rFonts w:cs="Times New Roman"/>
+                <w:sz w:val="24"/>
+                <w:szCs w:val="24"/>
+              </w:rPr>
+              <w:t>Метод загрузк</w:t>
+            </w:r>
+            <w:r>
+              <w:rPr>
+                <w:rFonts w:cs="Times New Roman"/>
+                <w:sz w:val="24"/>
+                <w:szCs w:val="24"/>
+              </w:rPr>
+              <w:t>и</w:t>
+            </w:r>
+            <w:r>
+              <w:rPr>
+                <w:rFonts w:cs="Times New Roman"/>
+                <w:sz w:val="24"/>
+                <w:szCs w:val="24"/>
+              </w:rPr>
+              <w:t xml:space="preserve"> формы</w:t>
+            </w:r>
+          </w:p>
+        </w:tc>
+      </w:tr>
+      <w:tr>
+        <w:tc>
+          <w:tcPr>
+            <w:tcW w:w="4786" w:type="dxa"/>
+          </w:tcPr>
+          <w:p>
+            <w:pPr>
+              <w:ind w:firstLine="0"/>
+              <w:contextualSpacing/>
+              <w:rPr>
+                <w:rFonts w:cs="Times New Roman"/>
+                <w:sz w:val="24"/>
+                <w:szCs w:val="24"/>
+                <w:lang w:val="en-US"/>
+              </w:rPr>
+            </w:pPr>
+            <w:r>
+              <w:rPr>
+                <w:rFonts w:cs="Times New Roman"/>
+                <w:sz w:val="24"/>
+                <w:szCs w:val="24"/>
+                <w:lang w:val="en-US"/>
+              </w:rPr>
+              <w:t>–</w:t>
+            </w:r>
+            <w:proofErr w:type="spellStart"/>
+            <w:r>
+              <w:rPr>
+                <w:rFonts w:cs="Times New Roman"/>
+                <w:sz w:val="24"/>
+                <w:szCs w:val="24"/>
+                <w:lang w:val="en-US"/>
+              </w:rPr>
+              <w:t>Build</w:t>
+            </w:r>
+            <w:r>
+              <w:rPr>
+                <w:rFonts w:cs="Times New Roman"/>
+                <w:sz w:val="24"/>
+                <w:szCs w:val="24"/>
+                <w:lang w:val="en-US"/>
+              </w:rPr>
+              <w:t>Gasket</w:t>
+            </w:r>
+            <w:r>
+              <w:rPr>
+                <w:rFonts w:cs="Times New Roman"/>
+                <w:sz w:val="24"/>
+                <w:szCs w:val="24"/>
+                <w:lang w:val="en-US"/>
+              </w:rPr>
+              <w:t>_Click</w:t>
+            </w:r>
+            <w:proofErr w:type="spellEnd"/>
+            <w:r>
+              <w:rPr>
+                <w:rFonts w:cs="Times New Roman"/>
+                <w:sz w:val="24"/>
+                <w:szCs w:val="24"/>
+                <w:lang w:val="en-US"/>
+              </w:rPr>
+              <w:t xml:space="preserve">(object, </w:t>
+            </w:r>
+            <w:proofErr w:type="spellStart"/>
+            <w:r>
+              <w:rPr>
+                <w:rFonts w:cs="Times New Roman"/>
+                <w:sz w:val="24"/>
+                <w:szCs w:val="24"/>
+                <w:lang w:val="en-US"/>
+              </w:rPr>
+              <w:t>EventArgs</w:t>
+            </w:r>
+            <w:proofErr w:type="spellEnd"/>
+            <w:r>
+              <w:rPr>
+                <w:rFonts w:cs="Times New Roman"/>
+                <w:sz w:val="24"/>
+                <w:szCs w:val="24"/>
+                <w:lang w:val="en-US"/>
+              </w:rPr>
+              <w:t>):void</w:t>
+            </w:r>
+          </w:p>
+        </w:tc>
+        <w:tc>
+          <w:tcPr>
+            <w:tcW w:w="4786" w:type="dxa"/>
+          </w:tcPr>
+          <w:p>
+            <w:pPr>
+              <w:ind w:firstLine="0"/>
+              <w:contextualSpacing/>
+              <w:rPr>
+                <w:rFonts w:cs="Times New Roman"/>
+                <w:sz w:val="24"/>
+                <w:szCs w:val="24"/>
+              </w:rPr>
+            </w:pPr>
+            <w:r>
+              <w:rPr>
+                <w:rFonts w:cs="Times New Roman"/>
+                <w:sz w:val="24"/>
+                <w:szCs w:val="24"/>
+              </w:rPr>
+              <w:t>Метод</w:t>
+            </w:r>
+            <w:r>
+              <w:rPr>
+                <w:rFonts w:cs="Times New Roman"/>
+                <w:sz w:val="24"/>
+                <w:szCs w:val="24"/>
+              </w:rPr>
+              <w:t>,</w:t>
+            </w:r>
+            <w:r>
+              <w:rPr>
+                <w:rFonts w:cs="Times New Roman"/>
+                <w:sz w:val="24"/>
+                <w:szCs w:val="24"/>
+              </w:rPr>
+              <w:t xml:space="preserve"> обрабатывающий функции </w:t>
+            </w:r>
+            <w:proofErr w:type="spellStart"/>
+            <w:r>
+              <w:rPr>
+                <w:rFonts w:cs="Times New Roman"/>
+                <w:sz w:val="24"/>
+                <w:szCs w:val="24"/>
+              </w:rPr>
+              <w:t>построени</w:t>
+            </w:r>
+            <w:proofErr w:type="spellEnd"/>
+            <w:r>
+              <w:rPr>
+                <w:rFonts w:cs="Times New Roman"/>
+                <w:sz w:val="24"/>
+                <w:szCs w:val="24"/>
+                <w:lang w:val="en-US"/>
+              </w:rPr>
+              <w:t>e</w:t>
+            </w:r>
+            <w:r>
+              <w:rPr>
+                <w:rFonts w:cs="Times New Roman"/>
+                <w:sz w:val="24"/>
+                <w:szCs w:val="24"/>
+              </w:rPr>
+              <w:t xml:space="preserve"> </w:t>
+            </w:r>
+            <w:r>
+              <w:rPr>
+                <w:rFonts w:cs="Times New Roman"/>
+                <w:sz w:val="24"/>
+                <w:szCs w:val="24"/>
+              </w:rPr>
+              <w:t>инжекторной прокладки</w:t>
+            </w:r>
+          </w:p>
+        </w:tc>
+      </w:tr>
+      <w:tr>
+        <w:tc>
+          <w:tcPr>
+            <w:tcW w:w="4786" w:type="dxa"/>
+          </w:tcPr>
+          <w:p>
+            <w:pPr>
+              <w:ind w:firstLine="0"/>
+              <w:contextualSpacing/>
+              <w:rPr>
+                <w:rFonts w:cs="Times New Roman"/>
+                <w:sz w:val="24"/>
+                <w:szCs w:val="24"/>
+                <w:lang w:val="en-US"/>
+              </w:rPr>
+            </w:pPr>
+            <w:r>
+              <w:rPr>
+                <w:rFonts w:cs="Times New Roman"/>
+                <w:sz w:val="24"/>
+                <w:szCs w:val="24"/>
+                <w:lang w:val="en-US"/>
+              </w:rPr>
+              <w:t>–</w:t>
+            </w:r>
+            <w:r>
+              <w:rPr>
+                <w:rFonts w:cs="Times New Roman"/>
+                <w:sz w:val="24"/>
+                <w:szCs w:val="24"/>
+                <w:lang w:val="en-US"/>
+              </w:rPr>
+              <w:t>_</w:t>
+            </w:r>
+            <w:proofErr w:type="spellStart"/>
+            <w:r>
+              <w:rPr>
+                <w:rFonts w:cs="Times New Roman"/>
+                <w:sz w:val="24"/>
+                <w:szCs w:val="24"/>
+                <w:lang w:val="en-US"/>
+              </w:rPr>
+              <w:t>inventorApi</w:t>
+            </w:r>
+            <w:proofErr w:type="spellEnd"/>
+            <w:r>
+              <w:rPr>
+                <w:rFonts w:cs="Times New Roman"/>
+                <w:sz w:val="24"/>
+                <w:szCs w:val="24"/>
+                <w:lang w:val="en-US"/>
+              </w:rPr>
+              <w:t xml:space="preserve">: </w:t>
+            </w:r>
+            <w:proofErr w:type="spellStart"/>
+            <w:r>
+              <w:rPr>
+                <w:rFonts w:cs="Times New Roman"/>
+                <w:sz w:val="24"/>
+                <w:szCs w:val="24"/>
+                <w:lang w:val="en-US"/>
+              </w:rPr>
+              <w:t>InventorApi</w:t>
+            </w:r>
+            <w:proofErr w:type="spellEnd"/>
+          </w:p>
+        </w:tc>
+        <w:tc>
+          <w:tcPr>
+            <w:tcW w:w="4786" w:type="dxa"/>
+          </w:tcPr>
+          <w:p>
+            <w:pPr>
+              <w:ind w:firstLine="0"/>
+              <w:contextualSpacing/>
+              <w:rPr>
+                <w:rFonts w:cs="Times New Roman"/>
+                <w:sz w:val="24"/>
+                <w:szCs w:val="24"/>
+              </w:rPr>
+            </w:pPr>
+            <w:r>
+              <w:rPr>
+                <w:rFonts w:cs="Times New Roman"/>
+                <w:sz w:val="24"/>
+                <w:szCs w:val="24"/>
+              </w:rPr>
+              <w:t>Интерфейс</w:t>
+            </w:r>
+            <w:r>
+              <w:rPr>
+                <w:rFonts w:cs="Times New Roman"/>
+                <w:sz w:val="24"/>
+                <w:szCs w:val="24"/>
+                <w:lang w:val="en-US"/>
+              </w:rPr>
+              <w:t xml:space="preserve"> API</w:t>
+            </w:r>
+            <w:r>
+              <w:rPr>
+                <w:rFonts w:cs="Times New Roman"/>
+                <w:sz w:val="24"/>
+                <w:szCs w:val="24"/>
+              </w:rPr>
+              <w:t xml:space="preserve"> </w:t>
+            </w:r>
+            <w:r>
+              <w:rPr>
+                <w:rFonts w:cs="Times New Roman"/>
+                <w:sz w:val="24"/>
+                <w:szCs w:val="24"/>
+                <w:lang w:val="en-US"/>
+              </w:rPr>
+              <w:t>Inventor</w:t>
+            </w:r>
+            <w:r>
+              <w:rPr>
+                <w:rFonts w:cs="Times New Roman"/>
+                <w:sz w:val="24"/>
+                <w:szCs w:val="24"/>
+              </w:rPr>
+              <w:t xml:space="preserve"> </w:t>
+            </w:r>
+          </w:p>
+        </w:tc>
+      </w:tr>
+      <w:tr>
+        <w:tc>
+          <w:tcPr>
+            <w:tcW w:w="4786" w:type="dxa"/>
+          </w:tcPr>
+          <w:p>
+            <w:pPr>
+              <w:ind w:firstLine="0"/>
+              <w:contextualSpacing/>
+              <w:rPr>
+                <w:rFonts w:cs="Times New Roman"/>
+                <w:sz w:val="24"/>
+                <w:szCs w:val="24"/>
+                <w:lang w:val="en-US"/>
+              </w:rPr>
+            </w:pPr>
+            <w:r>
+              <w:rPr>
+                <w:rFonts w:cs="Times New Roman"/>
+                <w:sz w:val="24"/>
+                <w:szCs w:val="24"/>
+                <w:lang w:val="en-US"/>
+              </w:rPr>
+              <w:t>–</w:t>
+            </w:r>
+            <w:r>
+              <w:rPr>
+                <w:rFonts w:cs="Times New Roman"/>
+                <w:sz w:val="24"/>
+                <w:szCs w:val="24"/>
+                <w:lang w:val="en-US"/>
+              </w:rPr>
+              <w:t>_</w:t>
+            </w:r>
+            <w:proofErr w:type="spellStart"/>
+            <w:r>
+              <w:rPr>
+                <w:rFonts w:cs="Times New Roman"/>
+                <w:sz w:val="24"/>
+                <w:szCs w:val="24"/>
+                <w:lang w:val="en-US"/>
+              </w:rPr>
+              <w:t>gasket</w:t>
+            </w:r>
+            <w:r>
+              <w:rPr>
+                <w:rFonts w:cs="Times New Roman"/>
+                <w:sz w:val="24"/>
+                <w:szCs w:val="24"/>
+                <w:lang w:val="en-US"/>
+              </w:rPr>
+              <w:t>Model</w:t>
+            </w:r>
+            <w:r>
+              <w:rPr>
+                <w:rFonts w:cs="Times New Roman"/>
+                <w:sz w:val="24"/>
+                <w:szCs w:val="24"/>
+                <w:lang w:val="en-US"/>
+              </w:rPr>
+              <w:t>Create</w:t>
+            </w:r>
+            <w:proofErr w:type="spellEnd"/>
+            <w:r>
+              <w:rPr>
+                <w:rFonts w:cs="Times New Roman"/>
+                <w:sz w:val="24"/>
+                <w:szCs w:val="24"/>
+                <w:lang w:val="en-US"/>
+              </w:rPr>
+              <w:t xml:space="preserve">: </w:t>
+            </w:r>
+            <w:proofErr w:type="spellStart"/>
+            <w:r>
+              <w:rPr>
+                <w:rFonts w:cs="Times New Roman"/>
+                <w:sz w:val="24"/>
+                <w:szCs w:val="24"/>
+                <w:lang w:val="en-US"/>
+              </w:rPr>
+              <w:t>Gasket</w:t>
+            </w:r>
+            <w:r>
+              <w:rPr>
+                <w:rFonts w:cs="Times New Roman"/>
+                <w:sz w:val="24"/>
+                <w:szCs w:val="24"/>
+                <w:lang w:val="en-US"/>
+              </w:rPr>
+              <w:t>Model</w:t>
+            </w:r>
+            <w:r>
+              <w:rPr>
+                <w:rFonts w:cs="Times New Roman"/>
+                <w:sz w:val="24"/>
+                <w:szCs w:val="24"/>
+                <w:lang w:val="en-US"/>
+              </w:rPr>
+              <w:t>Create</w:t>
+            </w:r>
+            <w:proofErr w:type="spellEnd"/>
+          </w:p>
+        </w:tc>
+        <w:tc>
+          <w:tcPr>
+            <w:tcW w:w="4786" w:type="dxa"/>
+          </w:tcPr>
+          <w:p>
+            <w:pPr>
+              <w:ind w:firstLine="0"/>
+              <w:contextualSpacing/>
+              <w:rPr>
+                <w:rFonts w:cs="Times New Roman"/>
+                <w:sz w:val="24"/>
+                <w:szCs w:val="24"/>
+              </w:rPr>
+            </w:pPr>
+            <w:r>
+              <w:rPr>
+                <w:rFonts w:cs="Times New Roman"/>
+                <w:sz w:val="24"/>
+                <w:szCs w:val="24"/>
+              </w:rPr>
+              <w:t xml:space="preserve">Модель </w:t>
+            </w:r>
+            <w:r>
+              <w:rPr>
+                <w:rFonts w:cs="Times New Roman"/>
+                <w:sz w:val="24"/>
+                <w:szCs w:val="24"/>
+              </w:rPr>
+              <w:t>инжекторной прокладки</w:t>
+            </w:r>
+          </w:p>
+        </w:tc>
+      </w:tr>
+      <w:tr>
+        <w:tc>
+          <w:tcPr>
+            <w:tcW w:w="4786" w:type="dxa"/>
+          </w:tcPr>
+          <w:p>
+            <w:pPr>
+              <w:ind w:firstLine="0"/>
+              <w:contextualSpacing/>
+              <w:rPr>
+                <w:rFonts w:cs="Times New Roman"/>
+                <w:sz w:val="24"/>
+                <w:szCs w:val="24"/>
+                <w:lang w:val="en-US"/>
+              </w:rPr>
+            </w:pPr>
+            <w:r>
+              <w:rPr>
+                <w:rFonts w:cs="Times New Roman"/>
+                <w:sz w:val="24"/>
+                <w:szCs w:val="24"/>
+                <w:lang w:val="en-US"/>
+              </w:rPr>
+              <w:t>–</w:t>
+            </w:r>
+            <w:r>
+              <w:rPr>
+                <w:rFonts w:cs="Times New Roman"/>
+                <w:sz w:val="24"/>
+                <w:szCs w:val="24"/>
+                <w:lang w:val="en-US"/>
+              </w:rPr>
+              <w:t>_</w:t>
+            </w:r>
+            <w:proofErr w:type="spellStart"/>
+            <w:r>
+              <w:rPr>
+                <w:rFonts w:cs="Times New Roman"/>
+                <w:sz w:val="24"/>
+                <w:szCs w:val="24"/>
+                <w:lang w:val="en-US"/>
+              </w:rPr>
+              <w:t>gasket</w:t>
+            </w:r>
+            <w:r>
+              <w:rPr>
+                <w:rFonts w:cs="Times New Roman"/>
+                <w:sz w:val="24"/>
+                <w:szCs w:val="24"/>
+                <w:lang w:val="en-US"/>
+              </w:rPr>
+              <w:t>Properties</w:t>
+            </w:r>
+            <w:proofErr w:type="spellEnd"/>
+            <w:r>
+              <w:rPr>
+                <w:rFonts w:cs="Times New Roman"/>
+                <w:sz w:val="24"/>
+                <w:szCs w:val="24"/>
+                <w:lang w:val="en-US"/>
+              </w:rPr>
+              <w:t xml:space="preserve">: </w:t>
+            </w:r>
+            <w:proofErr w:type="spellStart"/>
+            <w:r>
+              <w:rPr>
+                <w:rFonts w:cs="Times New Roman"/>
+                <w:sz w:val="24"/>
+                <w:szCs w:val="24"/>
+                <w:lang w:val="en-US"/>
+              </w:rPr>
+              <w:t>Gasket</w:t>
+            </w:r>
+            <w:r>
+              <w:rPr>
+                <w:rFonts w:cs="Times New Roman"/>
+                <w:sz w:val="24"/>
+                <w:szCs w:val="24"/>
+                <w:lang w:val="en-US"/>
+              </w:rPr>
+              <w:t>Properties</w:t>
+            </w:r>
+            <w:proofErr w:type="spellEnd"/>
+            <w:r>
+              <w:rPr>
+                <w:rFonts w:cs="Times New Roman"/>
+                <w:sz w:val="24"/>
+                <w:szCs w:val="24"/>
+                <w:lang w:val="en-US"/>
+              </w:rPr>
+              <w:t xml:space="preserve"> = new </w:t>
+            </w:r>
+            <w:proofErr w:type="spellStart"/>
+            <w:r>
+              <w:rPr>
+                <w:rFonts w:cs="Times New Roman"/>
+                <w:sz w:val="24"/>
+                <w:szCs w:val="24"/>
+                <w:lang w:val="en-US"/>
+              </w:rPr>
+              <w:t>Gasket</w:t>
+            </w:r>
+            <w:r>
+              <w:rPr>
+                <w:rFonts w:cs="Times New Roman"/>
+                <w:sz w:val="24"/>
+                <w:szCs w:val="24"/>
+                <w:lang w:val="en-US"/>
+              </w:rPr>
+              <w:t>Properties</w:t>
+            </w:r>
+            <w:proofErr w:type="spellEnd"/>
+            <w:r>
+              <w:rPr>
+                <w:rFonts w:cs="Times New Roman"/>
+                <w:sz w:val="24"/>
+                <w:szCs w:val="24"/>
+                <w:lang w:val="en-US"/>
+              </w:rPr>
+              <w:t>() {</w:t>
+            </w:r>
+            <w:proofErr w:type="spellStart"/>
+            <w:r>
+              <w:rPr>
+                <w:rFonts w:cs="Times New Roman"/>
+                <w:sz w:val="24"/>
+                <w:szCs w:val="24"/>
+                <w:lang w:val="en-US"/>
+              </w:rPr>
+              <w:t>readOnly</w:t>
+            </w:r>
+            <w:proofErr w:type="spellEnd"/>
+            <w:r>
+              <w:rPr>
+                <w:rFonts w:cs="Times New Roman"/>
+                <w:sz w:val="24"/>
+                <w:szCs w:val="24"/>
+                <w:lang w:val="en-US"/>
+              </w:rPr>
+              <w:t>}</w:t>
+            </w:r>
+          </w:p>
+        </w:tc>
+        <w:tc>
+          <w:tcPr>
+            <w:tcW w:w="4786" w:type="dxa"/>
+          </w:tcPr>
+          <w:p>
+            <w:pPr>
+              <w:ind w:firstLine="0"/>
+              <w:contextualSpacing/>
+              <w:rPr>
+                <w:rFonts w:cs="Times New Roman"/>
+                <w:sz w:val="24"/>
+                <w:szCs w:val="24"/>
+              </w:rPr>
+            </w:pPr>
+            <w:r>
+              <w:rPr>
+                <w:rFonts w:cs="Times New Roman"/>
+                <w:sz w:val="24"/>
+                <w:szCs w:val="24"/>
+              </w:rPr>
+              <w:t xml:space="preserve">Параметры модели </w:t>
+            </w:r>
+            <w:r>
+              <w:rPr>
+                <w:rFonts w:cs="Times New Roman"/>
+                <w:sz w:val="24"/>
+                <w:szCs w:val="24"/>
+              </w:rPr>
+              <w:t>инжекторной прокладки</w:t>
             </w:r>
           </w:p>
         </w:tc>
@@ -8200,7 +9647,2086 @@
     </w:tbl>
     <w:p>
       <w:pPr>
-        <w:jc w:val="both"/>
+        <w:contextualSpacing/>
+        <w:rPr>
+          <w:rFonts w:cs="Times New Roman"/>
+          <w:szCs w:val="28"/>
+        </w:rPr>
+      </w:pPr>
+    </w:p>
+    <w:p>
+      <w:pPr>
+        <w:contextualSpacing/>
+        <w:rPr>
+          <w:rFonts w:cs="Times New Roman"/>
+          <w:szCs w:val="28"/>
+          <w:lang w:eastAsia="ru-RU"/>
+        </w:rPr>
+      </w:pPr>
+      <w:r>
+        <w:rPr>
+          <w:rFonts w:cs="Times New Roman"/>
+          <w:szCs w:val="28"/>
+        </w:rPr>
+        <w:t xml:space="preserve">Таблица А.2 – Описание полей и методов класса </w:t>
+      </w:r>
+      <w:proofErr w:type="spellStart"/>
+      <w:r>
+        <w:rPr>
+          <w:rFonts w:cs="Times New Roman"/>
+          <w:szCs w:val="28"/>
+          <w:lang w:val="en-US" w:eastAsia="ru-RU"/>
+        </w:rPr>
+        <w:t>InventorApi</w:t>
+      </w:r>
+      <w:proofErr w:type="spellEnd"/>
+    </w:p>
+    <w:tbl>
+      <w:tblPr>
+        <w:tblStyle w:val="af0"/>
+        <w:tblW w:w="0" w:type="auto"/>
+        <w:tblLook w:val="04A0" w:firstRow="1" w:lastRow="0" w:firstColumn="1" w:lastColumn="0" w:noHBand="0" w:noVBand="1"/>
+      </w:tblPr>
+      <w:tblGrid>
+        <w:gridCol w:w="5778"/>
+        <w:gridCol w:w="3794"/>
+      </w:tblGrid>
+      <w:tr>
+        <w:tc>
+          <w:tcPr>
+            <w:tcW w:w="5778" w:type="dxa"/>
+          </w:tcPr>
+          <w:p>
+            <w:pPr>
+              <w:contextualSpacing/>
+              <w:rPr>
+                <w:rFonts w:cs="Times New Roman"/>
+                <w:sz w:val="24"/>
+                <w:szCs w:val="24"/>
+              </w:rPr>
+            </w:pPr>
+            <w:r>
+              <w:rPr>
+                <w:rFonts w:cs="Times New Roman"/>
+                <w:sz w:val="24"/>
+                <w:szCs w:val="24"/>
+              </w:rPr>
+              <w:t>Класс\поля\методы</w:t>
+            </w:r>
+          </w:p>
+        </w:tc>
+        <w:tc>
+          <w:tcPr>
+            <w:tcW w:w="3794" w:type="dxa"/>
+          </w:tcPr>
+          <w:p>
+            <w:pPr>
+              <w:contextualSpacing/>
+              <w:rPr>
+                <w:rFonts w:cs="Times New Roman"/>
+                <w:sz w:val="24"/>
+                <w:szCs w:val="24"/>
+              </w:rPr>
+            </w:pPr>
+            <w:r>
+              <w:rPr>
+                <w:rFonts w:cs="Times New Roman"/>
+                <w:sz w:val="24"/>
+                <w:szCs w:val="24"/>
+              </w:rPr>
+              <w:t>Описание</w:t>
+            </w:r>
+          </w:p>
+        </w:tc>
+      </w:tr>
+    </w:tbl>
+    <w:p>
+      <w:pPr>
+        <w:ind w:firstLine="0"/>
+        <w:rPr>
+          <w:rFonts w:cs="Times New Roman"/>
+          <w:szCs w:val="28"/>
+        </w:rPr>
+      </w:pPr>
+    </w:p>
+    <w:p>
+      <w:pPr>
+        <w:contextualSpacing/>
+        <w:rPr>
+          <w:rFonts w:cs="Times New Roman"/>
+          <w:szCs w:val="28"/>
+          <w:lang w:eastAsia="ru-RU"/>
+        </w:rPr>
+      </w:pPr>
+      <w:r>
+        <w:rPr>
+          <w:rFonts w:cs="Times New Roman"/>
+          <w:szCs w:val="28"/>
+        </w:rPr>
+        <w:t xml:space="preserve">Таблица А. 3– Описание полей и методов класса </w:t>
+      </w:r>
+      <w:proofErr w:type="spellStart"/>
+      <w:r>
+        <w:rPr>
+          <w:rFonts w:cs="Times New Roman"/>
+          <w:szCs w:val="24"/>
+          <w:lang w:val="en-US"/>
+        </w:rPr>
+        <w:t>GasketProperties</w:t>
+      </w:r>
+      <w:proofErr w:type="spellEnd"/>
+    </w:p>
+    <w:tbl>
+      <w:tblPr>
+        <w:tblStyle w:val="af0"/>
+        <w:tblW w:w="0" w:type="auto"/>
+        <w:tblLook w:val="04A0" w:firstRow="1" w:lastRow="0" w:firstColumn="1" w:lastColumn="0" w:noHBand="0" w:noVBand="1"/>
+      </w:tblPr>
+      <w:tblGrid>
+        <w:gridCol w:w="4786"/>
+        <w:gridCol w:w="4786"/>
+      </w:tblGrid>
+      <w:tr>
+        <w:tc>
+          <w:tcPr>
+            <w:tcW w:w="4786" w:type="dxa"/>
+          </w:tcPr>
+          <w:p>
+            <w:pPr>
+              <w:contextualSpacing/>
+              <w:rPr>
+                <w:rFonts w:cs="Times New Roman"/>
+                <w:sz w:val="24"/>
+                <w:szCs w:val="24"/>
+              </w:rPr>
+            </w:pPr>
+            <w:r>
+              <w:rPr>
+                <w:rFonts w:cs="Times New Roman"/>
+                <w:sz w:val="24"/>
+                <w:szCs w:val="24"/>
+              </w:rPr>
+              <w:t>Класс\поля\методы</w:t>
+            </w:r>
+          </w:p>
+        </w:tc>
+        <w:tc>
+          <w:tcPr>
+            <w:tcW w:w="4786" w:type="dxa"/>
+          </w:tcPr>
+          <w:p>
+            <w:pPr>
+              <w:contextualSpacing/>
+              <w:rPr>
+                <w:rFonts w:cs="Times New Roman"/>
+                <w:sz w:val="24"/>
+                <w:szCs w:val="24"/>
+              </w:rPr>
+            </w:pPr>
+            <w:r>
+              <w:rPr>
+                <w:rFonts w:cs="Times New Roman"/>
+                <w:sz w:val="24"/>
+                <w:szCs w:val="24"/>
+              </w:rPr>
+              <w:t>Описание</w:t>
+            </w:r>
+          </w:p>
+        </w:tc>
+      </w:tr>
+      <w:tr>
+        <w:tc>
+          <w:tcPr>
+            <w:tcW w:w="4786" w:type="dxa"/>
+            <w:vAlign w:val="center"/>
+          </w:tcPr>
+          <w:p>
+            <w:pPr>
+              <w:ind w:firstLine="0"/>
+              <w:contextualSpacing/>
+              <w:rPr>
+                <w:rFonts w:cs="Times New Roman"/>
+                <w:sz w:val="24"/>
+                <w:szCs w:val="24"/>
+              </w:rPr>
+            </w:pPr>
+            <w:r>
+              <w:rPr>
+                <w:rFonts w:cs="Times New Roman"/>
+                <w:sz w:val="24"/>
+                <w:szCs w:val="24"/>
+                <w:lang w:val="en-US"/>
+              </w:rPr>
+              <w:t>+</w:t>
+            </w:r>
+            <w:proofErr w:type="spellStart"/>
+            <w:r>
+              <w:rPr>
+                <w:rFonts w:cs="Times New Roman"/>
+                <w:sz w:val="24"/>
+                <w:szCs w:val="24"/>
+                <w:lang w:val="en-US"/>
+              </w:rPr>
+              <w:t>GasketProperties</w:t>
+            </w:r>
+            <w:proofErr w:type="spellEnd"/>
+            <w:r>
+              <w:rPr>
+                <w:rFonts w:cs="Times New Roman"/>
+                <w:sz w:val="24"/>
+                <w:szCs w:val="24"/>
+              </w:rPr>
+              <w:t>()</w:t>
+            </w:r>
+          </w:p>
+        </w:tc>
+        <w:tc>
+          <w:tcPr>
+            <w:tcW w:w="4786" w:type="dxa"/>
+            <w:vAlign w:val="center"/>
+          </w:tcPr>
+          <w:p>
+            <w:pPr>
+              <w:ind w:firstLine="0"/>
+              <w:contextualSpacing/>
+              <w:rPr>
+                <w:rFonts w:cs="Times New Roman"/>
+                <w:sz w:val="24"/>
+                <w:szCs w:val="24"/>
+              </w:rPr>
+            </w:pPr>
+            <w:r>
+              <w:rPr>
+                <w:rFonts w:cs="Times New Roman"/>
+                <w:sz w:val="24"/>
+                <w:szCs w:val="24"/>
+              </w:rPr>
+              <w:t>Класс, хранящий в себе все параметры модели, осуществляет проверку зависимых параметров</w:t>
+            </w:r>
+          </w:p>
+        </w:tc>
+      </w:tr>
+      <w:tr>
+        <w:trPr>
+          <w:trHeight w:val="370"/>
+        </w:trPr>
+        <w:tc>
+          <w:tcPr>
+            <w:tcW w:w="4786" w:type="dxa"/>
+            <w:vAlign w:val="center"/>
+          </w:tcPr>
+          <w:p>
+            <w:pPr>
+              <w:ind w:firstLine="0"/>
+              <w:contextualSpacing/>
+              <w:rPr>
+                <w:rFonts w:cs="Times New Roman"/>
+                <w:sz w:val="24"/>
+                <w:szCs w:val="24"/>
+                <w:lang w:val="en-US"/>
+              </w:rPr>
+            </w:pPr>
+            <w:r>
+              <w:rPr>
+                <w:rFonts w:cs="Times New Roman"/>
+                <w:sz w:val="24"/>
+                <w:szCs w:val="24"/>
+                <w:lang w:val="en-US"/>
+              </w:rPr>
+              <w:t>+</w:t>
+            </w:r>
+            <w:proofErr w:type="spellStart"/>
+            <w:r>
+              <w:rPr>
+                <w:rFonts w:cs="Times New Roman"/>
+                <w:sz w:val="24"/>
+                <w:szCs w:val="24"/>
+              </w:rPr>
+              <w:t>GetP</w:t>
+            </w:r>
+            <w:r>
+              <w:rPr>
+                <w:rFonts w:cs="Times New Roman"/>
+                <w:sz w:val="24"/>
+                <w:szCs w:val="24"/>
+                <w:lang w:val="en-US"/>
+              </w:rPr>
+              <w:t>roperty</w:t>
+            </w:r>
+            <w:proofErr w:type="spellEnd"/>
+            <w:r>
+              <w:rPr>
+                <w:rFonts w:cs="Times New Roman"/>
+                <w:sz w:val="24"/>
+                <w:szCs w:val="24"/>
+              </w:rPr>
+              <w:t>(</w:t>
+            </w:r>
+            <w:proofErr w:type="spellStart"/>
+            <w:r>
+              <w:rPr>
+                <w:rFonts w:cs="Times New Roman"/>
+                <w:sz w:val="24"/>
+                <w:szCs w:val="24"/>
+                <w:lang w:val="en-US"/>
+              </w:rPr>
+              <w:t>GasketProperties</w:t>
+            </w:r>
+            <w:r>
+              <w:rPr>
+                <w:rFonts w:cs="Times New Roman"/>
+                <w:sz w:val="24"/>
+                <w:szCs w:val="24"/>
+                <w:lang w:val="en-US"/>
+              </w:rPr>
+              <w:t>Type</w:t>
+            </w:r>
+            <w:proofErr w:type="spellEnd"/>
+            <w:r>
+              <w:rPr>
+                <w:rFonts w:cs="Times New Roman"/>
+                <w:sz w:val="24"/>
+                <w:szCs w:val="24"/>
+              </w:rPr>
+              <w:t>)</w:t>
+            </w:r>
+            <w:r>
+              <w:rPr>
+                <w:rFonts w:cs="Times New Roman"/>
+                <w:sz w:val="24"/>
+                <w:szCs w:val="24"/>
+                <w:lang w:val="en-US"/>
+              </w:rPr>
+              <w:t xml:space="preserve">: </w:t>
+            </w:r>
+            <w:proofErr w:type="spellStart"/>
+            <w:r>
+              <w:rPr>
+                <w:rFonts w:cs="Times New Roman"/>
+                <w:sz w:val="24"/>
+                <w:szCs w:val="24"/>
+                <w:lang w:val="en-US"/>
+              </w:rPr>
+              <w:t>GasketProperties</w:t>
+            </w:r>
+            <w:r>
+              <w:rPr>
+                <w:rFonts w:cs="Times New Roman"/>
+                <w:sz w:val="24"/>
+                <w:szCs w:val="24"/>
+                <w:lang w:val="en-US"/>
+              </w:rPr>
+              <w:t>Value</w:t>
+            </w:r>
+            <w:proofErr w:type="spellEnd"/>
+          </w:p>
+        </w:tc>
+        <w:tc>
+          <w:tcPr>
+            <w:tcW w:w="4786" w:type="dxa"/>
+            <w:vAlign w:val="center"/>
+          </w:tcPr>
+          <w:p>
+            <w:pPr>
+              <w:ind w:firstLine="0"/>
+              <w:contextualSpacing/>
+              <w:rPr>
+                <w:rFonts w:cs="Times New Roman"/>
+                <w:sz w:val="24"/>
+                <w:szCs w:val="24"/>
+              </w:rPr>
+            </w:pPr>
+            <w:r>
+              <w:rPr>
+                <w:rFonts w:cs="Times New Roman"/>
+                <w:sz w:val="24"/>
+                <w:szCs w:val="24"/>
+              </w:rPr>
+              <w:t>Возвращает указанный параметр</w:t>
+            </w:r>
+          </w:p>
+        </w:tc>
+      </w:tr>
+      <w:tr>
+        <w:tc>
+          <w:tcPr>
+            <w:tcW w:w="4786" w:type="dxa"/>
+            <w:vAlign w:val="center"/>
+          </w:tcPr>
+          <w:p>
+            <w:pPr>
+              <w:ind w:firstLine="0"/>
+              <w:contextualSpacing/>
+              <w:rPr>
+                <w:rFonts w:cs="Times New Roman"/>
+                <w:sz w:val="24"/>
+                <w:szCs w:val="24"/>
+                <w:lang w:val="en-US"/>
+              </w:rPr>
+            </w:pPr>
+            <w:r>
+              <w:rPr>
+                <w:rFonts w:cs="Times New Roman"/>
+                <w:sz w:val="24"/>
+                <w:szCs w:val="24"/>
+                <w:lang w:val="en-US"/>
+              </w:rPr>
+              <w:t>–</w:t>
+            </w:r>
+            <w:r>
+              <w:rPr>
+                <w:rFonts w:cs="Times New Roman"/>
+                <w:sz w:val="24"/>
+                <w:szCs w:val="24"/>
+                <w:lang w:val="en-US"/>
+              </w:rPr>
+              <w:t>_</w:t>
+            </w:r>
+            <w:r>
+              <w:rPr>
+                <w:rFonts w:cs="Times New Roman"/>
+                <w:sz w:val="24"/>
+                <w:szCs w:val="24"/>
+                <w:lang w:val="en-US"/>
+              </w:rPr>
+              <w:t>properties</w:t>
+            </w:r>
+            <w:r>
+              <w:rPr>
+                <w:rFonts w:cs="Times New Roman"/>
+                <w:sz w:val="24"/>
+                <w:szCs w:val="24"/>
+                <w:lang w:val="en-US"/>
+              </w:rPr>
+              <w:t xml:space="preserve">: </w:t>
+            </w:r>
+            <w:proofErr w:type="spellStart"/>
+            <w:r>
+              <w:rPr>
+                <w:rFonts w:cs="Times New Roman"/>
+                <w:sz w:val="24"/>
+                <w:szCs w:val="24"/>
+                <w:lang w:val="en-US"/>
+              </w:rPr>
+              <w:t>ParameterValue</w:t>
+            </w:r>
+            <w:proofErr w:type="spellEnd"/>
+            <w:r>
+              <w:rPr>
+                <w:rFonts w:cs="Times New Roman"/>
+                <w:sz w:val="24"/>
+                <w:szCs w:val="24"/>
+                <w:lang w:val="en-US"/>
+              </w:rPr>
+              <w:t xml:space="preserve"> </w:t>
+            </w:r>
+            <w:r>
+              <w:rPr>
+                <w:rFonts w:cs="Times New Roman"/>
+                <w:sz w:val="24"/>
+                <w:szCs w:val="24"/>
+                <w:lang w:val="en-US"/>
+              </w:rPr>
+              <w:t>&lt;</w:t>
+            </w:r>
+            <w:proofErr w:type="spellStart"/>
+            <w:r>
+              <w:rPr>
+                <w:rFonts w:cs="Times New Roman"/>
+                <w:sz w:val="24"/>
+                <w:szCs w:val="24"/>
+                <w:lang w:val="en-US"/>
+              </w:rPr>
+              <w:t>GasketProperties</w:t>
+            </w:r>
+            <w:r>
+              <w:rPr>
+                <w:rFonts w:cs="Times New Roman"/>
+                <w:sz w:val="24"/>
+                <w:szCs w:val="24"/>
+                <w:lang w:val="en-US"/>
+              </w:rPr>
+              <w:t>Value</w:t>
+            </w:r>
+            <w:proofErr w:type="spellEnd"/>
+            <w:r>
+              <w:rPr>
+                <w:rFonts w:cs="Times New Roman"/>
+                <w:sz w:val="24"/>
+                <w:szCs w:val="24"/>
+                <w:lang w:val="en-US"/>
+              </w:rPr>
+              <w:t xml:space="preserve">, </w:t>
+            </w:r>
+            <w:proofErr w:type="spellStart"/>
+            <w:r>
+              <w:rPr>
+                <w:rFonts w:cs="Times New Roman"/>
+                <w:sz w:val="24"/>
+                <w:szCs w:val="24"/>
+                <w:lang w:val="en-US"/>
+              </w:rPr>
+              <w:t>GasketProperties</w:t>
+            </w:r>
+            <w:r>
+              <w:rPr>
+                <w:rFonts w:cs="Times New Roman"/>
+                <w:sz w:val="24"/>
+                <w:szCs w:val="24"/>
+                <w:lang w:val="en-US"/>
+              </w:rPr>
+              <w:t>Type</w:t>
+            </w:r>
+            <w:proofErr w:type="spellEnd"/>
+            <w:r>
+              <w:rPr>
+                <w:rFonts w:cs="Times New Roman"/>
+                <w:sz w:val="24"/>
+                <w:szCs w:val="24"/>
+                <w:lang w:val="en-US"/>
+              </w:rPr>
+              <w:t>&gt;</w:t>
+            </w:r>
+            <w:r>
+              <w:rPr>
+                <w:rFonts w:cs="Times New Roman"/>
+                <w:sz w:val="24"/>
+                <w:szCs w:val="24"/>
+                <w:lang w:val="en-US"/>
+              </w:rPr>
+              <w:t xml:space="preserve"> </w:t>
+            </w:r>
+            <w:r>
+              <w:rPr>
+                <w:rFonts w:cs="Times New Roman"/>
+                <w:sz w:val="24"/>
+                <w:szCs w:val="24"/>
+                <w:lang w:val="en-US"/>
+              </w:rPr>
+              <w:t>{</w:t>
+            </w:r>
+            <w:proofErr w:type="spellStart"/>
+            <w:r>
+              <w:rPr>
+                <w:rFonts w:cs="Times New Roman"/>
+                <w:sz w:val="24"/>
+                <w:szCs w:val="24"/>
+                <w:lang w:val="en-US"/>
+              </w:rPr>
+              <w:t>readOnly</w:t>
+            </w:r>
+            <w:proofErr w:type="spellEnd"/>
+            <w:r>
+              <w:rPr>
+                <w:rFonts w:cs="Times New Roman"/>
+                <w:sz w:val="24"/>
+                <w:szCs w:val="24"/>
+                <w:lang w:val="en-US"/>
+              </w:rPr>
+              <w:t>}</w:t>
+            </w:r>
+          </w:p>
+        </w:tc>
+        <w:tc>
+          <w:tcPr>
+            <w:tcW w:w="4786" w:type="dxa"/>
+            <w:vAlign w:val="center"/>
+          </w:tcPr>
+          <w:p>
+            <w:pPr>
+              <w:ind w:firstLine="0"/>
+              <w:contextualSpacing/>
+              <w:rPr>
+                <w:rFonts w:cs="Times New Roman"/>
+                <w:sz w:val="24"/>
+                <w:szCs w:val="24"/>
+              </w:rPr>
+            </w:pPr>
+            <w:r>
+              <w:rPr>
+                <w:rFonts w:cs="Times New Roman"/>
+                <w:sz w:val="24"/>
+                <w:szCs w:val="24"/>
+              </w:rPr>
+              <w:t>Значения</w:t>
+            </w:r>
+            <w:r>
+              <w:rPr>
+                <w:rFonts w:cs="Times New Roman"/>
+                <w:sz w:val="24"/>
+                <w:szCs w:val="24"/>
+              </w:rPr>
+              <w:t xml:space="preserve"> параметров вала</w:t>
+            </w:r>
+          </w:p>
+        </w:tc>
+      </w:tr>
+    </w:tbl>
+    <w:p>
+      <w:pPr>
+        <w:contextualSpacing/>
+        <w:rPr>
+          <w:rFonts w:cs="Times New Roman"/>
+          <w:szCs w:val="28"/>
+          <w:lang w:eastAsia="ru-RU"/>
+        </w:rPr>
+      </w:pPr>
+      <w:r>
+        <w:rPr>
+          <w:rFonts w:cs="Times New Roman"/>
+          <w:szCs w:val="28"/>
+        </w:rPr>
+        <w:lastRenderedPageBreak/>
+        <w:t xml:space="preserve">Таблица А.4 – Описание полей и методов класса </w:t>
+      </w:r>
+      <w:proofErr w:type="spellStart"/>
+      <w:r>
+        <w:rPr>
+          <w:rFonts w:cs="Times New Roman"/>
+          <w:szCs w:val="24"/>
+          <w:lang w:val="en-US"/>
+        </w:rPr>
+        <w:t>GasketProperties</w:t>
+      </w:r>
+      <w:r>
+        <w:rPr>
+          <w:rFonts w:cs="Times New Roman"/>
+          <w:szCs w:val="24"/>
+          <w:lang w:val="en-US"/>
+        </w:rPr>
+        <w:t>Value</w:t>
+      </w:r>
+      <w:proofErr w:type="spellEnd"/>
+    </w:p>
+    <w:tbl>
+      <w:tblPr>
+        <w:tblStyle w:val="af0"/>
+        <w:tblW w:w="0" w:type="auto"/>
+        <w:tblLook w:val="04A0" w:firstRow="1" w:lastRow="0" w:firstColumn="1" w:lastColumn="0" w:noHBand="0" w:noVBand="1"/>
+      </w:tblPr>
+      <w:tblGrid>
+        <w:gridCol w:w="4077"/>
+        <w:gridCol w:w="5495"/>
+      </w:tblGrid>
+      <w:tr>
+        <w:tc>
+          <w:tcPr>
+            <w:tcW w:w="4077" w:type="dxa"/>
+          </w:tcPr>
+          <w:p>
+            <w:pPr>
+              <w:contextualSpacing/>
+              <w:rPr>
+                <w:rFonts w:cs="Times New Roman"/>
+                <w:sz w:val="24"/>
+                <w:szCs w:val="24"/>
+              </w:rPr>
+            </w:pPr>
+            <w:r>
+              <w:rPr>
+                <w:rFonts w:cs="Times New Roman"/>
+                <w:sz w:val="24"/>
+                <w:szCs w:val="24"/>
+              </w:rPr>
+              <w:t>Класс\поля\методы</w:t>
+            </w:r>
+          </w:p>
+        </w:tc>
+        <w:tc>
+          <w:tcPr>
+            <w:tcW w:w="5495" w:type="dxa"/>
+          </w:tcPr>
+          <w:p>
+            <w:pPr>
+              <w:contextualSpacing/>
+              <w:rPr>
+                <w:rFonts w:cs="Times New Roman"/>
+                <w:sz w:val="24"/>
+                <w:szCs w:val="24"/>
+              </w:rPr>
+            </w:pPr>
+            <w:r>
+              <w:rPr>
+                <w:rFonts w:cs="Times New Roman"/>
+                <w:sz w:val="24"/>
+                <w:szCs w:val="24"/>
+              </w:rPr>
+              <w:t>Описание</w:t>
+            </w:r>
+          </w:p>
+        </w:tc>
+      </w:tr>
+      <w:tr>
+        <w:tc>
+          <w:tcPr>
+            <w:tcW w:w="4077" w:type="dxa"/>
+            <w:vAlign w:val="center"/>
+          </w:tcPr>
+          <w:p>
+            <w:pPr>
+              <w:ind w:firstLine="0"/>
+              <w:contextualSpacing/>
+              <w:rPr>
+                <w:rFonts w:cs="Times New Roman"/>
+                <w:sz w:val="24"/>
+                <w:szCs w:val="24"/>
+                <w:lang w:val="en-US"/>
+              </w:rPr>
+            </w:pPr>
+            <w:r>
+              <w:rPr>
+                <w:rFonts w:cs="Times New Roman"/>
+                <w:sz w:val="24"/>
+                <w:szCs w:val="24"/>
+                <w:lang w:val="en-US"/>
+              </w:rPr>
+              <w:t>+Parameter</w:t>
+            </w:r>
+            <w:r>
+              <w:rPr>
+                <w:rFonts w:cs="Times New Roman"/>
+                <w:sz w:val="24"/>
+                <w:szCs w:val="24"/>
+              </w:rPr>
+              <w:t>()</w:t>
+            </w:r>
+            <w:r>
+              <w:rPr>
+                <w:rFonts w:cs="Times New Roman"/>
+                <w:sz w:val="24"/>
+                <w:szCs w:val="24"/>
+                <w:lang w:val="en-US"/>
+              </w:rPr>
+              <w:t>: double</w:t>
+            </w:r>
+          </w:p>
+        </w:tc>
+        <w:tc>
+          <w:tcPr>
+            <w:tcW w:w="5495" w:type="dxa"/>
+            <w:vAlign w:val="center"/>
+          </w:tcPr>
+          <w:p>
+            <w:pPr>
+              <w:ind w:firstLine="0"/>
+              <w:contextualSpacing/>
+              <w:rPr>
+                <w:rFonts w:cs="Times New Roman"/>
+                <w:sz w:val="24"/>
+                <w:szCs w:val="24"/>
+              </w:rPr>
+            </w:pPr>
+            <w:r>
+              <w:rPr>
+                <w:rFonts w:cs="Times New Roman"/>
+                <w:sz w:val="24"/>
+                <w:szCs w:val="24"/>
+              </w:rPr>
+              <w:t>Класс предназначен для хранения и обработки параметра</w:t>
+            </w:r>
+            <w:r>
+              <w:rPr>
+                <w:rFonts w:cs="Times New Roman"/>
+                <w:sz w:val="24"/>
+                <w:szCs w:val="24"/>
+              </w:rPr>
+              <w:t xml:space="preserve"> </w:t>
+            </w:r>
+            <w:r>
+              <w:rPr>
+                <w:rFonts w:cs="Times New Roman"/>
+                <w:sz w:val="24"/>
+                <w:szCs w:val="24"/>
+              </w:rPr>
+              <w:t>инжекторной прокладки</w:t>
+            </w:r>
+          </w:p>
+        </w:tc>
+      </w:tr>
+      <w:tr>
+        <w:tc>
+          <w:tcPr>
+            <w:tcW w:w="4077" w:type="dxa"/>
+            <w:vAlign w:val="center"/>
+          </w:tcPr>
+          <w:p>
+            <w:pPr>
+              <w:ind w:firstLine="0"/>
+              <w:contextualSpacing/>
+              <w:rPr>
+                <w:rFonts w:cs="Times New Roman"/>
+                <w:sz w:val="24"/>
+                <w:szCs w:val="24"/>
+                <w:lang w:val="en-US"/>
+              </w:rPr>
+            </w:pPr>
+            <w:r>
+              <w:rPr>
+                <w:rFonts w:cs="Times New Roman"/>
+                <w:sz w:val="24"/>
+                <w:szCs w:val="24"/>
+                <w:lang w:val="en-US"/>
+              </w:rPr>
+              <w:t>+Validate</w:t>
+            </w:r>
+            <w:r>
+              <w:rPr>
+                <w:rFonts w:cs="Times New Roman"/>
+                <w:sz w:val="24"/>
+                <w:szCs w:val="24"/>
+              </w:rPr>
+              <w:t>()</w:t>
+            </w:r>
+            <w:r>
+              <w:rPr>
+                <w:rFonts w:cs="Times New Roman"/>
+                <w:sz w:val="24"/>
+                <w:szCs w:val="24"/>
+                <w:lang w:val="en-US"/>
+              </w:rPr>
+              <w:t>: void</w:t>
+            </w:r>
+          </w:p>
+        </w:tc>
+        <w:tc>
+          <w:tcPr>
+            <w:tcW w:w="5495" w:type="dxa"/>
+            <w:vAlign w:val="center"/>
+          </w:tcPr>
+          <w:p>
+            <w:pPr>
+              <w:ind w:firstLine="0"/>
+              <w:contextualSpacing/>
+              <w:rPr>
+                <w:rFonts w:cs="Times New Roman"/>
+                <w:sz w:val="24"/>
+                <w:szCs w:val="24"/>
+              </w:rPr>
+            </w:pPr>
+            <w:r>
+              <w:rPr>
+                <w:rFonts w:cs="Times New Roman"/>
+                <w:sz w:val="24"/>
+                <w:szCs w:val="24"/>
+              </w:rPr>
+              <w:t>Данный метод меняет значение параметра на корректное в случае выхода его за пределы допустимого диапазона</w:t>
+            </w:r>
+          </w:p>
+        </w:tc>
+      </w:tr>
+      <w:tr>
+        <w:tc>
+          <w:tcPr>
+            <w:tcW w:w="4077" w:type="dxa"/>
+            <w:vAlign w:val="center"/>
+          </w:tcPr>
+          <w:p>
+            <w:pPr>
+              <w:ind w:firstLine="0"/>
+              <w:contextualSpacing/>
+              <w:rPr>
+                <w:rFonts w:cs="Times New Roman"/>
+                <w:sz w:val="24"/>
+                <w:szCs w:val="24"/>
+              </w:rPr>
+            </w:pPr>
+            <w:r>
+              <w:rPr>
+                <w:rFonts w:cs="Times New Roman"/>
+                <w:sz w:val="24"/>
+                <w:szCs w:val="24"/>
+                <w:lang w:val="en-US"/>
+              </w:rPr>
+              <w:t>+</w:t>
+            </w:r>
+            <w:proofErr w:type="spellStart"/>
+            <w:r>
+              <w:rPr>
+                <w:rFonts w:cs="Times New Roman"/>
+                <w:sz w:val="24"/>
+                <w:szCs w:val="24"/>
+                <w:lang w:val="en-US"/>
+              </w:rPr>
+              <w:t>P</w:t>
+            </w:r>
+            <w:r>
+              <w:rPr>
+                <w:rFonts w:cs="Times New Roman"/>
+                <w:sz w:val="24"/>
+                <w:szCs w:val="24"/>
+                <w:lang w:val="en-US"/>
+              </w:rPr>
+              <w:t>roperty</w:t>
+            </w:r>
+            <w:r>
+              <w:rPr>
+                <w:rFonts w:cs="Times New Roman"/>
+                <w:sz w:val="24"/>
+                <w:szCs w:val="24"/>
+                <w:lang w:val="en-US"/>
+              </w:rPr>
+              <w:t>Change</w:t>
+            </w:r>
+            <w:r>
+              <w:rPr>
+                <w:rFonts w:cs="Times New Roman"/>
+                <w:sz w:val="24"/>
+                <w:szCs w:val="24"/>
+                <w:lang w:val="en-US"/>
+              </w:rPr>
+              <w:t>d</w:t>
+            </w:r>
+            <w:proofErr w:type="spellEnd"/>
+            <w:r>
+              <w:rPr>
+                <w:rFonts w:cs="Times New Roman"/>
+                <w:sz w:val="24"/>
+                <w:szCs w:val="24"/>
+                <w:lang w:val="en-US"/>
+              </w:rPr>
+              <w:t xml:space="preserve">(): </w:t>
+            </w:r>
+            <w:proofErr w:type="spellStart"/>
+            <w:r>
+              <w:rPr>
+                <w:rFonts w:cs="Times New Roman"/>
+                <w:sz w:val="24"/>
+                <w:szCs w:val="24"/>
+                <w:lang w:val="en-US"/>
+              </w:rPr>
+              <w:t>EventHandler</w:t>
+            </w:r>
+            <w:proofErr w:type="spellEnd"/>
+          </w:p>
+        </w:tc>
+        <w:tc>
+          <w:tcPr>
+            <w:tcW w:w="5495" w:type="dxa"/>
+            <w:vAlign w:val="center"/>
+          </w:tcPr>
+          <w:p>
+            <w:pPr>
+              <w:ind w:firstLine="0"/>
+              <w:contextualSpacing/>
+              <w:rPr>
+                <w:rFonts w:cs="Times New Roman"/>
+                <w:sz w:val="24"/>
+                <w:szCs w:val="24"/>
+              </w:rPr>
+            </w:pPr>
+            <w:r>
+              <w:rPr>
+                <w:rFonts w:cs="Times New Roman"/>
+                <w:sz w:val="24"/>
+                <w:szCs w:val="24"/>
+              </w:rPr>
+              <w:t>Данное событие вызывается в случае, если значение параметра было изменено</w:t>
+            </w:r>
+          </w:p>
+        </w:tc>
+      </w:tr>
+      <w:tr>
+        <w:tc>
+          <w:tcPr>
+            <w:tcW w:w="4077" w:type="dxa"/>
+            <w:vAlign w:val="center"/>
+          </w:tcPr>
+          <w:p>
+            <w:pPr>
+              <w:ind w:firstLine="0"/>
+              <w:contextualSpacing/>
+              <w:rPr>
+                <w:rFonts w:cs="Times New Roman"/>
+                <w:sz w:val="24"/>
+                <w:szCs w:val="24"/>
+              </w:rPr>
+            </w:pPr>
+            <w:r>
+              <w:rPr>
+                <w:rFonts w:cs="Times New Roman"/>
+                <w:sz w:val="24"/>
+                <w:szCs w:val="24"/>
+                <w:lang w:val="en-US"/>
+              </w:rPr>
+              <w:t>+Value(): double</w:t>
+            </w:r>
+          </w:p>
+        </w:tc>
+        <w:tc>
+          <w:tcPr>
+            <w:tcW w:w="5495" w:type="dxa"/>
+            <w:vAlign w:val="center"/>
+          </w:tcPr>
+          <w:p>
+            <w:pPr>
+              <w:ind w:firstLine="0"/>
+              <w:contextualSpacing/>
+              <w:rPr>
+                <w:rFonts w:cs="Times New Roman"/>
+                <w:sz w:val="24"/>
+                <w:szCs w:val="24"/>
+              </w:rPr>
+            </w:pPr>
+            <w:r>
+              <w:rPr>
+                <w:rFonts w:cs="Times New Roman"/>
+                <w:sz w:val="24"/>
+                <w:szCs w:val="24"/>
+              </w:rPr>
+              <w:t>Данное свойство позволяет установить или запросить текущее значение параметра</w:t>
+            </w:r>
+          </w:p>
+        </w:tc>
+      </w:tr>
+      <w:tr>
+        <w:tc>
+          <w:tcPr>
+            <w:tcW w:w="4077" w:type="dxa"/>
+            <w:vAlign w:val="center"/>
+          </w:tcPr>
+          <w:p>
+            <w:pPr>
+              <w:ind w:firstLine="0"/>
+              <w:contextualSpacing/>
+              <w:rPr>
+                <w:rFonts w:cs="Times New Roman"/>
+                <w:sz w:val="24"/>
+                <w:szCs w:val="24"/>
+              </w:rPr>
+            </w:pPr>
+            <w:r>
+              <w:rPr>
+                <w:rFonts w:cs="Times New Roman"/>
+                <w:sz w:val="24"/>
+                <w:szCs w:val="24"/>
+                <w:lang w:val="en-US"/>
+              </w:rPr>
+              <w:t>+Min(): double</w:t>
+            </w:r>
+          </w:p>
+        </w:tc>
+        <w:tc>
+          <w:tcPr>
+            <w:tcW w:w="5495" w:type="dxa"/>
+            <w:vAlign w:val="center"/>
+          </w:tcPr>
+          <w:p>
+            <w:pPr>
+              <w:ind w:firstLine="0"/>
+              <w:contextualSpacing/>
+              <w:rPr>
+                <w:rFonts w:cs="Times New Roman"/>
+                <w:sz w:val="24"/>
+                <w:szCs w:val="24"/>
+              </w:rPr>
+            </w:pPr>
+            <w:r>
+              <w:rPr>
+                <w:rFonts w:cs="Times New Roman"/>
+                <w:sz w:val="24"/>
+                <w:szCs w:val="24"/>
+              </w:rPr>
+              <w:t>Данное свойство позволяет установить или запросить минимальное значение параметра</w:t>
+            </w:r>
+          </w:p>
+        </w:tc>
+      </w:tr>
+      <w:tr>
+        <w:tc>
+          <w:tcPr>
+            <w:tcW w:w="4077" w:type="dxa"/>
+            <w:vAlign w:val="center"/>
+          </w:tcPr>
+          <w:p>
+            <w:pPr>
+              <w:ind w:firstLine="0"/>
+              <w:contextualSpacing/>
+              <w:rPr>
+                <w:rFonts w:cs="Times New Roman"/>
+                <w:sz w:val="24"/>
+                <w:szCs w:val="24"/>
+              </w:rPr>
+            </w:pPr>
+            <w:r>
+              <w:rPr>
+                <w:rFonts w:cs="Times New Roman"/>
+                <w:sz w:val="24"/>
+                <w:szCs w:val="24"/>
+                <w:lang w:val="en-US"/>
+              </w:rPr>
+              <w:t>+Max(): double</w:t>
+            </w:r>
+          </w:p>
+        </w:tc>
+        <w:tc>
+          <w:tcPr>
+            <w:tcW w:w="5495" w:type="dxa"/>
+            <w:vAlign w:val="center"/>
+          </w:tcPr>
+          <w:p>
+            <w:pPr>
+              <w:ind w:firstLine="0"/>
+              <w:contextualSpacing/>
+              <w:rPr>
+                <w:rFonts w:cs="Times New Roman"/>
+                <w:sz w:val="24"/>
+                <w:szCs w:val="24"/>
+              </w:rPr>
+            </w:pPr>
+            <w:r>
+              <w:rPr>
+                <w:rFonts w:cs="Times New Roman"/>
+                <w:sz w:val="24"/>
+                <w:szCs w:val="24"/>
+              </w:rPr>
+              <w:t>Данное свойство позволяет установить или запросить максимальное значение параметра</w:t>
+            </w:r>
+          </w:p>
+        </w:tc>
+      </w:tr>
+      <w:tr>
+        <w:tc>
+          <w:tcPr>
+            <w:tcW w:w="4077" w:type="dxa"/>
+            <w:vAlign w:val="center"/>
+          </w:tcPr>
+          <w:p>
+            <w:pPr>
+              <w:ind w:firstLine="0"/>
+              <w:contextualSpacing/>
+              <w:rPr>
+                <w:rFonts w:cs="Times New Roman"/>
+                <w:sz w:val="24"/>
+                <w:szCs w:val="24"/>
+                <w:lang w:val="en-US"/>
+              </w:rPr>
+            </w:pPr>
+            <w:r>
+              <w:rPr>
+                <w:rFonts w:cs="Times New Roman"/>
+                <w:sz w:val="24"/>
+                <w:szCs w:val="24"/>
+              </w:rPr>
+              <w:t>–</w:t>
+            </w:r>
+            <w:r>
+              <w:rPr>
+                <w:rFonts w:cs="Times New Roman"/>
+                <w:sz w:val="24"/>
+                <w:szCs w:val="24"/>
+                <w:lang w:val="en-US"/>
+              </w:rPr>
+              <w:t>_max: double</w:t>
+            </w:r>
+          </w:p>
+        </w:tc>
+        <w:tc>
+          <w:tcPr>
+            <w:tcW w:w="5495" w:type="dxa"/>
+            <w:vAlign w:val="center"/>
+          </w:tcPr>
+          <w:p>
+            <w:pPr>
+              <w:ind w:firstLine="0"/>
+              <w:contextualSpacing/>
+              <w:rPr>
+                <w:rFonts w:cs="Times New Roman"/>
+                <w:sz w:val="24"/>
+                <w:szCs w:val="24"/>
+              </w:rPr>
+            </w:pPr>
+            <w:r>
+              <w:rPr>
+                <w:rFonts w:cs="Times New Roman"/>
+                <w:sz w:val="24"/>
+                <w:szCs w:val="24"/>
+              </w:rPr>
+              <w:t>Максимально возможное значение параметра</w:t>
+            </w:r>
+          </w:p>
+        </w:tc>
+      </w:tr>
+      <w:tr>
+        <w:tc>
+          <w:tcPr>
+            <w:tcW w:w="4077" w:type="dxa"/>
+            <w:vAlign w:val="center"/>
+          </w:tcPr>
+          <w:p>
+            <w:pPr>
+              <w:ind w:firstLine="0"/>
+              <w:contextualSpacing/>
+              <w:rPr>
+                <w:rFonts w:cs="Times New Roman"/>
+                <w:sz w:val="24"/>
+                <w:szCs w:val="24"/>
+                <w:lang w:val="en-US"/>
+              </w:rPr>
+            </w:pPr>
+            <w:r>
+              <w:rPr>
+                <w:rFonts w:cs="Times New Roman"/>
+                <w:sz w:val="24"/>
+                <w:szCs w:val="24"/>
+              </w:rPr>
+              <w:t>–</w:t>
+            </w:r>
+            <w:r>
+              <w:rPr>
+                <w:rFonts w:cs="Times New Roman"/>
+                <w:sz w:val="24"/>
+                <w:szCs w:val="24"/>
+                <w:lang w:val="en-US"/>
+              </w:rPr>
+              <w:t>_min: double</w:t>
+            </w:r>
+          </w:p>
+        </w:tc>
+        <w:tc>
+          <w:tcPr>
+            <w:tcW w:w="5495" w:type="dxa"/>
+            <w:vAlign w:val="center"/>
+          </w:tcPr>
+          <w:p>
+            <w:pPr>
+              <w:ind w:firstLine="0"/>
+              <w:contextualSpacing/>
+              <w:rPr>
+                <w:rFonts w:cs="Times New Roman"/>
+                <w:sz w:val="24"/>
+                <w:szCs w:val="24"/>
+              </w:rPr>
+            </w:pPr>
+            <w:r>
+              <w:rPr>
+                <w:rFonts w:cs="Times New Roman"/>
+                <w:sz w:val="24"/>
+                <w:szCs w:val="24"/>
+              </w:rPr>
+              <w:t>Минимальное возможное значение параметра</w:t>
+            </w:r>
+          </w:p>
+        </w:tc>
+      </w:tr>
+      <w:tr>
+        <w:tc>
+          <w:tcPr>
+            <w:tcW w:w="4077" w:type="dxa"/>
+            <w:vAlign w:val="center"/>
+          </w:tcPr>
+          <w:p>
+            <w:pPr>
+              <w:ind w:firstLine="0"/>
+              <w:contextualSpacing/>
+              <w:rPr>
+                <w:rFonts w:cs="Times New Roman"/>
+                <w:sz w:val="24"/>
+                <w:szCs w:val="24"/>
+                <w:lang w:val="en-US"/>
+              </w:rPr>
+            </w:pPr>
+            <w:r>
+              <w:rPr>
+                <w:rFonts w:cs="Times New Roman"/>
+                <w:sz w:val="24"/>
+                <w:szCs w:val="24"/>
+              </w:rPr>
+              <w:t>–</w:t>
+            </w:r>
+            <w:r>
+              <w:rPr>
+                <w:rFonts w:cs="Times New Roman"/>
+                <w:sz w:val="24"/>
+                <w:szCs w:val="24"/>
+                <w:lang w:val="en-US"/>
+              </w:rPr>
+              <w:t>_value: double</w:t>
+            </w:r>
+          </w:p>
+        </w:tc>
+        <w:tc>
+          <w:tcPr>
+            <w:tcW w:w="5495" w:type="dxa"/>
+            <w:vAlign w:val="center"/>
+          </w:tcPr>
+          <w:p>
+            <w:pPr>
+              <w:ind w:firstLine="0"/>
+              <w:contextualSpacing/>
+              <w:rPr>
+                <w:rFonts w:cs="Times New Roman"/>
+                <w:sz w:val="24"/>
+                <w:szCs w:val="24"/>
+              </w:rPr>
+            </w:pPr>
+            <w:r>
+              <w:rPr>
+                <w:rFonts w:cs="Times New Roman"/>
+                <w:sz w:val="24"/>
+                <w:szCs w:val="24"/>
+              </w:rPr>
+              <w:t>Значение параметра</w:t>
+            </w:r>
+          </w:p>
+        </w:tc>
+      </w:tr>
+    </w:tbl>
+    <w:p>
+      <w:pPr>
+        <w:ind w:firstLine="0"/>
+        <w:rPr>
+          <w:rFonts w:cs="Times New Roman"/>
+          <w:szCs w:val="28"/>
+        </w:rPr>
+      </w:pPr>
+    </w:p>
+    <w:p>
+      <w:pPr>
+        <w:contextualSpacing/>
+        <w:rPr>
+          <w:rFonts w:cs="Times New Roman"/>
+          <w:szCs w:val="28"/>
+          <w:lang w:eastAsia="ru-RU"/>
+        </w:rPr>
+      </w:pPr>
+      <w:r>
+        <w:rPr>
+          <w:rFonts w:cs="Times New Roman"/>
+          <w:szCs w:val="28"/>
+        </w:rPr>
+        <w:t xml:space="preserve">Таблица А.5– Описание полей и методов класса </w:t>
+      </w:r>
+      <w:proofErr w:type="spellStart"/>
+      <w:r>
+        <w:rPr>
+          <w:rFonts w:cs="Times New Roman"/>
+          <w:szCs w:val="28"/>
+          <w:lang w:val="en-US" w:eastAsia="ru-RU"/>
+        </w:rPr>
+        <w:t>GasketModelCreate</w:t>
+      </w:r>
+      <w:proofErr w:type="spellEnd"/>
+    </w:p>
+    <w:tbl>
+      <w:tblPr>
+        <w:tblStyle w:val="af0"/>
+        <w:tblW w:w="0" w:type="auto"/>
+        <w:tblLook w:val="04A0" w:firstRow="1" w:lastRow="0" w:firstColumn="1" w:lastColumn="0" w:noHBand="0" w:noVBand="1"/>
+      </w:tblPr>
+      <w:tblGrid>
+        <w:gridCol w:w="4786"/>
+        <w:gridCol w:w="4786"/>
+      </w:tblGrid>
+      <w:tr>
+        <w:tc>
+          <w:tcPr>
+            <w:tcW w:w="4786" w:type="dxa"/>
+          </w:tcPr>
+          <w:p>
+            <w:pPr>
+              <w:contextualSpacing/>
+              <w:jc w:val="center"/>
+              <w:rPr>
+                <w:rFonts w:cs="Times New Roman"/>
+                <w:sz w:val="24"/>
+                <w:szCs w:val="24"/>
+              </w:rPr>
+            </w:pPr>
+            <w:r>
+              <w:rPr>
+                <w:rFonts w:cs="Times New Roman"/>
+                <w:sz w:val="24"/>
+                <w:szCs w:val="24"/>
+              </w:rPr>
+              <w:t>Класс\поля\методы</w:t>
+            </w:r>
+          </w:p>
+        </w:tc>
+        <w:tc>
+          <w:tcPr>
+            <w:tcW w:w="4786" w:type="dxa"/>
+          </w:tcPr>
+          <w:p>
+            <w:pPr>
+              <w:contextualSpacing/>
+              <w:jc w:val="center"/>
+              <w:rPr>
+                <w:rFonts w:cs="Times New Roman"/>
+                <w:sz w:val="24"/>
+                <w:szCs w:val="24"/>
+              </w:rPr>
+            </w:pPr>
+            <w:r>
+              <w:rPr>
+                <w:rFonts w:cs="Times New Roman"/>
+                <w:sz w:val="24"/>
+                <w:szCs w:val="24"/>
+              </w:rPr>
+              <w:t>Описание</w:t>
+            </w:r>
+          </w:p>
+        </w:tc>
+      </w:tr>
+      <w:tr>
+        <w:tc>
+          <w:tcPr>
+            <w:tcW w:w="4786" w:type="dxa"/>
+            <w:vAlign w:val="center"/>
+          </w:tcPr>
+          <w:p>
+            <w:pPr>
+              <w:ind w:firstLine="0"/>
+              <w:contextualSpacing/>
+              <w:rPr>
+                <w:rFonts w:cs="Times New Roman"/>
+                <w:sz w:val="24"/>
+                <w:szCs w:val="24"/>
+              </w:rPr>
+            </w:pPr>
+            <w:r>
+              <w:rPr>
+                <w:rFonts w:cs="Times New Roman"/>
+                <w:sz w:val="24"/>
+                <w:szCs w:val="24"/>
+                <w:lang w:val="en-US"/>
+              </w:rPr>
+              <w:t>+</w:t>
+            </w:r>
+            <w:proofErr w:type="spellStart"/>
+            <w:r>
+              <w:rPr>
+                <w:rFonts w:cs="Times New Roman"/>
+                <w:sz w:val="24"/>
+                <w:szCs w:val="28"/>
+                <w:lang w:val="en-US" w:eastAsia="ru-RU"/>
+              </w:rPr>
+              <w:t>GasketModelCreate</w:t>
+            </w:r>
+            <w:proofErr w:type="spellEnd"/>
+            <w:r>
+              <w:rPr>
+                <w:rFonts w:cs="Times New Roman"/>
+                <w:sz w:val="22"/>
+                <w:szCs w:val="24"/>
+                <w:lang w:val="en-US"/>
+              </w:rPr>
+              <w:t xml:space="preserve"> </w:t>
+            </w:r>
+            <w:r>
+              <w:rPr>
+                <w:rFonts w:cs="Times New Roman"/>
+                <w:sz w:val="24"/>
+                <w:szCs w:val="24"/>
+                <w:lang w:val="en-US"/>
+              </w:rPr>
+              <w:t>(</w:t>
+            </w:r>
+            <w:proofErr w:type="spellStart"/>
+            <w:r>
+              <w:rPr>
+                <w:rFonts w:cs="Times New Roman"/>
+                <w:sz w:val="24"/>
+                <w:szCs w:val="24"/>
+                <w:lang w:val="en-US"/>
+              </w:rPr>
+              <w:t>Gasket</w:t>
+            </w:r>
+            <w:r>
+              <w:rPr>
+                <w:rFonts w:cs="Times New Roman"/>
+                <w:sz w:val="24"/>
+                <w:szCs w:val="24"/>
+                <w:lang w:val="en-US"/>
+              </w:rPr>
+              <w:t>Properties</w:t>
+            </w:r>
+            <w:proofErr w:type="spellEnd"/>
+            <w:r>
+              <w:rPr>
+                <w:rFonts w:cs="Times New Roman"/>
+                <w:sz w:val="24"/>
+                <w:szCs w:val="24"/>
+                <w:lang w:val="en-US"/>
+              </w:rPr>
+              <w:t xml:space="preserve">, </w:t>
+            </w:r>
+            <w:proofErr w:type="spellStart"/>
+            <w:r>
+              <w:rPr>
+                <w:rFonts w:cs="Times New Roman"/>
+                <w:sz w:val="24"/>
+                <w:szCs w:val="24"/>
+                <w:lang w:val="en-US"/>
+              </w:rPr>
+              <w:t>InventorApi</w:t>
+            </w:r>
+            <w:proofErr w:type="spellEnd"/>
+            <w:r>
+              <w:rPr>
+                <w:rFonts w:cs="Times New Roman"/>
+                <w:sz w:val="24"/>
+                <w:szCs w:val="24"/>
+                <w:lang w:val="en-US"/>
+              </w:rPr>
+              <w:t>)</w:t>
+            </w:r>
+          </w:p>
+        </w:tc>
+        <w:tc>
+          <w:tcPr>
+            <w:tcW w:w="4786" w:type="dxa"/>
+            <w:vAlign w:val="center"/>
+          </w:tcPr>
+          <w:p>
+            <w:pPr>
+              <w:ind w:firstLine="0"/>
+              <w:contextualSpacing/>
+              <w:rPr>
+                <w:rFonts w:cs="Times New Roman"/>
+                <w:sz w:val="24"/>
+                <w:szCs w:val="24"/>
+              </w:rPr>
+            </w:pPr>
+            <w:r>
+              <w:rPr>
+                <w:rFonts w:cs="Times New Roman"/>
+                <w:sz w:val="24"/>
+                <w:szCs w:val="24"/>
+              </w:rPr>
+              <w:t>Класс для построения модели</w:t>
+            </w:r>
+          </w:p>
+        </w:tc>
+      </w:tr>
+      <w:tr>
+        <w:tc>
+          <w:tcPr>
+            <w:tcW w:w="4786" w:type="dxa"/>
+            <w:vAlign w:val="center"/>
+          </w:tcPr>
+          <w:p>
+            <w:pPr>
+              <w:ind w:firstLine="0"/>
+              <w:contextualSpacing/>
+              <w:rPr>
+                <w:rFonts w:cs="Times New Roman"/>
+                <w:sz w:val="24"/>
+                <w:szCs w:val="24"/>
+              </w:rPr>
+            </w:pPr>
+            <w:r>
+              <w:rPr>
+                <w:rFonts w:cs="Times New Roman"/>
+                <w:sz w:val="24"/>
+                <w:szCs w:val="24"/>
+                <w:lang w:val="en-US"/>
+              </w:rPr>
+              <w:t>+</w:t>
+            </w:r>
+            <w:proofErr w:type="spellStart"/>
+            <w:r>
+              <w:rPr>
+                <w:rFonts w:cs="Times New Roman"/>
+                <w:sz w:val="24"/>
+                <w:szCs w:val="24"/>
+                <w:lang w:val="en-US"/>
+              </w:rPr>
+              <w:t>Build</w:t>
+            </w:r>
+            <w:r>
+              <w:rPr>
+                <w:rFonts w:cs="Times New Roman"/>
+                <w:sz w:val="24"/>
+                <w:szCs w:val="24"/>
+                <w:lang w:val="en-US"/>
+              </w:rPr>
+              <w:t>Model</w:t>
+            </w:r>
+            <w:proofErr w:type="spellEnd"/>
+            <w:r>
+              <w:rPr>
+                <w:rFonts w:cs="Times New Roman"/>
+                <w:sz w:val="24"/>
+                <w:szCs w:val="24"/>
+                <w:lang w:val="en-US"/>
+              </w:rPr>
+              <w:t xml:space="preserve">(): </w:t>
+            </w:r>
+            <w:r>
+              <w:rPr>
+                <w:rFonts w:cs="Times New Roman"/>
+                <w:sz w:val="24"/>
+                <w:szCs w:val="24"/>
+                <w:lang w:val="en-US"/>
+              </w:rPr>
+              <w:t>void</w:t>
+            </w:r>
+          </w:p>
+        </w:tc>
+        <w:tc>
+          <w:tcPr>
+            <w:tcW w:w="4786" w:type="dxa"/>
+            <w:vAlign w:val="center"/>
+          </w:tcPr>
+          <w:p>
+            <w:pPr>
+              <w:ind w:firstLine="0"/>
+              <w:contextualSpacing/>
+              <w:rPr>
+                <w:rFonts w:cs="Times New Roman"/>
+                <w:sz w:val="24"/>
+                <w:szCs w:val="24"/>
+              </w:rPr>
+            </w:pPr>
+            <w:r>
+              <w:rPr>
+                <w:rFonts w:cs="Times New Roman"/>
+                <w:sz w:val="24"/>
+                <w:szCs w:val="24"/>
+              </w:rPr>
+              <w:t xml:space="preserve">Метод, строящий модель </w:t>
+            </w:r>
+            <w:r>
+              <w:rPr>
+                <w:rFonts w:cs="Times New Roman"/>
+                <w:sz w:val="24"/>
+                <w:szCs w:val="24"/>
+              </w:rPr>
+              <w:t>прокладки</w:t>
+            </w:r>
+          </w:p>
+        </w:tc>
+      </w:tr>
+      <w:tr>
+        <w:tc>
+          <w:tcPr>
+            <w:tcW w:w="4786" w:type="dxa"/>
+            <w:vAlign w:val="center"/>
+          </w:tcPr>
+          <w:p>
+            <w:pPr>
+              <w:ind w:firstLine="0"/>
+              <w:contextualSpacing/>
+              <w:rPr>
+                <w:rFonts w:cs="Times New Roman"/>
+                <w:sz w:val="24"/>
+                <w:szCs w:val="24"/>
+                <w:lang w:val="en-US"/>
+              </w:rPr>
+            </w:pPr>
+            <w:r>
+              <w:rPr>
+                <w:rFonts w:cs="Times New Roman"/>
+                <w:sz w:val="24"/>
+                <w:szCs w:val="24"/>
+              </w:rPr>
+              <w:t>–</w:t>
+            </w:r>
+            <w:r>
+              <w:rPr>
+                <w:rFonts w:cs="Times New Roman"/>
+                <w:sz w:val="24"/>
+                <w:szCs w:val="24"/>
+                <w:lang w:val="en-US"/>
+              </w:rPr>
+              <w:t>_</w:t>
+            </w:r>
+            <w:proofErr w:type="spellStart"/>
+            <w:r>
+              <w:rPr>
+                <w:rFonts w:cs="Times New Roman"/>
+                <w:sz w:val="24"/>
+                <w:szCs w:val="24"/>
+                <w:lang w:val="en-US"/>
+              </w:rPr>
+              <w:t>api</w:t>
+            </w:r>
+            <w:proofErr w:type="spellEnd"/>
+            <w:r>
+              <w:rPr>
+                <w:rFonts w:cs="Times New Roman"/>
+                <w:sz w:val="24"/>
+                <w:szCs w:val="24"/>
+                <w:lang w:val="en-US"/>
+              </w:rPr>
+              <w:t xml:space="preserve">: </w:t>
+            </w:r>
+            <w:proofErr w:type="spellStart"/>
+            <w:r>
+              <w:rPr>
+                <w:rFonts w:cs="Times New Roman"/>
+                <w:sz w:val="24"/>
+                <w:szCs w:val="24"/>
+                <w:lang w:val="en-US"/>
+              </w:rPr>
+              <w:t>InventorApi</w:t>
+            </w:r>
+            <w:proofErr w:type="spellEnd"/>
+            <w:r>
+              <w:rPr>
+                <w:rFonts w:cs="Times New Roman"/>
+                <w:sz w:val="24"/>
+                <w:szCs w:val="24"/>
+                <w:lang w:val="en-US"/>
+              </w:rPr>
+              <w:t>{</w:t>
+            </w:r>
+            <w:proofErr w:type="spellStart"/>
+            <w:r>
+              <w:rPr>
+                <w:rFonts w:cs="Times New Roman"/>
+                <w:sz w:val="24"/>
+                <w:szCs w:val="24"/>
+                <w:lang w:val="en-US"/>
+              </w:rPr>
+              <w:t>readOnly</w:t>
+            </w:r>
+            <w:proofErr w:type="spellEnd"/>
+            <w:r>
+              <w:rPr>
+                <w:rFonts w:cs="Times New Roman"/>
+                <w:sz w:val="24"/>
+                <w:szCs w:val="24"/>
+                <w:lang w:val="en-US"/>
+              </w:rPr>
+              <w:t>}</w:t>
+            </w:r>
+          </w:p>
+        </w:tc>
+        <w:tc>
+          <w:tcPr>
+            <w:tcW w:w="4786" w:type="dxa"/>
+            <w:vAlign w:val="center"/>
+          </w:tcPr>
+          <w:p>
+            <w:pPr>
+              <w:ind w:firstLine="0"/>
+              <w:contextualSpacing/>
+              <w:rPr>
+                <w:rFonts w:cs="Times New Roman"/>
+                <w:sz w:val="24"/>
+                <w:szCs w:val="24"/>
+              </w:rPr>
+            </w:pPr>
+            <w:r>
+              <w:rPr>
+                <w:rFonts w:cs="Times New Roman"/>
+                <w:sz w:val="24"/>
+                <w:szCs w:val="24"/>
+              </w:rPr>
+              <w:t>Интерфейс</w:t>
+            </w:r>
+            <w:r>
+              <w:rPr>
+                <w:rFonts w:cs="Times New Roman"/>
+                <w:sz w:val="24"/>
+                <w:szCs w:val="24"/>
+                <w:lang w:val="en-US"/>
+              </w:rPr>
+              <w:t xml:space="preserve"> API</w:t>
+            </w:r>
+            <w:r>
+              <w:rPr>
+                <w:rFonts w:cs="Times New Roman"/>
+                <w:sz w:val="24"/>
+                <w:szCs w:val="24"/>
+              </w:rPr>
+              <w:t xml:space="preserve"> </w:t>
+            </w:r>
+            <w:r>
+              <w:rPr>
+                <w:rFonts w:cs="Times New Roman"/>
+                <w:sz w:val="24"/>
+                <w:szCs w:val="24"/>
+                <w:lang w:val="en-US"/>
+              </w:rPr>
+              <w:t>Inventor</w:t>
+            </w:r>
+          </w:p>
+        </w:tc>
+      </w:tr>
+      <w:tr>
+        <w:tc>
+          <w:tcPr>
+            <w:tcW w:w="4786" w:type="dxa"/>
+            <w:vAlign w:val="center"/>
+          </w:tcPr>
+          <w:p>
+            <w:pPr>
+              <w:ind w:firstLine="0"/>
+              <w:contextualSpacing/>
+              <w:rPr>
+                <w:rFonts w:cs="Times New Roman"/>
+                <w:sz w:val="24"/>
+                <w:szCs w:val="24"/>
+                <w:lang w:val="en-US"/>
+              </w:rPr>
+            </w:pPr>
+            <w:r>
+              <w:rPr>
+                <w:rFonts w:cs="Times New Roman"/>
+                <w:sz w:val="24"/>
+                <w:szCs w:val="24"/>
+              </w:rPr>
+              <w:t>–</w:t>
+            </w:r>
+            <w:r>
+              <w:rPr>
+                <w:rFonts w:cs="Times New Roman"/>
+                <w:sz w:val="24"/>
+                <w:szCs w:val="24"/>
+                <w:lang w:val="en-US"/>
+              </w:rPr>
+              <w:t>_</w:t>
+            </w:r>
+            <w:r>
+              <w:rPr>
+                <w:rFonts w:cs="Times New Roman"/>
+                <w:sz w:val="24"/>
+                <w:szCs w:val="28"/>
+                <w:lang w:val="en-US" w:eastAsia="ru-RU"/>
+              </w:rPr>
+              <w:t xml:space="preserve"> </w:t>
+            </w:r>
+            <w:proofErr w:type="spellStart"/>
+            <w:r>
+              <w:rPr>
+                <w:rFonts w:cs="Times New Roman"/>
+                <w:sz w:val="24"/>
+                <w:szCs w:val="28"/>
+                <w:lang w:val="en-US" w:eastAsia="ru-RU"/>
+              </w:rPr>
+              <w:t>gasketProperties</w:t>
+            </w:r>
+            <w:proofErr w:type="spellEnd"/>
+            <w:r>
+              <w:rPr>
+                <w:rFonts w:cs="Times New Roman"/>
+                <w:sz w:val="24"/>
+                <w:szCs w:val="24"/>
+                <w:lang w:val="en-US"/>
+              </w:rPr>
+              <w:t xml:space="preserve">: </w:t>
+            </w:r>
+            <w:proofErr w:type="spellStart"/>
+            <w:r>
+              <w:rPr>
+                <w:rFonts w:cs="Times New Roman"/>
+                <w:sz w:val="24"/>
+                <w:szCs w:val="24"/>
+                <w:lang w:val="en-US"/>
+              </w:rPr>
+              <w:t>Gasket</w:t>
+            </w:r>
+            <w:r>
+              <w:rPr>
+                <w:rFonts w:cs="Times New Roman"/>
+                <w:sz w:val="24"/>
+                <w:szCs w:val="24"/>
+                <w:lang w:val="en-US"/>
+              </w:rPr>
+              <w:t>Properties</w:t>
+            </w:r>
+            <w:proofErr w:type="spellEnd"/>
+            <w:r>
+              <w:rPr>
+                <w:rFonts w:cs="Times New Roman"/>
+                <w:sz w:val="24"/>
+                <w:szCs w:val="24"/>
+                <w:lang w:val="en-US"/>
+              </w:rPr>
+              <w:t xml:space="preserve"> {</w:t>
+            </w:r>
+            <w:proofErr w:type="spellStart"/>
+            <w:r>
+              <w:rPr>
+                <w:rFonts w:cs="Times New Roman"/>
+                <w:sz w:val="24"/>
+                <w:szCs w:val="24"/>
+                <w:lang w:val="en-US"/>
+              </w:rPr>
+              <w:t>readOnly</w:t>
+            </w:r>
+            <w:proofErr w:type="spellEnd"/>
+            <w:r>
+              <w:rPr>
+                <w:rFonts w:cs="Times New Roman"/>
+                <w:sz w:val="24"/>
+                <w:szCs w:val="24"/>
+                <w:lang w:val="en-US"/>
+              </w:rPr>
+              <w:t>}</w:t>
+            </w:r>
+          </w:p>
+        </w:tc>
+        <w:tc>
+          <w:tcPr>
+            <w:tcW w:w="4786" w:type="dxa"/>
+            <w:vAlign w:val="center"/>
+          </w:tcPr>
+          <w:p>
+            <w:pPr>
+              <w:ind w:firstLine="0"/>
+              <w:contextualSpacing/>
+              <w:rPr>
+                <w:rFonts w:cs="Times New Roman"/>
+                <w:sz w:val="24"/>
+                <w:szCs w:val="24"/>
+              </w:rPr>
+            </w:pPr>
+            <w:r>
+              <w:rPr>
+                <w:rFonts w:cs="Times New Roman"/>
+                <w:sz w:val="24"/>
+                <w:szCs w:val="24"/>
+              </w:rPr>
+              <w:t xml:space="preserve">Параметры модели </w:t>
+            </w:r>
+            <w:r>
+              <w:rPr>
+                <w:rFonts w:cs="Times New Roman"/>
+                <w:sz w:val="24"/>
+                <w:szCs w:val="24"/>
+              </w:rPr>
+              <w:t>инжекторной прокладки</w:t>
+            </w:r>
+          </w:p>
+        </w:tc>
+      </w:tr>
+    </w:tbl>
+    <w:p>
+      <w:pPr>
+        <w:ind w:firstLine="0"/>
+        <w:rPr>
+          <w:rFonts w:cs="Times New Roman"/>
+          <w:szCs w:val="28"/>
+        </w:rPr>
+      </w:pPr>
+    </w:p>
+    <w:p>
+      <w:pPr>
+        <w:contextualSpacing/>
+        <w:rPr>
+          <w:rFonts w:cs="Times New Roman"/>
+          <w:szCs w:val="28"/>
+          <w:lang w:eastAsia="ru-RU"/>
+        </w:rPr>
+      </w:pPr>
+      <w:r>
+        <w:rPr>
+          <w:rFonts w:cs="Times New Roman"/>
+          <w:szCs w:val="28"/>
+        </w:rPr>
+        <w:t>Таблица А.</w:t>
+      </w:r>
+      <w:r>
+        <w:rPr>
+          <w:rFonts w:cs="Times New Roman"/>
+          <w:szCs w:val="28"/>
+        </w:rPr>
+        <w:t>6</w:t>
+      </w:r>
+      <w:bookmarkStart w:id="20" w:name="_GoBack"/>
+      <w:bookmarkEnd w:id="20"/>
+      <w:r>
+        <w:rPr>
+          <w:rFonts w:cs="Times New Roman"/>
+          <w:szCs w:val="28"/>
+        </w:rPr>
+        <w:t xml:space="preserve">– Описание полей и методов класса </w:t>
+      </w:r>
+      <w:r>
+        <w:rPr>
+          <w:rFonts w:cs="Times New Roman"/>
+          <w:szCs w:val="28"/>
+          <w:lang w:val="en-US"/>
+        </w:rPr>
+        <w:t>G</w:t>
+      </w:r>
+      <w:proofErr w:type="spellStart"/>
+      <w:r>
+        <w:rPr>
+          <w:rFonts w:cs="Times New Roman"/>
+          <w:szCs w:val="28"/>
+        </w:rPr>
+        <w:t>asket</w:t>
+      </w:r>
+      <w:r>
+        <w:rPr>
+          <w:rFonts w:cs="Times New Roman"/>
+          <w:bCs/>
+          <w:color w:val="000000"/>
+          <w:szCs w:val="28"/>
+          <w:lang w:val="en-US"/>
+        </w:rPr>
+        <w:t>PropertiesType</w:t>
+      </w:r>
+      <w:proofErr w:type="spellEnd"/>
+    </w:p>
+    <w:tbl>
+      <w:tblPr>
+        <w:tblStyle w:val="af0"/>
+        <w:tblW w:w="0" w:type="auto"/>
+        <w:tblLook w:val="04A0" w:firstRow="1" w:lastRow="0" w:firstColumn="1" w:lastColumn="0" w:noHBand="0" w:noVBand="1"/>
+      </w:tblPr>
+      <w:tblGrid>
+        <w:gridCol w:w="3794"/>
+        <w:gridCol w:w="5778"/>
+      </w:tblGrid>
+      <w:tr>
+        <w:tc>
+          <w:tcPr>
+            <w:tcW w:w="3794" w:type="dxa"/>
+          </w:tcPr>
+          <w:p>
+            <w:pPr>
+              <w:contextualSpacing/>
+              <w:jc w:val="center"/>
+              <w:rPr>
+                <w:rFonts w:cs="Times New Roman"/>
+                <w:szCs w:val="28"/>
+                <w:lang w:eastAsia="ru-RU"/>
+              </w:rPr>
+            </w:pPr>
+            <w:r>
+              <w:rPr>
+                <w:rFonts w:cs="Times New Roman"/>
+                <w:sz w:val="24"/>
+                <w:szCs w:val="24"/>
+              </w:rPr>
+              <w:t>Класс\поля\методы</w:t>
+            </w:r>
+          </w:p>
+        </w:tc>
+        <w:tc>
+          <w:tcPr>
+            <w:tcW w:w="5778" w:type="dxa"/>
+          </w:tcPr>
+          <w:p>
+            <w:pPr>
+              <w:contextualSpacing/>
+              <w:jc w:val="center"/>
+              <w:rPr>
+                <w:rFonts w:cs="Times New Roman"/>
+                <w:szCs w:val="28"/>
+                <w:lang w:eastAsia="ru-RU"/>
+              </w:rPr>
+            </w:pPr>
+            <w:r>
+              <w:rPr>
+                <w:rFonts w:cs="Times New Roman"/>
+                <w:sz w:val="24"/>
+                <w:szCs w:val="24"/>
+              </w:rPr>
+              <w:t>Описание</w:t>
+            </w:r>
+          </w:p>
+        </w:tc>
+      </w:tr>
+    </w:tbl>
+    <w:p>
+      <w:pPr>
+        <w:ind w:firstLine="0"/>
         <w:rPr>
           <w:rFonts w:cs="Times New Roman"/>
           <w:szCs w:val="28"/>
@@ -8322,7 +11848,7 @@
             <w:noProof/>
             <w:szCs w:val="28"/>
           </w:rPr>
-          <w:t>20</w:t>
+          <w:t>19</w:t>
         </w:r>
         <w:r>
           <w:rPr>
@@ -12895,7 +16421,7 @@
 </file>
 
 <file path=customXml/itemProps1.xml><?xml version="1.0" encoding="utf-8"?>
-<ds:datastoreItem xmlns:ds="http://schemas.openxmlformats.org/officeDocument/2006/customXml" ds:itemID="{E744E7F4-132E-4CD8-ABB5-8E6C5308C1A7}">
+<ds:datastoreItem xmlns:ds="http://schemas.openxmlformats.org/officeDocument/2006/customXml" ds:itemID="{B1284C9B-9AC6-4B92-B2B2-7BB55B1494D0}">
   <ds:schemaRefs>
     <ds:schemaRef ds:uri="http://schemas.openxmlformats.org/officeDocument/2006/bibliography"/>
   </ds:schemaRefs>

--- a/ORSAPR_PS_mvv.docx
+++ b/ORSAPR_PS_mvv.docx
@@ -327,21 +327,12 @@
           <w:szCs w:val="28"/>
         </w:rPr>
       </w:pPr>
-      <w:proofErr w:type="spellStart"/>
-      <w:r>
-        <w:rPr>
-          <w:rFonts w:cs="Times New Roman"/>
-          <w:szCs w:val="28"/>
-        </w:rPr>
-        <w:t>м.н.с</w:t>
-      </w:r>
-      <w:proofErr w:type="spellEnd"/>
-      <w:r>
-        <w:rPr>
-          <w:rFonts w:cs="Times New Roman"/>
-          <w:szCs w:val="28"/>
-        </w:rPr>
-        <w:t xml:space="preserve"> ЛИКС каф. КСУП </w:t>
+      <w:r>
+        <w:rPr>
+          <w:rFonts w:cs="Times New Roman"/>
+          <w:szCs w:val="28"/>
+        </w:rPr>
+        <w:t xml:space="preserve">м.н.с ЛИКС каф. КСУП </w:t>
       </w:r>
     </w:p>
     <w:p>
@@ -354,21 +345,12 @@
           <w:szCs w:val="28"/>
         </w:rPr>
       </w:pPr>
-      <w:proofErr w:type="spellStart"/>
-      <w:r>
-        <w:rPr>
-          <w:rFonts w:cs="Times New Roman"/>
-          <w:szCs w:val="28"/>
-        </w:rPr>
-        <w:t>Калентьев</w:t>
-      </w:r>
-      <w:proofErr w:type="spellEnd"/>
-      <w:r>
-        <w:rPr>
-          <w:rFonts w:cs="Times New Roman"/>
-          <w:szCs w:val="28"/>
-        </w:rPr>
-        <w:t xml:space="preserve"> А.А.</w:t>
+      <w:r>
+        <w:rPr>
+          <w:rFonts w:cs="Times New Roman"/>
+          <w:szCs w:val="28"/>
+        </w:rPr>
+        <w:t>Калентьев А.А.</w:t>
       </w:r>
     </w:p>
     <w:p>
@@ -409,23 +391,11 @@
           <w:szCs w:val="28"/>
         </w:rPr>
       </w:pPr>
-    </w:p>
-    <w:p>
-      <w:pPr>
-        <w:spacing w:after="200" w:line="276" w:lineRule="auto"/>
-        <w:ind w:firstLine="0"/>
-        <w:jc w:val="center"/>
-        <w:rPr>
-          <w:rFonts w:cs="Times New Roman"/>
-          <w:szCs w:val="28"/>
-        </w:rPr>
-      </w:pPr>
-      <w:r>
-        <w:rPr>
-          <w:rFonts w:cs="Times New Roman"/>
-          <w:szCs w:val="28"/>
-        </w:rPr>
-        <w:lastRenderedPageBreak/>
+      <w:r>
+        <w:rPr>
+          <w:rFonts w:cs="Times New Roman"/>
+          <w:szCs w:val="28"/>
+        </w:rPr>
         <w:t>Томск 2015</w:t>
       </w:r>
     </w:p>
@@ -465,7 +435,6 @@
         <w:p>
           <w:pPr>
             <w:pStyle w:val="11"/>
-            <w:spacing w:after="240"/>
             <w:rPr>
               <w:rFonts w:asciiTheme="minorHAnsi" w:eastAsiaTheme="minorEastAsia" w:hAnsiTheme="minorHAnsi"/>
               <w:noProof/>
@@ -482,7 +451,7 @@
           <w:r>
             <w:fldChar w:fldCharType="separate"/>
           </w:r>
-          <w:hyperlink w:anchor="_Toc432546834" w:history="1">
+          <w:hyperlink w:anchor="_Toc440138933" w:history="1">
             <w:r>
               <w:rPr>
                 <w:rStyle w:val="a4"/>
@@ -510,7 +479,7 @@
                 <w:noProof/>
                 <w:webHidden/>
               </w:rPr>
-              <w:instrText xml:space="preserve"> PAGEREF _Toc432546834 \h </w:instrText>
+              <w:instrText xml:space="preserve"> PAGEREF _Toc440138933 \h </w:instrText>
             </w:r>
             <w:r>
               <w:rPr>
@@ -544,7 +513,6 @@
         <w:p>
           <w:pPr>
             <w:pStyle w:val="11"/>
-            <w:spacing w:after="240"/>
             <w:rPr>
               <w:rFonts w:asciiTheme="minorHAnsi" w:eastAsiaTheme="minorEastAsia" w:hAnsiTheme="minorHAnsi"/>
               <w:noProof/>
@@ -552,7 +520,7 @@
               <w:lang w:eastAsia="ru-RU"/>
             </w:rPr>
           </w:pPr>
-          <w:hyperlink w:anchor="_Toc432546835" w:history="1">
+          <w:hyperlink w:anchor="_Toc440138934" w:history="1">
             <w:r>
               <w:rPr>
                 <w:rStyle w:val="a4"/>
@@ -602,7 +570,7 @@
                 <w:noProof/>
                 <w:webHidden/>
               </w:rPr>
-              <w:instrText xml:space="preserve"> PAGEREF _Toc432546835 \h </w:instrText>
+              <w:instrText xml:space="preserve"> PAGEREF _Toc440138934 \h </w:instrText>
             </w:r>
             <w:r>
               <w:rPr>
@@ -636,7 +604,6 @@
         <w:p>
           <w:pPr>
             <w:pStyle w:val="21"/>
-            <w:spacing w:after="240"/>
             <w:rPr>
               <w:rFonts w:asciiTheme="minorHAnsi" w:eastAsiaTheme="minorEastAsia" w:hAnsiTheme="minorHAnsi"/>
               <w:noProof/>
@@ -644,7 +611,7 @@
               <w:lang w:eastAsia="ru-RU"/>
             </w:rPr>
           </w:pPr>
-          <w:hyperlink w:anchor="_Toc432546836" w:history="1">
+          <w:hyperlink w:anchor="_Toc440138935" w:history="1">
             <w:r>
               <w:rPr>
                 <w:rStyle w:val="a4"/>
@@ -696,7 +663,7 @@
                 <w:noProof/>
                 <w:webHidden/>
               </w:rPr>
-              <w:instrText xml:space="preserve"> PAGEREF _Toc432546836 \h </w:instrText>
+              <w:instrText xml:space="preserve"> PAGEREF _Toc440138935 \h </w:instrText>
             </w:r>
             <w:r>
               <w:rPr>
@@ -730,7 +697,6 @@
         <w:p>
           <w:pPr>
             <w:pStyle w:val="21"/>
-            <w:spacing w:after="240"/>
             <w:rPr>
               <w:rFonts w:asciiTheme="minorHAnsi" w:eastAsiaTheme="minorEastAsia" w:hAnsiTheme="minorHAnsi"/>
               <w:noProof/>
@@ -738,7 +704,7 @@
               <w:lang w:eastAsia="ru-RU"/>
             </w:rPr>
           </w:pPr>
-          <w:hyperlink w:anchor="_Toc432546837" w:history="1">
+          <w:hyperlink w:anchor="_Toc440138936" w:history="1">
             <w:r>
               <w:rPr>
                 <w:rStyle w:val="a4"/>
@@ -781,7 +747,7 @@
                 <w:noProof/>
                 <w:webHidden/>
               </w:rPr>
-              <w:instrText xml:space="preserve"> PAGEREF _Toc432546837 \h </w:instrText>
+              <w:instrText xml:space="preserve"> PAGEREF _Toc440138936 \h </w:instrText>
             </w:r>
             <w:r>
               <w:rPr>
@@ -801,7 +767,7 @@
                 <w:noProof/>
                 <w:webHidden/>
               </w:rPr>
-              <w:t>8</w:t>
+              <w:t>10</w:t>
             </w:r>
             <w:r>
               <w:rPr>
@@ -815,7 +781,6 @@
         <w:p>
           <w:pPr>
             <w:pStyle w:val="11"/>
-            <w:spacing w:after="240"/>
             <w:rPr>
               <w:rFonts w:asciiTheme="minorHAnsi" w:eastAsiaTheme="minorEastAsia" w:hAnsiTheme="minorHAnsi"/>
               <w:noProof/>
@@ -823,14 +788,31 @@
               <w:lang w:eastAsia="ru-RU"/>
             </w:rPr>
           </w:pPr>
-          <w:hyperlink w:anchor="_Toc432546838" w:history="1">
+          <w:hyperlink w:anchor="_Toc440138937" w:history="1">
             <w:r>
               <w:rPr>
                 <w:rStyle w:val="a4"/>
                 <w:rFonts w:cs="Times New Roman"/>
                 <w:noProof/>
               </w:rPr>
-              <w:t>2 ОПИСАНИЕ ПРЕДМЕТА ПРОЕКТИРОВАНИЯ</w:t>
+              <w:t>2</w:t>
+            </w:r>
+            <w:r>
+              <w:rPr>
+                <w:rFonts w:asciiTheme="minorHAnsi" w:eastAsiaTheme="minorEastAsia" w:hAnsiTheme="minorHAnsi"/>
+                <w:noProof/>
+                <w:sz w:val="22"/>
+                <w:lang w:eastAsia="ru-RU"/>
+              </w:rPr>
+              <w:tab/>
+            </w:r>
+            <w:r>
+              <w:rPr>
+                <w:rStyle w:val="a4"/>
+                <w:rFonts w:cs="Times New Roman"/>
+                <w:noProof/>
+              </w:rPr>
+              <w:t>ОПИСАНИЕ ПРЕДМЕТА ПРОЕКТИРОВАНИЯ</w:t>
             </w:r>
             <w:r>
               <w:rPr>
@@ -851,7 +833,7 @@
                 <w:noProof/>
                 <w:webHidden/>
               </w:rPr>
-              <w:instrText xml:space="preserve"> PAGEREF _Toc432546838 \h </w:instrText>
+              <w:instrText xml:space="preserve"> PAGEREF _Toc440138937 \h </w:instrText>
             </w:r>
             <w:r>
               <w:rPr>
@@ -871,7 +853,7 @@
                 <w:noProof/>
                 <w:webHidden/>
               </w:rPr>
-              <w:t>10</w:t>
+              <w:t>12</w:t>
             </w:r>
             <w:r>
               <w:rPr>
@@ -885,7 +867,6 @@
         <w:p>
           <w:pPr>
             <w:pStyle w:val="11"/>
-            <w:spacing w:after="240"/>
             <w:rPr>
               <w:rFonts w:asciiTheme="minorHAnsi" w:eastAsiaTheme="minorEastAsia" w:hAnsiTheme="minorHAnsi"/>
               <w:noProof/>
@@ -893,7 +874,7 @@
               <w:lang w:eastAsia="ru-RU"/>
             </w:rPr>
           </w:pPr>
-          <w:hyperlink w:anchor="_Toc432546839" w:history="1">
+          <w:hyperlink w:anchor="_Toc440138938" w:history="1">
             <w:r>
               <w:rPr>
                 <w:rStyle w:val="a4"/>
@@ -921,7 +902,7 @@
                 <w:noProof/>
                 <w:webHidden/>
               </w:rPr>
-              <w:instrText xml:space="preserve"> PAGEREF _Toc432546839 \h </w:instrText>
+              <w:instrText xml:space="preserve"> PAGEREF _Toc440138938 \h </w:instrText>
             </w:r>
             <w:r>
               <w:rPr>
@@ -941,7 +922,7 @@
                 <w:noProof/>
                 <w:webHidden/>
               </w:rPr>
-              <w:t>12</w:t>
+              <w:t>14</w:t>
             </w:r>
             <w:r>
               <w:rPr>
@@ -955,26 +936,18 @@
         <w:p>
           <w:pPr>
             <w:pStyle w:val="31"/>
-            <w:spacing w:after="240"/>
             <w:rPr>
               <w:rFonts w:asciiTheme="minorHAnsi" w:eastAsiaTheme="minorEastAsia" w:hAnsiTheme="minorHAnsi" w:cstheme="minorBidi"/>
               <w:sz w:val="22"/>
               <w:szCs w:val="22"/>
             </w:rPr>
           </w:pPr>
-          <w:hyperlink w:anchor="_Toc432546840" w:history="1">
+          <w:hyperlink w:anchor="_Toc440138939" w:history="1">
             <w:r>
               <w:rPr>
                 <w:rStyle w:val="a4"/>
-                <w:lang w:val="en-US"/>
-              </w:rPr>
-              <w:t xml:space="preserve">3.1 </w:t>
-            </w:r>
-            <w:r>
-              <w:rPr>
-                <w:rStyle w:val="a4"/>
-              </w:rPr>
-              <w:t>Диаграмма вариантов использования</w:t>
+              </w:rPr>
+              <w:t>3.1 Диаграмма вариантов использования</w:t>
             </w:r>
             <w:r>
               <w:rPr>
@@ -992,7 +965,7 @@
               <w:rPr>
                 <w:webHidden/>
               </w:rPr>
-              <w:instrText xml:space="preserve"> PAGEREF _Toc432546840 \h </w:instrText>
+              <w:instrText xml:space="preserve"> PAGEREF _Toc440138939 \h </w:instrText>
             </w:r>
             <w:r>
               <w:rPr>
@@ -1009,7 +982,7 @@
               <w:rPr>
                 <w:webHidden/>
               </w:rPr>
-              <w:t>12</w:t>
+              <w:t>14</w:t>
             </w:r>
             <w:r>
               <w:rPr>
@@ -1022,14 +995,13 @@
         <w:p>
           <w:pPr>
             <w:pStyle w:val="31"/>
-            <w:spacing w:after="240"/>
             <w:rPr>
               <w:rFonts w:asciiTheme="minorHAnsi" w:eastAsiaTheme="minorEastAsia" w:hAnsiTheme="minorHAnsi" w:cstheme="minorBidi"/>
               <w:sz w:val="22"/>
               <w:szCs w:val="22"/>
             </w:rPr>
           </w:pPr>
-          <w:hyperlink w:anchor="_Toc432546841" w:history="1">
+          <w:hyperlink w:anchor="_Toc440138940" w:history="1">
             <w:r>
               <w:rPr>
                 <w:rStyle w:val="a4"/>
@@ -1052,7 +1024,7 @@
               <w:rPr>
                 <w:webHidden/>
               </w:rPr>
-              <w:instrText xml:space="preserve"> PAGEREF _Toc432546841 \h </w:instrText>
+              <w:instrText xml:space="preserve"> PAGEREF _Toc440138940 \h </w:instrText>
             </w:r>
             <w:r>
               <w:rPr>
@@ -1069,7 +1041,7 @@
               <w:rPr>
                 <w:webHidden/>
               </w:rPr>
-              <w:t>14</w:t>
+              <w:t>15</w:t>
             </w:r>
             <w:r>
               <w:rPr>
@@ -1082,128 +1054,53 @@
         <w:p>
           <w:pPr>
             <w:pStyle w:val="31"/>
-            <w:spacing w:after="240"/>
             <w:rPr>
               <w:rFonts w:asciiTheme="minorHAnsi" w:eastAsiaTheme="minorEastAsia" w:hAnsiTheme="minorHAnsi" w:cstheme="minorBidi"/>
               <w:sz w:val="22"/>
               <w:szCs w:val="22"/>
             </w:rPr>
           </w:pPr>
-          <w:hyperlink w:anchor="_Toc432546842" w:history="1">
+          <w:hyperlink w:anchor="_Toc440138941" w:history="1">
             <w:r>
               <w:rPr>
                 <w:rStyle w:val="a4"/>
               </w:rPr>
-              <w:t>3.3</w:t>
-            </w:r>
-            <w:r>
-              <w:rPr>
-                <w:rFonts w:asciiTheme="minorHAnsi" w:eastAsiaTheme="minorEastAsia" w:hAnsiTheme="minorHAnsi" w:cstheme="minorBidi"/>
-                <w:sz w:val="22"/>
-                <w:szCs w:val="22"/>
+              <w:t>3.3 Макеты пользовательского интерфейса</w:t>
+            </w:r>
+            <w:r>
+              <w:rPr>
+                <w:webHidden/>
               </w:rPr>
               <w:tab/>
             </w:r>
             <w:r>
               <w:rPr>
-                <w:rStyle w:val="a4"/>
-              </w:rPr>
-              <w:t>Диаграмма пакетов</w:t>
-            </w:r>
-            <w:r>
-              <w:rPr>
                 <w:webHidden/>
               </w:rPr>
-              <w:tab/>
+              <w:fldChar w:fldCharType="begin"/>
             </w:r>
             <w:r>
               <w:rPr>
                 <w:webHidden/>
               </w:rPr>
-              <w:fldChar w:fldCharType="begin"/>
+              <w:instrText xml:space="preserve"> PAGEREF _Toc440138941 \h </w:instrText>
             </w:r>
             <w:r>
               <w:rPr>
                 <w:webHidden/>
               </w:rPr>
-              <w:instrText xml:space="preserve"> PAGEREF _Toc432546842 \h </w:instrText>
             </w:r>
             <w:r>
               <w:rPr>
                 <w:webHidden/>
               </w:rPr>
+              <w:fldChar w:fldCharType="separate"/>
             </w:r>
             <w:r>
               <w:rPr>
                 <w:webHidden/>
               </w:rPr>
-              <w:fldChar w:fldCharType="separate"/>
-            </w:r>
-            <w:r>
-              <w:rPr>
-                <w:webHidden/>
-              </w:rPr>
-              <w:t>16</w:t>
-            </w:r>
-            <w:r>
-              <w:rPr>
-                <w:webHidden/>
-              </w:rPr>
-              <w:fldChar w:fldCharType="end"/>
-            </w:r>
-          </w:hyperlink>
-        </w:p>
-        <w:p>
-          <w:pPr>
-            <w:pStyle w:val="31"/>
-            <w:spacing w:after="240"/>
-            <w:rPr>
-              <w:rFonts w:asciiTheme="minorHAnsi" w:eastAsiaTheme="minorEastAsia" w:hAnsiTheme="minorHAnsi" w:cstheme="minorBidi"/>
-              <w:sz w:val="22"/>
-              <w:szCs w:val="22"/>
-            </w:rPr>
-          </w:pPr>
-          <w:hyperlink w:anchor="_Toc432546843" w:history="1">
-            <w:r>
-              <w:rPr>
-                <w:rStyle w:val="a4"/>
-              </w:rPr>
-              <w:t>3.4 Макеты пользовательского интерфейса</w:t>
-            </w:r>
-            <w:r>
-              <w:rPr>
-                <w:webHidden/>
-              </w:rPr>
-              <w:tab/>
-            </w:r>
-            <w:r>
-              <w:rPr>
-                <w:webHidden/>
-              </w:rPr>
-              <w:fldChar w:fldCharType="begin"/>
-            </w:r>
-            <w:r>
-              <w:rPr>
-                <w:webHidden/>
-              </w:rPr>
-              <w:instrText xml:space="preserve"> PAGEREF _Toc432546843 \h </w:instrText>
-            </w:r>
-            <w:r>
-              <w:rPr>
-                <w:webHidden/>
-              </w:rPr>
-            </w:r>
-            <w:r>
-              <w:rPr>
-                <w:webHidden/>
-              </w:rPr>
-              <w:fldChar w:fldCharType="separate"/>
-            </w:r>
-            <w:r>
-              <w:rPr>
-                <w:webHidden/>
-              </w:rPr>
-              <w:t>17</w:t>
+              <w:t>18</w:t>
             </w:r>
             <w:r>
               <w:rPr>
@@ -1216,7 +1113,6 @@
         <w:p>
           <w:pPr>
             <w:pStyle w:val="11"/>
-            <w:spacing w:after="240"/>
             <w:rPr>
               <w:rFonts w:asciiTheme="minorHAnsi" w:eastAsiaTheme="minorEastAsia" w:hAnsiTheme="minorHAnsi"/>
               <w:noProof/>
@@ -1224,7 +1120,7 @@
               <w:lang w:eastAsia="ru-RU"/>
             </w:rPr>
           </w:pPr>
-          <w:hyperlink w:anchor="_Toc432546844" w:history="1">
+          <w:hyperlink w:anchor="_Toc440138942" w:history="1">
             <w:r>
               <w:rPr>
                 <w:rStyle w:val="a4"/>
@@ -1252,7 +1148,7 @@
                 <w:noProof/>
                 <w:webHidden/>
               </w:rPr>
-              <w:instrText xml:space="preserve"> PAGEREF _Toc432546844 \h </w:instrText>
+              <w:instrText xml:space="preserve"> PAGEREF _Toc440138942 \h </w:instrText>
             </w:r>
             <w:r>
               <w:rPr>
@@ -1272,7 +1168,7 @@
                 <w:noProof/>
                 <w:webHidden/>
               </w:rPr>
-              <w:t>18</w:t>
+              <w:t>19</w:t>
             </w:r>
             <w:r>
               <w:rPr>
@@ -1286,7 +1182,6 @@
         <w:p>
           <w:pPr>
             <w:pStyle w:val="11"/>
-            <w:spacing w:after="240"/>
             <w:rPr>
               <w:rFonts w:asciiTheme="minorHAnsi" w:eastAsiaTheme="minorEastAsia" w:hAnsiTheme="minorHAnsi"/>
               <w:noProof/>
@@ -1294,7 +1189,7 @@
               <w:lang w:eastAsia="ru-RU"/>
             </w:rPr>
           </w:pPr>
-          <w:hyperlink w:anchor="_Toc432546845" w:history="1">
+          <w:hyperlink w:anchor="_Toc440138943" w:history="1">
             <w:r>
               <w:rPr>
                 <w:rStyle w:val="a4"/>
@@ -1331,7 +1226,7 @@
                 <w:noProof/>
                 <w:webHidden/>
               </w:rPr>
-              <w:instrText xml:space="preserve"> PAGEREF _Toc432546845 \h </w:instrText>
+              <w:instrText xml:space="preserve"> PAGEREF _Toc440138943 \h </w:instrText>
             </w:r>
             <w:r>
               <w:rPr>
@@ -1351,7 +1246,7 @@
                 <w:noProof/>
                 <w:webHidden/>
               </w:rPr>
-              <w:t>20</w:t>
+              <w:t>21</w:t>
             </w:r>
             <w:r>
               <w:rPr>
@@ -1409,7 +1304,7 @@
         </w:rPr>
       </w:pPr>
       <w:bookmarkStart w:id="0" w:name="_Toc431336519"/>
-      <w:bookmarkStart w:id="1" w:name="_Toc432546834"/>
+      <w:bookmarkStart w:id="1" w:name="_Toc440138933"/>
       <w:r>
         <w:rPr>
           <w:rFonts w:ascii="Times New Roman" w:hAnsi="Times New Roman" w:cs="Times New Roman"/>
@@ -1425,7 +1320,7 @@
     <w:p>
       <w:pPr>
         <w:pStyle w:val="a3"/>
-        <w:spacing w:before="240" w:beforeAutospacing="0" w:after="0" w:afterAutospacing="0" w:line="360" w:lineRule="auto"/>
+        <w:spacing w:before="0" w:beforeAutospacing="0" w:after="0" w:afterAutospacing="0" w:line="360" w:lineRule="auto"/>
         <w:jc w:val="both"/>
         <w:rPr>
           <w:sz w:val="28"/>
@@ -1437,266 +1332,7 @@
           <w:sz w:val="28"/>
           <w:szCs w:val="28"/>
         </w:rPr>
-        <w:t>В процессе проектирования</w:t>
-      </w:r>
-      <w:r>
-        <w:rPr>
-          <w:sz w:val="28"/>
-          <w:szCs w:val="28"/>
-        </w:rPr>
-        <w:t xml:space="preserve"> в зависимости о</w:t>
-      </w:r>
-      <w:r>
-        <w:rPr>
-          <w:sz w:val="28"/>
-          <w:szCs w:val="28"/>
-        </w:rPr>
-        <w:t>т</w:t>
-      </w:r>
-      <w:r>
-        <w:rPr>
-          <w:sz w:val="28"/>
-          <w:szCs w:val="28"/>
-        </w:rPr>
-        <w:t xml:space="preserve"> </w:t>
-      </w:r>
-      <w:r>
-        <w:rPr>
-          <w:sz w:val="28"/>
-          <w:szCs w:val="28"/>
-        </w:rPr>
-        <w:t>конкретного</w:t>
-      </w:r>
-      <w:r>
-        <w:rPr>
-          <w:sz w:val="28"/>
-          <w:szCs w:val="28"/>
-        </w:rPr>
-        <w:t xml:space="preserve"> </w:t>
-      </w:r>
-      <w:r>
-        <w:rPr>
-          <w:sz w:val="28"/>
-          <w:szCs w:val="28"/>
-        </w:rPr>
-        <w:t>используемого программного продукта</w:t>
-      </w:r>
-      <w:r>
-        <w:rPr>
-          <w:sz w:val="28"/>
-          <w:szCs w:val="28"/>
-        </w:rPr>
-        <w:t xml:space="preserve">, </w:t>
-      </w:r>
-      <w:r>
-        <w:rPr>
-          <w:sz w:val="28"/>
-          <w:szCs w:val="28"/>
-        </w:rPr>
-        <w:t>могут возникнуть задачи</w:t>
-      </w:r>
-      <w:r>
-        <w:rPr>
-          <w:sz w:val="28"/>
-          <w:szCs w:val="28"/>
-        </w:rPr>
-        <w:t>. К</w:t>
-      </w:r>
-      <w:r>
-        <w:rPr>
-          <w:sz w:val="28"/>
-          <w:szCs w:val="28"/>
-        </w:rPr>
-        <w:t>огда стандартных средст</w:t>
-      </w:r>
-      <w:r>
-        <w:rPr>
-          <w:sz w:val="28"/>
-          <w:szCs w:val="28"/>
-        </w:rPr>
-        <w:t>в</w:t>
-      </w:r>
-      <w:r>
-        <w:rPr>
-          <w:sz w:val="28"/>
-          <w:szCs w:val="28"/>
-        </w:rPr>
-        <w:t xml:space="preserve"> </w:t>
-      </w:r>
-      <w:r>
-        <w:rPr>
-          <w:sz w:val="28"/>
-          <w:szCs w:val="28"/>
-        </w:rPr>
-        <w:t xml:space="preserve">и инструментов </w:t>
-      </w:r>
-      <w:r>
-        <w:rPr>
-          <w:sz w:val="28"/>
-          <w:szCs w:val="28"/>
-        </w:rPr>
-        <w:t>проект</w:t>
-      </w:r>
-      <w:r>
-        <w:rPr>
-          <w:sz w:val="28"/>
-          <w:szCs w:val="28"/>
-        </w:rPr>
-        <w:t>ирования, содержащихся в данном программном продукте</w:t>
-      </w:r>
-      <w:r>
-        <w:rPr>
-          <w:sz w:val="28"/>
-          <w:szCs w:val="28"/>
-        </w:rPr>
-        <w:t>,</w:t>
-      </w:r>
-      <w:r>
-        <w:rPr>
-          <w:sz w:val="28"/>
-          <w:szCs w:val="28"/>
-        </w:rPr>
-        <w:t xml:space="preserve"> для</w:t>
-      </w:r>
-      <w:r>
-        <w:rPr>
-          <w:sz w:val="28"/>
-          <w:szCs w:val="28"/>
-        </w:rPr>
-        <w:t xml:space="preserve"> </w:t>
-      </w:r>
-      <w:r>
-        <w:rPr>
-          <w:sz w:val="28"/>
-          <w:szCs w:val="28"/>
-        </w:rPr>
-        <w:t>ре</w:t>
-      </w:r>
-      <w:r>
-        <w:rPr>
-          <w:sz w:val="28"/>
-          <w:szCs w:val="28"/>
-        </w:rPr>
-        <w:t>ализации конкретной (специфичной)</w:t>
-      </w:r>
-      <w:r>
-        <w:rPr>
-          <w:sz w:val="28"/>
-          <w:szCs w:val="28"/>
-        </w:rPr>
-        <w:t xml:space="preserve"> </w:t>
-      </w:r>
-      <w:r>
-        <w:rPr>
-          <w:sz w:val="28"/>
-          <w:szCs w:val="28"/>
-        </w:rPr>
-        <w:t xml:space="preserve">задачи </w:t>
-      </w:r>
-      <w:r>
-        <w:rPr>
-          <w:sz w:val="28"/>
-          <w:szCs w:val="28"/>
-        </w:rPr>
-        <w:t>недостаточны.</w:t>
-      </w:r>
-      <w:r>
-        <w:rPr>
-          <w:sz w:val="28"/>
-          <w:szCs w:val="28"/>
-        </w:rPr>
-        <w:t xml:space="preserve"> </w:t>
-      </w:r>
-      <w:r>
-        <w:rPr>
-          <w:sz w:val="28"/>
-          <w:szCs w:val="28"/>
-        </w:rPr>
-        <w:t>При воз</w:t>
-      </w:r>
-      <w:r>
-        <w:rPr>
-          <w:sz w:val="28"/>
-          <w:szCs w:val="28"/>
-        </w:rPr>
-        <w:t>никновении таких задач</w:t>
-      </w:r>
-      <w:r>
-        <w:rPr>
-          <w:sz w:val="28"/>
-          <w:szCs w:val="28"/>
-        </w:rPr>
-        <w:t xml:space="preserve">, можно перейти </w:t>
-      </w:r>
-      <w:r>
-        <w:rPr>
-          <w:sz w:val="28"/>
-          <w:szCs w:val="28"/>
-        </w:rPr>
-        <w:t>к другому программному продукту. Который</w:t>
-      </w:r>
-      <w:r>
-        <w:rPr>
-          <w:sz w:val="28"/>
-          <w:szCs w:val="28"/>
-        </w:rPr>
-        <w:t xml:space="preserve"> может содержать</w:t>
-      </w:r>
-      <w:r>
-        <w:rPr>
-          <w:sz w:val="28"/>
-          <w:szCs w:val="28"/>
-        </w:rPr>
-        <w:t xml:space="preserve"> средства и функци</w:t>
-      </w:r>
-      <w:r>
-        <w:rPr>
-          <w:sz w:val="28"/>
-          <w:szCs w:val="28"/>
-        </w:rPr>
-        <w:t>онал, позволяющий</w:t>
-      </w:r>
-      <w:r>
-        <w:rPr>
-          <w:sz w:val="28"/>
-          <w:szCs w:val="28"/>
-        </w:rPr>
-        <w:t xml:space="preserve"> решить задачу. Н</w:t>
-      </w:r>
-      <w:r>
-        <w:rPr>
-          <w:sz w:val="28"/>
-          <w:szCs w:val="28"/>
-        </w:rPr>
-        <w:t>о не всегда такой подход эффективен</w:t>
-      </w:r>
-      <w:r>
-        <w:rPr>
-          <w:sz w:val="28"/>
-          <w:szCs w:val="28"/>
-        </w:rPr>
-        <w:t xml:space="preserve">, так как полный переход к новому программному продукту </w:t>
-      </w:r>
-      <w:r>
-        <w:rPr>
-          <w:sz w:val="28"/>
-          <w:szCs w:val="28"/>
-        </w:rPr>
-        <w:t xml:space="preserve">влечет за собой определенные </w:t>
-      </w:r>
-      <w:r>
-        <w:rPr>
-          <w:sz w:val="28"/>
-          <w:szCs w:val="28"/>
-        </w:rPr>
-        <w:t xml:space="preserve">трудности. </w:t>
-      </w:r>
-      <w:r>
-        <w:rPr>
-          <w:sz w:val="28"/>
-          <w:szCs w:val="28"/>
-        </w:rPr>
-        <w:t xml:space="preserve"> </w:t>
+        <w:t xml:space="preserve">При проектировании определенных объектов, возникают такие ситуации, при которых имеющегося функционала, используемого программного обеспечения, не достаточно, тогда приходится прибегать к не тривиальным решениям данной проблемы. </w:t>
       </w:r>
     </w:p>
     <w:p>
@@ -1835,7 +1471,6 @@
         </w:rPr>
         <w:t xml:space="preserve"> при помощи технологии </w:t>
       </w:r>
-      <w:proofErr w:type="spellStart"/>
       <w:r>
         <w:rPr>
           <w:sz w:val="28"/>
@@ -1843,7 +1478,6 @@
         </w:rPr>
         <w:t>Application</w:t>
       </w:r>
-      <w:proofErr w:type="spellEnd"/>
       <w:r>
         <w:rPr>
           <w:sz w:val="28"/>
@@ -1851,7 +1485,6 @@
         </w:rPr>
         <w:t> </w:t>
       </w:r>
-      <w:proofErr w:type="spellStart"/>
       <w:r>
         <w:rPr>
           <w:sz w:val="28"/>
@@ -1859,7 +1492,6 @@
         </w:rPr>
         <w:t>Programming</w:t>
       </w:r>
-      <w:proofErr w:type="spellEnd"/>
       <w:r>
         <w:rPr>
           <w:sz w:val="28"/>
@@ -1867,7 +1499,6 @@
         </w:rPr>
         <w:t> </w:t>
       </w:r>
-      <w:proofErr w:type="spellStart"/>
       <w:r>
         <w:rPr>
           <w:sz w:val="28"/>
@@ -1875,7 +1506,6 @@
         </w:rPr>
         <w:t>Interface</w:t>
       </w:r>
-      <w:proofErr w:type="spellEnd"/>
       <w:r>
         <w:rPr>
           <w:sz w:val="28"/>
@@ -2099,44 +1729,6 @@
         </w:rPr>
         <w:t>.</w:t>
       </w:r>
-    </w:p>
-    <w:p>
-      <w:pPr>
-        <w:pStyle w:val="a3"/>
-        <w:spacing w:before="0" w:beforeAutospacing="0" w:after="0" w:afterAutospacing="0" w:line="360" w:lineRule="auto"/>
-        <w:ind w:firstLine="225"/>
-        <w:jc w:val="both"/>
-        <w:rPr>
-          <w:sz w:val="28"/>
-          <w:szCs w:val="28"/>
-        </w:rPr>
-      </w:pPr>
-    </w:p>
-    <w:p>
-      <w:pPr>
-        <w:pStyle w:val="a3"/>
-        <w:spacing w:before="0" w:beforeAutospacing="0" w:after="0" w:afterAutospacing="0" w:line="360" w:lineRule="auto"/>
-        <w:ind w:firstLine="225"/>
-        <w:jc w:val="both"/>
-        <w:rPr>
-          <w:color w:val="3E3E3E"/>
-          <w:sz w:val="28"/>
-          <w:szCs w:val="28"/>
-        </w:rPr>
-      </w:pPr>
-    </w:p>
-    <w:p>
-      <w:pPr>
-        <w:pStyle w:val="a3"/>
-        <w:spacing w:before="0" w:beforeAutospacing="0" w:after="0" w:afterAutospacing="0" w:line="360" w:lineRule="auto"/>
-        <w:ind w:firstLine="225"/>
-        <w:jc w:val="both"/>
-        <w:rPr>
-          <w:color w:val="3E3E3E"/>
-          <w:sz w:val="28"/>
-          <w:szCs w:val="28"/>
-        </w:rPr>
-      </w:pPr>
     </w:p>
     <w:p>
       <w:pPr>
@@ -2172,7 +1764,7 @@
         </w:rPr>
       </w:pPr>
       <w:bookmarkStart w:id="2" w:name="_Toc431336520"/>
-      <w:bookmarkStart w:id="3" w:name="_Toc432546835"/>
+      <w:bookmarkStart w:id="3" w:name="_Toc440138934"/>
       <w:r>
         <w:rPr>
           <w:rStyle w:val="aa"/>
@@ -2197,7 +1789,6 @@
           <w:szCs w:val="21"/>
         </w:rPr>
       </w:pPr>
-      <w:proofErr w:type="spellStart"/>
       <w:r>
         <w:rPr>
           <w:bCs/>
@@ -2205,65 +1796,23 @@
           <w:sz w:val="28"/>
           <w:szCs w:val="21"/>
         </w:rPr>
-        <w:t>Autodesk</w:t>
-      </w:r>
-      <w:proofErr w:type="spellEnd"/>
-      <w:r>
-        <w:rPr>
-          <w:bCs/>
+        <w:t>Autodesk Inventor</w:t>
+      </w:r>
+      <w:r>
+        <w:rPr>
           <w:color w:val="000000" w:themeColor="text1"/>
           <w:sz w:val="28"/>
           <w:szCs w:val="21"/>
         </w:rPr>
         <w:t xml:space="preserve"> </w:t>
       </w:r>
-      <w:proofErr w:type="spellStart"/>
-      <w:r>
-        <w:rPr>
-          <w:bCs/>
+      <w:r>
+        <w:rPr>
           <w:color w:val="000000" w:themeColor="text1"/>
           <w:sz w:val="28"/>
           <w:szCs w:val="21"/>
         </w:rPr>
-        <w:t>Inventor</w:t>
-      </w:r>
-      <w:proofErr w:type="spellEnd"/>
-      <w:r>
-        <w:rPr>
-          <w:bCs/>
-          <w:color w:val="000000" w:themeColor="text1"/>
-          <w:sz w:val="28"/>
-          <w:szCs w:val="21"/>
-        </w:rPr>
-        <w:t xml:space="preserve"> (</w:t>
-      </w:r>
-      <w:proofErr w:type="spellStart"/>
-      <w:r>
-        <w:rPr>
-          <w:bCs/>
-          <w:color w:val="000000" w:themeColor="text1"/>
-          <w:sz w:val="28"/>
-          <w:szCs w:val="21"/>
-        </w:rPr>
-        <w:t>Инвентор</w:t>
-      </w:r>
-      <w:proofErr w:type="spellEnd"/>
-      <w:r>
-        <w:rPr>
-          <w:bCs/>
-          <w:color w:val="000000" w:themeColor="text1"/>
-          <w:sz w:val="28"/>
-          <w:szCs w:val="21"/>
-        </w:rPr>
-        <w:t>)</w:t>
-      </w:r>
-      <w:r>
-        <w:rPr>
-          <w:color w:val="000000" w:themeColor="text1"/>
-          <w:sz w:val="28"/>
-          <w:szCs w:val="21"/>
-        </w:rPr>
-        <w:t> — система</w:t>
+        <w:t>— система</w:t>
       </w:r>
       <w:r>
         <w:rPr>
@@ -2370,88 +1919,25 @@
         </w:rPr>
         <w:t> </w:t>
       </w:r>
-      <w:proofErr w:type="spellStart"/>
-      <w:r>
-        <w:fldChar w:fldCharType="begin"/>
-      </w:r>
-      <w:r>
-        <w:instrText xml:space="preserve"> HYPERLINK "https://ru.wikipedia.org/wiki/Autodesk" \o "Autodesk" </w:instrText>
-      </w:r>
-      <w:r>
-        <w:fldChar w:fldCharType="separate"/>
-      </w:r>
-      <w:r>
-        <w:rPr>
-          <w:rStyle w:val="a4"/>
+      <w:hyperlink r:id="rId11" w:tooltip="Autodesk" w:history="1">
+        <w:r>
+          <w:rPr>
+            <w:rStyle w:val="a4"/>
+            <w:color w:val="000000" w:themeColor="text1"/>
+            <w:sz w:val="28"/>
+            <w:szCs w:val="21"/>
+            <w:u w:val="none"/>
+          </w:rPr>
+          <w:t>Autodesk</w:t>
+        </w:r>
+      </w:hyperlink>
+      <w:r>
+        <w:rPr>
           <w:color w:val="000000" w:themeColor="text1"/>
           <w:sz w:val="28"/>
           <w:szCs w:val="21"/>
-          <w:u w:val="none"/>
-        </w:rPr>
-        <w:t>Autodesk</w:t>
-      </w:r>
-      <w:proofErr w:type="spellEnd"/>
-      <w:r>
-        <w:rPr>
-          <w:rStyle w:val="a4"/>
-          <w:color w:val="000000" w:themeColor="text1"/>
-          <w:sz w:val="28"/>
-          <w:szCs w:val="21"/>
-          <w:u w:val="none"/>
-        </w:rPr>
-        <w:fldChar w:fldCharType="end"/>
-      </w:r>
-      <w:r>
-        <w:rPr>
-          <w:color w:val="000000" w:themeColor="text1"/>
-          <w:sz w:val="28"/>
-          <w:szCs w:val="21"/>
-        </w:rPr>
-        <w:t xml:space="preserve"> (</w:t>
-      </w:r>
-      <w:proofErr w:type="spellStart"/>
-      <w:r>
-        <w:rPr>
-          <w:color w:val="000000" w:themeColor="text1"/>
-          <w:sz w:val="28"/>
-          <w:szCs w:val="21"/>
-        </w:rPr>
-        <w:t>Автодеск</w:t>
-      </w:r>
-      <w:proofErr w:type="spellEnd"/>
-      <w:r>
-        <w:rPr>
-          <w:color w:val="000000" w:themeColor="text1"/>
-          <w:sz w:val="28"/>
-          <w:szCs w:val="21"/>
-        </w:rPr>
-        <w:t>)</w:t>
-      </w:r>
-      <w:r>
-        <w:rPr>
-          <w:color w:val="000000" w:themeColor="text1"/>
-          <w:sz w:val="28"/>
-          <w:szCs w:val="21"/>
-        </w:rPr>
-        <w:t xml:space="preserve">, предназначенная для создания цифровых прототипов промышленных изделий. Инструменты </w:t>
-      </w:r>
-      <w:proofErr w:type="spellStart"/>
-      <w:r>
-        <w:rPr>
-          <w:color w:val="000000" w:themeColor="text1"/>
-          <w:sz w:val="28"/>
-          <w:szCs w:val="21"/>
-        </w:rPr>
-        <w:t>Inventor</w:t>
-      </w:r>
-      <w:proofErr w:type="spellEnd"/>
-      <w:r>
-        <w:rPr>
-          <w:color w:val="000000" w:themeColor="text1"/>
-          <w:sz w:val="28"/>
-          <w:szCs w:val="21"/>
-        </w:rPr>
-        <w:t xml:space="preserve"> обеспечивают полный цикл проектирования и создания конструкторской документации</w:t>
+        </w:rPr>
+        <w:t>, предназначенная для создания цифровых прототипов промышленных изделий. Инструменты Inventor обеспечивают полный цикл проектирования и создания конструкторской документации</w:t>
       </w:r>
       <w:r>
         <w:rPr>
@@ -2611,7 +2097,7 @@
           <w:szCs w:val="21"/>
         </w:rPr>
       </w:pPr>
-      <w:hyperlink r:id="rId11" w:tooltip="Параметрическое моделирование" w:history="1">
+      <w:hyperlink r:id="rId12" w:tooltip="Параметрическое моделирование" w:history="1">
         <w:r>
           <w:rPr>
             <w:rStyle w:val="a4"/>
@@ -2657,7 +2143,7 @@
           <w:szCs w:val="21"/>
         </w:rPr>
       </w:pPr>
-      <w:hyperlink r:id="rId12" w:tooltip="Визуализация" w:history="1">
+      <w:hyperlink r:id="rId13" w:tooltip="Визуализация" w:history="1">
         <w:r>
           <w:rPr>
             <w:rStyle w:val="a4"/>
@@ -2720,7 +2206,7 @@
         </w:rPr>
         <w:t> </w:t>
       </w:r>
-      <w:hyperlink r:id="rId13" w:tooltip="ЕСКД" w:history="1">
+      <w:hyperlink r:id="rId14" w:tooltip="ЕСКД" w:history="1">
         <w:r>
           <w:rPr>
             <w:rStyle w:val="a4"/>
@@ -2789,29 +2275,8 @@
       <w:pPr>
         <w:jc w:val="both"/>
       </w:pPr>
-      <w:proofErr w:type="spellStart"/>
-      <w:r>
-        <w:t>Autodesk</w:t>
-      </w:r>
-      <w:proofErr w:type="spellEnd"/>
-      <w:r>
-        <w:t xml:space="preserve"> </w:t>
-      </w:r>
-      <w:proofErr w:type="spellStart"/>
-      <w:r>
-        <w:t>Inventor</w:t>
-      </w:r>
-      <w:proofErr w:type="spellEnd"/>
-      <w:r>
-        <w:t xml:space="preserve"> обладает интуитивной параметрической рабочей средой для создания концептуальных эскизов и кинематических моделей деталей и изделий. В </w:t>
-      </w:r>
-      <w:proofErr w:type="spellStart"/>
-      <w:r>
-        <w:t>Inventor</w:t>
-      </w:r>
-      <w:proofErr w:type="spellEnd"/>
-      <w:r>
-        <w:t xml:space="preserve"> автоматически формируются интеллектуальные представления таких компонентов, как пластмассовые детали, металлические рамы, вращающиеся компоненты, трубопроводные системы, электрические провода и кабели. Уделяя меньше времени работе с геометрией, конструкторы могут сконцентрироваться на построении цифровых прототипов для проверки функционирования изделия и оптимизации производственных затрат</w:t>
+      <w:r>
+        <w:t>Autodesk Inventor обладает интуитивной параметрической рабочей средой для создания концептуальных эскизов и кинематических моделей деталей и изделий. В Inventor автоматически формируются интеллектуальные представления таких компонентов, как пластмассовые детали, металлические рамы, вращающиеся компоненты, трубопроводные системы, электрические провода и кабели. Уделяя меньше времени работе с геометрией, конструкторы могут сконцентрироваться на построении цифровых прототипов для проверки функционирования изделия и оптимизации производственных затрат</w:t>
       </w:r>
       <w:r>
         <w:rPr>
@@ -2858,23 +2323,7 @@
         <w:jc w:val="both"/>
       </w:pPr>
       <w:r>
-        <w:t xml:space="preserve">В </w:t>
-      </w:r>
-      <w:proofErr w:type="spellStart"/>
-      <w:r>
-        <w:t>Autodesk</w:t>
-      </w:r>
-      <w:proofErr w:type="spellEnd"/>
-      <w:r>
-        <w:t xml:space="preserve"> </w:t>
-      </w:r>
-      <w:proofErr w:type="spellStart"/>
-      <w:r>
-        <w:t>Inventor</w:t>
-      </w:r>
-      <w:proofErr w:type="spellEnd"/>
-      <w:r>
-        <w:t xml:space="preserve"> используются принципы прямого моделирования, которые существенно упрощают процесс проектирования и стимулируют творческий подход</w:t>
+        <w:t>В Autodesk Inventor используются принципы прямого моделирования, которые существенно упрощают процесс проектирования и стимулируют творческий подход</w:t>
       </w:r>
       <w:r>
         <w:rPr>
@@ -2903,67 +2352,21 @@
         <w:rPr>
           <w:b/>
         </w:rPr>
-        <w:t xml:space="preserve">Динамический ввод данных при </w:t>
-      </w:r>
-      <w:proofErr w:type="spellStart"/>
-      <w:r>
+        <w:t xml:space="preserve">Динамический ввод данных при отрисовке эскизов </w:t>
+      </w:r>
+    </w:p>
+    <w:p>
+      <w:pPr>
+        <w:jc w:val="both"/>
         <w:rPr>
           <w:b/>
         </w:rPr>
-        <w:t>отрисовке</w:t>
-      </w:r>
-      <w:proofErr w:type="spellEnd"/>
-      <w:r>
-        <w:rPr>
-          <w:b/>
-        </w:rPr>
-        <w:t xml:space="preserve"> эскизов </w:t>
-      </w:r>
-    </w:p>
-    <w:p>
-      <w:pPr>
-        <w:jc w:val="both"/>
-        <w:rPr>
-          <w:b/>
-        </w:rPr>
-      </w:pPr>
-      <w:r>
-        <w:t>Динамический ввод использует специальный интерфейс (</w:t>
-      </w:r>
-      <w:proofErr w:type="spellStart"/>
-      <w:r>
-        <w:t>heads-up</w:t>
-      </w:r>
-      <w:proofErr w:type="spellEnd"/>
-      <w:r>
-        <w:t xml:space="preserve"> </w:t>
-      </w:r>
-      <w:proofErr w:type="spellStart"/>
-      <w:r>
-        <w:t>display</w:t>
-      </w:r>
-      <w:proofErr w:type="spellEnd"/>
-      <w:r>
-        <w:t xml:space="preserve"> – HUD). При включенном динамическом вводе рядом с курсором появляется поле ввода значения, которое динамически обновляется при перемещении курсора. Использование технологии HUD позволяет задавать геометрию эскиза, не вынося нанесение размеров в отдельный этап. Такой способ построения </w:t>
-      </w:r>
-      <w:r>
-        <w:t xml:space="preserve">эскизов полностью совпадает с </w:t>
-      </w:r>
-      <w:proofErr w:type="spellStart"/>
-      <w:r>
-        <w:t>отрисовкой</w:t>
-      </w:r>
-      <w:proofErr w:type="spellEnd"/>
-      <w:r>
-        <w:t xml:space="preserve"> в </w:t>
-      </w:r>
-      <w:proofErr w:type="spellStart"/>
-      <w:r>
-        <w:t>AutoCAD</w:t>
-      </w:r>
-      <w:proofErr w:type="spellEnd"/>
-      <w:r>
-        <w:t>®</w:t>
+      </w:pPr>
+      <w:r>
+        <w:t xml:space="preserve">Динамический ввод использует специальный интерфейс (heads-up display – HUD). При включенном динамическом вводе рядом с курсором появляется поле ввода значения, которое динамически обновляется при перемещении курсора. Использование технологии HUD позволяет задавать геометрию эскиза, не вынося нанесение размеров в отдельный этап. Такой способ построения </w:t>
+      </w:r>
+      <w:r>
+        <w:t>эскизов полностью совпадает с отрисовкой в AutoCAD®</w:t>
       </w:r>
       <w:r>
         <w:rPr>
@@ -3000,23 +2403,7 @@
         <w:jc w:val="both"/>
       </w:pPr>
       <w:r>
-        <w:t xml:space="preserve">При использовании обновленной команды Сборка нужно выбрать сопрягаемый элемент первой детали и перетащить его на сопрягаемый элемент второй детали для их сборки. </w:t>
-      </w:r>
-      <w:proofErr w:type="spellStart"/>
-      <w:r>
-        <w:t>Inventor</w:t>
-      </w:r>
-      <w:proofErr w:type="spellEnd"/>
-      <w:r>
-        <w:t xml:space="preserve"> автоматически определит необходимую сборочную зависимость и создаст между ними сопряжение. Если пользователь собирается изменить положение компонентов, новое диагностическое средство автоматически определяет, какие изменения следует внести в зависимости </w:t>
-      </w:r>
-      <w:proofErr w:type="spellStart"/>
-      <w:r>
-        <w:t>Inventor</w:t>
-      </w:r>
-      <w:proofErr w:type="spellEnd"/>
-      <w:r>
-        <w:t>, чтобы выполнить перестановку с сохранением замысла. Новый инструмент диагностики сборочных зависимостей позволяет убедиться в том, что при их изменении все нужные зависимости в изделии будут сохранены</w:t>
+        <w:t>При использовании обновленной команды Сборка нужно выбрать сопрягаемый элемент первой детали и перетащить его на сопрягаемый элемент второй детали для их сборки. Inventor автоматически определит необходимую сборочную зависимость и создаст между ними сопряжение. Если пользователь собирается изменить положение компонентов, новое диагностическое средство автоматически определяет, какие изменения следует внести в зависимости Inventor, чтобы выполнить перестановку с сохранением замысла. Новый инструмент диагностики сборочных зависимостей позволяет убедиться в том, что при их изменении все нужные зависимости в изделии будут сохранены</w:t>
       </w:r>
       <w:r>
         <w:rPr>
@@ -3053,39 +2440,7 @@
         <w:jc w:val="both"/>
       </w:pPr>
       <w:r>
-        <w:t xml:space="preserve">Семейство </w:t>
-      </w:r>
-      <w:proofErr w:type="spellStart"/>
-      <w:r>
-        <w:t>Autodesk</w:t>
-      </w:r>
-      <w:proofErr w:type="spellEnd"/>
-      <w:r>
-        <w:t xml:space="preserve"> </w:t>
-      </w:r>
-      <w:proofErr w:type="spellStart"/>
-      <w:r>
-        <w:t>Inventor</w:t>
-      </w:r>
-      <w:proofErr w:type="spellEnd"/>
-      <w:r>
-        <w:t xml:space="preserve"> содержит средства автоматизированного проектирования пресс- форм, исходные данные для которых берутся из 3D-моделей пластмассовых деталей. Технология расчета пластических течений </w:t>
-      </w:r>
-      <w:proofErr w:type="spellStart"/>
-      <w:r>
-        <w:t>Autodesk</w:t>
-      </w:r>
-      <w:proofErr w:type="spellEnd"/>
-      <w:r>
-        <w:t xml:space="preserve">® </w:t>
-      </w:r>
-      <w:proofErr w:type="spellStart"/>
-      <w:r>
-        <w:t>Moldflow</w:t>
-      </w:r>
-      <w:proofErr w:type="spellEnd"/>
-      <w:r>
-        <w:t>® позволяет оптимизировать процесс с точки зрения технологичности изготовления деталей и уменьшения числа операций</w:t>
+        <w:t>Семейство Autodesk Inventor содержит средства автоматизированного проектирования пресс- форм, исходные данные для которых берутся из 3D-моделей пластмассовых деталей. Технология расчета пластических течений Autodesk® Moldflow® позволяет оптимизировать процесс с точки зрения технологичности изготовления деталей и уменьшения числа операций</w:t>
       </w:r>
       <w:r>
         <w:rPr>
@@ -3126,55 +2481,7 @@
       </w:r>
       <w:r>
         <w:lastRenderedPageBreak/>
-        <w:t xml:space="preserve">извещений об изменениях в проекте. В </w:t>
-      </w:r>
-      <w:proofErr w:type="spellStart"/>
-      <w:r>
-        <w:t>Inventor</w:t>
-      </w:r>
-      <w:proofErr w:type="spellEnd"/>
-      <w:r>
-        <w:t xml:space="preserve"> обеспечивается быстрый и качественный выпуск рабочих чертежей, информация для которых берется непосредственно из 3D-модели. В комплексы программных средств вместе с </w:t>
-      </w:r>
-      <w:proofErr w:type="spellStart"/>
-      <w:r>
-        <w:t>Inventor</w:t>
-      </w:r>
-      <w:proofErr w:type="spellEnd"/>
-      <w:r>
-        <w:t xml:space="preserve"> включается </w:t>
-      </w:r>
-      <w:proofErr w:type="spellStart"/>
-      <w:r>
-        <w:t>AutoCAD</w:t>
-      </w:r>
-      <w:proofErr w:type="spellEnd"/>
-      <w:r>
-        <w:t xml:space="preserve">® </w:t>
-      </w:r>
-      <w:proofErr w:type="spellStart"/>
-      <w:r>
-        <w:t>Mechanical</w:t>
-      </w:r>
-      <w:proofErr w:type="spellEnd"/>
-      <w:r>
-        <w:t xml:space="preserve"> – программа для высокопроизводительного 2D-черчения. </w:t>
-      </w:r>
-      <w:proofErr w:type="spellStart"/>
-      <w:r>
-        <w:t>Inventor</w:t>
-      </w:r>
-      <w:proofErr w:type="spellEnd"/>
-      <w:r>
-        <w:t xml:space="preserve"> тесно интегрирован со средствами управления данными, разработанными компанией </w:t>
-      </w:r>
-      <w:proofErr w:type="spellStart"/>
-      <w:r>
-        <w:t>Autodesk</w:t>
-      </w:r>
-      <w:proofErr w:type="spellEnd"/>
-      <w:r>
-        <w:t>. Благодаря этому обеспечивается эффективный и безопасный обмен проектной информацией, а также еще на ранних этапах закладываются основы сотрудничества между конструкторскими и производственными подразделениям</w:t>
+        <w:t>извещений об изменениях в проекте. В Inventor обеспечивается быстрый и качественный выпуск рабочих чертежей, информация для которых берется непосредственно из 3D-модели. В комплексы программных средств вместе с Inventor включается AutoCAD® Mechanical – программа для высокопроизводительного 2D-черчения. Inventor тесно интегрирован со средствами управления данными, разработанными компанией Autodesk. Благодаря этому обеспечивается эффективный и безопасный обмен проектной информацией, а также еще на ранних этапах закладываются основы сотрудничества между конструкторскими и производственными подразделениям</w:t>
       </w:r>
       <w:r>
         <w:t>и</w:t>
@@ -3227,7 +2534,7 @@
         </w:rPr>
       </w:pPr>
       <w:bookmarkStart w:id="4" w:name="_Toc431336521"/>
-      <w:bookmarkStart w:id="5" w:name="_Toc432546836"/>
+      <w:bookmarkStart w:id="5" w:name="_Toc440138935"/>
       <w:r>
         <w:rPr>
           <w:b w:val="0"/>
@@ -3267,43 +2574,7 @@
           <w:sz w:val="28"/>
           <w:szCs w:val="28"/>
         </w:rPr>
-        <w:t xml:space="preserve">Библиотека – это программный модуль, приложение, созданное для расширения стандартных возможностей системы </w:t>
-      </w:r>
-      <w:proofErr w:type="spellStart"/>
-      <w:r>
-        <w:rPr>
-          <w:rFonts w:ascii="Times New Roman" w:hAnsi="Times New Roman" w:cs="Times New Roman"/>
-          <w:sz w:val="28"/>
-          <w:szCs w:val="28"/>
-        </w:rPr>
-        <w:t>Autodesk</w:t>
-      </w:r>
-      <w:proofErr w:type="spellEnd"/>
-      <w:r>
-        <w:rPr>
-          <w:rFonts w:ascii="Times New Roman" w:hAnsi="Times New Roman" w:cs="Times New Roman"/>
-          <w:sz w:val="28"/>
-          <w:szCs w:val="28"/>
-        </w:rPr>
-        <w:t xml:space="preserve"> </w:t>
-      </w:r>
-      <w:proofErr w:type="spellStart"/>
-      <w:r>
-        <w:rPr>
-          <w:rFonts w:ascii="Times New Roman" w:hAnsi="Times New Roman" w:cs="Times New Roman"/>
-          <w:sz w:val="28"/>
-          <w:szCs w:val="28"/>
-        </w:rPr>
-        <w:t>Inventor</w:t>
-      </w:r>
-      <w:proofErr w:type="spellEnd"/>
-      <w:r>
-        <w:rPr>
-          <w:rFonts w:ascii="Times New Roman" w:hAnsi="Times New Roman" w:cs="Times New Roman"/>
-          <w:sz w:val="28"/>
-          <w:szCs w:val="28"/>
-        </w:rPr>
-        <w:t>. Библиотека представляет собой ориентированную на конкретную задачу подсистему автоматизированного проектирования, которая после выполнения проектных расчетов формирует готовые конструкторск</w:t>
+        <w:t>Библиотека – это программный модуль, приложение, созданное для расширения стандартных возможностей системы Autodesk Inventor. Библиотека представляет собой ориентированную на конкретную задачу подсистему автоматизированного проектирования, которая после выполнения проектных расчетов формирует готовые конструкторск</w:t>
       </w:r>
       <w:r>
         <w:rPr>
@@ -3332,43 +2603,7 @@
           <w:sz w:val="28"/>
           <w:szCs w:val="28"/>
         </w:rPr>
-        <w:t xml:space="preserve">Доступ к внутренним функциям </w:t>
-      </w:r>
-      <w:proofErr w:type="spellStart"/>
-      <w:r>
-        <w:rPr>
-          <w:rFonts w:ascii="Times New Roman" w:hAnsi="Times New Roman" w:cs="Times New Roman"/>
-          <w:sz w:val="28"/>
-          <w:szCs w:val="28"/>
-        </w:rPr>
-        <w:t>Autodesk</w:t>
-      </w:r>
-      <w:proofErr w:type="spellEnd"/>
-      <w:r>
-        <w:rPr>
-          <w:rFonts w:ascii="Times New Roman" w:hAnsi="Times New Roman" w:cs="Times New Roman"/>
-          <w:sz w:val="28"/>
-          <w:szCs w:val="28"/>
-        </w:rPr>
-        <w:t xml:space="preserve"> </w:t>
-      </w:r>
-      <w:proofErr w:type="spellStart"/>
-      <w:r>
-        <w:rPr>
-          <w:rFonts w:ascii="Times New Roman" w:hAnsi="Times New Roman" w:cs="Times New Roman"/>
-          <w:sz w:val="28"/>
-          <w:szCs w:val="28"/>
-        </w:rPr>
-        <w:t>Inventor</w:t>
-      </w:r>
-      <w:proofErr w:type="spellEnd"/>
-      <w:r>
-        <w:rPr>
-          <w:rFonts w:ascii="Times New Roman" w:hAnsi="Times New Roman" w:cs="Times New Roman"/>
-          <w:sz w:val="28"/>
-          <w:szCs w:val="28"/>
-        </w:rPr>
-        <w:t xml:space="preserve"> обеспечивается двумя путями:</w:t>
+        <w:t>Доступ к внутренним функциям Autodesk Inventor обеспечивается двумя путями:</w:t>
       </w:r>
     </w:p>
     <w:p>
@@ -3392,18 +2627,8 @@
           <w:sz w:val="28"/>
           <w:szCs w:val="28"/>
         </w:rPr>
-        <w:t xml:space="preserve">через экспортные функции, оформленные в виде </w:t>
-      </w:r>
-      <w:proofErr w:type="spellStart"/>
-      <w:r>
-        <w:rPr>
-          <w:rFonts w:ascii="Times New Roman" w:hAnsi="Times New Roman" w:cs="Times New Roman"/>
-          <w:sz w:val="28"/>
-          <w:szCs w:val="28"/>
-        </w:rPr>
-        <w:t>dll</w:t>
-      </w:r>
-      <w:proofErr w:type="spellEnd"/>
+        <w:t>через экспортные функции, оформленные в виде dll</w:t>
+      </w:r>
       <w:r>
         <w:rPr>
           <w:rFonts w:ascii="Times New Roman" w:hAnsi="Times New Roman" w:cs="Times New Roman"/>
@@ -3458,383 +2683,403 @@
           <w:sz w:val="28"/>
           <w:szCs w:val="28"/>
         </w:rPr>
-        <w:t>с помощью технологии автоматизации, реализованной через API (</w:t>
-      </w:r>
-      <w:proofErr w:type="spellStart"/>
-      <w:r>
+        <w:t xml:space="preserve">с помощью технологии автоматизации, реализованной через API (Application Programming Interface – программный интерфейс приложения) системы Autodesk Inventor. Autodesk Inventor включает в свой состав 2D API и 3D API. 3D API обеспечивает доступ к системе Autodesk Inventor для создания и редактирования трехмерных моделей. </w:t>
+      </w:r>
+    </w:p>
+    <w:p>
+      <w:pPr>
+        <w:spacing w:after="200" w:line="276" w:lineRule="auto"/>
+        <w:ind w:firstLine="0"/>
+        <w:rPr>
+          <w:rFonts w:eastAsiaTheme="minorEastAsia" w:cs="Times New Roman"/>
+          <w:szCs w:val="28"/>
+          <w:lang w:eastAsia="ru-RU"/>
+        </w:rPr>
+      </w:pPr>
+      <w:r>
+        <w:rPr>
+          <w:rFonts w:cs="Times New Roman"/>
+          <w:szCs w:val="28"/>
+        </w:rPr>
+        <w:br w:type="page"/>
+      </w:r>
+    </w:p>
+    <w:p>
+      <w:pPr>
+        <w:pStyle w:val="ab"/>
+        <w:spacing w:line="360" w:lineRule="auto"/>
+        <w:jc w:val="both"/>
         <w:rPr>
           <w:rFonts w:ascii="Times New Roman" w:hAnsi="Times New Roman" w:cs="Times New Roman"/>
           <w:sz w:val="28"/>
           <w:szCs w:val="28"/>
         </w:rPr>
-        <w:t>Application</w:t>
-      </w:r>
-      <w:proofErr w:type="spellEnd"/>
-      <w:r>
+      </w:pPr>
+      <w:r>
+        <w:rPr>
+          <w:rFonts w:ascii="Times New Roman" w:hAnsi="Times New Roman" w:cs="Times New Roman"/>
+          <w:noProof/>
+        </w:rPr>
+        <w:lastRenderedPageBreak/>
+        <w:drawing>
+          <wp:inline distT="0" distB="0" distL="0" distR="0" wp14:anchorId="182AB52C" wp14:editId="397517ED">
+            <wp:extent cx="5710555" cy="6927215"/>
+            <wp:effectExtent l="0" t="0" r="4445" b="6985"/>
+            <wp:docPr id="10" name="Рисунок 10" descr="Рис. 1. Объектная модель Autodesk Inventor (фрагмент)"/>
+            <wp:cNvGraphicFramePr>
+              <a:graphicFrameLocks xmlns:a="http://schemas.openxmlformats.org/drawingml/2006/main" noChangeAspect="1"/>
+            </wp:cNvGraphicFramePr>
+            <a:graphic xmlns:a="http://schemas.openxmlformats.org/drawingml/2006/main">
+              <a:graphicData uri="http://schemas.openxmlformats.org/drawingml/2006/picture">
+                <pic:pic xmlns:pic="http://schemas.openxmlformats.org/drawingml/2006/picture">
+                  <pic:nvPicPr>
+                    <pic:cNvPr id="0" name="Picture 1" descr="Рис. 1. Объектная модель Autodesk Inventor (фрагмент)"/>
+                    <pic:cNvPicPr>
+                      <a:picLocks noChangeAspect="1" noChangeArrowheads="1"/>
+                    </pic:cNvPicPr>
+                  </pic:nvPicPr>
+                  <pic:blipFill>
+                    <a:blip r:embed="rId15">
+                      <a:extLst>
+                        <a:ext uri="{28A0092B-C50C-407E-A947-70E740481C1C}">
+                          <a14:useLocalDpi xmlns:a14="http://schemas.microsoft.com/office/drawing/2010/main" val="0"/>
+                        </a:ext>
+                      </a:extLst>
+                    </a:blip>
+                    <a:srcRect/>
+                    <a:stretch>
+                      <a:fillRect/>
+                    </a:stretch>
+                  </pic:blipFill>
+                  <pic:spPr bwMode="auto">
+                    <a:xfrm>
+                      <a:off x="0" y="0"/>
+                      <a:ext cx="5710555" cy="6927215"/>
+                    </a:xfrm>
+                    <a:prstGeom prst="rect">
+                      <a:avLst/>
+                    </a:prstGeom>
+                    <a:noFill/>
+                    <a:ln>
+                      <a:noFill/>
+                    </a:ln>
+                  </pic:spPr>
+                </pic:pic>
+              </a:graphicData>
+            </a:graphic>
+          </wp:inline>
+        </w:drawing>
+      </w:r>
+    </w:p>
+    <w:p>
+      <w:pPr>
+        <w:pStyle w:val="ab"/>
+        <w:spacing w:line="360" w:lineRule="auto"/>
+        <w:jc w:val="center"/>
         <w:rPr>
           <w:rFonts w:ascii="Times New Roman" w:hAnsi="Times New Roman" w:cs="Times New Roman"/>
           <w:sz w:val="28"/>
           <w:szCs w:val="28"/>
         </w:rPr>
-        <w:t xml:space="preserve"> </w:t>
-      </w:r>
-      <w:proofErr w:type="spellStart"/>
+      </w:pPr>
       <w:r>
         <w:rPr>
           <w:rFonts w:ascii="Times New Roman" w:hAnsi="Times New Roman" w:cs="Times New Roman"/>
           <w:sz w:val="28"/>
           <w:szCs w:val="28"/>
         </w:rPr>
-        <w:t>Programming</w:t>
-      </w:r>
-      <w:proofErr w:type="spellEnd"/>
-      <w:r>
-        <w:rPr>
-          <w:rFonts w:ascii="Times New Roman" w:hAnsi="Times New Roman" w:cs="Times New Roman"/>
-          <w:sz w:val="28"/>
-          <w:szCs w:val="28"/>
-        </w:rPr>
-        <w:t xml:space="preserve"> </w:t>
-      </w:r>
-      <w:proofErr w:type="spellStart"/>
-      <w:r>
-        <w:rPr>
-          <w:rFonts w:ascii="Times New Roman" w:hAnsi="Times New Roman" w:cs="Times New Roman"/>
-          <w:sz w:val="28"/>
-          <w:szCs w:val="28"/>
-        </w:rPr>
-        <w:t>Interface</w:t>
-      </w:r>
-      <w:proofErr w:type="spellEnd"/>
-      <w:r>
-        <w:rPr>
-          <w:rFonts w:ascii="Times New Roman" w:hAnsi="Times New Roman" w:cs="Times New Roman"/>
-          <w:sz w:val="28"/>
-          <w:szCs w:val="28"/>
-        </w:rPr>
-        <w:t xml:space="preserve"> – программный интерфейс приложения) системы </w:t>
-      </w:r>
-      <w:proofErr w:type="spellStart"/>
-      <w:r>
-        <w:rPr>
-          <w:rFonts w:ascii="Times New Roman" w:hAnsi="Times New Roman" w:cs="Times New Roman"/>
-          <w:sz w:val="28"/>
-          <w:szCs w:val="28"/>
-        </w:rPr>
-        <w:t>Autodesk</w:t>
-      </w:r>
-      <w:proofErr w:type="spellEnd"/>
-      <w:r>
-        <w:rPr>
-          <w:rFonts w:ascii="Times New Roman" w:hAnsi="Times New Roman" w:cs="Times New Roman"/>
-          <w:sz w:val="28"/>
-          <w:szCs w:val="28"/>
-        </w:rPr>
-        <w:t xml:space="preserve"> </w:t>
-      </w:r>
-      <w:proofErr w:type="spellStart"/>
-      <w:r>
-        <w:rPr>
-          <w:rFonts w:ascii="Times New Roman" w:hAnsi="Times New Roman" w:cs="Times New Roman"/>
-          <w:sz w:val="28"/>
-          <w:szCs w:val="28"/>
-        </w:rPr>
-        <w:t>Inventor</w:t>
-      </w:r>
-      <w:proofErr w:type="spellEnd"/>
-      <w:r>
-        <w:rPr>
-          <w:rFonts w:ascii="Times New Roman" w:hAnsi="Times New Roman" w:cs="Times New Roman"/>
-          <w:sz w:val="28"/>
-          <w:szCs w:val="28"/>
-        </w:rPr>
-        <w:t xml:space="preserve">. </w:t>
-      </w:r>
-      <w:proofErr w:type="spellStart"/>
-      <w:r>
-        <w:rPr>
-          <w:rFonts w:ascii="Times New Roman" w:hAnsi="Times New Roman" w:cs="Times New Roman"/>
-          <w:sz w:val="28"/>
-          <w:szCs w:val="28"/>
-        </w:rPr>
-        <w:t>Autodesk</w:t>
-      </w:r>
-      <w:proofErr w:type="spellEnd"/>
-      <w:r>
-        <w:rPr>
-          <w:rFonts w:ascii="Times New Roman" w:hAnsi="Times New Roman" w:cs="Times New Roman"/>
-          <w:sz w:val="28"/>
-          <w:szCs w:val="28"/>
-        </w:rPr>
-        <w:t xml:space="preserve"> </w:t>
-      </w:r>
-      <w:proofErr w:type="spellStart"/>
-      <w:r>
-        <w:rPr>
-          <w:rFonts w:ascii="Times New Roman" w:hAnsi="Times New Roman" w:cs="Times New Roman"/>
-          <w:sz w:val="28"/>
-          <w:szCs w:val="28"/>
-        </w:rPr>
-        <w:t>Inventor</w:t>
-      </w:r>
-      <w:proofErr w:type="spellEnd"/>
-      <w:r>
-        <w:rPr>
-          <w:rFonts w:ascii="Times New Roman" w:hAnsi="Times New Roman" w:cs="Times New Roman"/>
-          <w:sz w:val="28"/>
-          <w:szCs w:val="28"/>
-        </w:rPr>
-        <w:t xml:space="preserve"> включает в свой состав 2D API и 3D API. 3D API обеспечивает доступ к системе </w:t>
-      </w:r>
-      <w:proofErr w:type="spellStart"/>
-      <w:r>
-        <w:rPr>
-          <w:rFonts w:ascii="Times New Roman" w:hAnsi="Times New Roman" w:cs="Times New Roman"/>
-          <w:sz w:val="28"/>
-          <w:szCs w:val="28"/>
-        </w:rPr>
-        <w:t>Autodesk</w:t>
-      </w:r>
-      <w:proofErr w:type="spellEnd"/>
-      <w:r>
-        <w:rPr>
-          <w:rFonts w:ascii="Times New Roman" w:hAnsi="Times New Roman" w:cs="Times New Roman"/>
-          <w:sz w:val="28"/>
-          <w:szCs w:val="28"/>
-        </w:rPr>
-        <w:t xml:space="preserve"> </w:t>
-      </w:r>
-      <w:proofErr w:type="spellStart"/>
-      <w:r>
-        <w:rPr>
-          <w:rFonts w:ascii="Times New Roman" w:hAnsi="Times New Roman" w:cs="Times New Roman"/>
-          <w:sz w:val="28"/>
-          <w:szCs w:val="28"/>
-        </w:rPr>
-        <w:t>Inventor</w:t>
-      </w:r>
-      <w:proofErr w:type="spellEnd"/>
-      <w:r>
-        <w:rPr>
-          <w:rFonts w:ascii="Times New Roman" w:hAnsi="Times New Roman" w:cs="Times New Roman"/>
-          <w:sz w:val="28"/>
-          <w:szCs w:val="28"/>
-        </w:rPr>
-        <w:t xml:space="preserve"> для создания и редактирования трехмерных моделей. </w:t>
-      </w:r>
-    </w:p>
-    <w:p>
-      <w:pPr>
-        <w:pStyle w:val="ab"/>
-        <w:spacing w:line="360" w:lineRule="auto"/>
-        <w:ind w:firstLine="709"/>
+        <w:t>Рисунок 1.1 – Объектная модель Autodesk Inventor</w:t>
+      </w:r>
+    </w:p>
+    <w:p>
+      <w:pPr>
+        <w:contextualSpacing/>
         <w:jc w:val="both"/>
         <w:rPr>
-          <w:rFonts w:ascii="Times New Roman" w:hAnsi="Times New Roman" w:cs="Times New Roman"/>
-          <w:sz w:val="28"/>
-          <w:szCs w:val="28"/>
-        </w:rPr>
-      </w:pPr>
-      <w:r>
-        <w:rPr>
-          <w:rFonts w:ascii="Times New Roman" w:hAnsi="Times New Roman" w:cs="Times New Roman"/>
-          <w:sz w:val="28"/>
-          <w:szCs w:val="28"/>
-        </w:rPr>
-        <w:t>Объектная модель</w:t>
-      </w:r>
-      <w:r>
-        <w:rPr>
-          <w:rFonts w:ascii="Times New Roman" w:hAnsi="Times New Roman" w:cs="Times New Roman"/>
-          <w:sz w:val="28"/>
-          <w:szCs w:val="28"/>
-        </w:rPr>
-        <w:t xml:space="preserve"> </w:t>
-      </w:r>
-      <w:proofErr w:type="spellStart"/>
-      <w:r>
-        <w:rPr>
-          <w:rFonts w:ascii="Times New Roman" w:hAnsi="Times New Roman" w:cs="Times New Roman"/>
-          <w:sz w:val="28"/>
-          <w:szCs w:val="28"/>
-        </w:rPr>
-        <w:t>Autodesk</w:t>
-      </w:r>
-      <w:proofErr w:type="spellEnd"/>
-      <w:r>
-        <w:rPr>
-          <w:rFonts w:ascii="Times New Roman" w:hAnsi="Times New Roman" w:cs="Times New Roman"/>
-          <w:sz w:val="28"/>
-          <w:szCs w:val="28"/>
-        </w:rPr>
-        <w:t xml:space="preserve"> </w:t>
-      </w:r>
-      <w:proofErr w:type="spellStart"/>
-      <w:r>
-        <w:rPr>
-          <w:rFonts w:ascii="Times New Roman" w:hAnsi="Times New Roman" w:cs="Times New Roman"/>
-          <w:sz w:val="28"/>
-          <w:szCs w:val="28"/>
-        </w:rPr>
-        <w:t>Inventor</w:t>
-      </w:r>
-      <w:proofErr w:type="spellEnd"/>
-      <w:r>
-        <w:rPr>
-          <w:rFonts w:ascii="Times New Roman" w:hAnsi="Times New Roman" w:cs="Times New Roman"/>
-          <w:sz w:val="28"/>
-          <w:szCs w:val="28"/>
-        </w:rPr>
-        <w:t xml:space="preserve"> </w:t>
-      </w:r>
-      <w:r>
-        <w:rPr>
-          <w:rFonts w:ascii="Times New Roman" w:hAnsi="Times New Roman" w:cs="Times New Roman"/>
-          <w:sz w:val="28"/>
+          <w:rFonts w:cs="Times New Roman"/>
+          <w:szCs w:val="28"/>
+        </w:rPr>
+      </w:pPr>
+      <w:r>
+        <w:rPr>
+          <w:rFonts w:cs="Times New Roman"/>
+          <w:szCs w:val="28"/>
+        </w:rPr>
+        <w:t xml:space="preserve">Проект приложения </w:t>
+      </w:r>
+      <w:r>
+        <w:rPr>
+          <w:rFonts w:cs="Times New Roman"/>
           <w:szCs w:val="28"/>
           <w:lang w:val="en-US"/>
         </w:rPr>
-        <w:t>API</w:t>
-      </w:r>
-      <w:r>
-        <w:rPr>
-          <w:rFonts w:ascii="Times New Roman" w:hAnsi="Times New Roman" w:cs="Times New Roman"/>
-          <w:sz w:val="28"/>
-          <w:szCs w:val="28"/>
-        </w:rPr>
-        <w:t xml:space="preserve"> </w:t>
-      </w:r>
-      <w:r>
-        <w:rPr>
-          <w:rFonts w:ascii="Times New Roman" w:hAnsi="Times New Roman" w:cs="Times New Roman"/>
-          <w:sz w:val="28"/>
-          <w:szCs w:val="28"/>
-        </w:rPr>
-        <w:t>разделяется на:</w:t>
-      </w:r>
-    </w:p>
-    <w:p>
-      <w:pPr>
-        <w:pStyle w:val="ab"/>
-        <w:numPr>
-          <w:ilvl w:val="0"/>
-          <w:numId w:val="24"/>
-        </w:numPr>
-        <w:spacing w:line="360" w:lineRule="auto"/>
+        <w:t>AI</w:t>
+      </w:r>
+      <w:r>
+        <w:rPr>
+          <w:rFonts w:cs="Times New Roman"/>
+          <w:szCs w:val="28"/>
+        </w:rPr>
+        <w:t xml:space="preserve"> (</w:t>
+      </w:r>
+      <w:r>
+        <w:rPr>
+          <w:rFonts w:cs="Times New Roman"/>
+          <w:szCs w:val="28"/>
+          <w:lang w:val="en-US"/>
+        </w:rPr>
+        <w:t>Application</w:t>
+      </w:r>
+      <w:r>
+        <w:rPr>
+          <w:rFonts w:cs="Times New Roman"/>
+          <w:szCs w:val="28"/>
+        </w:rPr>
+        <w:t>) представляет собой систему специальных документов САПР (</w:t>
+      </w:r>
+      <w:r>
+        <w:rPr>
+          <w:rFonts w:cs="Times New Roman"/>
+          <w:szCs w:val="28"/>
+          <w:lang w:val="en-US"/>
+        </w:rPr>
+        <w:t>Documents</w:t>
+      </w:r>
+      <w:r>
+        <w:rPr>
+          <w:rFonts w:cs="Times New Roman"/>
+          <w:szCs w:val="28"/>
+        </w:rPr>
+        <w:t>), переходной геометрии (</w:t>
+      </w:r>
+      <w:r>
+        <w:rPr>
+          <w:rFonts w:cs="Times New Roman"/>
+          <w:szCs w:val="28"/>
+          <w:lang w:val="en-US"/>
+        </w:rPr>
+        <w:t>TransientGeometry</w:t>
+      </w:r>
+      <w:r>
+        <w:rPr>
+          <w:rFonts w:cs="Times New Roman"/>
+          <w:szCs w:val="28"/>
+        </w:rPr>
+        <w:t>), менеджера команд (</w:t>
+      </w:r>
+      <w:r>
+        <w:rPr>
+          <w:rFonts w:cs="Times New Roman"/>
+          <w:szCs w:val="28"/>
+          <w:lang w:val="en-US"/>
+        </w:rPr>
+        <w:t>CommandManager</w:t>
+      </w:r>
+      <w:r>
+        <w:rPr>
+          <w:rFonts w:cs="Times New Roman"/>
+          <w:szCs w:val="28"/>
+        </w:rPr>
+        <w:t>) и менеджера пользовательского интерфейса (</w:t>
+      </w:r>
+      <w:r>
+        <w:rPr>
+          <w:rFonts w:cs="Times New Roman"/>
+          <w:szCs w:val="28"/>
+          <w:lang w:val="en-US"/>
+        </w:rPr>
+        <w:t>UserInterfaceManager</w:t>
+      </w:r>
+      <w:r>
+        <w:rPr>
+          <w:rFonts w:cs="Times New Roman"/>
+          <w:szCs w:val="28"/>
+        </w:rPr>
+        <w:t xml:space="preserve">). Основные типы документов </w:t>
+      </w:r>
+      <w:r>
+        <w:rPr>
+          <w:rFonts w:cs="Times New Roman"/>
+          <w:szCs w:val="28"/>
+          <w:lang w:val="en-US"/>
+        </w:rPr>
+        <w:t>AI</w:t>
+      </w:r>
+      <w:r>
+        <w:rPr>
+          <w:rFonts w:cs="Times New Roman"/>
+          <w:szCs w:val="28"/>
+        </w:rPr>
+        <w:t>: сборки (</w:t>
+      </w:r>
+      <w:r>
+        <w:rPr>
+          <w:rFonts w:cs="Times New Roman"/>
+          <w:szCs w:val="28"/>
+          <w:lang w:val="en-US"/>
+        </w:rPr>
+        <w:t>AssemblyDocument</w:t>
+      </w:r>
+      <w:r>
+        <w:rPr>
+          <w:rFonts w:cs="Times New Roman"/>
+          <w:szCs w:val="28"/>
+        </w:rPr>
+        <w:t>), деталь (</w:t>
+      </w:r>
+      <w:r>
+        <w:rPr>
+          <w:rFonts w:cs="Times New Roman"/>
+          <w:szCs w:val="28"/>
+          <w:lang w:val="en-US"/>
+        </w:rPr>
+        <w:t>PartDocument</w:t>
+      </w:r>
+      <w:r>
+        <w:rPr>
+          <w:rFonts w:cs="Times New Roman"/>
+          <w:szCs w:val="28"/>
+        </w:rPr>
+        <w:t>), демонстрация (</w:t>
+      </w:r>
+      <w:r>
+        <w:rPr>
+          <w:rFonts w:cs="Times New Roman"/>
+          <w:szCs w:val="28"/>
+          <w:lang w:val="en-US"/>
+        </w:rPr>
+        <w:t>PresentationDocument</w:t>
+      </w:r>
+      <w:r>
+        <w:rPr>
+          <w:rFonts w:cs="Times New Roman"/>
+          <w:szCs w:val="28"/>
+        </w:rPr>
+        <w:t>), чертеж (</w:t>
+      </w:r>
+      <w:r>
+        <w:rPr>
+          <w:rFonts w:cs="Times New Roman"/>
+          <w:szCs w:val="28"/>
+          <w:lang w:val="en-US"/>
+        </w:rPr>
+        <w:t>DrawingDocument</w:t>
+      </w:r>
+      <w:r>
+        <w:rPr>
+          <w:rFonts w:cs="Times New Roman"/>
+          <w:szCs w:val="28"/>
+        </w:rPr>
+        <w:t>).</w:t>
+      </w:r>
+    </w:p>
+    <w:p>
+      <w:pPr>
+        <w:contextualSpacing/>
         <w:jc w:val="both"/>
         <w:rPr>
-          <w:rFonts w:ascii="Times New Roman" w:hAnsi="Times New Roman" w:cs="Times New Roman"/>
-          <w:sz w:val="28"/>
-          <w:szCs w:val="28"/>
-        </w:rPr>
-      </w:pPr>
-      <w:r>
-        <w:rPr>
-          <w:rFonts w:ascii="Times New Roman" w:hAnsi="Times New Roman" w:cs="Times New Roman"/>
-          <w:sz w:val="28"/>
-          <w:szCs w:val="28"/>
-        </w:rPr>
-        <w:t>объекты общего назначения;</w:t>
-      </w:r>
-    </w:p>
-    <w:p>
-      <w:pPr>
-        <w:pStyle w:val="ab"/>
-        <w:numPr>
-          <w:ilvl w:val="0"/>
-          <w:numId w:val="24"/>
-        </w:numPr>
-        <w:spacing w:line="360" w:lineRule="auto"/>
+          <w:rFonts w:cs="Times New Roman"/>
+          <w:szCs w:val="28"/>
+        </w:rPr>
+      </w:pPr>
+      <w:r>
+        <w:rPr>
+          <w:rFonts w:cs="Times New Roman"/>
+          <w:szCs w:val="28"/>
+        </w:rPr>
+        <w:lastRenderedPageBreak/>
+        <w:t>AI — среда ассоциативного проектирования, поэтому каждый из типов документов, входящих в проект на всем протяжении разработки, сохраняет взаимосвязь с другими документами, в которых он используется.</w:t>
+      </w:r>
+    </w:p>
+    <w:p>
+      <w:pPr>
+        <w:contextualSpacing/>
         <w:jc w:val="both"/>
         <w:rPr>
-          <w:rFonts w:ascii="Times New Roman" w:hAnsi="Times New Roman" w:cs="Times New Roman"/>
-          <w:sz w:val="28"/>
-          <w:szCs w:val="28"/>
-        </w:rPr>
-      </w:pPr>
-      <w:r>
-        <w:rPr>
-          <w:rFonts w:ascii="Times New Roman" w:hAnsi="Times New Roman" w:cs="Times New Roman"/>
-          <w:sz w:val="28"/>
-          <w:szCs w:val="28"/>
-        </w:rPr>
-        <w:t>объекты пользовательского интерфейса;</w:t>
-      </w:r>
-    </w:p>
-    <w:p>
-      <w:pPr>
-        <w:pStyle w:val="ab"/>
-        <w:numPr>
-          <w:ilvl w:val="0"/>
-          <w:numId w:val="24"/>
-        </w:numPr>
-        <w:spacing w:line="360" w:lineRule="auto"/>
+          <w:rFonts w:cs="Times New Roman"/>
+          <w:szCs w:val="28"/>
+        </w:rPr>
+      </w:pPr>
+      <w:r>
+        <w:rPr>
+          <w:rFonts w:cs="Times New Roman"/>
+          <w:szCs w:val="28"/>
+        </w:rPr>
+        <w:t>Так, изменения в файле детали отражаются в документе сборки, содержащей эту деталь, или файле чертежа, имеющем виды этой детали.</w:t>
+      </w:r>
+    </w:p>
+    <w:p>
+      <w:pPr>
+        <w:contextualSpacing/>
         <w:jc w:val="both"/>
         <w:rPr>
-          <w:rFonts w:ascii="Times New Roman" w:hAnsi="Times New Roman" w:cs="Times New Roman"/>
-          <w:sz w:val="28"/>
-          <w:szCs w:val="28"/>
-        </w:rPr>
-      </w:pPr>
-      <w:r>
-        <w:rPr>
-          <w:rFonts w:ascii="Times New Roman" w:hAnsi="Times New Roman" w:cs="Times New Roman"/>
-          <w:sz w:val="28"/>
-          <w:szCs w:val="28"/>
-        </w:rPr>
-        <w:t>объекты документа детали;</w:t>
-      </w:r>
-    </w:p>
-    <w:p>
-      <w:pPr>
-        <w:pStyle w:val="ab"/>
-        <w:numPr>
-          <w:ilvl w:val="0"/>
-          <w:numId w:val="24"/>
-        </w:numPr>
-        <w:spacing w:line="360" w:lineRule="auto"/>
+          <w:rFonts w:cs="Times New Roman"/>
+          <w:szCs w:val="28"/>
+        </w:rPr>
+      </w:pPr>
+      <w:r>
+        <w:rPr>
+          <w:rFonts w:cs="Times New Roman"/>
+          <w:szCs w:val="28"/>
+        </w:rPr>
+        <w:t>Каждый из типов документов позволяет программно формировать и работать с наборами составляющих объектов (SelectionSet) и отдельными компонентами (ComponentDefinition). Для отдельного компонента доступны все характеризующие его объекты и свойства. Например, описание компонента (ComponentDefinition) детали (PartDocument) включает эскизы (плоские и трехмерные контуры), объемные элементы (вращения, выдавливания, сдвига, оболочки и др.) с опорными эскизами, конструктивные элементы (фаски, сопряжения, резьбы и др.), рабочие элементы (вспомогательные плоскости, оси, точки), таблицы параметров, управляющих геометрией. Описание компонента (ComponentDefinition) документа сборки (AssemblyDocument) в качестве экземпляра компонента (ComponentOccurences) может включать документы деталей (PartDocument).</w:t>
+      </w:r>
+    </w:p>
+    <w:p>
+      <w:pPr>
+        <w:contextualSpacing/>
         <w:jc w:val="both"/>
         <w:rPr>
-          <w:rFonts w:ascii="Times New Roman" w:hAnsi="Times New Roman" w:cs="Times New Roman"/>
-          <w:sz w:val="28"/>
-          <w:szCs w:val="28"/>
-        </w:rPr>
-      </w:pPr>
-      <w:r>
-        <w:rPr>
-          <w:rFonts w:ascii="Times New Roman" w:hAnsi="Times New Roman" w:cs="Times New Roman"/>
-          <w:sz w:val="28"/>
-          <w:szCs w:val="28"/>
-        </w:rPr>
-        <w:t>объекты документа сборки;</w:t>
-      </w:r>
-    </w:p>
-    <w:p>
-      <w:pPr>
-        <w:pStyle w:val="ab"/>
-        <w:numPr>
-          <w:ilvl w:val="0"/>
-          <w:numId w:val="24"/>
-        </w:numPr>
-        <w:spacing w:line="360" w:lineRule="auto"/>
+          <w:rFonts w:cs="Times New Roman"/>
+          <w:szCs w:val="28"/>
+        </w:rPr>
+      </w:pPr>
+      <w:r>
+        <w:rPr>
+          <w:rFonts w:cs="Times New Roman"/>
+          <w:szCs w:val="28"/>
+        </w:rPr>
+        <w:t>Элементы переходной геометрии (TransientGeometry) — это объекты (точки, векторы, матрицы), не имеющие графического выражения в моделях, но используемые при создании геометрии в документах AI.</w:t>
+      </w:r>
+    </w:p>
+    <w:p>
+      <w:pPr>
+        <w:contextualSpacing/>
         <w:jc w:val="both"/>
         <w:rPr>
-          <w:rFonts w:ascii="Times New Roman" w:hAnsi="Times New Roman" w:cs="Times New Roman"/>
-          <w:sz w:val="28"/>
-          <w:szCs w:val="28"/>
-        </w:rPr>
-      </w:pPr>
-      <w:r>
-        <w:rPr>
-          <w:rFonts w:ascii="Times New Roman" w:hAnsi="Times New Roman" w:cs="Times New Roman"/>
-          <w:sz w:val="28"/>
-          <w:szCs w:val="28"/>
-        </w:rPr>
-        <w:t>объекты документа рисования.</w:t>
-      </w:r>
-    </w:p>
-    <w:p>
-      <w:r>
+          <w:rFonts w:cs="Times New Roman"/>
+          <w:szCs w:val="28"/>
+        </w:rPr>
+      </w:pPr>
+      <w:r>
+        <w:rPr>
+          <w:rFonts w:cs="Times New Roman"/>
+          <w:szCs w:val="28"/>
+        </w:rPr>
+        <w:t>Отдельно следует сказать об объектах типа сборочных зависимостей (Constraints), с помощью которых в документе сборки между деталями устанавливаются взаимные ограничения позиционирования и движения, что позволяет моделировать в сборке функциональность объекта-прототипа. Сборочные зависимости (Constraints) ассоциативно доступны как из объектов деталей, так и из применяющих их сборок</w:t>
+      </w:r>
+      <w:r>
+        <w:rPr>
+          <w:rFonts w:cs="Times New Roman"/>
+          <w:szCs w:val="28"/>
+        </w:rPr>
+        <w:t>.</w:t>
+      </w:r>
+    </w:p>
+    <w:p>
+      <w:pPr>
+        <w:spacing w:after="200" w:line="276" w:lineRule="auto"/>
+        <w:ind w:firstLine="0"/>
+        <w:rPr>
+          <w:rFonts w:cs="Times New Roman"/>
+          <w:szCs w:val="28"/>
+        </w:rPr>
+      </w:pPr>
+      <w:r>
+        <w:rPr>
+          <w:rFonts w:cs="Times New Roman"/>
+          <w:szCs w:val="28"/>
+        </w:rPr>
         <w:br w:type="page"/>
       </w:r>
     </w:p>
@@ -3854,7 +3099,7 @@
         </w:rPr>
       </w:pPr>
       <w:bookmarkStart w:id="6" w:name="_Toc431336522"/>
-      <w:bookmarkStart w:id="7" w:name="_Toc432546837"/>
+      <w:bookmarkStart w:id="7" w:name="_Toc440138936"/>
       <w:r>
         <w:rPr>
           <w:b w:val="0"/>
@@ -3940,9 +3185,8 @@
           <w:kern w:val="36"/>
           <w:szCs w:val="28"/>
         </w:rPr>
-        <w:t xml:space="preserve">Корпус редуктора лебедки </w:t>
-      </w:r>
-      <w:proofErr w:type="gramStart"/>
+        <w:t>Корпус редуктора лебедки подъема»</w:t>
+      </w:r>
       <w:r>
         <w:rPr>
           <w:rFonts w:cs="Times New Roman"/>
@@ -3950,7 +3194,19 @@
           <w:kern w:val="36"/>
           <w:szCs w:val="28"/>
         </w:rPr>
-        <w:t>подъема»</w:t>
+        <w:t>[6]</w:t>
+      </w:r>
+      <w:r>
+        <w:t xml:space="preserve"> </w:t>
+      </w:r>
+      <w:r>
+        <w:t>(рисунок 1.</w:t>
+      </w:r>
+      <w:r>
+        <w:t>2</w:t>
+      </w:r>
+      <w:r>
+        <w:t>)</w:t>
       </w:r>
       <w:r>
         <w:rPr>
@@ -3959,53 +3215,28 @@
           <w:kern w:val="36"/>
           <w:szCs w:val="28"/>
         </w:rPr>
-        <w:t>[</w:t>
-      </w:r>
-      <w:proofErr w:type="gramEnd"/>
-      <w:r>
-        <w:rPr>
-          <w:rFonts w:cs="Times New Roman"/>
-          <w:bCs/>
-          <w:kern w:val="36"/>
-          <w:szCs w:val="28"/>
-        </w:rPr>
-        <w:t>6]</w:t>
+        <w:t>.</w:t>
+      </w:r>
+    </w:p>
+    <w:p>
+      <w:pPr>
+        <w:jc w:val="both"/>
+      </w:pPr>
+      <w:r>
+        <w:t>Все делается в режиме сборки</w:t>
+      </w:r>
+      <w:r>
+        <w:t>.</w:t>
       </w:r>
       <w:r>
         <w:t xml:space="preserve"> </w:t>
       </w:r>
-      <w:r>
-        <w:t>(рисунок 1.1)</w:t>
-      </w:r>
-      <w:r>
-        <w:rPr>
-          <w:rFonts w:cs="Times New Roman"/>
-          <w:bCs/>
-          <w:kern w:val="36"/>
-          <w:szCs w:val="28"/>
-        </w:rPr>
-        <w:t>.</w:t>
-      </w:r>
     </w:p>
     <w:p>
       <w:pPr>
         <w:jc w:val="both"/>
       </w:pPr>
       <w:r>
-        <w:t>Все делается в режиме сборки</w:t>
-      </w:r>
-      <w:r>
-        <w:t>.</w:t>
-      </w:r>
-      <w:r>
-        <w:t xml:space="preserve"> </w:t>
-      </w:r>
-    </w:p>
-    <w:p>
-      <w:pPr>
-        <w:jc w:val="both"/>
-      </w:pPr>
-      <w:r>
         <w:t>Изначально проектируется крышка редуктора лебедки, далее идёт сборка корпуса редуктора. После</w:t>
       </w:r>
       <w:r>
@@ -4018,7 +3249,10 @@
         <w:t xml:space="preserve"> (рисунок 1.</w:t>
       </w:r>
       <w:r>
-        <w:t>2)</w:t>
+        <w:t>3</w:t>
+      </w:r>
+      <w:r>
+        <w:t>)</w:t>
       </w:r>
       <w:r>
         <w:t>,</w:t>
@@ -4030,7 +3264,10 @@
         <w:t>роектируется прокладка, которая служит для более плотного прилегания крышки к лебедке и уменьшает время износа данной крышки</w:t>
       </w:r>
       <w:r>
-        <w:t xml:space="preserve"> (рисунок 1.3</w:t>
+        <w:t xml:space="preserve"> (рисунок 1.</w:t>
+      </w:r>
+      <w:r>
+        <w:t>4</w:t>
       </w:r>
       <w:r>
         <w:t xml:space="preserve">). </w:t>
@@ -4061,7 +3298,7 @@
                     <pic:cNvPicPr/>
                   </pic:nvPicPr>
                   <pic:blipFill>
-                    <a:blip r:embed="rId14">
+                    <a:blip r:embed="rId16">
                       <a:extLst>
                         <a:ext uri="{28A0092B-C50C-407E-A947-70E740481C1C}">
                           <a14:useLocalDpi xmlns:a14="http://schemas.microsoft.com/office/drawing/2010/main" val="0"/>
@@ -4102,7 +3339,13 @@
         <w:t>Рису</w:t>
       </w:r>
       <w:r>
-        <w:t>нок 1.1 -</w:t>
+        <w:t>нок 1.</w:t>
+      </w:r>
+      <w:r>
+        <w:t>2</w:t>
+      </w:r>
+      <w:r>
+        <w:t xml:space="preserve"> -</w:t>
       </w:r>
       <w:r>
         <w:t xml:space="preserve"> </w:t>
@@ -4172,7 +3415,7 @@
                     <pic:cNvPicPr/>
                   </pic:nvPicPr>
                   <pic:blipFill>
-                    <a:blip r:embed="rId15">
+                    <a:blip r:embed="rId17">
                       <a:extLst>
                         <a:ext uri="{28A0092B-C50C-407E-A947-70E740481C1C}">
                           <a14:useLocalDpi xmlns:a14="http://schemas.microsoft.com/office/drawing/2010/main" val="0"/>
@@ -4219,7 +3462,7 @@
                     <pic:cNvPicPr/>
                   </pic:nvPicPr>
                   <pic:blipFill>
-                    <a:blip r:embed="rId16">
+                    <a:blip r:embed="rId18">
                       <a:extLst>
                         <a:ext uri="{28A0092B-C50C-407E-A947-70E740481C1C}">
                           <a14:useLocalDpi xmlns:a14="http://schemas.microsoft.com/office/drawing/2010/main" val="0"/>
@@ -4251,7 +3494,13 @@
         <w:jc w:val="center"/>
       </w:pPr>
       <w:r>
-        <w:t xml:space="preserve">Рисунок 1.2 – </w:t>
+        <w:t>Рисунок 1.</w:t>
+      </w:r>
+      <w:r>
+        <w:t>3</w:t>
+      </w:r>
+      <w:r>
+        <w:t xml:space="preserve"> – </w:t>
       </w:r>
       <w:r>
         <w:t>Крышка и корпус редукторной лебедки</w:t>
@@ -4285,7 +3534,7 @@
                     <pic:cNvPicPr/>
                   </pic:nvPicPr>
                   <pic:blipFill>
-                    <a:blip r:embed="rId17">
+                    <a:blip r:embed="rId19">
                       <a:extLst>
                         <a:ext uri="{28A0092B-C50C-407E-A947-70E740481C1C}">
                           <a14:useLocalDpi xmlns:a14="http://schemas.microsoft.com/office/drawing/2010/main" val="0"/>
@@ -4320,7 +3569,10 @@
         <w:t>Рисунок 1.</w:t>
       </w:r>
       <w:r>
-        <w:t xml:space="preserve">3 – Прокладка </w:t>
+        <w:t>4</w:t>
+      </w:r>
+      <w:r>
+        <w:t xml:space="preserve"> – Прокладка </w:t>
       </w:r>
       <w:r>
         <w:rPr>
@@ -4368,7 +3620,7 @@
         </w:rPr>
       </w:pPr>
       <w:bookmarkStart w:id="8" w:name="_Toc431336523"/>
-      <w:bookmarkStart w:id="9" w:name="_Toc432546838"/>
+      <w:bookmarkStart w:id="9" w:name="_Toc440138937"/>
       <w:r>
         <w:rPr>
           <w:rFonts w:ascii="Times New Roman" w:hAnsi="Times New Roman" w:cs="Times New Roman"/>
@@ -4425,23 +3677,7 @@
           <w:sz w:val="28"/>
           <w:szCs w:val="28"/>
         </w:rPr>
-        <w:t xml:space="preserve">это прокладка для </w:t>
-      </w:r>
-      <w:proofErr w:type="spellStart"/>
-      <w:r>
-        <w:rPr>
-          <w:sz w:val="28"/>
-          <w:szCs w:val="28"/>
-        </w:rPr>
-        <w:t>инжекторного</w:t>
-      </w:r>
-      <w:proofErr w:type="spellEnd"/>
-      <w:r>
-        <w:rPr>
-          <w:sz w:val="28"/>
-          <w:szCs w:val="28"/>
-        </w:rPr>
-        <w:t xml:space="preserve"> двигателя автомобиля, которая состоит </w:t>
+        <w:t xml:space="preserve">это прокладка для инжекторного двигателя автомобиля, которая состоит </w:t>
       </w:r>
       <w:r>
         <w:rPr>
@@ -4471,6 +3707,15 @@
         </w:rPr>
         <w:t>уплотнения мест прилегания деталей и противодействия внутреннему давлению в сочетании с высокой температурой</w:t>
       </w:r>
+      <w:r>
+        <w:rPr>
+          <w:sz w:val="28"/>
+          <w:shd w:val="clear" w:color="auto" w:fill="FFFFFF"/>
+        </w:rPr>
+        <w:t>.</w:t>
+      </w:r>
+      <w:bookmarkStart w:id="10" w:name="_GoBack"/>
+      <w:bookmarkEnd w:id="10"/>
     </w:p>
     <w:p>
       <w:pPr>
@@ -4792,7 +4037,7 @@
           <w:szCs w:val="28"/>
         </w:rPr>
         <w:sectPr>
-          <w:headerReference w:type="default" r:id="rId18"/>
+          <w:headerReference w:type="default" r:id="rId20"/>
           <w:pgSz w:w="11906" w:h="16838"/>
           <w:pgMar w:top="1134" w:right="567" w:bottom="1134" w:left="1701" w:header="708" w:footer="708" w:gutter="0"/>
           <w:cols w:space="708"/>
@@ -4820,7 +4065,7 @@
         </w:rPr>
         <w:lastRenderedPageBreak/>
         <w:drawing>
-          <wp:anchor distT="0" distB="0" distL="114300" distR="114300" simplePos="0" relativeHeight="251659264" behindDoc="0" locked="0" layoutInCell="1" allowOverlap="1" wp14:anchorId="19C7A013" wp14:editId="1A54BD51">
+          <wp:anchor distT="0" distB="0" distL="114300" distR="114300" simplePos="0" relativeHeight="251658240" behindDoc="0" locked="0" layoutInCell="1" allowOverlap="1" wp14:anchorId="19C7A013" wp14:editId="1A54BD51">
             <wp:simplePos x="0" y="0"/>
             <wp:positionH relativeFrom="column">
               <wp:posOffset>13335</wp:posOffset>
@@ -4843,7 +4088,7 @@
                     <pic:cNvPicPr/>
                   </pic:nvPicPr>
                   <pic:blipFill>
-                    <a:blip r:embed="rId19">
+                    <a:blip r:embed="rId21">
                       <a:extLst>
                         <a:ext uri="{28A0092B-C50C-407E-A947-70E740481C1C}">
                           <a14:useLocalDpi xmlns:a14="http://schemas.microsoft.com/office/drawing/2010/main" val="0"/>
@@ -5126,14 +4371,28 @@
           <w:sz w:val="28"/>
           <w:szCs w:val="28"/>
         </w:rPr>
-        <w:t xml:space="preserve">Рисунок 2.1 – </w:t>
+        <w:t>Рисунок 2.1 –</w:t>
       </w:r>
       <w:r>
         <w:rPr>
           <w:sz w:val="28"/>
           <w:szCs w:val="28"/>
         </w:rPr>
-        <w:t>Инжекторная прокладка</w:t>
+        <w:t>Чертеж инжекторной п</w:t>
+      </w:r>
+      <w:r>
+        <w:rPr>
+          <w:sz w:val="28"/>
+          <w:szCs w:val="28"/>
+        </w:rPr>
+        <w:t>рокладк</w:t>
+      </w:r>
+      <w:r>
+        <w:rPr>
+          <w:sz w:val="28"/>
+          <w:szCs w:val="28"/>
+        </w:rPr>
+        <w:t>и</w:t>
       </w:r>
       <w:r>
         <w:rPr>
@@ -5161,8 +4420,7 @@
           <w:docGrid w:linePitch="381"/>
         </w:sectPr>
       </w:pPr>
-      <w:bookmarkStart w:id="10" w:name="_Toc431336524"/>
-      <w:bookmarkStart w:id="11" w:name="_Toc432546839"/>
+      <w:bookmarkStart w:id="11" w:name="_Toc431336524"/>
     </w:p>
     <w:p>
       <w:pPr>
@@ -5176,6 +4434,7 @@
           <w:lang w:eastAsia="ru-RU"/>
         </w:rPr>
       </w:pPr>
+      <w:bookmarkStart w:id="12" w:name="_Toc440138938"/>
       <w:r>
         <w:rPr>
           <w:rFonts w:ascii="Times New Roman" w:hAnsi="Times New Roman" w:cs="Times New Roman"/>
@@ -5185,8 +4444,8 @@
         <w:lastRenderedPageBreak/>
         <w:t>3 ПРОЕКТ ПРОГРАММЫ</w:t>
       </w:r>
-      <w:bookmarkEnd w:id="10"/>
       <w:bookmarkEnd w:id="11"/>
+      <w:bookmarkEnd w:id="12"/>
     </w:p>
     <w:p>
       <w:pPr>
@@ -5201,7 +4460,50 @@
           <w:rFonts w:cs="Times New Roman"/>
           <w:szCs w:val="28"/>
         </w:rPr>
-        <w:t>Для формального</w:t>
+        <w:t>Для</w:t>
+      </w:r>
+      <w:r>
+        <w:rPr>
+          <w:rFonts w:cs="Times New Roman"/>
+          <w:szCs w:val="28"/>
+        </w:rPr>
+        <w:t xml:space="preserve"> описания </w:t>
+      </w:r>
+      <w:r>
+        <w:rPr>
+          <w:rFonts w:cs="Times New Roman"/>
+          <w:szCs w:val="28"/>
+        </w:rPr>
+        <w:t>архитектуры</w:t>
+      </w:r>
+      <w:r>
+        <w:rPr>
+          <w:rFonts w:cs="Times New Roman"/>
+          <w:szCs w:val="28"/>
+        </w:rPr>
+        <w:t xml:space="preserve">, пользовательского сценария системы был выбран унифицированный язык моделирования </w:t>
+      </w:r>
+      <w:r>
+        <w:rPr>
+          <w:rFonts w:cs="Times New Roman"/>
+          <w:szCs w:val="28"/>
+        </w:rPr>
+        <w:t>(</w:t>
+      </w:r>
+      <w:r>
+        <w:rPr>
+          <w:rFonts w:cs="Times New Roman"/>
+          <w:szCs w:val="28"/>
+          <w:lang w:val="en-US"/>
+        </w:rPr>
+        <w:t>UML</w:t>
+      </w:r>
+      <w:r>
+        <w:rPr>
+          <w:rFonts w:cs="Times New Roman"/>
+          <w:szCs w:val="28"/>
+        </w:rPr>
+        <w:t>)</w:t>
       </w:r>
       <w:r>
         <w:rPr>
@@ -5215,7 +4517,64 @@
           <w:rFonts w:cs="Times New Roman"/>
           <w:szCs w:val="28"/>
         </w:rPr>
-        <w:t>7</w:t>
+        <w:t>8</w:t>
+      </w:r>
+      <w:r>
+        <w:rPr>
+          <w:rFonts w:cs="Times New Roman"/>
+          <w:szCs w:val="28"/>
+        </w:rPr>
+        <w:t xml:space="preserve">]. </w:t>
+      </w:r>
+      <w:r>
+        <w:rPr>
+          <w:rFonts w:cs="Times New Roman"/>
+          <w:szCs w:val="28"/>
+        </w:rPr>
+        <w:t xml:space="preserve">На основе </w:t>
+      </w:r>
+      <w:r>
+        <w:rPr>
+          <w:rFonts w:cs="Times New Roman"/>
+          <w:szCs w:val="28"/>
+          <w:lang w:val="en-US"/>
+        </w:rPr>
+        <w:t>UML</w:t>
+      </w:r>
+      <w:r>
+        <w:rPr>
+          <w:rFonts w:cs="Times New Roman"/>
+          <w:szCs w:val="28"/>
+        </w:rPr>
+        <w:t xml:space="preserve"> построен</w:t>
+      </w:r>
+      <w:r>
+        <w:rPr>
+          <w:rFonts w:cs="Times New Roman"/>
+          <w:szCs w:val="28"/>
+        </w:rPr>
+        <w:t>ы: ди</w:t>
+      </w:r>
+      <w:r>
+        <w:rPr>
+          <w:rFonts w:cs="Times New Roman"/>
+          <w:szCs w:val="28"/>
+        </w:rPr>
+        <w:t>аграммы вариантов использования</w:t>
+      </w:r>
+      <w:r>
+        <w:rPr>
+          <w:rFonts w:cs="Times New Roman"/>
+          <w:szCs w:val="28"/>
+        </w:rPr>
+        <w:t>[</w:t>
+      </w:r>
+      <w:r>
+        <w:rPr>
+          <w:rFonts w:cs="Times New Roman"/>
+          <w:szCs w:val="28"/>
+        </w:rPr>
+        <w:t>9</w:t>
       </w:r>
       <w:r>
         <w:rPr>
@@ -5229,29 +4588,21 @@
           <w:rFonts w:cs="Times New Roman"/>
           <w:szCs w:val="28"/>
         </w:rPr>
-        <w:t xml:space="preserve"> описания архитектурной особенности, пользовательского сценария системы был выбран унифицированный язык моделирования </w:t>
-      </w:r>
-      <w:r>
-        <w:rPr>
-          <w:rFonts w:cs="Times New Roman"/>
-          <w:szCs w:val="28"/>
-        </w:rPr>
-        <w:t>(</w:t>
-      </w:r>
-      <w:r>
-        <w:rPr>
-          <w:rFonts w:cs="Times New Roman"/>
-          <w:szCs w:val="28"/>
-          <w:lang w:val="en-US"/>
-        </w:rPr>
-        <w:t>UML</w:t>
-      </w:r>
-      <w:r>
-        <w:rPr>
-          <w:rFonts w:cs="Times New Roman"/>
-          <w:szCs w:val="28"/>
-        </w:rPr>
-        <w:t>)</w:t>
+        <w:t xml:space="preserve"> и</w:t>
+      </w:r>
+      <w:r>
+        <w:rPr>
+          <w:rFonts w:cs="Times New Roman"/>
+          <w:szCs w:val="28"/>
+        </w:rPr>
+        <w:t xml:space="preserve"> </w:t>
+      </w:r>
+      <w:r>
+        <w:rPr>
+          <w:rFonts w:cs="Times New Roman"/>
+          <w:szCs w:val="28"/>
+        </w:rPr>
+        <w:t>диаграммы классов</w:t>
       </w:r>
       <w:r>
         <w:rPr>
@@ -5265,64 +4616,7 @@
           <w:rFonts w:cs="Times New Roman"/>
           <w:szCs w:val="28"/>
         </w:rPr>
-        <w:t>8</w:t>
-      </w:r>
-      <w:r>
-        <w:rPr>
-          <w:rFonts w:cs="Times New Roman"/>
-          <w:szCs w:val="28"/>
-        </w:rPr>
-        <w:t xml:space="preserve">]. </w:t>
-      </w:r>
-      <w:r>
-        <w:rPr>
-          <w:rFonts w:cs="Times New Roman"/>
-          <w:szCs w:val="28"/>
-        </w:rPr>
-        <w:t xml:space="preserve">На основе </w:t>
-      </w:r>
-      <w:r>
-        <w:rPr>
-          <w:rFonts w:cs="Times New Roman"/>
-          <w:szCs w:val="28"/>
-          <w:lang w:val="en-US"/>
-        </w:rPr>
-        <w:t>UML</w:t>
-      </w:r>
-      <w:r>
-        <w:rPr>
-          <w:rFonts w:cs="Times New Roman"/>
-          <w:szCs w:val="28"/>
-        </w:rPr>
-        <w:t xml:space="preserve"> построен</w:t>
-      </w:r>
-      <w:r>
-        <w:rPr>
-          <w:rFonts w:cs="Times New Roman"/>
-          <w:szCs w:val="28"/>
-        </w:rPr>
-        <w:t>ы: ди</w:t>
-      </w:r>
-      <w:r>
-        <w:rPr>
-          <w:rFonts w:cs="Times New Roman"/>
-          <w:szCs w:val="28"/>
-        </w:rPr>
-        <w:t>аграммы вариантов использования</w:t>
-      </w:r>
-      <w:r>
-        <w:rPr>
-          <w:rFonts w:cs="Times New Roman"/>
-          <w:szCs w:val="28"/>
-        </w:rPr>
-        <w:t>[</w:t>
-      </w:r>
-      <w:r>
-        <w:rPr>
-          <w:rFonts w:cs="Times New Roman"/>
-          <w:szCs w:val="28"/>
-        </w:rPr>
-        <w:t>9</w:t>
+        <w:t>10</w:t>
       </w:r>
       <w:r>
         <w:rPr>
@@ -5336,69 +4630,6 @@
           <w:rFonts w:cs="Times New Roman"/>
           <w:szCs w:val="28"/>
         </w:rPr>
-        <w:t xml:space="preserve"> </w:t>
-      </w:r>
-      <w:r>
-        <w:rPr>
-          <w:rFonts w:cs="Times New Roman"/>
-          <w:szCs w:val="28"/>
-        </w:rPr>
-        <w:t>диаграммы классов</w:t>
-      </w:r>
-      <w:r>
-        <w:rPr>
-          <w:rFonts w:cs="Times New Roman"/>
-          <w:szCs w:val="28"/>
-        </w:rPr>
-        <w:t>[</w:t>
-      </w:r>
-      <w:r>
-        <w:rPr>
-          <w:rFonts w:cs="Times New Roman"/>
-          <w:szCs w:val="28"/>
-        </w:rPr>
-        <w:t>10</w:t>
-      </w:r>
-      <w:r>
-        <w:rPr>
-          <w:rFonts w:cs="Times New Roman"/>
-          <w:szCs w:val="28"/>
-        </w:rPr>
-        <w:t>]</w:t>
-      </w:r>
-      <w:r>
-        <w:rPr>
-          <w:rFonts w:cs="Times New Roman"/>
-          <w:szCs w:val="28"/>
-        </w:rPr>
-        <w:t>, диаграммы пакетов</w:t>
-      </w:r>
-      <w:r>
-        <w:rPr>
-          <w:rFonts w:cs="Times New Roman"/>
-          <w:szCs w:val="28"/>
-        </w:rPr>
-        <w:t>[</w:t>
-      </w:r>
-      <w:r>
-        <w:rPr>
-          <w:rFonts w:cs="Times New Roman"/>
-          <w:szCs w:val="28"/>
-        </w:rPr>
-        <w:t>11</w:t>
-      </w:r>
-      <w:r>
-        <w:rPr>
-          <w:rFonts w:cs="Times New Roman"/>
-          <w:szCs w:val="28"/>
-        </w:rPr>
-        <w:t>]</w:t>
-      </w:r>
-      <w:r>
-        <w:rPr>
-          <w:rFonts w:cs="Times New Roman"/>
-          <w:szCs w:val="28"/>
-        </w:rPr>
         <w:t>.</w:t>
       </w:r>
     </w:p>
@@ -5459,7 +4690,7 @@
         </w:rPr>
         <w:t>, подробное описание макетов пользовательского интерфейса и сами макеты приведены в подразделе 3.4.</w:t>
       </w:r>
-      <w:bookmarkStart w:id="12" w:name="_Toc431336525"/>
+      <w:bookmarkStart w:id="13" w:name="_Toc431336525"/>
     </w:p>
     <w:p>
       <w:pPr>
@@ -5472,7 +4703,7 @@
           <w:color w:val="auto"/>
         </w:rPr>
       </w:pPr>
-      <w:bookmarkStart w:id="13" w:name="_Toc432546840"/>
+      <w:bookmarkStart w:id="14" w:name="_Toc440138939"/>
       <w:r>
         <w:rPr>
           <w:rFonts w:ascii="Times New Roman" w:hAnsi="Times New Roman" w:cs="Times New Roman"/>
@@ -5489,8 +4720,8 @@
         </w:rPr>
         <w:t>Диаграмма вариантов использования</w:t>
       </w:r>
-      <w:bookmarkEnd w:id="12"/>
       <w:bookmarkEnd w:id="13"/>
+      <w:bookmarkEnd w:id="14"/>
     </w:p>
     <w:p>
       <w:pPr>
@@ -5571,7 +4802,7 @@
                     </pic:cNvPicPr>
                   </pic:nvPicPr>
                   <pic:blipFill>
-                    <a:blip r:embed="rId20">
+                    <a:blip r:embed="rId22">
                       <a:extLst>
                         <a:ext uri="{28A0092B-C50C-407E-A947-70E740481C1C}">
                           <a14:useLocalDpi xmlns:a14="http://schemas.microsoft.com/office/drawing/2010/main" val="0"/>
@@ -5653,8 +4884,8 @@
           <w:color w:val="auto"/>
         </w:rPr>
       </w:pPr>
-      <w:bookmarkStart w:id="14" w:name="_Toc431336526"/>
-      <w:bookmarkStart w:id="15" w:name="_Toc432546841"/>
+      <w:bookmarkStart w:id="15" w:name="_Toc431336526"/>
+      <w:bookmarkStart w:id="16" w:name="_Toc440138940"/>
       <w:r>
         <w:rPr>
           <w:rFonts w:ascii="Times New Roman" w:hAnsi="Times New Roman" w:cs="Times New Roman"/>
@@ -5663,8 +4894,8 @@
         </w:rPr>
         <w:t>3.2 Диаграмма классов</w:t>
       </w:r>
-      <w:bookmarkEnd w:id="14"/>
       <w:bookmarkEnd w:id="15"/>
+      <w:bookmarkEnd w:id="16"/>
     </w:p>
     <w:p>
       <w:pPr>
@@ -5693,7 +4924,21 @@
           <w:rFonts w:cs="Times New Roman"/>
           <w:szCs w:val="28"/>
         </w:rPr>
-        <w:t>вверх, поэтому был</w:t>
+        <w:t xml:space="preserve">вверх, </w:t>
+      </w:r>
+      <w:r>
+        <w:rPr>
+          <w:rFonts w:cs="Times New Roman"/>
+          <w:szCs w:val="28"/>
+        </w:rPr>
+        <w:t>исходя из этого</w:t>
+      </w:r>
+      <w:r>
+        <w:rPr>
+          <w:rFonts w:cs="Times New Roman"/>
+          <w:szCs w:val="28"/>
+        </w:rPr>
+        <w:t xml:space="preserve"> был</w:t>
       </w:r>
       <w:r>
         <w:rPr>
@@ -5716,6 +4961,7 @@
           <w:rFonts w:cs="Times New Roman"/>
           <w:szCs w:val="28"/>
         </w:rPr>
+        <w:lastRenderedPageBreak/>
         <w:t>Для реализации подсистемы были спроектированы следующие</w:t>
       </w:r>
       <w:r>
@@ -5780,10 +5026,8 @@
           <w:szCs w:val="28"/>
           <w:lang w:val="en-US"/>
         </w:rPr>
-        <w:lastRenderedPageBreak/>
         <w:t>G</w:t>
       </w:r>
-      <w:proofErr w:type="spellStart"/>
       <w:r>
         <w:rPr>
           <w:rFonts w:cs="Times New Roman"/>
@@ -5799,7 +5043,6 @@
         </w:rPr>
         <w:t>UserInterface</w:t>
       </w:r>
-      <w:proofErr w:type="spellEnd"/>
       <w:r>
         <w:rPr>
           <w:rFonts w:cs="Times New Roman"/>
@@ -5892,7 +5135,6 @@
           <w:szCs w:val="28"/>
         </w:rPr>
       </w:pPr>
-      <w:proofErr w:type="spellStart"/>
       <w:r>
         <w:rPr>
           <w:rFonts w:cs="Times New Roman"/>
@@ -5909,7 +5151,6 @@
         </w:rPr>
         <w:t>InventorApi</w:t>
       </w:r>
-      <w:proofErr w:type="spellEnd"/>
       <w:r>
         <w:rPr>
           <w:rFonts w:cs="Times New Roman"/>
@@ -5939,25 +5180,7 @@
           <w:szCs w:val="28"/>
           <w:lang w:eastAsia="ru-RU"/>
         </w:rPr>
-        <w:t xml:space="preserve">методами </w:t>
-      </w:r>
-      <w:proofErr w:type="spellStart"/>
-      <w:r>
-        <w:rPr>
-          <w:rFonts w:cs="Times New Roman"/>
-          <w:szCs w:val="28"/>
-          <w:lang w:eastAsia="ru-RU"/>
-        </w:rPr>
-        <w:t>Inventor</w:t>
-      </w:r>
-      <w:proofErr w:type="spellEnd"/>
-      <w:r>
-        <w:rPr>
-          <w:rFonts w:cs="Times New Roman"/>
-          <w:szCs w:val="28"/>
-          <w:lang w:eastAsia="ru-RU"/>
-        </w:rPr>
-        <w:t xml:space="preserve"> API, подробное описание в Приложении A</w:t>
+        <w:t>методами Inventor API, подробное описание в Приложении A</w:t>
       </w:r>
       <w:r>
         <w:rPr>
@@ -6046,7 +5269,6 @@
         </w:rPr>
         <w:t>G</w:t>
       </w:r>
-      <w:proofErr w:type="spellStart"/>
       <w:r>
         <w:rPr>
           <w:rFonts w:cs="Times New Roman"/>
@@ -6054,7 +5276,6 @@
         </w:rPr>
         <w:t>asket</w:t>
       </w:r>
-      <w:proofErr w:type="spellEnd"/>
       <w:r>
         <w:rPr>
           <w:rFonts w:cs="Times New Roman"/>
@@ -6173,28 +5394,12 @@
       <w:r>
         <w:rPr>
           <w:rFonts w:cs="Times New Roman"/>
-          <w:szCs w:val="28"/>
-          <w:lang w:val="en-US"/>
-        </w:rPr>
-        <w:t>G</w:t>
-      </w:r>
-      <w:proofErr w:type="spellStart"/>
-      <w:r>
-        <w:rPr>
-          <w:rFonts w:cs="Times New Roman"/>
-          <w:szCs w:val="28"/>
-        </w:rPr>
-        <w:t>asket</w:t>
-      </w:r>
-      <w:r>
-        <w:rPr>
-          <w:rFonts w:cs="Times New Roman"/>
           <w:bCs/>
           <w:color w:val="000000"/>
           <w:szCs w:val="28"/>
           <w:lang w:val="en-US"/>
         </w:rPr>
-        <w:t>Properties</w:t>
+        <w:t>Property</w:t>
       </w:r>
       <w:r>
         <w:rPr>
@@ -6206,7 +5411,6 @@
         </w:rPr>
         <w:t>Value</w:t>
       </w:r>
-      <w:proofErr w:type="spellEnd"/>
       <w:r>
         <w:rPr>
           <w:rFonts w:cs="Times New Roman"/>
@@ -6336,7 +5540,6 @@
         </w:rPr>
         <w:t>G</w:t>
       </w:r>
-      <w:proofErr w:type="spellStart"/>
       <w:r>
         <w:rPr>
           <w:rFonts w:cs="Times New Roman"/>
@@ -6352,9 +5555,18 @@
           <w:szCs w:val="28"/>
           <w:lang w:val="en-US"/>
         </w:rPr>
-        <w:t>ModelCreate</w:t>
-      </w:r>
-      <w:proofErr w:type="spellEnd"/>
+        <w:t>ModelCreat</w:t>
+      </w:r>
+      <w:r>
+        <w:rPr>
+          <w:rFonts w:cs="Times New Roman"/>
+          <w:bCs/>
+          <w:color w:val="000000"/>
+          <w:szCs w:val="28"/>
+          <w:lang w:val="en-US"/>
+        </w:rPr>
+        <w:t>or</w:t>
+      </w:r>
       <w:r>
         <w:rPr>
           <w:rFonts w:cs="Times New Roman"/>
@@ -6532,7 +5744,6 @@
         </w:rPr>
         <w:t>G</w:t>
       </w:r>
-      <w:proofErr w:type="spellStart"/>
       <w:r>
         <w:rPr>
           <w:rFonts w:cs="Times New Roman"/>
@@ -6548,7 +5759,7 @@
           <w:szCs w:val="28"/>
           <w:lang w:val="en-US"/>
         </w:rPr>
-        <w:t>Properties</w:t>
+        <w:t>PropertiesType</w:t>
       </w:r>
       <w:r>
         <w:rPr>
@@ -6556,11 +5767,9 @@
           <w:bCs/>
           <w:color w:val="000000"/>
           <w:szCs w:val="28"/>
-          <w:lang w:val="en-US"/>
-        </w:rPr>
-        <w:t>Type</w:t>
-      </w:r>
-      <w:proofErr w:type="spellEnd"/>
+        </w:rPr>
+        <w:t xml:space="preserve"> </w:t>
+      </w:r>
       <w:r>
         <w:rPr>
           <w:rFonts w:cs="Times New Roman"/>
@@ -6568,7 +5777,7 @@
           <w:color w:val="000000"/>
           <w:szCs w:val="28"/>
         </w:rPr>
-        <w:t xml:space="preserve"> </w:t>
+        <w:t>–</w:t>
       </w:r>
       <w:r>
         <w:rPr>
@@ -6577,15 +5786,6 @@
           <w:color w:val="000000"/>
           <w:szCs w:val="28"/>
         </w:rPr>
-        <w:t>–</w:t>
-      </w:r>
-      <w:r>
-        <w:rPr>
-          <w:rFonts w:cs="Times New Roman"/>
-          <w:bCs/>
-          <w:color w:val="000000"/>
-          <w:szCs w:val="28"/>
-        </w:rPr>
         <w:t xml:space="preserve"> </w:t>
       </w:r>
       <w:r>
@@ -6626,25 +5826,7 @@
           <w:szCs w:val="28"/>
           <w:lang w:eastAsia="ru-RU"/>
         </w:rPr>
-        <w:t xml:space="preserve">, подробное описание в Приложении </w:t>
-      </w:r>
-      <w:proofErr w:type="gramStart"/>
-      <w:r>
-        <w:rPr>
-          <w:rFonts w:cs="Times New Roman"/>
-          <w:szCs w:val="28"/>
-          <w:lang w:eastAsia="ru-RU"/>
-        </w:rPr>
-        <w:t>A</w:t>
-      </w:r>
-      <w:proofErr w:type="gramEnd"/>
-      <w:r>
-        <w:rPr>
-          <w:rFonts w:cs="Times New Roman"/>
-          <w:szCs w:val="28"/>
-          <w:lang w:eastAsia="ru-RU"/>
-        </w:rPr>
-        <w:t xml:space="preserve"> </w:t>
+        <w:t xml:space="preserve">, подробное описание в Приложении A </w:t>
       </w:r>
       <w:r>
         <w:rPr>
@@ -6701,6 +5883,7 @@
           <w:bCs/>
           <w:color w:val="000000"/>
           <w:szCs w:val="28"/>
+          <w:lang w:val="en-US"/>
         </w:rPr>
       </w:pPr>
       <w:r>
@@ -6714,10 +5897,10 @@
         </w:rPr>
         <w:lastRenderedPageBreak/>
         <w:drawing>
-          <wp:inline distT="0" distB="0" distL="0" distR="0" wp14:anchorId="41B8D4AA" wp14:editId="2F4807EC">
-            <wp:extent cx="6120130" cy="6317554"/>
+          <wp:inline distT="0" distB="0" distL="0" distR="0" wp14:anchorId="2F41BE3C" wp14:editId="25395747">
+            <wp:extent cx="6120130" cy="5485226"/>
             <wp:effectExtent l="0" t="0" r="0" b="0"/>
-            <wp:docPr id="3" name="Рисунок 3"/>
+            <wp:docPr id="12" name="Рисунок 12"/>
             <wp:cNvGraphicFramePr>
               <a:graphicFrameLocks xmlns:a="http://schemas.openxmlformats.org/drawingml/2006/main" noChangeAspect="1"/>
             </wp:cNvGraphicFramePr>
@@ -6725,13 +5908,13 @@
               <a:graphicData uri="http://schemas.openxmlformats.org/drawingml/2006/picture">
                 <pic:pic xmlns:pic="http://schemas.openxmlformats.org/drawingml/2006/picture">
                   <pic:nvPicPr>
-                    <pic:cNvPr id="0" name="Picture 1"/>
+                    <pic:cNvPr id="0" name="Picture 3"/>
                     <pic:cNvPicPr>
                       <a:picLocks noChangeAspect="1" noChangeArrowheads="1"/>
                     </pic:cNvPicPr>
                   </pic:nvPicPr>
                   <pic:blipFill>
-                    <a:blip r:embed="rId21">
+                    <a:blip r:embed="rId23">
                       <a:extLst>
                         <a:ext uri="{28A0092B-C50C-407E-A947-70E740481C1C}">
                           <a14:useLocalDpi xmlns:a14="http://schemas.microsoft.com/office/drawing/2010/main" val="0"/>
@@ -6746,7 +5929,7 @@
                   <pic:spPr bwMode="auto">
                     <a:xfrm>
                       <a:off x="0" y="0"/>
-                      <a:ext cx="6120130" cy="6317554"/>
+                      <a:ext cx="6120130" cy="5485226"/>
                     </a:xfrm>
                     <a:prstGeom prst="rect">
                       <a:avLst/>
@@ -6770,7 +5953,6 @@
         <w:rPr>
           <w:rFonts w:cs="Times New Roman"/>
           <w:szCs w:val="28"/>
-          <w:lang w:val="en-US"/>
         </w:rPr>
       </w:pPr>
       <w:r>
@@ -6842,7 +6024,7 @@
           <w:color w:val="auto"/>
         </w:rPr>
       </w:pPr>
-      <w:bookmarkStart w:id="16" w:name="_Toc432546843"/>
+      <w:bookmarkStart w:id="17" w:name="_Toc440138941"/>
       <w:r>
         <w:rPr>
           <w:rFonts w:ascii="Times New Roman" w:hAnsi="Times New Roman" w:cs="Times New Roman"/>
@@ -6860,7 +6042,7 @@
         </w:rPr>
         <w:t xml:space="preserve"> Макеты пользовательского интерфейса</w:t>
       </w:r>
-      <w:bookmarkEnd w:id="16"/>
+      <w:bookmarkEnd w:id="17"/>
     </w:p>
     <w:p>
       <w:pPr>
@@ -6985,7 +6167,7 @@
                     <pic:cNvPicPr/>
                   </pic:nvPicPr>
                   <pic:blipFill>
-                    <a:blip r:embed="rId22">
+                    <a:blip r:embed="rId24">
                       <a:extLst>
                         <a:ext uri="{28A0092B-C50C-407E-A947-70E740481C1C}">
                           <a14:useLocalDpi xmlns:a14="http://schemas.microsoft.com/office/drawing/2010/main" val="0"/>
@@ -7058,7 +6240,7 @@
           <w:color w:val="auto"/>
         </w:rPr>
       </w:pPr>
-      <w:bookmarkStart w:id="17" w:name="_Toc432546844"/>
+      <w:bookmarkStart w:id="18" w:name="_Toc440138942"/>
       <w:r>
         <w:rPr>
           <w:rFonts w:ascii="Times New Roman" w:hAnsi="Times New Roman" w:cs="Times New Roman"/>
@@ -7068,7 +6250,7 @@
         <w:lastRenderedPageBreak/>
         <w:t>ЗАКЛЮЧЕНИЕ</w:t>
       </w:r>
-      <w:bookmarkEnd w:id="17"/>
+      <w:bookmarkEnd w:id="18"/>
     </w:p>
     <w:p>
       <w:pPr>
@@ -7206,7 +6388,7 @@
           <w:szCs w:val="28"/>
         </w:rPr>
       </w:pPr>
-      <w:hyperlink r:id="rId23" w:history="1">
+      <w:hyperlink r:id="rId25" w:history="1">
         <w:r>
           <w:rPr>
             <w:rStyle w:val="a4"/>
@@ -7278,7 +6460,7 @@
           <w:szCs w:val="28"/>
         </w:rPr>
       </w:pPr>
-      <w:hyperlink r:id="rId24" w:history="1">
+      <w:hyperlink r:id="rId26" w:history="1">
         <w:r>
           <w:rPr>
             <w:rStyle w:val="a4"/>
@@ -7356,7 +6538,7 @@
           <w:szCs w:val="28"/>
         </w:rPr>
       </w:pPr>
-      <w:hyperlink r:id="rId25" w:history="1">
+      <w:hyperlink r:id="rId27" w:history="1">
         <w:r>
           <w:rPr>
             <w:rStyle w:val="a4"/>
@@ -7549,7 +6731,7 @@
           <w:szCs w:val="28"/>
         </w:rPr>
       </w:pPr>
-      <w:hyperlink r:id="rId26" w:history="1">
+      <w:hyperlink r:id="rId28" w:history="1">
         <w:r>
           <w:rPr>
             <w:rStyle w:val="a4"/>
@@ -7679,7 +6861,7 @@
         </w:rPr>
         <w:t xml:space="preserve">: </w:t>
       </w:r>
-      <w:hyperlink r:id="rId27" w:history="1">
+      <w:hyperlink r:id="rId29" w:history="1">
         <w:r>
           <w:rPr>
             <w:rStyle w:val="a4"/>
@@ -7753,7 +6935,7 @@
           <w:szCs w:val="28"/>
         </w:rPr>
       </w:pPr>
-      <w:hyperlink r:id="rId28" w:history="1">
+      <w:hyperlink r:id="rId30" w:history="1">
         <w:r>
           <w:rPr>
             <w:rStyle w:val="a4"/>
@@ -7771,7 +6953,6 @@
           </w:rPr>
           <w:t>://</w:t>
         </w:r>
-        <w:proofErr w:type="spellStart"/>
         <w:r>
           <w:rPr>
             <w:rStyle w:val="a4"/>
@@ -7781,7 +6962,6 @@
           </w:rPr>
           <w:t>inf</w:t>
         </w:r>
-        <w:proofErr w:type="spellEnd"/>
         <w:r>
           <w:rPr>
             <w:rStyle w:val="a4"/>
@@ -7869,7 +7049,7 @@
           <w:szCs w:val="28"/>
         </w:rPr>
       </w:pPr>
-      <w:hyperlink r:id="rId29" w:history="1">
+      <w:hyperlink r:id="rId31" w:history="1">
         <w:r>
           <w:rPr>
             <w:rStyle w:val="a4"/>
@@ -7904,7 +7084,6 @@
           </w:rPr>
           <w:t>.</w:t>
         </w:r>
-        <w:proofErr w:type="spellStart"/>
         <w:r>
           <w:rPr>
             <w:rStyle w:val="a4"/>
@@ -7914,7 +7093,6 @@
           </w:rPr>
           <w:t>uml</w:t>
         </w:r>
-        <w:proofErr w:type="spellEnd"/>
         <w:r>
           <w:rPr>
             <w:rStyle w:val="a4"/>
@@ -8019,7 +7197,7 @@
         </w:rPr>
         <w:t xml:space="preserve"> </w:t>
       </w:r>
-      <w:hyperlink r:id="rId30" w:history="1">
+      <w:hyperlink r:id="rId32" w:history="1">
         <w:r>
           <w:rPr>
             <w:rStyle w:val="a4"/>
@@ -8035,7 +7213,6 @@
           </w:rPr>
           <w:t>://</w:t>
         </w:r>
-        <w:proofErr w:type="spellStart"/>
         <w:r>
           <w:rPr>
             <w:rStyle w:val="a4"/>
@@ -8044,7 +7221,6 @@
           </w:rPr>
           <w:t>habrahabr</w:t>
         </w:r>
-        <w:proofErr w:type="spellEnd"/>
         <w:r>
           <w:rPr>
             <w:rStyle w:val="a4"/>
@@ -8052,7 +7228,6 @@
           </w:rPr>
           <w:t>.</w:t>
         </w:r>
-        <w:proofErr w:type="spellStart"/>
         <w:r>
           <w:rPr>
             <w:rStyle w:val="a4"/>
@@ -8061,7 +7236,6 @@
           </w:rPr>
           <w:t>ru</w:t>
         </w:r>
-        <w:proofErr w:type="spellEnd"/>
         <w:r>
           <w:rPr>
             <w:rStyle w:val="a4"/>
@@ -8091,7 +7265,6 @@
         </w:rPr>
         <w:t xml:space="preserve"> </w:t>
       </w:r>
-      <w:proofErr w:type="gramStart"/>
       <w:r>
         <w:rPr>
           <w:rFonts w:cs="Times New Roman"/>
@@ -8111,15 +7284,7 @@
           <w:rFonts w:cs="Times New Roman"/>
           <w:szCs w:val="28"/>
         </w:rPr>
-        <w:t>обращения</w:t>
-      </w:r>
-      <w:proofErr w:type="gramEnd"/>
-      <w:r>
-        <w:rPr>
-          <w:rFonts w:cs="Times New Roman"/>
-          <w:szCs w:val="28"/>
-        </w:rPr>
-        <w:t xml:space="preserve"> (11.10.2015)</w:t>
+        <w:t>обращения (11.10.2015)</w:t>
       </w:r>
     </w:p>
     <w:p>
@@ -8157,7 +7322,7 @@
           <w:szCs w:val="28"/>
         </w:rPr>
       </w:pPr>
-      <w:hyperlink r:id="rId31" w:history="1">
+      <w:hyperlink r:id="rId33" w:history="1">
         <w:r>
           <w:rPr>
             <w:rStyle w:val="a4"/>
@@ -8188,7 +7353,6 @@
           </w:rPr>
           <w:t>.</w:t>
         </w:r>
-        <w:proofErr w:type="spellStart"/>
         <w:r>
           <w:rPr>
             <w:rStyle w:val="a4"/>
@@ -8197,7 +7361,6 @@
           </w:rPr>
           <w:t>rsdn</w:t>
         </w:r>
-        <w:proofErr w:type="spellEnd"/>
         <w:r>
           <w:rPr>
             <w:rStyle w:val="a4"/>
@@ -8205,7 +7368,6 @@
           </w:rPr>
           <w:t>.</w:t>
         </w:r>
-        <w:proofErr w:type="spellStart"/>
         <w:r>
           <w:rPr>
             <w:rStyle w:val="a4"/>
@@ -8214,7 +7376,6 @@
           </w:rPr>
           <w:t>ru</w:t>
         </w:r>
-        <w:proofErr w:type="spellEnd"/>
         <w:r>
           <w:rPr>
             <w:rStyle w:val="a4"/>
@@ -8244,21 +7405,12 @@
         </w:rPr>
         <w:t xml:space="preserve"> </w:t>
       </w:r>
-      <w:proofErr w:type="gramStart"/>
-      <w:r>
-        <w:rPr>
-          <w:rFonts w:cs="Times New Roman"/>
-          <w:szCs w:val="28"/>
-        </w:rPr>
-        <w:t>дата  обращения</w:t>
-      </w:r>
-      <w:proofErr w:type="gramEnd"/>
-      <w:r>
-        <w:rPr>
-          <w:rFonts w:cs="Times New Roman"/>
-          <w:szCs w:val="28"/>
-        </w:rPr>
-        <w:t xml:space="preserve"> (11.10.2015)</w:t>
+      <w:r>
+        <w:rPr>
+          <w:rFonts w:cs="Times New Roman"/>
+          <w:szCs w:val="28"/>
+        </w:rPr>
+        <w:t>дата  обращения (11.10.2015)</w:t>
       </w:r>
     </w:p>
     <w:p>
@@ -8302,14 +7454,7 @@
         <w:rPr>
           <w:szCs w:val="28"/>
         </w:rPr>
-        <w:t xml:space="preserve"> Режим </w:t>
-      </w:r>
-      <w:proofErr w:type="gramStart"/>
-      <w:r>
-        <w:rPr>
-          <w:szCs w:val="28"/>
-        </w:rPr>
-        <w:t>доступа:</w:t>
+        <w:t xml:space="preserve"> Режим доступа:</w:t>
       </w:r>
       <w:r>
         <w:rPr>
@@ -8317,7 +7462,7 @@
         </w:rPr>
         <w:t xml:space="preserve">  </w:t>
       </w:r>
-      <w:hyperlink r:id="rId32" w:history="1">
+      <w:hyperlink r:id="rId34" w:history="1">
         <w:r>
           <w:rPr>
             <w:rStyle w:val="a4"/>
@@ -8348,7 +7493,6 @@
           </w:rPr>
           <w:t>.</w:t>
         </w:r>
-        <w:proofErr w:type="spellStart"/>
         <w:r>
           <w:rPr>
             <w:rStyle w:val="a4"/>
@@ -8357,7 +7501,6 @@
           </w:rPr>
           <w:t>informicus</w:t>
         </w:r>
-        <w:proofErr w:type="spellEnd"/>
         <w:r>
           <w:rPr>
             <w:rStyle w:val="a4"/>
@@ -8365,7 +7508,6 @@
           </w:rPr>
           <w:t>.</w:t>
         </w:r>
-        <w:proofErr w:type="spellStart"/>
         <w:r>
           <w:rPr>
             <w:rStyle w:val="a4"/>
@@ -8374,7 +7516,6 @@
           </w:rPr>
           <w:t>ru</w:t>
         </w:r>
-        <w:proofErr w:type="spellEnd"/>
         <w:r>
           <w:rPr>
             <w:rStyle w:val="a4"/>
@@ -8397,7 +7538,6 @@
           </w:rPr>
           <w:t>.</w:t>
         </w:r>
-        <w:proofErr w:type="spellStart"/>
         <w:r>
           <w:rPr>
             <w:rStyle w:val="a4"/>
@@ -8406,7 +7546,6 @@
           </w:rPr>
           <w:t>aspx</w:t>
         </w:r>
-        <w:proofErr w:type="spellEnd"/>
         <w:r>
           <w:rPr>
             <w:rStyle w:val="a4"/>
@@ -8444,7 +7583,6 @@
           </w:rPr>
           <w:t>=73&amp;</w:t>
         </w:r>
-        <w:proofErr w:type="spellStart"/>
         <w:r>
           <w:rPr>
             <w:rStyle w:val="a4"/>
@@ -8453,7 +7591,6 @@
           </w:rPr>
           <w:t>subdivisionid</w:t>
         </w:r>
-        <w:proofErr w:type="spellEnd"/>
         <w:r>
           <w:rPr>
             <w:rStyle w:val="a4"/>
@@ -8461,7 +7598,6 @@
           </w:rPr>
           <w:t>=3</w:t>
         </w:r>
-        <w:proofErr w:type="gramEnd"/>
       </w:hyperlink>
       <w:r>
         <w:rPr>
@@ -8497,7 +7633,7 @@
           <w:szCs w:val="28"/>
         </w:rPr>
       </w:pPr>
-      <w:bookmarkStart w:id="18" w:name="_Toc405393933"/>
+      <w:bookmarkStart w:id="19" w:name="_Toc405393933"/>
       <w:r>
         <w:rPr>
           <w:rFonts w:cs="Times New Roman"/>
@@ -8516,7 +7652,7 @@
           <w:color w:val="auto"/>
         </w:rPr>
       </w:pPr>
-      <w:bookmarkStart w:id="19" w:name="_Toc432546845"/>
+      <w:bookmarkStart w:id="20" w:name="_Toc440138943"/>
       <w:r>
         <w:rPr>
           <w:rFonts w:ascii="Times New Roman" w:hAnsi="Times New Roman" w:cs="Times New Roman"/>
@@ -8525,7 +7661,7 @@
         <w:lastRenderedPageBreak/>
         <w:t xml:space="preserve">Приложение </w:t>
       </w:r>
-      <w:bookmarkEnd w:id="18"/>
+      <w:bookmarkEnd w:id="19"/>
       <w:r>
         <w:rPr>
           <w:rFonts w:ascii="Times New Roman" w:hAnsi="Times New Roman" w:cs="Times New Roman"/>
@@ -8534,7 +7670,7 @@
         </w:rPr>
         <w:t>A</w:t>
       </w:r>
-      <w:bookmarkEnd w:id="19"/>
+      <w:bookmarkEnd w:id="20"/>
     </w:p>
     <w:p>
       <w:pPr>
@@ -8687,7 +7823,6 @@
         </w:rPr>
         <w:t xml:space="preserve">Таблица А.1 – Описание полей и методов класса </w:t>
       </w:r>
-      <w:proofErr w:type="spellStart"/>
       <w:r>
         <w:rPr>
           <w:rFonts w:cs="Times New Roman"/>
@@ -8696,7 +7831,6 @@
         </w:rPr>
         <w:t>GasketUserInterface</w:t>
       </w:r>
-      <w:proofErr w:type="spellEnd"/>
     </w:p>
     <w:tbl>
       <w:tblPr>
@@ -8789,7 +7923,6 @@
               </w:rPr>
               <w:t xml:space="preserve"> </w:t>
             </w:r>
-            <w:proofErr w:type="spellStart"/>
             <w:r>
               <w:rPr>
                 <w:rFonts w:cs="Times New Roman"/>
@@ -8799,7 +7932,6 @@
               </w:rPr>
               <w:t>GasketUserInterface</w:t>
             </w:r>
-            <w:proofErr w:type="spellEnd"/>
             <w:r>
               <w:rPr>
                 <w:rFonts w:cs="Times New Roman"/>
@@ -8842,7 +7974,6 @@
               </w:rPr>
               <w:t xml:space="preserve">Конструктор класса </w:t>
             </w:r>
-            <w:proofErr w:type="spellStart"/>
             <w:r>
               <w:rPr>
                 <w:rFonts w:cs="Times New Roman"/>
@@ -8852,7 +7983,6 @@
               </w:rPr>
               <w:t>GasketUserInterface</w:t>
             </w:r>
-            <w:proofErr w:type="spellEnd"/>
           </w:p>
         </w:tc>
       </w:tr>
@@ -8881,7 +8011,6 @@
               </w:rPr>
               <w:t>–</w:t>
             </w:r>
-            <w:proofErr w:type="spellStart"/>
             <w:r>
               <w:rPr>
                 <w:rFonts w:cs="Times New Roman"/>
@@ -8889,17 +8018,7 @@
                 <w:szCs w:val="24"/>
                 <w:lang w:val="en-US"/>
               </w:rPr>
-              <w:t>InitParameters</w:t>
-            </w:r>
-            <w:proofErr w:type="spellEnd"/>
-            <w:r>
-              <w:rPr>
-                <w:rFonts w:cs="Times New Roman"/>
-                <w:sz w:val="24"/>
-                <w:szCs w:val="24"/>
-                <w:lang w:val="en-US"/>
-              </w:rPr>
-              <w:t>():void</w:t>
+              <w:t>InitParameters():void</w:t>
             </w:r>
           </w:p>
         </w:tc>
@@ -8953,7 +8072,6 @@
               </w:rPr>
               <w:t>–</w:t>
             </w:r>
-            <w:proofErr w:type="spellStart"/>
             <w:r>
               <w:rPr>
                 <w:rFonts w:cs="Times New Roman"/>
@@ -8970,37 +8088,7 @@
                 <w:szCs w:val="24"/>
                 <w:lang w:val="en-US"/>
               </w:rPr>
-              <w:t>Form_Load</w:t>
-            </w:r>
-            <w:proofErr w:type="spellEnd"/>
-            <w:r>
-              <w:rPr>
-                <w:rFonts w:cs="Times New Roman"/>
-                <w:sz w:val="24"/>
-                <w:szCs w:val="24"/>
-                <w:lang w:val="en-US"/>
-              </w:rPr>
-              <w:t xml:space="preserve">(object, </w:t>
-            </w:r>
-            <w:proofErr w:type="spellStart"/>
-            <w:r>
-              <w:rPr>
-                <w:rFonts w:cs="Times New Roman"/>
-                <w:sz w:val="24"/>
-                <w:szCs w:val="24"/>
-                <w:lang w:val="en-US"/>
-              </w:rPr>
-              <w:t>EventArgs</w:t>
-            </w:r>
-            <w:proofErr w:type="spellEnd"/>
-            <w:r>
-              <w:rPr>
-                <w:rFonts w:cs="Times New Roman"/>
-                <w:sz w:val="24"/>
-                <w:szCs w:val="24"/>
-                <w:lang w:val="en-US"/>
-              </w:rPr>
-              <w:t>):void</w:t>
+              <w:t>Form_Load(object, EventArgs):void</w:t>
             </w:r>
           </w:p>
         </w:tc>
@@ -9070,7 +8158,6 @@
               </w:rPr>
               <w:t>–</w:t>
             </w:r>
-            <w:proofErr w:type="spellStart"/>
             <w:r>
               <w:rPr>
                 <w:rFonts w:cs="Times New Roman"/>
@@ -9096,37 +8183,7 @@
                 <w:szCs w:val="24"/>
                 <w:lang w:val="en-US"/>
               </w:rPr>
-              <w:t>_Click</w:t>
-            </w:r>
-            <w:proofErr w:type="spellEnd"/>
-            <w:r>
-              <w:rPr>
-                <w:rFonts w:cs="Times New Roman"/>
-                <w:sz w:val="24"/>
-                <w:szCs w:val="24"/>
-                <w:lang w:val="en-US"/>
-              </w:rPr>
-              <w:t xml:space="preserve">(object, </w:t>
-            </w:r>
-            <w:proofErr w:type="spellStart"/>
-            <w:r>
-              <w:rPr>
-                <w:rFonts w:cs="Times New Roman"/>
-                <w:sz w:val="24"/>
-                <w:szCs w:val="24"/>
-                <w:lang w:val="en-US"/>
-              </w:rPr>
-              <w:t>EventArgs</w:t>
-            </w:r>
-            <w:proofErr w:type="spellEnd"/>
-            <w:r>
-              <w:rPr>
-                <w:rFonts w:cs="Times New Roman"/>
-                <w:sz w:val="24"/>
-                <w:szCs w:val="24"/>
-                <w:lang w:val="en-US"/>
-              </w:rPr>
-              <w:t>):void</w:t>
+              <w:t>_Click(object, EventArgs):void</w:t>
             </w:r>
           </w:p>
         </w:tc>
@@ -9166,18 +8223,8 @@
                 <w:sz w:val="24"/>
                 <w:szCs w:val="24"/>
               </w:rPr>
-              <w:t xml:space="preserve"> обрабатывающий функции </w:t>
-            </w:r>
-            <w:proofErr w:type="spellStart"/>
-            <w:r>
-              <w:rPr>
-                <w:rFonts w:cs="Times New Roman"/>
-                <w:sz w:val="24"/>
-                <w:szCs w:val="24"/>
-              </w:rPr>
-              <w:t>построени</w:t>
-            </w:r>
-            <w:proofErr w:type="spellEnd"/>
+              <w:t xml:space="preserve"> обрабатывающий функции построени</w:t>
+            </w:r>
             <w:r>
               <w:rPr>
                 <w:rFonts w:cs="Times New Roman"/>
@@ -9238,39 +8285,8 @@
                 <w:szCs w:val="24"/>
                 <w:lang w:val="en-US"/>
               </w:rPr>
-              <w:t>_</w:t>
-            </w:r>
-            <w:proofErr w:type="spellStart"/>
-            <w:r>
-              <w:rPr>
-                <w:rFonts w:cs="Times New Roman"/>
-                <w:sz w:val="24"/>
-                <w:szCs w:val="24"/>
-                <w:lang w:val="en-US"/>
-              </w:rPr>
-              <w:t>inventorApi</w:t>
-            </w:r>
-            <w:proofErr w:type="spellEnd"/>
-            <w:r>
-              <w:rPr>
-                <w:rFonts w:cs="Times New Roman"/>
-                <w:sz w:val="24"/>
-                <w:szCs w:val="24"/>
-                <w:lang w:val="en-US"/>
-              </w:rPr>
-              <w:t xml:space="preserve">: </w:t>
-            </w:r>
-            <w:proofErr w:type="spellStart"/>
-            <w:r>
-              <w:rPr>
-                <w:rFonts w:cs="Times New Roman"/>
-                <w:sz w:val="24"/>
-                <w:szCs w:val="24"/>
-                <w:lang w:val="en-US"/>
-              </w:rPr>
-              <w:t>InventorApi</w:t>
-            </w:r>
-            <w:proofErr w:type="spellEnd"/>
+              <w:t>_inventorApi: InventorApi</w:t>
+            </w:r>
           </w:p>
         </w:tc>
         <w:tc>
@@ -9366,7 +8382,6 @@
               </w:rPr>
               <w:t>_</w:t>
             </w:r>
-            <w:proofErr w:type="spellStart"/>
             <w:r>
               <w:rPr>
                 <w:rFonts w:cs="Times New Roman"/>
@@ -9394,7 +8409,6 @@
               </w:rPr>
               <w:t>Create</w:t>
             </w:r>
-            <w:proofErr w:type="spellEnd"/>
             <w:r>
               <w:rPr>
                 <w:rFonts w:cs="Times New Roman"/>
@@ -9404,7 +8418,6 @@
               </w:rPr>
               <w:t xml:space="preserve">: </w:t>
             </w:r>
-            <w:proofErr w:type="spellStart"/>
             <w:r>
               <w:rPr>
                 <w:rFonts w:cs="Times New Roman"/>
@@ -9432,7 +8445,6 @@
               </w:rPr>
               <w:t>Create</w:t>
             </w:r>
-            <w:proofErr w:type="spellEnd"/>
           </w:p>
         </w:tc>
         <w:tc>
@@ -9502,7 +8514,6 @@
               </w:rPr>
               <w:t>_</w:t>
             </w:r>
-            <w:proofErr w:type="spellStart"/>
             <w:r>
               <w:rPr>
                 <w:rFonts w:cs="Times New Roman"/>
@@ -9519,9 +8530,8 @@
                 <w:szCs w:val="24"/>
                 <w:lang w:val="en-US"/>
               </w:rPr>
-              <w:t>Properties</w:t>
-            </w:r>
-            <w:proofErr w:type="spellEnd"/>
+              <w:t xml:space="preserve">Properties: </w:t>
+            </w:r>
             <w:r>
               <w:rPr>
                 <w:rFonts w:cs="Times New Roman"/>
@@ -9529,9 +8539,8 @@
                 <w:szCs w:val="24"/>
                 <w:lang w:val="en-US"/>
               </w:rPr>
-              <w:t xml:space="preserve">: </w:t>
-            </w:r>
-            <w:proofErr w:type="spellStart"/>
+              <w:t>Gasket</w:t>
+            </w:r>
             <w:r>
               <w:rPr>
                 <w:rFonts w:cs="Times New Roman"/>
@@ -9539,75 +8548,7 @@
                 <w:szCs w:val="24"/>
                 <w:lang w:val="en-US"/>
               </w:rPr>
-              <w:t>Gasket</w:t>
-            </w:r>
-            <w:r>
-              <w:rPr>
-                <w:rFonts w:cs="Times New Roman"/>
-                <w:sz w:val="24"/>
-                <w:szCs w:val="24"/>
-                <w:lang w:val="en-US"/>
-              </w:rPr>
-              <w:t>Properties</w:t>
-            </w:r>
-            <w:proofErr w:type="spellEnd"/>
-            <w:r>
-              <w:rPr>
-                <w:rFonts w:cs="Times New Roman"/>
-                <w:sz w:val="24"/>
-                <w:szCs w:val="24"/>
-                <w:lang w:val="en-US"/>
-              </w:rPr>
-              <w:t xml:space="preserve"> = new </w:t>
-            </w:r>
-            <w:proofErr w:type="spellStart"/>
-            <w:r>
-              <w:rPr>
-                <w:rFonts w:cs="Times New Roman"/>
-                <w:sz w:val="24"/>
-                <w:szCs w:val="24"/>
-                <w:lang w:val="en-US"/>
-              </w:rPr>
-              <w:t>Gasket</w:t>
-            </w:r>
-            <w:r>
-              <w:rPr>
-                <w:rFonts w:cs="Times New Roman"/>
-                <w:sz w:val="24"/>
-                <w:szCs w:val="24"/>
-                <w:lang w:val="en-US"/>
-              </w:rPr>
-              <w:t>Properties</w:t>
-            </w:r>
-            <w:proofErr w:type="spellEnd"/>
-            <w:r>
-              <w:rPr>
-                <w:rFonts w:cs="Times New Roman"/>
-                <w:sz w:val="24"/>
-                <w:szCs w:val="24"/>
-                <w:lang w:val="en-US"/>
-              </w:rPr>
-              <w:t>() {</w:t>
-            </w:r>
-            <w:proofErr w:type="spellStart"/>
-            <w:r>
-              <w:rPr>
-                <w:rFonts w:cs="Times New Roman"/>
-                <w:sz w:val="24"/>
-                <w:szCs w:val="24"/>
-                <w:lang w:val="en-US"/>
-              </w:rPr>
-              <w:t>readOnly</w:t>
-            </w:r>
-            <w:proofErr w:type="spellEnd"/>
-            <w:r>
-              <w:rPr>
-                <w:rFonts w:cs="Times New Roman"/>
-                <w:sz w:val="24"/>
-                <w:szCs w:val="24"/>
-                <w:lang w:val="en-US"/>
-              </w:rPr>
-              <w:t>}</w:t>
+              <w:t>Properties {readOnly}</w:t>
             </w:r>
           </w:p>
         </w:tc>
@@ -9670,7 +8611,14 @@
         </w:rPr>
         <w:t xml:space="preserve">Таблица А.2 – Описание полей и методов класса </w:t>
       </w:r>
-      <w:proofErr w:type="spellStart"/>
+      <w:r>
+        <w:rPr>
+          <w:rFonts w:cs="Times New Roman"/>
+          <w:szCs w:val="28"/>
+          <w:lang w:val="en-US"/>
+        </w:rPr>
+        <w:t>Gasket</w:t>
+      </w:r>
       <w:r>
         <w:rPr>
           <w:rFonts w:cs="Times New Roman"/>
@@ -9679,102 +8627,6 @@
         </w:rPr>
         <w:t>InventorApi</w:t>
       </w:r>
-      <w:proofErr w:type="spellEnd"/>
-    </w:p>
-    <w:tbl>
-      <w:tblPr>
-        <w:tblStyle w:val="af0"/>
-        <w:tblW w:w="0" w:type="auto"/>
-        <w:tblLook w:val="04A0" w:firstRow="1" w:lastRow="0" w:firstColumn="1" w:lastColumn="0" w:noHBand="0" w:noVBand="1"/>
-      </w:tblPr>
-      <w:tblGrid>
-        <w:gridCol w:w="5778"/>
-        <w:gridCol w:w="3794"/>
-      </w:tblGrid>
-      <w:tr>
-        <w:tc>
-          <w:tcPr>
-            <w:tcW w:w="5778" w:type="dxa"/>
-          </w:tcPr>
-          <w:p>
-            <w:pPr>
-              <w:contextualSpacing/>
-              <w:rPr>
-                <w:rFonts w:cs="Times New Roman"/>
-                <w:sz w:val="24"/>
-                <w:szCs w:val="24"/>
-              </w:rPr>
-            </w:pPr>
-            <w:r>
-              <w:rPr>
-                <w:rFonts w:cs="Times New Roman"/>
-                <w:sz w:val="24"/>
-                <w:szCs w:val="24"/>
-              </w:rPr>
-              <w:t>Класс\поля\методы</w:t>
-            </w:r>
-          </w:p>
-        </w:tc>
-        <w:tc>
-          <w:tcPr>
-            <w:tcW w:w="3794" w:type="dxa"/>
-          </w:tcPr>
-          <w:p>
-            <w:pPr>
-              <w:contextualSpacing/>
-              <w:rPr>
-                <w:rFonts w:cs="Times New Roman"/>
-                <w:sz w:val="24"/>
-                <w:szCs w:val="24"/>
-              </w:rPr>
-            </w:pPr>
-            <w:r>
-              <w:rPr>
-                <w:rFonts w:cs="Times New Roman"/>
-                <w:sz w:val="24"/>
-                <w:szCs w:val="24"/>
-              </w:rPr>
-              <w:t>Описание</w:t>
-            </w:r>
-          </w:p>
-        </w:tc>
-      </w:tr>
-    </w:tbl>
-    <w:p>
-      <w:pPr>
-        <w:ind w:firstLine="0"/>
-        <w:rPr>
-          <w:rFonts w:cs="Times New Roman"/>
-          <w:szCs w:val="28"/>
-        </w:rPr>
-      </w:pPr>
-    </w:p>
-    <w:p>
-      <w:pPr>
-        <w:contextualSpacing/>
-        <w:rPr>
-          <w:rFonts w:cs="Times New Roman"/>
-          <w:szCs w:val="28"/>
-          <w:lang w:eastAsia="ru-RU"/>
-        </w:rPr>
-      </w:pPr>
-      <w:r>
-        <w:rPr>
-          <w:rFonts w:cs="Times New Roman"/>
-          <w:szCs w:val="28"/>
-        </w:rPr>
-        <w:t xml:space="preserve">Таблица А. 3– Описание полей и методов класса </w:t>
-      </w:r>
-      <w:proofErr w:type="spellStart"/>
-      <w:r>
-        <w:rPr>
-          <w:rFonts w:cs="Times New Roman"/>
-          <w:szCs w:val="24"/>
-          <w:lang w:val="en-US"/>
-        </w:rPr>
-        <w:t>GasketProperties</w:t>
-      </w:r>
-      <w:proofErr w:type="spellEnd"/>
     </w:p>
     <w:tbl>
       <w:tblPr>
@@ -9848,6 +8700,7 @@
                 <w:rFonts w:cs="Times New Roman"/>
                 <w:sz w:val="24"/>
                 <w:szCs w:val="24"/>
+                <w:lang w:val="en-US"/>
               </w:rPr>
             </w:pPr>
             <w:r>
@@ -9857,26 +8710,7 @@
                 <w:szCs w:val="24"/>
                 <w:lang w:val="en-US"/>
               </w:rPr>
-              <w:t>+</w:t>
-            </w:r>
-            <w:proofErr w:type="spellStart"/>
-            <w:r>
-              <w:rPr>
-                <w:rFonts w:cs="Times New Roman"/>
-                <w:sz w:val="24"/>
-                <w:szCs w:val="24"/>
-                <w:lang w:val="en-US"/>
-              </w:rPr>
-              <w:t>GasketProperties</w:t>
-            </w:r>
-            <w:proofErr w:type="spellEnd"/>
-            <w:r>
-              <w:rPr>
-                <w:rFonts w:cs="Times New Roman"/>
-                <w:sz w:val="24"/>
-                <w:szCs w:val="24"/>
-              </w:rPr>
-              <w:t>()</w:t>
+              <w:t>+Extrude(double distance)</w:t>
             </w:r>
           </w:p>
         </w:tc>
@@ -9901,148 +8735,7 @@
                 <w:sz w:val="24"/>
                 <w:szCs w:val="24"/>
               </w:rPr>
-              <w:t>Класс, хранящий в себе все параметры модели, осуществляет проверку зависимых параметров</w:t>
-            </w:r>
-          </w:p>
-        </w:tc>
-      </w:tr>
-      <w:tr>
-        <w:trPr>
-          <w:trHeight w:val="370"/>
-        </w:trPr>
-        <w:tc>
-          <w:tcPr>
-            <w:tcW w:w="4786" w:type="dxa"/>
-            <w:vAlign w:val="center"/>
-          </w:tcPr>
-          <w:p>
-            <w:pPr>
-              <w:ind w:firstLine="0"/>
-              <w:contextualSpacing/>
-              <w:rPr>
-                <w:rFonts w:cs="Times New Roman"/>
-                <w:sz w:val="24"/>
-                <w:szCs w:val="24"/>
-                <w:lang w:val="en-US"/>
-              </w:rPr>
-            </w:pPr>
-            <w:r>
-              <w:rPr>
-                <w:rFonts w:cs="Times New Roman"/>
-                <w:sz w:val="24"/>
-                <w:szCs w:val="24"/>
-                <w:lang w:val="en-US"/>
-              </w:rPr>
-              <w:t>+</w:t>
-            </w:r>
-            <w:proofErr w:type="spellStart"/>
-            <w:r>
-              <w:rPr>
-                <w:rFonts w:cs="Times New Roman"/>
-                <w:sz w:val="24"/>
-                <w:szCs w:val="24"/>
-              </w:rPr>
-              <w:t>GetP</w:t>
-            </w:r>
-            <w:r>
-              <w:rPr>
-                <w:rFonts w:cs="Times New Roman"/>
-                <w:sz w:val="24"/>
-                <w:szCs w:val="24"/>
-                <w:lang w:val="en-US"/>
-              </w:rPr>
-              <w:t>roperty</w:t>
-            </w:r>
-            <w:proofErr w:type="spellEnd"/>
-            <w:r>
-              <w:rPr>
-                <w:rFonts w:cs="Times New Roman"/>
-                <w:sz w:val="24"/>
-                <w:szCs w:val="24"/>
-              </w:rPr>
-              <w:t>(</w:t>
-            </w:r>
-            <w:proofErr w:type="spellStart"/>
-            <w:r>
-              <w:rPr>
-                <w:rFonts w:cs="Times New Roman"/>
-                <w:sz w:val="24"/>
-                <w:szCs w:val="24"/>
-                <w:lang w:val="en-US"/>
-              </w:rPr>
-              <w:t>GasketProperties</w:t>
-            </w:r>
-            <w:r>
-              <w:rPr>
-                <w:rFonts w:cs="Times New Roman"/>
-                <w:sz w:val="24"/>
-                <w:szCs w:val="24"/>
-                <w:lang w:val="en-US"/>
-              </w:rPr>
-              <w:t>Type</w:t>
-            </w:r>
-            <w:proofErr w:type="spellEnd"/>
-            <w:r>
-              <w:rPr>
-                <w:rFonts w:cs="Times New Roman"/>
-                <w:sz w:val="24"/>
-                <w:szCs w:val="24"/>
-              </w:rPr>
-              <w:t>)</w:t>
-            </w:r>
-            <w:r>
-              <w:rPr>
-                <w:rFonts w:cs="Times New Roman"/>
-                <w:sz w:val="24"/>
-                <w:szCs w:val="24"/>
-                <w:lang w:val="en-US"/>
-              </w:rPr>
-              <w:t xml:space="preserve">: </w:t>
-            </w:r>
-            <w:proofErr w:type="spellStart"/>
-            <w:r>
-              <w:rPr>
-                <w:rFonts w:cs="Times New Roman"/>
-                <w:sz w:val="24"/>
-                <w:szCs w:val="24"/>
-                <w:lang w:val="en-US"/>
-              </w:rPr>
-              <w:t>GasketProperties</w:t>
-            </w:r>
-            <w:r>
-              <w:rPr>
-                <w:rFonts w:cs="Times New Roman"/>
-                <w:sz w:val="24"/>
-                <w:szCs w:val="24"/>
-                <w:lang w:val="en-US"/>
-              </w:rPr>
-              <w:t>Value</w:t>
-            </w:r>
-            <w:proofErr w:type="spellEnd"/>
-          </w:p>
-        </w:tc>
-        <w:tc>
-          <w:tcPr>
-            <w:tcW w:w="4786" w:type="dxa"/>
-            <w:vAlign w:val="center"/>
-          </w:tcPr>
-          <w:p>
-            <w:pPr>
-              <w:ind w:firstLine="0"/>
-              <w:contextualSpacing/>
-              <w:rPr>
-                <w:rFonts w:cs="Times New Roman"/>
-                <w:sz w:val="24"/>
-                <w:szCs w:val="24"/>
-              </w:rPr>
-            </w:pPr>
-            <w:r>
-              <w:rPr>
-                <w:rFonts w:cs="Times New Roman"/>
-                <w:sz w:val="24"/>
-                <w:szCs w:val="24"/>
-              </w:rPr>
-              <w:t>Возвращает указанный параметр</w:t>
+              <w:t>Метод, выдавливающий текущий эскиз</w:t>
             </w:r>
           </w:p>
         </w:tc>
@@ -10071,159 +8764,7 @@
                 <w:szCs w:val="24"/>
                 <w:lang w:val="en-US"/>
               </w:rPr>
-              <w:t>–</w:t>
-            </w:r>
-            <w:r>
-              <w:rPr>
-                <w:rFonts w:cs="Times New Roman"/>
-                <w:sz w:val="24"/>
-                <w:szCs w:val="24"/>
-                <w:lang w:val="en-US"/>
-              </w:rPr>
-              <w:t>_</w:t>
-            </w:r>
-            <w:r>
-              <w:rPr>
-                <w:rFonts w:cs="Times New Roman"/>
-                <w:sz w:val="24"/>
-                <w:szCs w:val="24"/>
-                <w:lang w:val="en-US"/>
-              </w:rPr>
-              <w:t>properties</w:t>
-            </w:r>
-            <w:r>
-              <w:rPr>
-                <w:rFonts w:cs="Times New Roman"/>
-                <w:sz w:val="24"/>
-                <w:szCs w:val="24"/>
-                <w:lang w:val="en-US"/>
-              </w:rPr>
-              <w:t xml:space="preserve">: </w:t>
-            </w:r>
-            <w:proofErr w:type="spellStart"/>
-            <w:r>
-              <w:rPr>
-                <w:rFonts w:cs="Times New Roman"/>
-                <w:sz w:val="24"/>
-                <w:szCs w:val="24"/>
-                <w:lang w:val="en-US"/>
-              </w:rPr>
-              <w:t>ParameterValue</w:t>
-            </w:r>
-            <w:proofErr w:type="spellEnd"/>
-            <w:r>
-              <w:rPr>
-                <w:rFonts w:cs="Times New Roman"/>
-                <w:sz w:val="24"/>
-                <w:szCs w:val="24"/>
-                <w:lang w:val="en-US"/>
-              </w:rPr>
-              <w:t xml:space="preserve"> </w:t>
-            </w:r>
-            <w:r>
-              <w:rPr>
-                <w:rFonts w:cs="Times New Roman"/>
-                <w:sz w:val="24"/>
-                <w:szCs w:val="24"/>
-                <w:lang w:val="en-US"/>
-              </w:rPr>
-              <w:t>&lt;</w:t>
-            </w:r>
-            <w:proofErr w:type="spellStart"/>
-            <w:r>
-              <w:rPr>
-                <w:rFonts w:cs="Times New Roman"/>
-                <w:sz w:val="24"/>
-                <w:szCs w:val="24"/>
-                <w:lang w:val="en-US"/>
-              </w:rPr>
-              <w:t>GasketProperties</w:t>
-            </w:r>
-            <w:r>
-              <w:rPr>
-                <w:rFonts w:cs="Times New Roman"/>
-                <w:sz w:val="24"/>
-                <w:szCs w:val="24"/>
-                <w:lang w:val="en-US"/>
-              </w:rPr>
-              <w:t>Value</w:t>
-            </w:r>
-            <w:proofErr w:type="spellEnd"/>
-            <w:r>
-              <w:rPr>
-                <w:rFonts w:cs="Times New Roman"/>
-                <w:sz w:val="24"/>
-                <w:szCs w:val="24"/>
-                <w:lang w:val="en-US"/>
-              </w:rPr>
-              <w:t xml:space="preserve">, </w:t>
-            </w:r>
-            <w:proofErr w:type="spellStart"/>
-            <w:r>
-              <w:rPr>
-                <w:rFonts w:cs="Times New Roman"/>
-                <w:sz w:val="24"/>
-                <w:szCs w:val="24"/>
-                <w:lang w:val="en-US"/>
-              </w:rPr>
-              <w:t>GasketProperties</w:t>
-            </w:r>
-            <w:r>
-              <w:rPr>
-                <w:rFonts w:cs="Times New Roman"/>
-                <w:sz w:val="24"/>
-                <w:szCs w:val="24"/>
-                <w:lang w:val="en-US"/>
-              </w:rPr>
-              <w:t>Type</w:t>
-            </w:r>
-            <w:proofErr w:type="spellEnd"/>
-            <w:r>
-              <w:rPr>
-                <w:rFonts w:cs="Times New Roman"/>
-                <w:sz w:val="24"/>
-                <w:szCs w:val="24"/>
-                <w:lang w:val="en-US"/>
-              </w:rPr>
-              <w:t>&gt;</w:t>
-            </w:r>
-            <w:r>
-              <w:rPr>
-                <w:rFonts w:cs="Times New Roman"/>
-                <w:sz w:val="24"/>
-                <w:szCs w:val="24"/>
-                <w:lang w:val="en-US"/>
-              </w:rPr>
-              <w:t xml:space="preserve"> </w:t>
-            </w:r>
-            <w:r>
-              <w:rPr>
-                <w:rFonts w:cs="Times New Roman"/>
-                <w:sz w:val="24"/>
-                <w:szCs w:val="24"/>
-                <w:lang w:val="en-US"/>
-              </w:rPr>
-              <w:t>{</w:t>
-            </w:r>
-            <w:proofErr w:type="spellStart"/>
-            <w:r>
-              <w:rPr>
-                <w:rFonts w:cs="Times New Roman"/>
-                <w:sz w:val="24"/>
-                <w:szCs w:val="24"/>
-                <w:lang w:val="en-US"/>
-              </w:rPr>
-              <w:t>readOnly</w:t>
-            </w:r>
-            <w:proofErr w:type="spellEnd"/>
-            <w:r>
-              <w:rPr>
-                <w:rFonts w:cs="Times New Roman"/>
-                <w:sz w:val="24"/>
-                <w:szCs w:val="24"/>
-                <w:lang w:val="en-US"/>
-              </w:rPr>
-              <w:t>}</w:t>
+              <w:t>+InventorApi()</w:t>
             </w:r>
           </w:p>
         </w:tc>
@@ -10248,15 +8789,430 @@
                 <w:sz w:val="24"/>
                 <w:szCs w:val="24"/>
               </w:rPr>
-              <w:t>Значения</w:t>
-            </w:r>
-            <w:r>
-              <w:rPr>
-                <w:rFonts w:cs="Times New Roman"/>
-                <w:sz w:val="24"/>
-                <w:szCs w:val="24"/>
-              </w:rPr>
-              <w:t xml:space="preserve"> параметров вала</w:t>
+              <w:t xml:space="preserve">Класс, в котором хранятся используемые методы </w:t>
+            </w:r>
+            <w:r>
+              <w:rPr>
+                <w:rFonts w:cs="Times New Roman"/>
+                <w:sz w:val="24"/>
+                <w:szCs w:val="24"/>
+                <w:lang w:val="en-US"/>
+              </w:rPr>
+              <w:t>Inventor</w:t>
+            </w:r>
+            <w:r>
+              <w:rPr>
+                <w:rFonts w:cs="Times New Roman"/>
+                <w:sz w:val="24"/>
+                <w:szCs w:val="24"/>
+              </w:rPr>
+              <w:t xml:space="preserve"> </w:t>
+            </w:r>
+            <w:r>
+              <w:rPr>
+                <w:rFonts w:cs="Times New Roman"/>
+                <w:sz w:val="24"/>
+                <w:szCs w:val="24"/>
+                <w:lang w:val="en-US"/>
+              </w:rPr>
+              <w:t>API</w:t>
+            </w:r>
+          </w:p>
+        </w:tc>
+      </w:tr>
+      <w:tr>
+        <w:tc>
+          <w:tcPr>
+            <w:tcW w:w="4786" w:type="dxa"/>
+            <w:vAlign w:val="center"/>
+          </w:tcPr>
+          <w:p>
+            <w:pPr>
+              <w:ind w:firstLine="0"/>
+              <w:contextualSpacing/>
+              <w:rPr>
+                <w:rFonts w:cs="Times New Roman"/>
+                <w:sz w:val="24"/>
+                <w:szCs w:val="24"/>
+                <w:lang w:val="en-US"/>
+              </w:rPr>
+            </w:pPr>
+            <w:r>
+              <w:rPr>
+                <w:rFonts w:cs="Times New Roman"/>
+                <w:sz w:val="24"/>
+                <w:szCs w:val="24"/>
+                <w:lang w:val="en-US"/>
+              </w:rPr>
+              <w:t xml:space="preserve">+MakeNewWorkingPlane(int </w:t>
+            </w:r>
+            <w:r>
+              <w:rPr>
+                <w:rFonts w:cs="Times New Roman"/>
+                <w:sz w:val="24"/>
+                <w:szCs w:val="24"/>
+                <w:lang w:val="en-US"/>
+              </w:rPr>
+              <w:t>n</w:t>
+            </w:r>
+            <w:r>
+              <w:rPr>
+                <w:rFonts w:cs="Times New Roman"/>
+                <w:sz w:val="24"/>
+                <w:szCs w:val="24"/>
+                <w:lang w:val="en-US"/>
+              </w:rPr>
+              <w:t xml:space="preserve">, double </w:t>
+            </w:r>
+            <w:r>
+              <w:rPr>
+                <w:rFonts w:cs="Times New Roman"/>
+                <w:sz w:val="24"/>
+                <w:szCs w:val="24"/>
+                <w:lang w:val="en-US"/>
+              </w:rPr>
+              <w:t>b</w:t>
+            </w:r>
+            <w:r>
+              <w:rPr>
+                <w:rFonts w:cs="Times New Roman"/>
+                <w:sz w:val="24"/>
+                <w:szCs w:val="24"/>
+                <w:lang w:val="en-US"/>
+              </w:rPr>
+              <w:t>)</w:t>
+            </w:r>
+          </w:p>
+        </w:tc>
+        <w:tc>
+          <w:tcPr>
+            <w:tcW w:w="4786" w:type="dxa"/>
+            <w:vAlign w:val="center"/>
+          </w:tcPr>
+          <w:p>
+            <w:pPr>
+              <w:ind w:firstLine="0"/>
+              <w:contextualSpacing/>
+              <w:rPr>
+                <w:rFonts w:cs="Times New Roman"/>
+                <w:sz w:val="24"/>
+                <w:szCs w:val="24"/>
+              </w:rPr>
+            </w:pPr>
+            <w:r>
+              <w:rPr>
+                <w:rFonts w:cs="Times New Roman"/>
+                <w:sz w:val="24"/>
+                <w:szCs w:val="24"/>
+              </w:rPr>
+              <w:t>Метод, создающий новую рабочую плоскость</w:t>
+            </w:r>
+          </w:p>
+        </w:tc>
+      </w:tr>
+      <w:tr>
+        <w:tc>
+          <w:tcPr>
+            <w:tcW w:w="4786" w:type="dxa"/>
+          </w:tcPr>
+          <w:p>
+            <w:pPr>
+              <w:ind w:firstLine="0"/>
+              <w:contextualSpacing/>
+              <w:rPr>
+                <w:rFonts w:cs="Times New Roman"/>
+                <w:sz w:val="24"/>
+                <w:szCs w:val="24"/>
+                <w:lang w:val="en-US"/>
+              </w:rPr>
+            </w:pPr>
+            <w:r>
+              <w:rPr>
+                <w:rFonts w:cs="Times New Roman"/>
+                <w:sz w:val="24"/>
+                <w:szCs w:val="24"/>
+                <w:lang w:val="en-US"/>
+              </w:rPr>
+              <w:t>–</w:t>
+            </w:r>
+            <w:r>
+              <w:rPr>
+                <w:rFonts w:cs="Times New Roman"/>
+                <w:sz w:val="24"/>
+                <w:szCs w:val="24"/>
+                <w:lang w:val="en-US"/>
+              </w:rPr>
+              <w:t>_currentSketch: PlanarScetch</w:t>
+            </w:r>
+          </w:p>
+        </w:tc>
+        <w:tc>
+          <w:tcPr>
+            <w:tcW w:w="4786" w:type="dxa"/>
+          </w:tcPr>
+          <w:p>
+            <w:pPr>
+              <w:ind w:firstLine="0"/>
+              <w:contextualSpacing/>
+              <w:rPr>
+                <w:rFonts w:cs="Times New Roman"/>
+                <w:sz w:val="24"/>
+                <w:szCs w:val="24"/>
+              </w:rPr>
+            </w:pPr>
+            <w:r>
+              <w:rPr>
+                <w:rFonts w:cs="Times New Roman"/>
+                <w:sz w:val="24"/>
+                <w:szCs w:val="24"/>
+              </w:rPr>
+              <w:t>Текущий эскиз</w:t>
+            </w:r>
+          </w:p>
+        </w:tc>
+      </w:tr>
+      <w:tr>
+        <w:tc>
+          <w:tcPr>
+            <w:tcW w:w="4786" w:type="dxa"/>
+          </w:tcPr>
+          <w:p>
+            <w:pPr>
+              <w:ind w:firstLine="0"/>
+              <w:contextualSpacing/>
+              <w:rPr>
+                <w:rFonts w:cs="Times New Roman"/>
+                <w:sz w:val="24"/>
+                <w:szCs w:val="24"/>
+                <w:lang w:val="en-US"/>
+              </w:rPr>
+            </w:pPr>
+            <w:r>
+              <w:rPr>
+                <w:rFonts w:cs="Times New Roman"/>
+                <w:sz w:val="24"/>
+                <w:szCs w:val="24"/>
+                <w:lang w:val="en-US"/>
+              </w:rPr>
+              <w:t>–</w:t>
+            </w:r>
+            <w:r>
+              <w:rPr>
+                <w:rFonts w:cs="Times New Roman"/>
+                <w:sz w:val="24"/>
+                <w:szCs w:val="24"/>
+                <w:lang w:val="en-US"/>
+              </w:rPr>
+              <w:t>_</w:t>
+            </w:r>
+            <w:r>
+              <w:rPr>
+                <w:rFonts w:cs="Times New Roman"/>
+                <w:sz w:val="24"/>
+                <w:szCs w:val="24"/>
+                <w:lang w:val="en-US"/>
+              </w:rPr>
+              <w:t>i</w:t>
+            </w:r>
+            <w:r>
+              <w:rPr>
+                <w:rFonts w:cs="Times New Roman"/>
+                <w:sz w:val="24"/>
+                <w:szCs w:val="24"/>
+                <w:lang w:val="en-US"/>
+              </w:rPr>
+              <w:t>nv</w:t>
+            </w:r>
+            <w:r>
+              <w:rPr>
+                <w:rFonts w:cs="Times New Roman"/>
+                <w:sz w:val="24"/>
+                <w:szCs w:val="24"/>
+                <w:lang w:val="en-US"/>
+              </w:rPr>
+              <w:t>entor</w:t>
+            </w:r>
+            <w:r>
+              <w:rPr>
+                <w:rFonts w:cs="Times New Roman"/>
+                <w:sz w:val="24"/>
+                <w:szCs w:val="24"/>
+                <w:lang w:val="en-US"/>
+              </w:rPr>
+              <w:t>App: Application</w:t>
+            </w:r>
+          </w:p>
+        </w:tc>
+        <w:tc>
+          <w:tcPr>
+            <w:tcW w:w="4786" w:type="dxa"/>
+          </w:tcPr>
+          <w:p>
+            <w:pPr>
+              <w:ind w:firstLine="0"/>
+              <w:contextualSpacing/>
+              <w:rPr>
+                <w:rFonts w:cs="Times New Roman"/>
+                <w:sz w:val="24"/>
+                <w:szCs w:val="24"/>
+              </w:rPr>
+            </w:pPr>
+            <w:r>
+              <w:rPr>
+                <w:rFonts w:cs="Times New Roman"/>
+                <w:sz w:val="24"/>
+                <w:szCs w:val="24"/>
+              </w:rPr>
+              <w:t xml:space="preserve">Ссылка на приложение </w:t>
+            </w:r>
+            <w:r>
+              <w:rPr>
+                <w:rFonts w:cs="Times New Roman"/>
+                <w:sz w:val="24"/>
+                <w:szCs w:val="24"/>
+                <w:lang w:val="en-US"/>
+              </w:rPr>
+              <w:t>Inventor</w:t>
+            </w:r>
+          </w:p>
+        </w:tc>
+      </w:tr>
+      <w:tr>
+        <w:tc>
+          <w:tcPr>
+            <w:tcW w:w="4786" w:type="dxa"/>
+          </w:tcPr>
+          <w:p>
+            <w:pPr>
+              <w:ind w:firstLine="0"/>
+              <w:contextualSpacing/>
+              <w:rPr>
+                <w:rFonts w:cs="Times New Roman"/>
+                <w:sz w:val="24"/>
+                <w:szCs w:val="24"/>
+                <w:lang w:val="en-US"/>
+              </w:rPr>
+            </w:pPr>
+            <w:r>
+              <w:rPr>
+                <w:rFonts w:cs="Times New Roman"/>
+                <w:sz w:val="24"/>
+                <w:szCs w:val="24"/>
+                <w:lang w:val="en-US"/>
+              </w:rPr>
+              <w:t>–</w:t>
+            </w:r>
+            <w:r>
+              <w:rPr>
+                <w:rFonts w:cs="Times New Roman"/>
+                <w:sz w:val="24"/>
+                <w:szCs w:val="24"/>
+                <w:lang w:val="en-US"/>
+              </w:rPr>
+              <w:t>_part</w:t>
+            </w:r>
+            <w:r>
+              <w:rPr>
+                <w:rFonts w:cs="Times New Roman"/>
+                <w:sz w:val="24"/>
+                <w:szCs w:val="24"/>
+                <w:lang w:val="en-US"/>
+              </w:rPr>
+              <w:t>Comp</w:t>
+            </w:r>
+            <w:r>
+              <w:rPr>
+                <w:rFonts w:cs="Times New Roman"/>
+                <w:sz w:val="24"/>
+                <w:szCs w:val="24"/>
+                <w:lang w:val="en-US"/>
+              </w:rPr>
+              <w:t>Def: PartComponentDefinition</w:t>
+            </w:r>
+          </w:p>
+        </w:tc>
+        <w:tc>
+          <w:tcPr>
+            <w:tcW w:w="4786" w:type="dxa"/>
+          </w:tcPr>
+          <w:p>
+            <w:pPr>
+              <w:ind w:firstLine="0"/>
+              <w:contextualSpacing/>
+              <w:rPr>
+                <w:rFonts w:cs="Times New Roman"/>
+                <w:sz w:val="24"/>
+                <w:szCs w:val="24"/>
+              </w:rPr>
+            </w:pPr>
+            <w:r>
+              <w:rPr>
+                <w:rFonts w:cs="Times New Roman"/>
+                <w:sz w:val="24"/>
+                <w:szCs w:val="24"/>
+              </w:rPr>
+              <w:t>Описание документа</w:t>
+            </w:r>
+          </w:p>
+        </w:tc>
+      </w:tr>
+      <w:tr>
+        <w:tc>
+          <w:tcPr>
+            <w:tcW w:w="4786" w:type="dxa"/>
+          </w:tcPr>
+          <w:p>
+            <w:pPr>
+              <w:ind w:firstLine="0"/>
+              <w:contextualSpacing/>
+              <w:rPr>
+                <w:rFonts w:cs="Times New Roman"/>
+                <w:sz w:val="24"/>
+                <w:szCs w:val="24"/>
+                <w:lang w:val="en-US"/>
+              </w:rPr>
+            </w:pPr>
+            <w:r>
+              <w:rPr>
+                <w:rFonts w:cs="Times New Roman"/>
+                <w:sz w:val="24"/>
+                <w:szCs w:val="24"/>
+                <w:lang w:val="en-US"/>
+              </w:rPr>
+              <w:t>–</w:t>
+            </w:r>
+            <w:r>
+              <w:rPr>
+                <w:rFonts w:cs="Times New Roman"/>
+                <w:sz w:val="24"/>
+                <w:szCs w:val="24"/>
+                <w:lang w:val="en-US"/>
+              </w:rPr>
+              <w:t>_transGeom: TransientGeometry</w:t>
+            </w:r>
+          </w:p>
+        </w:tc>
+        <w:tc>
+          <w:tcPr>
+            <w:tcW w:w="4786" w:type="dxa"/>
+          </w:tcPr>
+          <w:p>
+            <w:pPr>
+              <w:ind w:firstLine="0"/>
+              <w:contextualSpacing/>
+              <w:rPr>
+                <w:rFonts w:cs="Times New Roman"/>
+                <w:sz w:val="24"/>
+                <w:szCs w:val="24"/>
+              </w:rPr>
+            </w:pPr>
+            <w:r>
+              <w:rPr>
+                <w:rFonts w:cs="Times New Roman"/>
+                <w:sz w:val="24"/>
+                <w:szCs w:val="24"/>
+              </w:rPr>
+              <w:t>Геометрия приложения</w:t>
             </w:r>
           </w:p>
         </w:tc>
@@ -10264,6 +9220,32 @@
     </w:tbl>
     <w:p>
       <w:pPr>
+        <w:ind w:firstLine="0"/>
+        <w:rPr>
+          <w:rFonts w:cs="Times New Roman"/>
+          <w:szCs w:val="28"/>
+        </w:rPr>
+      </w:pPr>
+    </w:p>
+    <w:p>
+      <w:pPr>
+        <w:spacing w:after="200" w:line="276" w:lineRule="auto"/>
+        <w:ind w:firstLine="0"/>
+        <w:rPr>
+          <w:rFonts w:cs="Times New Roman"/>
+          <w:szCs w:val="28"/>
+        </w:rPr>
+      </w:pPr>
+      <w:r>
+        <w:rPr>
+          <w:rFonts w:cs="Times New Roman"/>
+          <w:szCs w:val="28"/>
+        </w:rPr>
+        <w:br w:type="page"/>
+      </w:r>
+    </w:p>
+    <w:p>
+      <w:pPr>
         <w:contextualSpacing/>
         <w:rPr>
           <w:rFonts w:cs="Times New Roman"/>
@@ -10277,9 +9259,8 @@
           <w:szCs w:val="28"/>
         </w:rPr>
         <w:lastRenderedPageBreak/>
-        <w:t xml:space="preserve">Таблица А.4 – Описание полей и методов класса </w:t>
-      </w:r>
-      <w:proofErr w:type="spellStart"/>
+        <w:t xml:space="preserve">Таблица А. 3– Описание полей и методов класса </w:t>
+      </w:r>
       <w:r>
         <w:rPr>
           <w:rFonts w:cs="Times New Roman"/>
@@ -10288,15 +9269,6 @@
         </w:rPr>
         <w:t>GasketProperties</w:t>
       </w:r>
-      <w:r>
-        <w:rPr>
-          <w:rFonts w:cs="Times New Roman"/>
-          <w:szCs w:val="24"/>
-          <w:lang w:val="en-US"/>
-        </w:rPr>
-        <w:t>Value</w:t>
-      </w:r>
-      <w:proofErr w:type="spellEnd"/>
     </w:p>
     <w:tbl>
       <w:tblPr>
@@ -10370,9 +9342,17 @@
                 <w:rFonts w:cs="Times New Roman"/>
                 <w:sz w:val="24"/>
                 <w:szCs w:val="24"/>
+              </w:rPr>
+            </w:pPr>
+            <w:r>
+              <w:rPr>
+                <w:rFonts w:cs="Times New Roman"/>
+                <w:sz w:val="24"/>
+                <w:szCs w:val="24"/>
                 <w:lang w:val="en-US"/>
               </w:rPr>
-            </w:pPr>
+              <w:t>+</w:t>
+            </w:r>
             <w:r>
               <w:rPr>
                 <w:rFonts w:cs="Times New Roman"/>
@@ -10380,7 +9360,7 @@
                 <w:szCs w:val="24"/>
                 <w:lang w:val="en-US"/>
               </w:rPr>
-              <w:t>+Parameter</w:t>
+              <w:t>GasketProperties</w:t>
             </w:r>
             <w:r>
               <w:rPr>
@@ -10389,15 +9369,6 @@
                 <w:szCs w:val="24"/>
               </w:rPr>
               <w:t>()</w:t>
-            </w:r>
-            <w:r>
-              <w:rPr>
-                <w:rFonts w:cs="Times New Roman"/>
-                <w:sz w:val="24"/>
-                <w:szCs w:val="24"/>
-                <w:lang w:val="en-US"/>
-              </w:rPr>
-              <w:t>: double</w:t>
             </w:r>
           </w:p>
         </w:tc>
@@ -10422,23 +9393,115 @@
                 <w:sz w:val="24"/>
                 <w:szCs w:val="24"/>
               </w:rPr>
-              <w:t>Класс предназначен для хранения и обработки параметра</w:t>
-            </w:r>
-            <w:r>
-              <w:rPr>
-                <w:rFonts w:cs="Times New Roman"/>
-                <w:sz w:val="24"/>
-                <w:szCs w:val="24"/>
-              </w:rPr>
-              <w:t xml:space="preserve"> </w:t>
-            </w:r>
-            <w:r>
-              <w:rPr>
-                <w:rFonts w:cs="Times New Roman"/>
-                <w:sz w:val="24"/>
-                <w:szCs w:val="24"/>
-              </w:rPr>
-              <w:t>инжекторной прокладки</w:t>
+              <w:t>Класс, хранящий в себе все параметры модели, осуществляет проверку зависимых параметров</w:t>
+            </w:r>
+          </w:p>
+        </w:tc>
+      </w:tr>
+      <w:tr>
+        <w:trPr>
+          <w:trHeight w:val="370"/>
+        </w:trPr>
+        <w:tc>
+          <w:tcPr>
+            <w:tcW w:w="4077" w:type="dxa"/>
+            <w:vAlign w:val="center"/>
+          </w:tcPr>
+          <w:p>
+            <w:pPr>
+              <w:ind w:firstLine="0"/>
+              <w:contextualSpacing/>
+              <w:rPr>
+                <w:rFonts w:cs="Times New Roman"/>
+                <w:sz w:val="24"/>
+                <w:szCs w:val="24"/>
+                <w:lang w:val="en-US"/>
+              </w:rPr>
+            </w:pPr>
+            <w:r>
+              <w:rPr>
+                <w:rFonts w:cs="Times New Roman"/>
+                <w:sz w:val="24"/>
+                <w:szCs w:val="24"/>
+                <w:lang w:val="en-US"/>
+              </w:rPr>
+              <w:t>+</w:t>
+            </w:r>
+            <w:r>
+              <w:rPr>
+                <w:rFonts w:cs="Times New Roman"/>
+                <w:sz w:val="24"/>
+                <w:szCs w:val="24"/>
+              </w:rPr>
+              <w:t>GetP</w:t>
+            </w:r>
+            <w:r>
+              <w:rPr>
+                <w:rFonts w:cs="Times New Roman"/>
+                <w:sz w:val="24"/>
+                <w:szCs w:val="24"/>
+                <w:lang w:val="en-US"/>
+              </w:rPr>
+              <w:t>roperty</w:t>
+            </w:r>
+            <w:r>
+              <w:rPr>
+                <w:rFonts w:cs="Times New Roman"/>
+                <w:sz w:val="24"/>
+                <w:szCs w:val="24"/>
+              </w:rPr>
+              <w:t>(</w:t>
+            </w:r>
+            <w:r>
+              <w:rPr>
+                <w:rFonts w:cs="Times New Roman"/>
+                <w:sz w:val="24"/>
+                <w:szCs w:val="24"/>
+                <w:lang w:val="en-US"/>
+              </w:rPr>
+              <w:t>GasketPropertiesType</w:t>
+            </w:r>
+            <w:r>
+              <w:rPr>
+                <w:rFonts w:cs="Times New Roman"/>
+                <w:sz w:val="24"/>
+                <w:szCs w:val="24"/>
+              </w:rPr>
+              <w:t>)</w:t>
+            </w:r>
+            <w:r>
+              <w:rPr>
+                <w:rFonts w:cs="Times New Roman"/>
+                <w:sz w:val="24"/>
+                <w:szCs w:val="24"/>
+                <w:lang w:val="en-US"/>
+              </w:rPr>
+              <w:t>: GasketPropertiesValue</w:t>
+            </w:r>
+          </w:p>
+        </w:tc>
+        <w:tc>
+          <w:tcPr>
+            <w:tcW w:w="5495" w:type="dxa"/>
+            <w:vAlign w:val="center"/>
+          </w:tcPr>
+          <w:p>
+            <w:pPr>
+              <w:ind w:firstLine="0"/>
+              <w:contextualSpacing/>
+              <w:rPr>
+                <w:rFonts w:cs="Times New Roman"/>
+                <w:sz w:val="24"/>
+                <w:szCs w:val="24"/>
+              </w:rPr>
+            </w:pPr>
+            <w:r>
+              <w:rPr>
+                <w:rFonts w:cs="Times New Roman"/>
+                <w:sz w:val="24"/>
+                <w:szCs w:val="24"/>
+              </w:rPr>
+              <w:t>Возвращает указанный параметр</w:t>
             </w:r>
           </w:p>
         </w:tc>
@@ -10467,15 +9530,7 @@
                 <w:szCs w:val="24"/>
                 <w:lang w:val="en-US"/>
               </w:rPr>
-              <w:t>+Validate</w:t>
-            </w:r>
-            <w:r>
-              <w:rPr>
-                <w:rFonts w:cs="Times New Roman"/>
-                <w:sz w:val="24"/>
-                <w:szCs w:val="24"/>
-              </w:rPr>
-              <w:t>()</w:t>
+              <w:t>–</w:t>
             </w:r>
             <w:r>
               <w:rPr>
@@ -10484,7 +9539,106 @@
                 <w:szCs w:val="24"/>
                 <w:lang w:val="en-US"/>
               </w:rPr>
-              <w:t>: void</w:t>
+              <w:t>_</w:t>
+            </w:r>
+            <w:r>
+              <w:rPr>
+                <w:rFonts w:cs="Times New Roman"/>
+                <w:sz w:val="24"/>
+                <w:szCs w:val="24"/>
+                <w:lang w:val="en-US"/>
+              </w:rPr>
+              <w:t>properties</w:t>
+            </w:r>
+            <w:r>
+              <w:rPr>
+                <w:rFonts w:cs="Times New Roman"/>
+                <w:sz w:val="24"/>
+                <w:szCs w:val="24"/>
+                <w:lang w:val="en-US"/>
+              </w:rPr>
+              <w:t xml:space="preserve">: </w:t>
+            </w:r>
+            <w:r>
+              <w:rPr>
+                <w:rFonts w:cs="Times New Roman"/>
+                <w:sz w:val="24"/>
+                <w:szCs w:val="24"/>
+                <w:lang w:val="en-US"/>
+              </w:rPr>
+              <w:t xml:space="preserve">ParameterValue </w:t>
+            </w:r>
+            <w:r>
+              <w:rPr>
+                <w:rFonts w:cs="Times New Roman"/>
+                <w:sz w:val="24"/>
+                <w:szCs w:val="24"/>
+                <w:lang w:val="en-US"/>
+              </w:rPr>
+              <w:t>&lt;</w:t>
+            </w:r>
+            <w:r>
+              <w:rPr>
+                <w:rFonts w:cs="Times New Roman"/>
+                <w:sz w:val="24"/>
+                <w:szCs w:val="24"/>
+                <w:lang w:val="en-US"/>
+              </w:rPr>
+              <w:t>Property</w:t>
+            </w:r>
+            <w:r>
+              <w:rPr>
+                <w:rFonts w:cs="Times New Roman"/>
+                <w:sz w:val="24"/>
+                <w:szCs w:val="24"/>
+                <w:lang w:val="en-US"/>
+              </w:rPr>
+              <w:t>Value</w:t>
+            </w:r>
+            <w:r>
+              <w:rPr>
+                <w:rFonts w:cs="Times New Roman"/>
+                <w:sz w:val="24"/>
+                <w:szCs w:val="24"/>
+                <w:lang w:val="en-US"/>
+              </w:rPr>
+              <w:t xml:space="preserve">, </w:t>
+            </w:r>
+            <w:r>
+              <w:rPr>
+                <w:rFonts w:cs="Times New Roman"/>
+                <w:sz w:val="24"/>
+                <w:szCs w:val="24"/>
+                <w:lang w:val="en-US"/>
+              </w:rPr>
+              <w:t>GasketPropertiesType</w:t>
+            </w:r>
+            <w:r>
+              <w:rPr>
+                <w:rFonts w:cs="Times New Roman"/>
+                <w:sz w:val="24"/>
+                <w:szCs w:val="24"/>
+                <w:lang w:val="en-US"/>
+              </w:rPr>
+              <w:t>&gt;</w:t>
+            </w:r>
+            <w:r>
+              <w:rPr>
+                <w:rFonts w:cs="Times New Roman"/>
+                <w:sz w:val="24"/>
+                <w:szCs w:val="24"/>
+                <w:lang w:val="en-US"/>
+              </w:rPr>
+              <w:t xml:space="preserve"> </w:t>
+            </w:r>
+            <w:r>
+              <w:rPr>
+                <w:rFonts w:cs="Times New Roman"/>
+                <w:sz w:val="24"/>
+                <w:szCs w:val="24"/>
+                <w:lang w:val="en-US"/>
+              </w:rPr>
+              <w:t>{readOnly}</w:t>
             </w:r>
           </w:p>
         </w:tc>
@@ -10509,7 +9663,132 @@
                 <w:sz w:val="24"/>
                 <w:szCs w:val="24"/>
               </w:rPr>
-              <w:t>Данный метод меняет значение параметра на корректное в случае выхода его за пределы допустимого диапазона</w:t>
+              <w:t>Значения</w:t>
+            </w:r>
+            <w:r>
+              <w:rPr>
+                <w:rFonts w:cs="Times New Roman"/>
+                <w:sz w:val="24"/>
+                <w:szCs w:val="24"/>
+              </w:rPr>
+              <w:t xml:space="preserve"> параметров </w:t>
+            </w:r>
+            <w:r>
+              <w:rPr>
+                <w:rFonts w:cs="Times New Roman"/>
+                <w:sz w:val="24"/>
+                <w:szCs w:val="24"/>
+              </w:rPr>
+              <w:t>инжекторной прокладки</w:t>
+            </w:r>
+          </w:p>
+        </w:tc>
+      </w:tr>
+    </w:tbl>
+    <w:p>
+      <w:pPr>
+        <w:contextualSpacing/>
+        <w:rPr>
+          <w:rFonts w:cs="Times New Roman"/>
+          <w:szCs w:val="28"/>
+        </w:rPr>
+      </w:pPr>
+    </w:p>
+    <w:p>
+      <w:pPr>
+        <w:contextualSpacing/>
+        <w:rPr>
+          <w:rFonts w:cs="Times New Roman"/>
+          <w:szCs w:val="28"/>
+          <w:lang w:eastAsia="ru-RU"/>
+        </w:rPr>
+      </w:pPr>
+      <w:r>
+        <w:rPr>
+          <w:rFonts w:cs="Times New Roman"/>
+          <w:szCs w:val="28"/>
+        </w:rPr>
+        <w:t xml:space="preserve">Таблица А.4 – Описание полей и методов класса </w:t>
+      </w:r>
+      <w:r>
+        <w:rPr>
+          <w:rFonts w:cs="Times New Roman"/>
+          <w:szCs w:val="24"/>
+          <w:lang w:val="en-US"/>
+        </w:rPr>
+        <w:t>Propert</w:t>
+      </w:r>
+      <w:r>
+        <w:rPr>
+          <w:rFonts w:cs="Times New Roman"/>
+          <w:szCs w:val="24"/>
+          <w:lang w:val="en-US"/>
+        </w:rPr>
+        <w:t>y</w:t>
+      </w:r>
+      <w:r>
+        <w:rPr>
+          <w:rFonts w:cs="Times New Roman"/>
+          <w:szCs w:val="24"/>
+          <w:lang w:val="en-US"/>
+        </w:rPr>
+        <w:t>Value</w:t>
+      </w:r>
+    </w:p>
+    <w:tbl>
+      <w:tblPr>
+        <w:tblStyle w:val="af0"/>
+        <w:tblW w:w="0" w:type="auto"/>
+        <w:tblLook w:val="04A0" w:firstRow="1" w:lastRow="0" w:firstColumn="1" w:lastColumn="0" w:noHBand="0" w:noVBand="1"/>
+      </w:tblPr>
+      <w:tblGrid>
+        <w:gridCol w:w="4077"/>
+        <w:gridCol w:w="5495"/>
+      </w:tblGrid>
+      <w:tr>
+        <w:tc>
+          <w:tcPr>
+            <w:tcW w:w="4077" w:type="dxa"/>
+          </w:tcPr>
+          <w:p>
+            <w:pPr>
+              <w:contextualSpacing/>
+              <w:rPr>
+                <w:rFonts w:cs="Times New Roman"/>
+                <w:sz w:val="24"/>
+                <w:szCs w:val="24"/>
+              </w:rPr>
+            </w:pPr>
+            <w:r>
+              <w:rPr>
+                <w:rFonts w:cs="Times New Roman"/>
+                <w:sz w:val="24"/>
+                <w:szCs w:val="24"/>
+              </w:rPr>
+              <w:t>Класс\поля\методы</w:t>
+            </w:r>
+          </w:p>
+        </w:tc>
+        <w:tc>
+          <w:tcPr>
+            <w:tcW w:w="5495" w:type="dxa"/>
+          </w:tcPr>
+          <w:p>
+            <w:pPr>
+              <w:contextualSpacing/>
+              <w:rPr>
+                <w:rFonts w:cs="Times New Roman"/>
+                <w:sz w:val="24"/>
+                <w:szCs w:val="24"/>
+              </w:rPr>
+            </w:pPr>
+            <w:r>
+              <w:rPr>
+                <w:rFonts w:cs="Times New Roman"/>
+                <w:sz w:val="24"/>
+                <w:szCs w:val="24"/>
+              </w:rPr>
+              <w:t>Описание</w:t>
             </w:r>
           </w:p>
         </w:tc>
@@ -10528,6 +9807,7 @@
                 <w:rFonts w:cs="Times New Roman"/>
                 <w:sz w:val="24"/>
                 <w:szCs w:val="24"/>
+                <w:lang w:val="en-US"/>
               </w:rPr>
             </w:pPr>
             <w:r>
@@ -10537,9 +9817,16 @@
                 <w:szCs w:val="24"/>
                 <w:lang w:val="en-US"/>
               </w:rPr>
-              <w:t>+</w:t>
-            </w:r>
-            <w:proofErr w:type="spellStart"/>
+              <w:t>+Parameter</w:t>
+            </w:r>
+            <w:r>
+              <w:rPr>
+                <w:rFonts w:cs="Times New Roman"/>
+                <w:sz w:val="24"/>
+                <w:szCs w:val="24"/>
+              </w:rPr>
+              <w:t>()</w:t>
+            </w:r>
             <w:r>
               <w:rPr>
                 <w:rFonts w:cs="Times New Roman"/>
@@ -10547,56 +9834,8 @@
                 <w:szCs w:val="24"/>
                 <w:lang w:val="en-US"/>
               </w:rPr>
-              <w:t>P</w:t>
-            </w:r>
-            <w:r>
-              <w:rPr>
-                <w:rFonts w:cs="Times New Roman"/>
-                <w:sz w:val="24"/>
-                <w:szCs w:val="24"/>
-                <w:lang w:val="en-US"/>
-              </w:rPr>
-              <w:t>roperty</w:t>
-            </w:r>
-            <w:r>
-              <w:rPr>
-                <w:rFonts w:cs="Times New Roman"/>
-                <w:sz w:val="24"/>
-                <w:szCs w:val="24"/>
-                <w:lang w:val="en-US"/>
-              </w:rPr>
-              <w:t>Change</w:t>
-            </w:r>
-            <w:r>
-              <w:rPr>
-                <w:rFonts w:cs="Times New Roman"/>
-                <w:sz w:val="24"/>
-                <w:szCs w:val="24"/>
-                <w:lang w:val="en-US"/>
-              </w:rPr>
-              <w:t>d</w:t>
-            </w:r>
-            <w:proofErr w:type="spellEnd"/>
-            <w:r>
-              <w:rPr>
-                <w:rFonts w:cs="Times New Roman"/>
-                <w:sz w:val="24"/>
-                <w:szCs w:val="24"/>
-                <w:lang w:val="en-US"/>
-              </w:rPr>
-              <w:t xml:space="preserve">(): </w:t>
-            </w:r>
-            <w:proofErr w:type="spellStart"/>
-            <w:r>
-              <w:rPr>
-                <w:rFonts w:cs="Times New Roman"/>
-                <w:sz w:val="24"/>
-                <w:szCs w:val="24"/>
-                <w:lang w:val="en-US"/>
-              </w:rPr>
-              <w:t>EventHandler</w:t>
-            </w:r>
-            <w:proofErr w:type="spellEnd"/>
+              <w:t>: double</w:t>
+            </w:r>
           </w:p>
         </w:tc>
         <w:tc>
@@ -10620,7 +9859,15 @@
                 <w:sz w:val="24"/>
                 <w:szCs w:val="24"/>
               </w:rPr>
-              <w:t>Данное событие вызывается в случае, если значение параметра было изменено</w:t>
+              <w:t>Класс предназначен для хранения и обработки параметра</w:t>
+            </w:r>
+            <w:r>
+              <w:rPr>
+                <w:rFonts w:cs="Times New Roman"/>
+                <w:sz w:val="24"/>
+                <w:szCs w:val="24"/>
+              </w:rPr>
+              <w:t xml:space="preserve"> инжекторной прокладки</w:t>
             </w:r>
           </w:p>
         </w:tc>
@@ -10639,6 +9886,7 @@
                 <w:rFonts w:cs="Times New Roman"/>
                 <w:sz w:val="24"/>
                 <w:szCs w:val="24"/>
+                <w:lang w:val="en-US"/>
               </w:rPr>
             </w:pPr>
             <w:r>
@@ -10648,7 +9896,24 @@
                 <w:szCs w:val="24"/>
                 <w:lang w:val="en-US"/>
               </w:rPr>
-              <w:t>+Value(): double</w:t>
+              <w:t>+Validate</w:t>
+            </w:r>
+            <w:r>
+              <w:rPr>
+                <w:rFonts w:cs="Times New Roman"/>
+                <w:sz w:val="24"/>
+                <w:szCs w:val="24"/>
+              </w:rPr>
+              <w:t>()</w:t>
+            </w:r>
+            <w:r>
+              <w:rPr>
+                <w:rFonts w:cs="Times New Roman"/>
+                <w:sz w:val="24"/>
+                <w:szCs w:val="24"/>
+                <w:lang w:val="en-US"/>
+              </w:rPr>
+              <w:t>: void</w:t>
             </w:r>
           </w:p>
         </w:tc>
@@ -10673,7 +9938,7 @@
                 <w:sz w:val="24"/>
                 <w:szCs w:val="24"/>
               </w:rPr>
-              <w:t>Данное свойство позволяет установить или запросить текущее значение параметра</w:t>
+              <w:t>Данный метод меняет значение параметра на корректное в случае выхода его за пределы допустимого диапазона</w:t>
             </w:r>
           </w:p>
         </w:tc>
@@ -10701,7 +9966,43 @@
                 <w:szCs w:val="24"/>
                 <w:lang w:val="en-US"/>
               </w:rPr>
-              <w:t>+Min(): double</w:t>
+              <w:t>+P</w:t>
+            </w:r>
+            <w:r>
+              <w:rPr>
+                <w:rFonts w:cs="Times New Roman"/>
+                <w:sz w:val="24"/>
+                <w:szCs w:val="24"/>
+                <w:lang w:val="en-US"/>
+              </w:rPr>
+              <w:t>roperty</w:t>
+            </w:r>
+            <w:r>
+              <w:rPr>
+                <w:rFonts w:cs="Times New Roman"/>
+                <w:sz w:val="24"/>
+                <w:szCs w:val="24"/>
+                <w:lang w:val="en-US"/>
+              </w:rPr>
+              <w:t>Change</w:t>
+            </w:r>
+            <w:r>
+              <w:rPr>
+                <w:rFonts w:cs="Times New Roman"/>
+                <w:sz w:val="24"/>
+                <w:szCs w:val="24"/>
+                <w:lang w:val="en-US"/>
+              </w:rPr>
+              <w:t>d</w:t>
+            </w:r>
+            <w:r>
+              <w:rPr>
+                <w:rFonts w:cs="Times New Roman"/>
+                <w:sz w:val="24"/>
+                <w:szCs w:val="24"/>
+                <w:lang w:val="en-US"/>
+              </w:rPr>
+              <w:t>(): EventHandler</w:t>
             </w:r>
           </w:p>
         </w:tc>
@@ -10726,7 +10027,7 @@
                 <w:sz w:val="24"/>
                 <w:szCs w:val="24"/>
               </w:rPr>
-              <w:t>Данное свойство позволяет установить или запросить минимальное значение параметра</w:t>
+              <w:t>Данное событие вызывается в случае, если значение параметра было изменено</w:t>
             </w:r>
           </w:p>
         </w:tc>
@@ -10754,7 +10055,7 @@
                 <w:szCs w:val="24"/>
                 <w:lang w:val="en-US"/>
               </w:rPr>
-              <w:t>+Max(): double</w:t>
+              <w:t>+Value(): double</w:t>
             </w:r>
           </w:p>
         </w:tc>
@@ -10779,7 +10080,7 @@
                 <w:sz w:val="24"/>
                 <w:szCs w:val="24"/>
               </w:rPr>
-              <w:t>Данное свойство позволяет установить или запросить максимальное значение параметра</w:t>
+              <w:t>Данное свойство позволяет установить или запросить текущее значение параметра</w:t>
             </w:r>
           </w:p>
         </w:tc>
@@ -10798,25 +10099,16 @@
                 <w:rFonts w:cs="Times New Roman"/>
                 <w:sz w:val="24"/>
                 <w:szCs w:val="24"/>
+              </w:rPr>
+            </w:pPr>
+            <w:r>
+              <w:rPr>
+                <w:rFonts w:cs="Times New Roman"/>
+                <w:sz w:val="24"/>
+                <w:szCs w:val="24"/>
                 <w:lang w:val="en-US"/>
               </w:rPr>
-            </w:pPr>
-            <w:r>
-              <w:rPr>
-                <w:rFonts w:cs="Times New Roman"/>
-                <w:sz w:val="24"/>
-                <w:szCs w:val="24"/>
-              </w:rPr>
-              <w:t>–</w:t>
-            </w:r>
-            <w:r>
-              <w:rPr>
-                <w:rFonts w:cs="Times New Roman"/>
-                <w:sz w:val="24"/>
-                <w:szCs w:val="24"/>
-                <w:lang w:val="en-US"/>
-              </w:rPr>
-              <w:t>_max: double</w:t>
+              <w:t>+Min(): double</w:t>
             </w:r>
           </w:p>
         </w:tc>
@@ -10841,7 +10133,7 @@
                 <w:sz w:val="24"/>
                 <w:szCs w:val="24"/>
               </w:rPr>
-              <w:t>Максимально возможное значение параметра</w:t>
+              <w:t>Данное свойство позволяет установить или запросить минимальное значение параметра</w:t>
             </w:r>
           </w:p>
         </w:tc>
@@ -10860,25 +10152,16 @@
                 <w:rFonts w:cs="Times New Roman"/>
                 <w:sz w:val="24"/>
                 <w:szCs w:val="24"/>
+              </w:rPr>
+            </w:pPr>
+            <w:r>
+              <w:rPr>
+                <w:rFonts w:cs="Times New Roman"/>
+                <w:sz w:val="24"/>
+                <w:szCs w:val="24"/>
                 <w:lang w:val="en-US"/>
               </w:rPr>
-            </w:pPr>
-            <w:r>
-              <w:rPr>
-                <w:rFonts w:cs="Times New Roman"/>
-                <w:sz w:val="24"/>
-                <w:szCs w:val="24"/>
-              </w:rPr>
-              <w:t>–</w:t>
-            </w:r>
-            <w:r>
-              <w:rPr>
-                <w:rFonts w:cs="Times New Roman"/>
-                <w:sz w:val="24"/>
-                <w:szCs w:val="24"/>
-                <w:lang w:val="en-US"/>
-              </w:rPr>
-              <w:t>_min: double</w:t>
+              <w:t>+Max(): double</w:t>
             </w:r>
           </w:p>
         </w:tc>
@@ -10903,7 +10186,7 @@
                 <w:sz w:val="24"/>
                 <w:szCs w:val="24"/>
               </w:rPr>
-              <w:t>Минимальное возможное значение параметра</w:t>
+              <w:t>Данное свойство позволяет установить или запросить максимальное значение параметра</w:t>
             </w:r>
           </w:p>
         </w:tc>
@@ -10940,7 +10223,7 @@
                 <w:szCs w:val="24"/>
                 <w:lang w:val="en-US"/>
               </w:rPr>
-              <w:t>_value: double</w:t>
+              <w:t>_max: double</w:t>
             </w:r>
           </w:p>
         </w:tc>
@@ -10965,104 +10248,7 @@
                 <w:sz w:val="24"/>
                 <w:szCs w:val="24"/>
               </w:rPr>
-              <w:t>Значение параметра</w:t>
-            </w:r>
-          </w:p>
-        </w:tc>
-      </w:tr>
-    </w:tbl>
-    <w:p>
-      <w:pPr>
-        <w:ind w:firstLine="0"/>
-        <w:rPr>
-          <w:rFonts w:cs="Times New Roman"/>
-          <w:szCs w:val="28"/>
-        </w:rPr>
-      </w:pPr>
-    </w:p>
-    <w:p>
-      <w:pPr>
-        <w:contextualSpacing/>
-        <w:rPr>
-          <w:rFonts w:cs="Times New Roman"/>
-          <w:szCs w:val="28"/>
-          <w:lang w:eastAsia="ru-RU"/>
-        </w:rPr>
-      </w:pPr>
-      <w:r>
-        <w:rPr>
-          <w:rFonts w:cs="Times New Roman"/>
-          <w:szCs w:val="28"/>
-        </w:rPr>
-        <w:t xml:space="preserve">Таблица А.5– Описание полей и методов класса </w:t>
-      </w:r>
-      <w:proofErr w:type="spellStart"/>
-      <w:r>
-        <w:rPr>
-          <w:rFonts w:cs="Times New Roman"/>
-          <w:szCs w:val="28"/>
-          <w:lang w:val="en-US" w:eastAsia="ru-RU"/>
-        </w:rPr>
-        <w:t>GasketModelCreate</w:t>
-      </w:r>
-      <w:proofErr w:type="spellEnd"/>
-    </w:p>
-    <w:tbl>
-      <w:tblPr>
-        <w:tblStyle w:val="af0"/>
-        <w:tblW w:w="0" w:type="auto"/>
-        <w:tblLook w:val="04A0" w:firstRow="1" w:lastRow="0" w:firstColumn="1" w:lastColumn="0" w:noHBand="0" w:noVBand="1"/>
-      </w:tblPr>
-      <w:tblGrid>
-        <w:gridCol w:w="4786"/>
-        <w:gridCol w:w="4786"/>
-      </w:tblGrid>
-      <w:tr>
-        <w:tc>
-          <w:tcPr>
-            <w:tcW w:w="4786" w:type="dxa"/>
-          </w:tcPr>
-          <w:p>
-            <w:pPr>
-              <w:contextualSpacing/>
-              <w:jc w:val="center"/>
-              <w:rPr>
-                <w:rFonts w:cs="Times New Roman"/>
-                <w:sz w:val="24"/>
-                <w:szCs w:val="24"/>
-              </w:rPr>
-            </w:pPr>
-            <w:r>
-              <w:rPr>
-                <w:rFonts w:cs="Times New Roman"/>
-                <w:sz w:val="24"/>
-                <w:szCs w:val="24"/>
-              </w:rPr>
-              <w:t>Класс\поля\методы</w:t>
-            </w:r>
-          </w:p>
-        </w:tc>
-        <w:tc>
-          <w:tcPr>
-            <w:tcW w:w="4786" w:type="dxa"/>
-          </w:tcPr>
-          <w:p>
-            <w:pPr>
-              <w:contextualSpacing/>
-              <w:jc w:val="center"/>
-              <w:rPr>
-                <w:rFonts w:cs="Times New Roman"/>
-                <w:sz w:val="24"/>
-                <w:szCs w:val="24"/>
-              </w:rPr>
-            </w:pPr>
-            <w:r>
-              <w:rPr>
-                <w:rFonts w:cs="Times New Roman"/>
-                <w:sz w:val="24"/>
-                <w:szCs w:val="24"/>
-              </w:rPr>
-              <w:t>Описание</w:t>
+              <w:t>Максимально возможное значение параметра</w:t>
             </w:r>
           </w:p>
         </w:tc>
@@ -11070,7 +10256,7 @@
       <w:tr>
         <w:tc>
           <w:tcPr>
-            <w:tcW w:w="4786" w:type="dxa"/>
+            <w:tcW w:w="4077" w:type="dxa"/>
             <w:vAlign w:val="center"/>
           </w:tcPr>
           <w:p>
@@ -11081,6 +10267,7 @@
                 <w:rFonts w:cs="Times New Roman"/>
                 <w:sz w:val="24"/>
                 <w:szCs w:val="24"/>
+                <w:lang w:val="en-US"/>
               </w:rPr>
             </w:pPr>
             <w:r>
@@ -11088,93 +10275,23 @@
                 <w:rFonts w:cs="Times New Roman"/>
                 <w:sz w:val="24"/>
                 <w:szCs w:val="24"/>
+              </w:rPr>
+              <w:t>–</w:t>
+            </w:r>
+            <w:r>
+              <w:rPr>
+                <w:rFonts w:cs="Times New Roman"/>
+                <w:sz w:val="24"/>
+                <w:szCs w:val="24"/>
                 <w:lang w:val="en-US"/>
               </w:rPr>
-              <w:t>+</w:t>
-            </w:r>
-            <w:proofErr w:type="spellStart"/>
-            <w:r>
-              <w:rPr>
-                <w:rFonts w:cs="Times New Roman"/>
-                <w:sz w:val="24"/>
-                <w:szCs w:val="28"/>
-                <w:lang w:val="en-US" w:eastAsia="ru-RU"/>
-              </w:rPr>
-              <w:t>GasketModelCreate</w:t>
-            </w:r>
-            <w:proofErr w:type="spellEnd"/>
-            <w:r>
-              <w:rPr>
-                <w:rFonts w:cs="Times New Roman"/>
-                <w:sz w:val="22"/>
-                <w:szCs w:val="24"/>
-                <w:lang w:val="en-US"/>
-              </w:rPr>
-              <w:t xml:space="preserve"> </w:t>
-            </w:r>
-            <w:r>
-              <w:rPr>
-                <w:rFonts w:cs="Times New Roman"/>
-                <w:sz w:val="24"/>
-                <w:szCs w:val="24"/>
-                <w:lang w:val="en-US"/>
-              </w:rPr>
-              <w:t>(</w:t>
-            </w:r>
-            <w:proofErr w:type="spellStart"/>
-            <w:r>
-              <w:rPr>
-                <w:rFonts w:cs="Times New Roman"/>
-                <w:sz w:val="24"/>
-                <w:szCs w:val="24"/>
-                <w:lang w:val="en-US"/>
-              </w:rPr>
-              <w:t>Gasket</w:t>
-            </w:r>
-            <w:r>
-              <w:rPr>
-                <w:rFonts w:cs="Times New Roman"/>
-                <w:sz w:val="24"/>
-                <w:szCs w:val="24"/>
-                <w:lang w:val="en-US"/>
-              </w:rPr>
-              <w:t>Properties</w:t>
-            </w:r>
-            <w:proofErr w:type="spellEnd"/>
-            <w:r>
-              <w:rPr>
-                <w:rFonts w:cs="Times New Roman"/>
-                <w:sz w:val="24"/>
-                <w:szCs w:val="24"/>
-                <w:lang w:val="en-US"/>
-              </w:rPr>
-              <w:t xml:space="preserve">, </w:t>
-            </w:r>
-            <w:proofErr w:type="spellStart"/>
-            <w:r>
-              <w:rPr>
-                <w:rFonts w:cs="Times New Roman"/>
-                <w:sz w:val="24"/>
-                <w:szCs w:val="24"/>
-                <w:lang w:val="en-US"/>
-              </w:rPr>
-              <w:t>InventorApi</w:t>
-            </w:r>
-            <w:proofErr w:type="spellEnd"/>
-            <w:r>
-              <w:rPr>
-                <w:rFonts w:cs="Times New Roman"/>
-                <w:sz w:val="24"/>
-                <w:szCs w:val="24"/>
-                <w:lang w:val="en-US"/>
-              </w:rPr>
-              <w:t>)</w:t>
+              <w:t>_min: double</w:t>
             </w:r>
           </w:p>
         </w:tc>
         <w:tc>
           <w:tcPr>
-            <w:tcW w:w="4786" w:type="dxa"/>
+            <w:tcW w:w="5495" w:type="dxa"/>
             <w:vAlign w:val="center"/>
           </w:tcPr>
           <w:p>
@@ -11193,7 +10310,7 @@
                 <w:sz w:val="24"/>
                 <w:szCs w:val="24"/>
               </w:rPr>
-              <w:t>Класс для построения модели</w:t>
+              <w:t>Минимальное возможное значение параметра</w:t>
             </w:r>
           </w:p>
         </w:tc>
@@ -11201,7 +10318,7 @@
       <w:tr>
         <w:tc>
           <w:tcPr>
-            <w:tcW w:w="4786" w:type="dxa"/>
+            <w:tcW w:w="4077" w:type="dxa"/>
             <w:vAlign w:val="center"/>
           </w:tcPr>
           <w:p>
@@ -11212,6 +10329,7 @@
                 <w:rFonts w:cs="Times New Roman"/>
                 <w:sz w:val="24"/>
                 <w:szCs w:val="24"/>
+                <w:lang w:val="en-US"/>
               </w:rPr>
             </w:pPr>
             <w:r>
@@ -11219,53 +10337,23 @@
                 <w:rFonts w:cs="Times New Roman"/>
                 <w:sz w:val="24"/>
                 <w:szCs w:val="24"/>
+              </w:rPr>
+              <w:t>–</w:t>
+            </w:r>
+            <w:r>
+              <w:rPr>
+                <w:rFonts w:cs="Times New Roman"/>
+                <w:sz w:val="24"/>
+                <w:szCs w:val="24"/>
                 <w:lang w:val="en-US"/>
               </w:rPr>
-              <w:t>+</w:t>
-            </w:r>
-            <w:proofErr w:type="spellStart"/>
-            <w:r>
-              <w:rPr>
-                <w:rFonts w:cs="Times New Roman"/>
-                <w:sz w:val="24"/>
-                <w:szCs w:val="24"/>
-                <w:lang w:val="en-US"/>
-              </w:rPr>
-              <w:t>Build</w:t>
-            </w:r>
-            <w:r>
-              <w:rPr>
-                <w:rFonts w:cs="Times New Roman"/>
-                <w:sz w:val="24"/>
-                <w:szCs w:val="24"/>
-                <w:lang w:val="en-US"/>
-              </w:rPr>
-              <w:t>Model</w:t>
-            </w:r>
-            <w:proofErr w:type="spellEnd"/>
-            <w:r>
-              <w:rPr>
-                <w:rFonts w:cs="Times New Roman"/>
-                <w:sz w:val="24"/>
-                <w:szCs w:val="24"/>
-                <w:lang w:val="en-US"/>
-              </w:rPr>
-              <w:t xml:space="preserve">(): </w:t>
-            </w:r>
-            <w:r>
-              <w:rPr>
-                <w:rFonts w:cs="Times New Roman"/>
-                <w:sz w:val="24"/>
-                <w:szCs w:val="24"/>
-                <w:lang w:val="en-US"/>
-              </w:rPr>
-              <w:t>void</w:t>
+              <w:t>_value: double</w:t>
             </w:r>
           </w:p>
         </w:tc>
         <w:tc>
           <w:tcPr>
-            <w:tcW w:w="4786" w:type="dxa"/>
+            <w:tcW w:w="5495" w:type="dxa"/>
             <w:vAlign w:val="center"/>
           </w:tcPr>
           <w:p>
@@ -11284,311 +10372,7 @@
                 <w:sz w:val="24"/>
                 <w:szCs w:val="24"/>
               </w:rPr>
-              <w:t xml:space="preserve">Метод, строящий модель </w:t>
-            </w:r>
-            <w:r>
-              <w:rPr>
-                <w:rFonts w:cs="Times New Roman"/>
-                <w:sz w:val="24"/>
-                <w:szCs w:val="24"/>
-              </w:rPr>
-              <w:t>прокладки</w:t>
-            </w:r>
-          </w:p>
-        </w:tc>
-      </w:tr>
-      <w:tr>
-        <w:tc>
-          <w:tcPr>
-            <w:tcW w:w="4786" w:type="dxa"/>
-            <w:vAlign w:val="center"/>
-          </w:tcPr>
-          <w:p>
-            <w:pPr>
-              <w:ind w:firstLine="0"/>
-              <w:contextualSpacing/>
-              <w:rPr>
-                <w:rFonts w:cs="Times New Roman"/>
-                <w:sz w:val="24"/>
-                <w:szCs w:val="24"/>
-                <w:lang w:val="en-US"/>
-              </w:rPr>
-            </w:pPr>
-            <w:r>
-              <w:rPr>
-                <w:rFonts w:cs="Times New Roman"/>
-                <w:sz w:val="24"/>
-                <w:szCs w:val="24"/>
-              </w:rPr>
-              <w:t>–</w:t>
-            </w:r>
-            <w:r>
-              <w:rPr>
-                <w:rFonts w:cs="Times New Roman"/>
-                <w:sz w:val="24"/>
-                <w:szCs w:val="24"/>
-                <w:lang w:val="en-US"/>
-              </w:rPr>
-              <w:t>_</w:t>
-            </w:r>
-            <w:proofErr w:type="spellStart"/>
-            <w:r>
-              <w:rPr>
-                <w:rFonts w:cs="Times New Roman"/>
-                <w:sz w:val="24"/>
-                <w:szCs w:val="24"/>
-                <w:lang w:val="en-US"/>
-              </w:rPr>
-              <w:t>api</w:t>
-            </w:r>
-            <w:proofErr w:type="spellEnd"/>
-            <w:r>
-              <w:rPr>
-                <w:rFonts w:cs="Times New Roman"/>
-                <w:sz w:val="24"/>
-                <w:szCs w:val="24"/>
-                <w:lang w:val="en-US"/>
-              </w:rPr>
-              <w:t xml:space="preserve">: </w:t>
-            </w:r>
-            <w:proofErr w:type="spellStart"/>
-            <w:r>
-              <w:rPr>
-                <w:rFonts w:cs="Times New Roman"/>
-                <w:sz w:val="24"/>
-                <w:szCs w:val="24"/>
-                <w:lang w:val="en-US"/>
-              </w:rPr>
-              <w:t>InventorApi</w:t>
-            </w:r>
-            <w:proofErr w:type="spellEnd"/>
-            <w:r>
-              <w:rPr>
-                <w:rFonts w:cs="Times New Roman"/>
-                <w:sz w:val="24"/>
-                <w:szCs w:val="24"/>
-                <w:lang w:val="en-US"/>
-              </w:rPr>
-              <w:t>{</w:t>
-            </w:r>
-            <w:proofErr w:type="spellStart"/>
-            <w:r>
-              <w:rPr>
-                <w:rFonts w:cs="Times New Roman"/>
-                <w:sz w:val="24"/>
-                <w:szCs w:val="24"/>
-                <w:lang w:val="en-US"/>
-              </w:rPr>
-              <w:t>readOnly</w:t>
-            </w:r>
-            <w:proofErr w:type="spellEnd"/>
-            <w:r>
-              <w:rPr>
-                <w:rFonts w:cs="Times New Roman"/>
-                <w:sz w:val="24"/>
-                <w:szCs w:val="24"/>
-                <w:lang w:val="en-US"/>
-              </w:rPr>
-              <w:t>}</w:t>
-            </w:r>
-          </w:p>
-        </w:tc>
-        <w:tc>
-          <w:tcPr>
-            <w:tcW w:w="4786" w:type="dxa"/>
-            <w:vAlign w:val="center"/>
-          </w:tcPr>
-          <w:p>
-            <w:pPr>
-              <w:ind w:firstLine="0"/>
-              <w:contextualSpacing/>
-              <w:rPr>
-                <w:rFonts w:cs="Times New Roman"/>
-                <w:sz w:val="24"/>
-                <w:szCs w:val="24"/>
-              </w:rPr>
-            </w:pPr>
-            <w:r>
-              <w:rPr>
-                <w:rFonts w:cs="Times New Roman"/>
-                <w:sz w:val="24"/>
-                <w:szCs w:val="24"/>
-              </w:rPr>
-              <w:t>Интерфейс</w:t>
-            </w:r>
-            <w:r>
-              <w:rPr>
-                <w:rFonts w:cs="Times New Roman"/>
-                <w:sz w:val="24"/>
-                <w:szCs w:val="24"/>
-                <w:lang w:val="en-US"/>
-              </w:rPr>
-              <w:t xml:space="preserve"> API</w:t>
-            </w:r>
-            <w:r>
-              <w:rPr>
-                <w:rFonts w:cs="Times New Roman"/>
-                <w:sz w:val="24"/>
-                <w:szCs w:val="24"/>
-              </w:rPr>
-              <w:t xml:space="preserve"> </w:t>
-            </w:r>
-            <w:r>
-              <w:rPr>
-                <w:rFonts w:cs="Times New Roman"/>
-                <w:sz w:val="24"/>
-                <w:szCs w:val="24"/>
-                <w:lang w:val="en-US"/>
-              </w:rPr>
-              <w:t>Inventor</w:t>
-            </w:r>
-          </w:p>
-        </w:tc>
-      </w:tr>
-      <w:tr>
-        <w:tc>
-          <w:tcPr>
-            <w:tcW w:w="4786" w:type="dxa"/>
-            <w:vAlign w:val="center"/>
-          </w:tcPr>
-          <w:p>
-            <w:pPr>
-              <w:ind w:firstLine="0"/>
-              <w:contextualSpacing/>
-              <w:rPr>
-                <w:rFonts w:cs="Times New Roman"/>
-                <w:sz w:val="24"/>
-                <w:szCs w:val="24"/>
-                <w:lang w:val="en-US"/>
-              </w:rPr>
-            </w:pPr>
-            <w:r>
-              <w:rPr>
-                <w:rFonts w:cs="Times New Roman"/>
-                <w:sz w:val="24"/>
-                <w:szCs w:val="24"/>
-              </w:rPr>
-              <w:t>–</w:t>
-            </w:r>
-            <w:r>
-              <w:rPr>
-                <w:rFonts w:cs="Times New Roman"/>
-                <w:sz w:val="24"/>
-                <w:szCs w:val="24"/>
-                <w:lang w:val="en-US"/>
-              </w:rPr>
-              <w:t>_</w:t>
-            </w:r>
-            <w:r>
-              <w:rPr>
-                <w:rFonts w:cs="Times New Roman"/>
-                <w:sz w:val="24"/>
-                <w:szCs w:val="28"/>
-                <w:lang w:val="en-US" w:eastAsia="ru-RU"/>
-              </w:rPr>
-              <w:t xml:space="preserve"> </w:t>
-            </w:r>
-            <w:proofErr w:type="spellStart"/>
-            <w:r>
-              <w:rPr>
-                <w:rFonts w:cs="Times New Roman"/>
-                <w:sz w:val="24"/>
-                <w:szCs w:val="28"/>
-                <w:lang w:val="en-US" w:eastAsia="ru-RU"/>
-              </w:rPr>
-              <w:t>gasketProperties</w:t>
-            </w:r>
-            <w:proofErr w:type="spellEnd"/>
-            <w:r>
-              <w:rPr>
-                <w:rFonts w:cs="Times New Roman"/>
-                <w:sz w:val="24"/>
-                <w:szCs w:val="24"/>
-                <w:lang w:val="en-US"/>
-              </w:rPr>
-              <w:t xml:space="preserve">: </w:t>
-            </w:r>
-            <w:proofErr w:type="spellStart"/>
-            <w:r>
-              <w:rPr>
-                <w:rFonts w:cs="Times New Roman"/>
-                <w:sz w:val="24"/>
-                <w:szCs w:val="24"/>
-                <w:lang w:val="en-US"/>
-              </w:rPr>
-              <w:t>Gasket</w:t>
-            </w:r>
-            <w:r>
-              <w:rPr>
-                <w:rFonts w:cs="Times New Roman"/>
-                <w:sz w:val="24"/>
-                <w:szCs w:val="24"/>
-                <w:lang w:val="en-US"/>
-              </w:rPr>
-              <w:t>Properties</w:t>
-            </w:r>
-            <w:proofErr w:type="spellEnd"/>
-            <w:r>
-              <w:rPr>
-                <w:rFonts w:cs="Times New Roman"/>
-                <w:sz w:val="24"/>
-                <w:szCs w:val="24"/>
-                <w:lang w:val="en-US"/>
-              </w:rPr>
-              <w:t xml:space="preserve"> {</w:t>
-            </w:r>
-            <w:proofErr w:type="spellStart"/>
-            <w:r>
-              <w:rPr>
-                <w:rFonts w:cs="Times New Roman"/>
-                <w:sz w:val="24"/>
-                <w:szCs w:val="24"/>
-                <w:lang w:val="en-US"/>
-              </w:rPr>
-              <w:t>readOnly</w:t>
-            </w:r>
-            <w:proofErr w:type="spellEnd"/>
-            <w:r>
-              <w:rPr>
-                <w:rFonts w:cs="Times New Roman"/>
-                <w:sz w:val="24"/>
-                <w:szCs w:val="24"/>
-                <w:lang w:val="en-US"/>
-              </w:rPr>
-              <w:t>}</w:t>
-            </w:r>
-          </w:p>
-        </w:tc>
-        <w:tc>
-          <w:tcPr>
-            <w:tcW w:w="4786" w:type="dxa"/>
-            <w:vAlign w:val="center"/>
-          </w:tcPr>
-          <w:p>
-            <w:pPr>
-              <w:ind w:firstLine="0"/>
-              <w:contextualSpacing/>
-              <w:rPr>
-                <w:rFonts w:cs="Times New Roman"/>
-                <w:sz w:val="24"/>
-                <w:szCs w:val="24"/>
-              </w:rPr>
-            </w:pPr>
-            <w:r>
-              <w:rPr>
-                <w:rFonts w:cs="Times New Roman"/>
-                <w:sz w:val="24"/>
-                <w:szCs w:val="24"/>
-              </w:rPr>
-              <w:t xml:space="preserve">Параметры модели </w:t>
-            </w:r>
-            <w:r>
-              <w:rPr>
-                <w:rFonts w:cs="Times New Roman"/>
-                <w:sz w:val="24"/>
-                <w:szCs w:val="24"/>
-              </w:rPr>
-              <w:t>инжекторной прокладки</w:t>
+              <w:t>Значение параметра</w:t>
             </w:r>
           </w:p>
         </w:tc>
@@ -11609,6 +10393,32 @@
         <w:rPr>
           <w:rFonts w:cs="Times New Roman"/>
           <w:szCs w:val="28"/>
+        </w:rPr>
+      </w:pPr>
+    </w:p>
+    <w:p>
+      <w:pPr>
+        <w:spacing w:after="200" w:line="276" w:lineRule="auto"/>
+        <w:ind w:firstLine="0"/>
+        <w:rPr>
+          <w:rFonts w:cs="Times New Roman"/>
+          <w:szCs w:val="28"/>
+        </w:rPr>
+      </w:pPr>
+      <w:r>
+        <w:rPr>
+          <w:rFonts w:cs="Times New Roman"/>
+          <w:szCs w:val="28"/>
+        </w:rPr>
+        <w:br w:type="page"/>
+      </w:r>
+    </w:p>
+    <w:p>
+      <w:pPr>
+        <w:contextualSpacing/>
+        <w:rPr>
+          <w:rFonts w:cs="Times New Roman"/>
+          <w:szCs w:val="28"/>
           <w:lang w:eastAsia="ru-RU"/>
         </w:rPr>
       </w:pPr>
@@ -11617,51 +10427,25 @@
           <w:rFonts w:cs="Times New Roman"/>
           <w:szCs w:val="28"/>
         </w:rPr>
-        <w:t>Таблица А.</w:t>
-      </w:r>
-      <w:r>
-        <w:rPr>
-          <w:rFonts w:cs="Times New Roman"/>
-          <w:szCs w:val="28"/>
-        </w:rPr>
-        <w:t>6</w:t>
-      </w:r>
-      <w:bookmarkStart w:id="20" w:name="_GoBack"/>
-      <w:bookmarkEnd w:id="20"/>
-      <w:r>
-        <w:rPr>
-          <w:rFonts w:cs="Times New Roman"/>
-          <w:szCs w:val="28"/>
-        </w:rPr>
-        <w:t xml:space="preserve">– Описание полей и методов класса </w:t>
-      </w:r>
-      <w:r>
-        <w:rPr>
-          <w:rFonts w:cs="Times New Roman"/>
-          <w:szCs w:val="28"/>
-          <w:lang w:val="en-US"/>
-        </w:rPr>
-        <w:t>G</w:t>
-      </w:r>
-      <w:proofErr w:type="spellStart"/>
-      <w:r>
-        <w:rPr>
-          <w:rFonts w:cs="Times New Roman"/>
-          <w:szCs w:val="28"/>
-        </w:rPr>
-        <w:t>asket</w:t>
-      </w:r>
-      <w:r>
-        <w:rPr>
-          <w:rFonts w:cs="Times New Roman"/>
-          <w:bCs/>
-          <w:color w:val="000000"/>
-          <w:szCs w:val="28"/>
-          <w:lang w:val="en-US"/>
-        </w:rPr>
-        <w:t>PropertiesType</w:t>
-      </w:r>
-      <w:proofErr w:type="spellEnd"/>
+        <w:lastRenderedPageBreak/>
+        <w:t xml:space="preserve">Таблица А.5– Описание полей и методов класса </w:t>
+      </w:r>
+      <w:r>
+        <w:rPr>
+          <w:rFonts w:cs="Times New Roman"/>
+          <w:szCs w:val="28"/>
+          <w:lang w:val="en-US" w:eastAsia="ru-RU"/>
+        </w:rPr>
+        <w:t>GasketModelCreat</w:t>
+      </w:r>
+      <w:r>
+        <w:rPr>
+          <w:rFonts w:cs="Times New Roman"/>
+          <w:szCs w:val="28"/>
+          <w:lang w:val="en-US" w:eastAsia="ru-RU"/>
+        </w:rPr>
+        <w:t>or</w:t>
+      </w:r>
     </w:p>
     <w:tbl>
       <w:tblPr>
@@ -11684,8 +10468,8 @@
               <w:jc w:val="center"/>
               <w:rPr>
                 <w:rFonts w:cs="Times New Roman"/>
-                <w:szCs w:val="28"/>
-                <w:lang w:eastAsia="ru-RU"/>
+                <w:sz w:val="24"/>
+                <w:szCs w:val="24"/>
               </w:rPr>
             </w:pPr>
             <w:r>
@@ -11708,6 +10492,497 @@
               <w:jc w:val="center"/>
               <w:rPr>
                 <w:rFonts w:cs="Times New Roman"/>
+                <w:sz w:val="24"/>
+                <w:szCs w:val="24"/>
+              </w:rPr>
+            </w:pPr>
+            <w:r>
+              <w:rPr>
+                <w:rFonts w:cs="Times New Roman"/>
+                <w:sz w:val="24"/>
+                <w:szCs w:val="24"/>
+              </w:rPr>
+              <w:t>Описание</w:t>
+            </w:r>
+          </w:p>
+        </w:tc>
+      </w:tr>
+      <w:tr>
+        <w:tc>
+          <w:tcPr>
+            <w:tcW w:w="3794" w:type="dxa"/>
+            <w:vAlign w:val="center"/>
+          </w:tcPr>
+          <w:p>
+            <w:pPr>
+              <w:ind w:firstLine="0"/>
+              <w:contextualSpacing/>
+              <w:rPr>
+                <w:rFonts w:cs="Times New Roman"/>
+                <w:sz w:val="24"/>
+                <w:szCs w:val="24"/>
+              </w:rPr>
+            </w:pPr>
+            <w:r>
+              <w:rPr>
+                <w:rFonts w:cs="Times New Roman"/>
+                <w:sz w:val="24"/>
+                <w:szCs w:val="24"/>
+                <w:lang w:val="en-US"/>
+              </w:rPr>
+              <w:t>+</w:t>
+            </w:r>
+            <w:r>
+              <w:rPr>
+                <w:rFonts w:cs="Times New Roman"/>
+                <w:sz w:val="24"/>
+                <w:szCs w:val="28"/>
+                <w:lang w:val="en-US" w:eastAsia="ru-RU"/>
+              </w:rPr>
+              <w:t>GasketModelCreate</w:t>
+            </w:r>
+            <w:r>
+              <w:rPr>
+                <w:rFonts w:cs="Times New Roman"/>
+                <w:sz w:val="22"/>
+                <w:szCs w:val="24"/>
+                <w:lang w:val="en-US"/>
+              </w:rPr>
+              <w:t xml:space="preserve"> </w:t>
+            </w:r>
+            <w:r>
+              <w:rPr>
+                <w:rFonts w:cs="Times New Roman"/>
+                <w:sz w:val="24"/>
+                <w:szCs w:val="24"/>
+                <w:lang w:val="en-US"/>
+              </w:rPr>
+              <w:t>(</w:t>
+            </w:r>
+            <w:r>
+              <w:rPr>
+                <w:rFonts w:cs="Times New Roman"/>
+                <w:sz w:val="24"/>
+                <w:szCs w:val="24"/>
+                <w:lang w:val="en-US"/>
+              </w:rPr>
+              <w:t>Gasket</w:t>
+            </w:r>
+            <w:r>
+              <w:rPr>
+                <w:rFonts w:cs="Times New Roman"/>
+                <w:sz w:val="24"/>
+                <w:szCs w:val="24"/>
+                <w:lang w:val="en-US"/>
+              </w:rPr>
+              <w:t>Properties, InventorApi)</w:t>
+            </w:r>
+          </w:p>
+        </w:tc>
+        <w:tc>
+          <w:tcPr>
+            <w:tcW w:w="5778" w:type="dxa"/>
+            <w:vAlign w:val="center"/>
+          </w:tcPr>
+          <w:p>
+            <w:pPr>
+              <w:ind w:firstLine="0"/>
+              <w:contextualSpacing/>
+              <w:rPr>
+                <w:rFonts w:cs="Times New Roman"/>
+                <w:sz w:val="24"/>
+                <w:szCs w:val="24"/>
+              </w:rPr>
+            </w:pPr>
+            <w:r>
+              <w:rPr>
+                <w:rFonts w:cs="Times New Roman"/>
+                <w:sz w:val="24"/>
+                <w:szCs w:val="24"/>
+              </w:rPr>
+              <w:t>Класс для построения модели</w:t>
+            </w:r>
+          </w:p>
+        </w:tc>
+      </w:tr>
+      <w:tr>
+        <w:tc>
+          <w:tcPr>
+            <w:tcW w:w="3794" w:type="dxa"/>
+            <w:vAlign w:val="center"/>
+          </w:tcPr>
+          <w:p>
+            <w:pPr>
+              <w:ind w:firstLine="0"/>
+              <w:contextualSpacing/>
+              <w:rPr>
+                <w:rFonts w:cs="Times New Roman"/>
+                <w:sz w:val="24"/>
+                <w:szCs w:val="24"/>
+              </w:rPr>
+            </w:pPr>
+            <w:r>
+              <w:rPr>
+                <w:rFonts w:cs="Times New Roman"/>
+                <w:sz w:val="24"/>
+                <w:szCs w:val="24"/>
+                <w:lang w:val="en-US"/>
+              </w:rPr>
+              <w:t>+Build</w:t>
+            </w:r>
+            <w:r>
+              <w:rPr>
+                <w:rFonts w:cs="Times New Roman"/>
+                <w:sz w:val="24"/>
+                <w:szCs w:val="24"/>
+                <w:lang w:val="en-US"/>
+              </w:rPr>
+              <w:t>Model</w:t>
+            </w:r>
+            <w:r>
+              <w:rPr>
+                <w:rFonts w:cs="Times New Roman"/>
+                <w:sz w:val="24"/>
+                <w:szCs w:val="24"/>
+                <w:lang w:val="en-US"/>
+              </w:rPr>
+              <w:t xml:space="preserve">(): </w:t>
+            </w:r>
+            <w:r>
+              <w:rPr>
+                <w:rFonts w:cs="Times New Roman"/>
+                <w:sz w:val="24"/>
+                <w:szCs w:val="24"/>
+                <w:lang w:val="en-US"/>
+              </w:rPr>
+              <w:t>void</w:t>
+            </w:r>
+          </w:p>
+        </w:tc>
+        <w:tc>
+          <w:tcPr>
+            <w:tcW w:w="5778" w:type="dxa"/>
+            <w:vAlign w:val="center"/>
+          </w:tcPr>
+          <w:p>
+            <w:pPr>
+              <w:ind w:firstLine="0"/>
+              <w:contextualSpacing/>
+              <w:rPr>
+                <w:rFonts w:cs="Times New Roman"/>
+                <w:sz w:val="24"/>
+                <w:szCs w:val="24"/>
+              </w:rPr>
+            </w:pPr>
+            <w:r>
+              <w:rPr>
+                <w:rFonts w:cs="Times New Roman"/>
+                <w:sz w:val="24"/>
+                <w:szCs w:val="24"/>
+              </w:rPr>
+              <w:t xml:space="preserve">Метод, строящий модель </w:t>
+            </w:r>
+            <w:r>
+              <w:rPr>
+                <w:rFonts w:cs="Times New Roman"/>
+                <w:sz w:val="24"/>
+                <w:szCs w:val="24"/>
+              </w:rPr>
+              <w:t>прокладки</w:t>
+            </w:r>
+          </w:p>
+        </w:tc>
+      </w:tr>
+      <w:tr>
+        <w:tc>
+          <w:tcPr>
+            <w:tcW w:w="3794" w:type="dxa"/>
+            <w:vAlign w:val="center"/>
+          </w:tcPr>
+          <w:p>
+            <w:pPr>
+              <w:ind w:firstLine="0"/>
+              <w:contextualSpacing/>
+              <w:rPr>
+                <w:rFonts w:cs="Times New Roman"/>
+                <w:sz w:val="24"/>
+                <w:szCs w:val="24"/>
+                <w:lang w:val="en-US"/>
+              </w:rPr>
+            </w:pPr>
+            <w:r>
+              <w:rPr>
+                <w:rFonts w:cs="Times New Roman"/>
+                <w:sz w:val="24"/>
+                <w:szCs w:val="24"/>
+              </w:rPr>
+              <w:t>–</w:t>
+            </w:r>
+            <w:r>
+              <w:rPr>
+                <w:rFonts w:cs="Times New Roman"/>
+                <w:sz w:val="24"/>
+                <w:szCs w:val="24"/>
+                <w:lang w:val="en-US"/>
+              </w:rPr>
+              <w:t>_api: InventorApi{readOnly}</w:t>
+            </w:r>
+          </w:p>
+        </w:tc>
+        <w:tc>
+          <w:tcPr>
+            <w:tcW w:w="5778" w:type="dxa"/>
+            <w:vAlign w:val="center"/>
+          </w:tcPr>
+          <w:p>
+            <w:pPr>
+              <w:ind w:firstLine="0"/>
+              <w:contextualSpacing/>
+              <w:rPr>
+                <w:rFonts w:cs="Times New Roman"/>
+                <w:sz w:val="24"/>
+                <w:szCs w:val="24"/>
+              </w:rPr>
+            </w:pPr>
+            <w:r>
+              <w:rPr>
+                <w:rFonts w:cs="Times New Roman"/>
+                <w:sz w:val="24"/>
+                <w:szCs w:val="24"/>
+              </w:rPr>
+              <w:t>Интерфейс</w:t>
+            </w:r>
+            <w:r>
+              <w:rPr>
+                <w:rFonts w:cs="Times New Roman"/>
+                <w:sz w:val="24"/>
+                <w:szCs w:val="24"/>
+                <w:lang w:val="en-US"/>
+              </w:rPr>
+              <w:t xml:space="preserve"> API</w:t>
+            </w:r>
+            <w:r>
+              <w:rPr>
+                <w:rFonts w:cs="Times New Roman"/>
+                <w:sz w:val="24"/>
+                <w:szCs w:val="24"/>
+              </w:rPr>
+              <w:t xml:space="preserve"> </w:t>
+            </w:r>
+            <w:r>
+              <w:rPr>
+                <w:rFonts w:cs="Times New Roman"/>
+                <w:sz w:val="24"/>
+                <w:szCs w:val="24"/>
+                <w:lang w:val="en-US"/>
+              </w:rPr>
+              <w:t>Inventor</w:t>
+            </w:r>
+          </w:p>
+        </w:tc>
+      </w:tr>
+      <w:tr>
+        <w:tc>
+          <w:tcPr>
+            <w:tcW w:w="3794" w:type="dxa"/>
+            <w:vAlign w:val="center"/>
+          </w:tcPr>
+          <w:p>
+            <w:pPr>
+              <w:ind w:firstLine="0"/>
+              <w:contextualSpacing/>
+              <w:rPr>
+                <w:rFonts w:cs="Times New Roman"/>
+                <w:sz w:val="24"/>
+                <w:szCs w:val="24"/>
+                <w:lang w:val="en-US"/>
+              </w:rPr>
+            </w:pPr>
+            <w:r>
+              <w:rPr>
+                <w:rFonts w:cs="Times New Roman"/>
+                <w:sz w:val="24"/>
+                <w:szCs w:val="24"/>
+              </w:rPr>
+              <w:t>–</w:t>
+            </w:r>
+            <w:r>
+              <w:rPr>
+                <w:rFonts w:cs="Times New Roman"/>
+                <w:sz w:val="24"/>
+                <w:szCs w:val="24"/>
+                <w:lang w:val="en-US"/>
+              </w:rPr>
+              <w:t>_</w:t>
+            </w:r>
+            <w:r>
+              <w:rPr>
+                <w:rFonts w:cs="Times New Roman"/>
+                <w:sz w:val="24"/>
+                <w:szCs w:val="28"/>
+                <w:lang w:val="en-US" w:eastAsia="ru-RU"/>
+              </w:rPr>
+              <w:t xml:space="preserve"> </w:t>
+            </w:r>
+            <w:r>
+              <w:rPr>
+                <w:rFonts w:cs="Times New Roman"/>
+                <w:sz w:val="24"/>
+                <w:szCs w:val="28"/>
+                <w:lang w:val="en-US" w:eastAsia="ru-RU"/>
+              </w:rPr>
+              <w:t>gasketProperties</w:t>
+            </w:r>
+            <w:r>
+              <w:rPr>
+                <w:rFonts w:cs="Times New Roman"/>
+                <w:sz w:val="24"/>
+                <w:szCs w:val="24"/>
+                <w:lang w:val="en-US"/>
+              </w:rPr>
+              <w:t xml:space="preserve">: </w:t>
+            </w:r>
+            <w:r>
+              <w:rPr>
+                <w:rFonts w:cs="Times New Roman"/>
+                <w:sz w:val="24"/>
+                <w:szCs w:val="24"/>
+                <w:lang w:val="en-US"/>
+              </w:rPr>
+              <w:t>Gasket</w:t>
+            </w:r>
+            <w:r>
+              <w:rPr>
+                <w:rFonts w:cs="Times New Roman"/>
+                <w:sz w:val="24"/>
+                <w:szCs w:val="24"/>
+                <w:lang w:val="en-US"/>
+              </w:rPr>
+              <w:t>Properties {readOnly}</w:t>
+            </w:r>
+          </w:p>
+        </w:tc>
+        <w:tc>
+          <w:tcPr>
+            <w:tcW w:w="5778" w:type="dxa"/>
+            <w:vAlign w:val="center"/>
+          </w:tcPr>
+          <w:p>
+            <w:pPr>
+              <w:ind w:firstLine="0"/>
+              <w:contextualSpacing/>
+              <w:rPr>
+                <w:rFonts w:cs="Times New Roman"/>
+                <w:sz w:val="24"/>
+                <w:szCs w:val="24"/>
+              </w:rPr>
+            </w:pPr>
+            <w:r>
+              <w:rPr>
+                <w:rFonts w:cs="Times New Roman"/>
+                <w:sz w:val="24"/>
+                <w:szCs w:val="24"/>
+              </w:rPr>
+              <w:t xml:space="preserve">Параметры модели </w:t>
+            </w:r>
+            <w:r>
+              <w:rPr>
+                <w:rFonts w:cs="Times New Roman"/>
+                <w:sz w:val="24"/>
+                <w:szCs w:val="24"/>
+              </w:rPr>
+              <w:t>инжекторной прокладки</w:t>
+            </w:r>
+          </w:p>
+        </w:tc>
+      </w:tr>
+    </w:tbl>
+    <w:p>
+      <w:pPr>
+        <w:ind w:firstLine="0"/>
+        <w:rPr>
+          <w:rFonts w:cs="Times New Roman"/>
+          <w:szCs w:val="28"/>
+        </w:rPr>
+      </w:pPr>
+    </w:p>
+    <w:p>
+      <w:pPr>
+        <w:contextualSpacing/>
+        <w:rPr>
+          <w:rFonts w:cs="Times New Roman"/>
+          <w:szCs w:val="28"/>
+          <w:lang w:eastAsia="ru-RU"/>
+        </w:rPr>
+      </w:pPr>
+      <w:r>
+        <w:rPr>
+          <w:rFonts w:cs="Times New Roman"/>
+          <w:szCs w:val="28"/>
+        </w:rPr>
+        <w:t>Таблица А.</w:t>
+      </w:r>
+      <w:r>
+        <w:rPr>
+          <w:rFonts w:cs="Times New Roman"/>
+          <w:szCs w:val="28"/>
+        </w:rPr>
+        <w:t>6</w:t>
+      </w:r>
+      <w:r>
+        <w:rPr>
+          <w:rFonts w:cs="Times New Roman"/>
+          <w:szCs w:val="28"/>
+        </w:rPr>
+        <w:t xml:space="preserve">– Описание полей и методов класса </w:t>
+      </w:r>
+      <w:r>
+        <w:rPr>
+          <w:rFonts w:cs="Times New Roman"/>
+          <w:szCs w:val="28"/>
+          <w:lang w:val="en-US"/>
+        </w:rPr>
+        <w:t>G</w:t>
+      </w:r>
+      <w:r>
+        <w:rPr>
+          <w:rFonts w:cs="Times New Roman"/>
+          <w:szCs w:val="28"/>
+        </w:rPr>
+        <w:t>asket</w:t>
+      </w:r>
+      <w:r>
+        <w:rPr>
+          <w:rFonts w:cs="Times New Roman"/>
+          <w:bCs/>
+          <w:color w:val="000000"/>
+          <w:szCs w:val="28"/>
+          <w:lang w:val="en-US"/>
+        </w:rPr>
+        <w:t>PropertiesType</w:t>
+      </w:r>
+    </w:p>
+    <w:tbl>
+      <w:tblPr>
+        <w:tblStyle w:val="af0"/>
+        <w:tblW w:w="0" w:type="auto"/>
+        <w:tblLook w:val="04A0" w:firstRow="1" w:lastRow="0" w:firstColumn="1" w:lastColumn="0" w:noHBand="0" w:noVBand="1"/>
+      </w:tblPr>
+      <w:tblGrid>
+        <w:gridCol w:w="3794"/>
+        <w:gridCol w:w="5778"/>
+      </w:tblGrid>
+      <w:tr>
+        <w:tc>
+          <w:tcPr>
+            <w:tcW w:w="3794" w:type="dxa"/>
+          </w:tcPr>
+          <w:p>
+            <w:pPr>
+              <w:contextualSpacing/>
+              <w:jc w:val="center"/>
+              <w:rPr>
+                <w:rFonts w:cs="Times New Roman"/>
                 <w:szCs w:val="28"/>
                 <w:lang w:eastAsia="ru-RU"/>
               </w:rPr>
@@ -11718,8 +10993,622 @@
                 <w:sz w:val="24"/>
                 <w:szCs w:val="24"/>
               </w:rPr>
+              <w:t>Класс\поля\методы</w:t>
+            </w:r>
+          </w:p>
+        </w:tc>
+        <w:tc>
+          <w:tcPr>
+            <w:tcW w:w="5778" w:type="dxa"/>
+          </w:tcPr>
+          <w:p>
+            <w:pPr>
+              <w:contextualSpacing/>
+              <w:jc w:val="center"/>
+              <w:rPr>
+                <w:rFonts w:cs="Times New Roman"/>
+                <w:szCs w:val="28"/>
+                <w:lang w:eastAsia="ru-RU"/>
+              </w:rPr>
+            </w:pPr>
+            <w:r>
+              <w:rPr>
+                <w:rFonts w:cs="Times New Roman"/>
+                <w:sz w:val="24"/>
+                <w:szCs w:val="24"/>
+              </w:rPr>
               <w:t>Описание</w:t>
             </w:r>
+          </w:p>
+        </w:tc>
+      </w:tr>
+      <w:tr>
+        <w:tc>
+          <w:tcPr>
+            <w:tcW w:w="3794" w:type="dxa"/>
+          </w:tcPr>
+          <w:p>
+            <w:pPr>
+              <w:ind w:firstLine="0"/>
+              <w:contextualSpacing/>
+              <w:rPr>
+                <w:rFonts w:cs="Times New Roman"/>
+                <w:sz w:val="24"/>
+                <w:szCs w:val="24"/>
+                <w:lang w:val="en-US"/>
+              </w:rPr>
+            </w:pPr>
+            <w:r>
+              <w:rPr>
+                <w:rFonts w:cs="Times New Roman"/>
+                <w:sz w:val="24"/>
+                <w:szCs w:val="24"/>
+                <w:lang w:val="en-US"/>
+              </w:rPr>
+              <w:t>AbaloneAround</w:t>
+            </w:r>
+          </w:p>
+        </w:tc>
+        <w:tc>
+          <w:tcPr>
+            <w:tcW w:w="5778" w:type="dxa"/>
+          </w:tcPr>
+          <w:p>
+            <w:pPr>
+              <w:ind w:firstLine="0"/>
+              <w:contextualSpacing/>
+              <w:rPr>
+                <w:rFonts w:cs="Times New Roman"/>
+                <w:sz w:val="24"/>
+                <w:szCs w:val="24"/>
+              </w:rPr>
+            </w:pPr>
+            <w:bookmarkStart w:id="21" w:name="OLE_LINK1"/>
+            <w:bookmarkStart w:id="22" w:name="OLE_LINK2"/>
+            <w:r>
+              <w:rPr>
+                <w:sz w:val="24"/>
+              </w:rPr>
+              <w:t>Р</w:t>
+            </w:r>
+            <w:r>
+              <w:rPr>
+                <w:sz w:val="24"/>
+              </w:rPr>
+              <w:t>асстояние ушка около выреза</w:t>
+            </w:r>
+            <w:bookmarkEnd w:id="21"/>
+            <w:bookmarkEnd w:id="22"/>
+          </w:p>
+        </w:tc>
+      </w:tr>
+      <w:tr>
+        <w:tc>
+          <w:tcPr>
+            <w:tcW w:w="3794" w:type="dxa"/>
+          </w:tcPr>
+          <w:p>
+            <w:pPr>
+              <w:ind w:firstLine="0"/>
+              <w:contextualSpacing/>
+              <w:rPr>
+                <w:rFonts w:cs="Times New Roman"/>
+                <w:sz w:val="24"/>
+                <w:szCs w:val="24"/>
+                <w:lang w:val="en-US"/>
+              </w:rPr>
+            </w:pPr>
+            <w:r>
+              <w:rPr>
+                <w:rFonts w:cs="Times New Roman"/>
+                <w:sz w:val="24"/>
+                <w:szCs w:val="24"/>
+                <w:lang w:val="en-US"/>
+              </w:rPr>
+              <w:t>BeforeShear</w:t>
+            </w:r>
+          </w:p>
+        </w:tc>
+        <w:tc>
+          <w:tcPr>
+            <w:tcW w:w="5778" w:type="dxa"/>
+          </w:tcPr>
+          <w:p>
+            <w:pPr>
+              <w:ind w:firstLine="0"/>
+              <w:contextualSpacing/>
+              <w:rPr>
+                <w:rFonts w:cs="Times New Roman"/>
+                <w:sz w:val="24"/>
+                <w:szCs w:val="24"/>
+              </w:rPr>
+            </w:pPr>
+            <w:r>
+              <w:rPr>
+                <w:sz w:val="24"/>
+              </w:rPr>
+              <w:t>Расстояние от</w:t>
+            </w:r>
+            <w:r>
+              <w:rPr>
+                <w:sz w:val="24"/>
+              </w:rPr>
+              <w:t xml:space="preserve"> </w:t>
+            </w:r>
+            <w:r>
+              <w:rPr>
+                <w:sz w:val="24"/>
+              </w:rPr>
+              <w:t>начала детали до начала среза</w:t>
+            </w:r>
+          </w:p>
+        </w:tc>
+      </w:tr>
+      <w:tr>
+        <w:tc>
+          <w:tcPr>
+            <w:tcW w:w="3794" w:type="dxa"/>
+          </w:tcPr>
+          <w:p>
+            <w:pPr>
+              <w:ind w:firstLine="0"/>
+              <w:contextualSpacing/>
+              <w:rPr>
+                <w:rFonts w:cs="Times New Roman"/>
+                <w:sz w:val="24"/>
+                <w:szCs w:val="24"/>
+                <w:lang w:val="en-US"/>
+              </w:rPr>
+            </w:pPr>
+            <w:r>
+              <w:rPr>
+                <w:rFonts w:cs="Times New Roman"/>
+                <w:sz w:val="24"/>
+                <w:szCs w:val="24"/>
+                <w:lang w:val="en-US"/>
+              </w:rPr>
+              <w:t>BetweenCentRad</w:t>
+            </w:r>
+          </w:p>
+        </w:tc>
+        <w:tc>
+          <w:tcPr>
+            <w:tcW w:w="5778" w:type="dxa"/>
+          </w:tcPr>
+          <w:p>
+            <w:pPr>
+              <w:ind w:firstLine="0"/>
+              <w:contextualSpacing/>
+              <w:rPr>
+                <w:rFonts w:cs="Times New Roman"/>
+                <w:sz w:val="24"/>
+                <w:szCs w:val="24"/>
+              </w:rPr>
+            </w:pPr>
+            <w:bookmarkStart w:id="23" w:name="OLE_LINK3"/>
+            <w:bookmarkStart w:id="24" w:name="OLE_LINK4"/>
+            <w:r>
+              <w:rPr>
+                <w:rFonts w:cs="Times New Roman"/>
+                <w:sz w:val="24"/>
+                <w:szCs w:val="24"/>
+              </w:rPr>
+              <w:t>Расстояния между центрами радиусов</w:t>
+            </w:r>
+            <w:bookmarkEnd w:id="23"/>
+            <w:bookmarkEnd w:id="24"/>
+          </w:p>
+        </w:tc>
+      </w:tr>
+      <w:tr>
+        <w:tc>
+          <w:tcPr>
+            <w:tcW w:w="3794" w:type="dxa"/>
+          </w:tcPr>
+          <w:p>
+            <w:pPr>
+              <w:ind w:firstLine="0"/>
+              <w:contextualSpacing/>
+              <w:rPr>
+                <w:rFonts w:cs="Times New Roman"/>
+                <w:sz w:val="24"/>
+                <w:szCs w:val="24"/>
+                <w:lang w:val="en-US"/>
+              </w:rPr>
+            </w:pPr>
+            <w:r>
+              <w:rPr>
+                <w:rFonts w:cs="Times New Roman"/>
+                <w:sz w:val="24"/>
+                <w:szCs w:val="24"/>
+                <w:lang w:val="en-US"/>
+              </w:rPr>
+              <w:t>Height</w:t>
+            </w:r>
+          </w:p>
+        </w:tc>
+        <w:tc>
+          <w:tcPr>
+            <w:tcW w:w="5778" w:type="dxa"/>
+          </w:tcPr>
+          <w:p>
+            <w:pPr>
+              <w:ind w:firstLine="0"/>
+              <w:contextualSpacing/>
+              <w:rPr>
+                <w:rFonts w:cs="Times New Roman"/>
+                <w:sz w:val="24"/>
+                <w:szCs w:val="24"/>
+              </w:rPr>
+            </w:pPr>
+            <w:r>
+              <w:rPr>
+                <w:rFonts w:cs="Times New Roman"/>
+                <w:sz w:val="24"/>
+                <w:szCs w:val="24"/>
+              </w:rPr>
+              <w:t>Высота</w:t>
+            </w:r>
+          </w:p>
+        </w:tc>
+      </w:tr>
+      <w:tr>
+        <w:tc>
+          <w:tcPr>
+            <w:tcW w:w="3794" w:type="dxa"/>
+          </w:tcPr>
+          <w:p>
+            <w:pPr>
+              <w:ind w:firstLine="0"/>
+              <w:contextualSpacing/>
+              <w:rPr>
+                <w:rFonts w:cs="Times New Roman"/>
+                <w:sz w:val="24"/>
+                <w:szCs w:val="24"/>
+                <w:lang w:val="en-US"/>
+              </w:rPr>
+            </w:pPr>
+            <w:r>
+              <w:rPr>
+                <w:rFonts w:cs="Times New Roman"/>
+                <w:sz w:val="24"/>
+                <w:szCs w:val="24"/>
+                <w:lang w:val="en-US"/>
+              </w:rPr>
+              <w:t>Length</w:t>
+            </w:r>
+          </w:p>
+        </w:tc>
+        <w:tc>
+          <w:tcPr>
+            <w:tcW w:w="5778" w:type="dxa"/>
+          </w:tcPr>
+          <w:p>
+            <w:pPr>
+              <w:ind w:firstLine="0"/>
+              <w:contextualSpacing/>
+              <w:rPr>
+                <w:rFonts w:cs="Times New Roman"/>
+                <w:sz w:val="24"/>
+                <w:szCs w:val="24"/>
+              </w:rPr>
+            </w:pPr>
+            <w:r>
+              <w:rPr>
+                <w:rFonts w:cs="Times New Roman"/>
+                <w:sz w:val="24"/>
+                <w:szCs w:val="24"/>
+              </w:rPr>
+              <w:t>Длина</w:t>
+            </w:r>
+          </w:p>
+        </w:tc>
+      </w:tr>
+      <w:tr>
+        <w:tc>
+          <w:tcPr>
+            <w:tcW w:w="3794" w:type="dxa"/>
+          </w:tcPr>
+          <w:p>
+            <w:pPr>
+              <w:ind w:firstLine="0"/>
+              <w:contextualSpacing/>
+              <w:rPr>
+                <w:rFonts w:cs="Times New Roman"/>
+                <w:sz w:val="24"/>
+                <w:szCs w:val="24"/>
+                <w:lang w:val="en-US"/>
+              </w:rPr>
+            </w:pPr>
+            <w:r>
+              <w:rPr>
+                <w:rFonts w:cs="Times New Roman"/>
+                <w:sz w:val="24"/>
+                <w:szCs w:val="24"/>
+                <w:lang w:val="en-US"/>
+              </w:rPr>
+              <w:t>Width</w:t>
+            </w:r>
+          </w:p>
+        </w:tc>
+        <w:tc>
+          <w:tcPr>
+            <w:tcW w:w="5778" w:type="dxa"/>
+          </w:tcPr>
+          <w:p>
+            <w:pPr>
+              <w:ind w:firstLine="0"/>
+              <w:contextualSpacing/>
+              <w:rPr>
+                <w:rFonts w:cs="Times New Roman"/>
+                <w:sz w:val="24"/>
+                <w:szCs w:val="24"/>
+              </w:rPr>
+            </w:pPr>
+            <w:r>
+              <w:rPr>
+                <w:rFonts w:cs="Times New Roman"/>
+                <w:sz w:val="24"/>
+                <w:szCs w:val="24"/>
+              </w:rPr>
+              <w:t>Ширина</w:t>
+            </w:r>
+          </w:p>
+        </w:tc>
+      </w:tr>
+      <w:tr>
+        <w:tc>
+          <w:tcPr>
+            <w:tcW w:w="3794" w:type="dxa"/>
+          </w:tcPr>
+          <w:p>
+            <w:pPr>
+              <w:ind w:firstLine="0"/>
+              <w:contextualSpacing/>
+              <w:rPr>
+                <w:rFonts w:cs="Times New Roman"/>
+                <w:sz w:val="24"/>
+                <w:szCs w:val="24"/>
+                <w:lang w:val="en-US"/>
+              </w:rPr>
+            </w:pPr>
+            <w:r>
+              <w:rPr>
+                <w:rFonts w:cs="Times New Roman"/>
+                <w:sz w:val="24"/>
+                <w:szCs w:val="24"/>
+                <w:lang w:val="en-US"/>
+              </w:rPr>
+              <w:t>RadiusEdges</w:t>
+            </w:r>
+          </w:p>
+        </w:tc>
+        <w:tc>
+          <w:tcPr>
+            <w:tcW w:w="5778" w:type="dxa"/>
+          </w:tcPr>
+          <w:p>
+            <w:pPr>
+              <w:ind w:firstLine="0"/>
+              <w:contextualSpacing/>
+              <w:rPr>
+                <w:rFonts w:cs="Times New Roman"/>
+                <w:sz w:val="24"/>
+                <w:szCs w:val="24"/>
+              </w:rPr>
+            </w:pPr>
+            <w:bookmarkStart w:id="25" w:name="OLE_LINK5"/>
+            <w:bookmarkStart w:id="26" w:name="OLE_LINK6"/>
+            <w:r>
+              <w:rPr>
+                <w:rFonts w:cs="Times New Roman"/>
+                <w:sz w:val="24"/>
+                <w:szCs w:val="24"/>
+              </w:rPr>
+              <w:t>Радиус вырезов по краям</w:t>
+            </w:r>
+            <w:bookmarkEnd w:id="25"/>
+            <w:bookmarkEnd w:id="26"/>
+          </w:p>
+        </w:tc>
+      </w:tr>
+      <w:tr>
+        <w:tc>
+          <w:tcPr>
+            <w:tcW w:w="3794" w:type="dxa"/>
+          </w:tcPr>
+          <w:p>
+            <w:pPr>
+              <w:ind w:firstLine="0"/>
+              <w:contextualSpacing/>
+              <w:rPr>
+                <w:rFonts w:cs="Times New Roman"/>
+                <w:sz w:val="24"/>
+                <w:szCs w:val="24"/>
+                <w:lang w:val="en-US"/>
+              </w:rPr>
+            </w:pPr>
+            <w:r>
+              <w:rPr>
+                <w:rFonts w:cs="Times New Roman"/>
+                <w:sz w:val="24"/>
+                <w:szCs w:val="24"/>
+                <w:lang w:val="en-US"/>
+              </w:rPr>
+              <w:t>RadiusProw</w:t>
+            </w:r>
+          </w:p>
+        </w:tc>
+        <w:tc>
+          <w:tcPr>
+            <w:tcW w:w="5778" w:type="dxa"/>
+          </w:tcPr>
+          <w:p>
+            <w:pPr>
+              <w:ind w:firstLine="0"/>
+              <w:contextualSpacing/>
+              <w:rPr>
+                <w:rFonts w:cs="Times New Roman"/>
+                <w:sz w:val="24"/>
+                <w:szCs w:val="24"/>
+              </w:rPr>
+            </w:pPr>
+            <w:bookmarkStart w:id="27" w:name="OLE_LINK7"/>
+            <w:bookmarkStart w:id="28" w:name="OLE_LINK8"/>
+            <w:r>
+              <w:rPr>
+                <w:rFonts w:cs="Times New Roman"/>
+                <w:sz w:val="24"/>
+                <w:szCs w:val="24"/>
+              </w:rPr>
+              <w:t>Радиус</w:t>
+            </w:r>
+            <w:r>
+              <w:rPr>
+                <w:rFonts w:cs="Times New Roman"/>
+                <w:sz w:val="24"/>
+                <w:szCs w:val="24"/>
+              </w:rPr>
+              <w:t xml:space="preserve"> выреза</w:t>
+            </w:r>
+            <w:r>
+              <w:rPr>
+                <w:rFonts w:cs="Times New Roman"/>
+                <w:sz w:val="24"/>
+                <w:szCs w:val="24"/>
+              </w:rPr>
+              <w:t xml:space="preserve"> на носу детали</w:t>
+            </w:r>
+            <w:bookmarkEnd w:id="27"/>
+            <w:bookmarkEnd w:id="28"/>
+          </w:p>
+        </w:tc>
+      </w:tr>
+      <w:tr>
+        <w:tc>
+          <w:tcPr>
+            <w:tcW w:w="3794" w:type="dxa"/>
+          </w:tcPr>
+          <w:p>
+            <w:pPr>
+              <w:ind w:firstLine="0"/>
+              <w:contextualSpacing/>
+              <w:rPr>
+                <w:rFonts w:cs="Times New Roman"/>
+                <w:sz w:val="24"/>
+                <w:szCs w:val="24"/>
+                <w:lang w:val="en-US"/>
+              </w:rPr>
+            </w:pPr>
+            <w:r>
+              <w:rPr>
+                <w:rFonts w:cs="Times New Roman"/>
+                <w:sz w:val="24"/>
+                <w:szCs w:val="24"/>
+                <w:lang w:val="en-US"/>
+              </w:rPr>
+              <w:t>RadiusStern</w:t>
+            </w:r>
+          </w:p>
+        </w:tc>
+        <w:tc>
+          <w:tcPr>
+            <w:tcW w:w="5778" w:type="dxa"/>
+          </w:tcPr>
+          <w:p>
+            <w:pPr>
+              <w:ind w:firstLine="0"/>
+              <w:contextualSpacing/>
+              <w:rPr>
+                <w:rFonts w:cs="Times New Roman"/>
+                <w:sz w:val="24"/>
+                <w:szCs w:val="24"/>
+              </w:rPr>
+            </w:pPr>
+            <w:bookmarkStart w:id="29" w:name="OLE_LINK9"/>
+            <w:bookmarkStart w:id="30" w:name="OLE_LINK10"/>
+            <w:r>
+              <w:rPr>
+                <w:rFonts w:cs="Times New Roman"/>
+                <w:sz w:val="24"/>
+                <w:szCs w:val="24"/>
+              </w:rPr>
+              <w:t>Радиус</w:t>
+            </w:r>
+            <w:r>
+              <w:rPr>
+                <w:rFonts w:cs="Times New Roman"/>
+                <w:sz w:val="24"/>
+                <w:szCs w:val="24"/>
+              </w:rPr>
+              <w:t xml:space="preserve"> выреза</w:t>
+            </w:r>
+            <w:r>
+              <w:rPr>
+                <w:rFonts w:cs="Times New Roman"/>
+                <w:sz w:val="24"/>
+                <w:szCs w:val="24"/>
+              </w:rPr>
+              <w:t xml:space="preserve"> на корме детали</w:t>
+            </w:r>
+            <w:bookmarkEnd w:id="29"/>
+            <w:bookmarkEnd w:id="30"/>
+          </w:p>
+        </w:tc>
+      </w:tr>
+      <w:tr>
+        <w:tc>
+          <w:tcPr>
+            <w:tcW w:w="3794" w:type="dxa"/>
+          </w:tcPr>
+          <w:p>
+            <w:pPr>
+              <w:ind w:firstLine="0"/>
+              <w:contextualSpacing/>
+              <w:rPr>
+                <w:rFonts w:cs="Times New Roman"/>
+                <w:sz w:val="24"/>
+                <w:szCs w:val="24"/>
+                <w:lang w:val="en-US"/>
+              </w:rPr>
+            </w:pPr>
+            <w:r>
+              <w:rPr>
+                <w:rFonts w:cs="Times New Roman"/>
+                <w:sz w:val="24"/>
+                <w:szCs w:val="24"/>
+                <w:lang w:val="en-US"/>
+              </w:rPr>
+              <w:t>CenterToTheEdge</w:t>
+            </w:r>
+          </w:p>
+        </w:tc>
+        <w:tc>
+          <w:tcPr>
+            <w:tcW w:w="5778" w:type="dxa"/>
+          </w:tcPr>
+          <w:p>
+            <w:pPr>
+              <w:ind w:firstLine="0"/>
+              <w:contextualSpacing/>
+              <w:rPr>
+                <w:rFonts w:cs="Times New Roman"/>
+                <w:sz w:val="24"/>
+                <w:szCs w:val="24"/>
+              </w:rPr>
+            </w:pPr>
+            <w:bookmarkStart w:id="31" w:name="OLE_LINK11"/>
+            <w:bookmarkStart w:id="32" w:name="OLE_LINK12"/>
+            <w:r>
+              <w:rPr>
+                <w:rFonts w:cs="Times New Roman"/>
+                <w:sz w:val="24"/>
+                <w:szCs w:val="24"/>
+              </w:rPr>
+              <w:t>Расстояние от центра выреза до края детали</w:t>
+            </w:r>
+            <w:bookmarkEnd w:id="31"/>
+            <w:bookmarkEnd w:id="32"/>
           </w:p>
         </w:tc>
       </w:tr>
@@ -11798,7 +11687,7 @@
 <w:hdr xmlns:wpc="http://schemas.microsoft.com/office/word/2010/wordprocessingCanvas" xmlns:mc="http://schemas.openxmlformats.org/markup-compatibility/2006" xmlns:o="urn:schemas-microsoft-com:office:office" xmlns:r="http://schemas.openxmlformats.org/officeDocument/2006/relationships" xmlns:m="http://schemas.openxmlformats.org/officeDocument/2006/math" xmlns:v="urn:schemas-microsoft-com:vml" xmlns:wp14="http://schemas.microsoft.com/office/word/2010/wordprocessingDrawing" xmlns:wp="http://schemas.openxmlformats.org/drawingml/2006/wordprocessingDrawing" xmlns:w10="urn:schemas-microsoft-com:office:word" xmlns:w="http://schemas.openxmlformats.org/wordprocessingml/2006/main" xmlns:w14="http://schemas.microsoft.com/office/word/2010/wordml" xmlns:w15="http://schemas.microsoft.com/office/word/2012/wordml" xmlns:wpg="http://schemas.microsoft.com/office/word/2010/wordprocessingGroup" xmlns:wpi="http://schemas.microsoft.com/office/word/2010/wordprocessingInk" xmlns:wne="http://schemas.microsoft.com/office/word/2006/wordml" xmlns:wps="http://schemas.microsoft.com/office/word/2010/wordprocessingShape" mc:Ignorable="w14 w15 wp14">
   <w:sdt>
     <w:sdtPr>
-      <w:id w:val="227891075"/>
+      <w:id w:val="909122812"/>
       <w:docPartObj>
         <w:docPartGallery w:val="Page Numbers (Top of Page)"/>
         <w:docPartUnique/>
@@ -11848,7 +11737,7 @@
             <w:noProof/>
             <w:szCs w:val="28"/>
           </w:rPr>
-          <w:t>19</w:t>
+          <w:t>11</w:t>
         </w:r>
         <w:r>
           <w:rPr>
@@ -16421,7 +16310,7 @@
 </file>
 
 <file path=customXml/itemProps1.xml><?xml version="1.0" encoding="utf-8"?>
-<ds:datastoreItem xmlns:ds="http://schemas.openxmlformats.org/officeDocument/2006/customXml" ds:itemID="{B1284C9B-9AC6-4B92-B2B2-7BB55B1494D0}">
+<ds:datastoreItem xmlns:ds="http://schemas.openxmlformats.org/officeDocument/2006/customXml" ds:itemID="{5BD41985-88FF-4DB2-9CEA-6BDE02947663}">
   <ds:schemaRefs>
     <ds:schemaRef ds:uri="http://schemas.openxmlformats.org/officeDocument/2006/bibliography"/>
   </ds:schemaRefs>
